--- a/Week7/docs/SE1601_SWP391_OnlineShop_SDS_W7.docx
+++ b/Week7/docs/SE1601_SWP391_OnlineShop_SDS_W7.docx
@@ -260,8 +260,8 @@
             <w:tabs>
               <w:tab w:val="right" w:pos="9360"/>
             </w:tabs>
-            <w:spacing w:before="60" w:after="80" w:line="240" w:lineRule="auto"/>
-            <w:ind w:left="360" w:firstLine="0"/>
+            <w:spacing w:before="80" w:after="80" w:line="240" w:lineRule="auto"/>
+            <w:ind w:left="0" w:firstLine="0"/>
             <w:rPr>
               <w:rFonts w:ascii="Calibri" w:hAnsi="Calibri" w:eastAsia="Calibri" w:cs="Calibri"/>
               <w:sz w:val="22"/>
@@ -290,7 +290,7 @@
             <w:fldChar w:fldCharType="begin"/>
           </w:r>
           <w:r>
-            <w:instrText xml:space="preserve"> HYPERLINK \l _Toc16370 </w:instrText>
+            <w:instrText xml:space="preserve"> HYPERLINK \l _Toc28206 </w:instrText>
           </w:r>
           <w:r>
             <w:fldChar w:fldCharType="separate"/>
@@ -308,7 +308,7 @@
             <w:fldChar w:fldCharType="begin"/>
           </w:r>
           <w:r>
-            <w:instrText xml:space="preserve"> PAGEREF _Toc16370 \h </w:instrText>
+            <w:instrText xml:space="preserve"> PAGEREF _Toc28206 \h </w:instrText>
           </w:r>
           <w:r>
             <w:fldChar w:fldCharType="separate"/>
@@ -334,7 +334,7 @@
             <w:fldChar w:fldCharType="begin"/>
           </w:r>
           <w:r>
-            <w:instrText xml:space="preserve"> HYPERLINK \l _Toc200 </w:instrText>
+            <w:instrText xml:space="preserve"> HYPERLINK \l _Toc30026 </w:instrText>
           </w:r>
           <w:r>
             <w:fldChar w:fldCharType="separate"/>
@@ -352,7 +352,7 @@
             <w:fldChar w:fldCharType="begin"/>
           </w:r>
           <w:r>
-            <w:instrText xml:space="preserve"> PAGEREF _Toc200 \h </w:instrText>
+            <w:instrText xml:space="preserve"> PAGEREF _Toc30026 \h </w:instrText>
           </w:r>
           <w:r>
             <w:fldChar w:fldCharType="separate"/>
@@ -378,7 +378,7 @@
             <w:fldChar w:fldCharType="begin"/>
           </w:r>
           <w:r>
-            <w:instrText xml:space="preserve"> HYPERLINK \l _Toc4375 </w:instrText>
+            <w:instrText xml:space="preserve"> HYPERLINK \l _Toc26962 </w:instrText>
           </w:r>
           <w:r>
             <w:fldChar w:fldCharType="separate"/>
@@ -396,7 +396,7 @@
             <w:fldChar w:fldCharType="begin"/>
           </w:r>
           <w:r>
-            <w:instrText xml:space="preserve"> PAGEREF _Toc4375 \h </w:instrText>
+            <w:instrText xml:space="preserve"> PAGEREF _Toc26962 \h </w:instrText>
           </w:r>
           <w:r>
             <w:fldChar w:fldCharType="separate"/>
@@ -422,7 +422,7 @@
             <w:fldChar w:fldCharType="begin"/>
           </w:r>
           <w:r>
-            <w:instrText xml:space="preserve"> HYPERLINK \l _Toc30947 </w:instrText>
+            <w:instrText xml:space="preserve"> HYPERLINK \l _Toc13523 </w:instrText>
           </w:r>
           <w:r>
             <w:fldChar w:fldCharType="separate"/>
@@ -440,7 +440,7 @@
             <w:fldChar w:fldCharType="begin"/>
           </w:r>
           <w:r>
-            <w:instrText xml:space="preserve"> PAGEREF _Toc30947 \h </w:instrText>
+            <w:instrText xml:space="preserve"> PAGEREF _Toc13523 \h </w:instrText>
           </w:r>
           <w:r>
             <w:fldChar w:fldCharType="separate"/>
@@ -466,16 +466,18 @@
             <w:fldChar w:fldCharType="begin"/>
           </w:r>
           <w:r>
-            <w:instrText xml:space="preserve"> HYPERLINK \l _Toc966 </w:instrText>
+            <w:instrText xml:space="preserve"> HYPERLINK \l _Toc20597 </w:instrText>
           </w:r>
           <w:r>
             <w:fldChar w:fldCharType="separate"/>
           </w:r>
           <w:r>
             <w:rPr>
+              <w:rFonts w:hint="default"/>
               <w:rtl w:val="0"/>
+              <w:lang w:val="en-US"/>
             </w:rPr>
-            <w:t>1. &lt;Feature/Function Name1&gt;</w:t>
+            <w:t>1. Home Page</w:t>
           </w:r>
           <w:r>
             <w:tab/>
@@ -484,13 +486,13 @@
             <w:fldChar w:fldCharType="begin"/>
           </w:r>
           <w:r>
-            <w:instrText xml:space="preserve"> PAGEREF _Toc966 \h </w:instrText>
+            <w:instrText xml:space="preserve"> PAGEREF _Toc20597 \h </w:instrText>
           </w:r>
           <w:r>
             <w:fldChar w:fldCharType="separate"/>
           </w:r>
           <w:r>
-            <w:t>9</w:t>
+            <w:t>8</w:t>
           </w:r>
           <w:r>
             <w:fldChar w:fldCharType="end"/>
@@ -510,7 +512,7 @@
             <w:fldChar w:fldCharType="begin"/>
           </w:r>
           <w:r>
-            <w:instrText xml:space="preserve"> HYPERLINK \l _Toc14074 </w:instrText>
+            <w:instrText xml:space="preserve"> HYPERLINK \l _Toc25675 </w:instrText>
           </w:r>
           <w:r>
             <w:fldChar w:fldCharType="separate"/>
@@ -528,7 +530,7 @@
             <w:fldChar w:fldCharType="begin"/>
           </w:r>
           <w:r>
-            <w:instrText xml:space="preserve"> PAGEREF _Toc14074 \h </w:instrText>
+            <w:instrText xml:space="preserve"> PAGEREF _Toc25675 \h </w:instrText>
           </w:r>
           <w:r>
             <w:fldChar w:fldCharType="separate"/>
@@ -554,7 +556,7 @@
             <w:fldChar w:fldCharType="begin"/>
           </w:r>
           <w:r>
-            <w:instrText xml:space="preserve"> HYPERLINK \l _Toc4540 </w:instrText>
+            <w:instrText xml:space="preserve"> HYPERLINK \l _Toc4358 </w:instrText>
           </w:r>
           <w:r>
             <w:fldChar w:fldCharType="separate"/>
@@ -575,7 +577,7 @@
             <w:fldChar w:fldCharType="begin"/>
           </w:r>
           <w:r>
-            <w:instrText xml:space="preserve"> PAGEREF _Toc4540 \h </w:instrText>
+            <w:instrText xml:space="preserve"> PAGEREF _Toc4358 \h </w:instrText>
           </w:r>
           <w:r>
             <w:fldChar w:fldCharType="separate"/>
@@ -601,7 +603,7 @@
             <w:fldChar w:fldCharType="begin"/>
           </w:r>
           <w:r>
-            <w:instrText xml:space="preserve"> HYPERLINK \l _Toc5258 </w:instrText>
+            <w:instrText xml:space="preserve"> HYPERLINK \l _Toc15571 </w:instrText>
           </w:r>
           <w:r>
             <w:fldChar w:fldCharType="separate"/>
@@ -622,7 +624,7 @@
             <w:fldChar w:fldCharType="begin"/>
           </w:r>
           <w:r>
-            <w:instrText xml:space="preserve"> PAGEREF _Toc5258 \h </w:instrText>
+            <w:instrText xml:space="preserve"> PAGEREF _Toc15571 \h </w:instrText>
           </w:r>
           <w:r>
             <w:fldChar w:fldCharType="separate"/>
@@ -648,7 +650,7 @@
             <w:fldChar w:fldCharType="begin"/>
           </w:r>
           <w:r>
-            <w:instrText xml:space="preserve"> HYPERLINK \l _Toc16975 </w:instrText>
+            <w:instrText xml:space="preserve"> HYPERLINK \l _Toc9056 </w:instrText>
           </w:r>
           <w:r>
             <w:fldChar w:fldCharType="separate"/>
@@ -669,7 +671,7 @@
             <w:fldChar w:fldCharType="begin"/>
           </w:r>
           <w:r>
-            <w:instrText xml:space="preserve"> PAGEREF _Toc16975 \h </w:instrText>
+            <w:instrText xml:space="preserve"> PAGEREF _Toc9056 \h </w:instrText>
           </w:r>
           <w:r>
             <w:fldChar w:fldCharType="separate"/>
@@ -695,7 +697,7 @@
             <w:fldChar w:fldCharType="begin"/>
           </w:r>
           <w:r>
-            <w:instrText xml:space="preserve"> HYPERLINK \l _Toc2079 </w:instrText>
+            <w:instrText xml:space="preserve"> HYPERLINK \l _Toc29201 </w:instrText>
           </w:r>
           <w:r>
             <w:fldChar w:fldCharType="separate"/>
@@ -716,7 +718,7 @@
             <w:fldChar w:fldCharType="begin"/>
           </w:r>
           <w:r>
-            <w:instrText xml:space="preserve"> PAGEREF _Toc2079 \h </w:instrText>
+            <w:instrText xml:space="preserve"> PAGEREF _Toc29201 \h </w:instrText>
           </w:r>
           <w:r>
             <w:fldChar w:fldCharType="separate"/>
@@ -742,7 +744,7 @@
             <w:fldChar w:fldCharType="begin"/>
           </w:r>
           <w:r>
-            <w:instrText xml:space="preserve"> HYPERLINK \l _Toc13382 </w:instrText>
+            <w:instrText xml:space="preserve"> HYPERLINK \l _Toc32353 </w:instrText>
           </w:r>
           <w:r>
             <w:fldChar w:fldCharType="separate"/>
@@ -760,7 +762,7 @@
             <w:fldChar w:fldCharType="begin"/>
           </w:r>
           <w:r>
-            <w:instrText xml:space="preserve"> PAGEREF _Toc13382 \h </w:instrText>
+            <w:instrText xml:space="preserve"> PAGEREF _Toc32353 \h </w:instrText>
           </w:r>
           <w:r>
             <w:fldChar w:fldCharType="separate"/>
@@ -786,7 +788,7 @@
             <w:fldChar w:fldCharType="begin"/>
           </w:r>
           <w:r>
-            <w:instrText xml:space="preserve"> HYPERLINK \l _Toc13885 </w:instrText>
+            <w:instrText xml:space="preserve"> HYPERLINK \l _Toc12788 </w:instrText>
           </w:r>
           <w:r>
             <w:fldChar w:fldCharType="separate"/>
@@ -807,7 +809,7 @@
             <w:fldChar w:fldCharType="begin"/>
           </w:r>
           <w:r>
-            <w:instrText xml:space="preserve"> PAGEREF _Toc13885 \h </w:instrText>
+            <w:instrText xml:space="preserve"> PAGEREF _Toc12788 \h </w:instrText>
           </w:r>
           <w:r>
             <w:fldChar w:fldCharType="separate"/>
@@ -833,7 +835,7 @@
             <w:fldChar w:fldCharType="begin"/>
           </w:r>
           <w:r>
-            <w:instrText xml:space="preserve"> HYPERLINK \l _Toc24447 </w:instrText>
+            <w:instrText xml:space="preserve"> HYPERLINK \l _Toc2215 </w:instrText>
           </w:r>
           <w:r>
             <w:fldChar w:fldCharType="separate"/>
@@ -854,7 +856,7 @@
             <w:fldChar w:fldCharType="begin"/>
           </w:r>
           <w:r>
-            <w:instrText xml:space="preserve"> PAGEREF _Toc24447 \h </w:instrText>
+            <w:instrText xml:space="preserve"> PAGEREF _Toc2215 \h </w:instrText>
           </w:r>
           <w:r>
             <w:fldChar w:fldCharType="separate"/>
@@ -880,7 +882,7 @@
             <w:fldChar w:fldCharType="begin"/>
           </w:r>
           <w:r>
-            <w:instrText xml:space="preserve"> HYPERLINK \l _Toc20214 </w:instrText>
+            <w:instrText xml:space="preserve"> HYPERLINK \l _Toc32639 </w:instrText>
           </w:r>
           <w:r>
             <w:fldChar w:fldCharType="separate"/>
@@ -898,7 +900,7 @@
             <w:fldChar w:fldCharType="begin"/>
           </w:r>
           <w:r>
-            <w:instrText xml:space="preserve"> PAGEREF _Toc20214 \h </w:instrText>
+            <w:instrText xml:space="preserve"> PAGEREF _Toc32639 \h </w:instrText>
           </w:r>
           <w:r>
             <w:fldChar w:fldCharType="separate"/>
@@ -924,7 +926,7 @@
             <w:fldChar w:fldCharType="begin"/>
           </w:r>
           <w:r>
-            <w:instrText xml:space="preserve"> HYPERLINK \l _Toc5322 </w:instrText>
+            <w:instrText xml:space="preserve"> HYPERLINK \l _Toc31887 </w:instrText>
           </w:r>
           <w:r>
             <w:fldChar w:fldCharType="separate"/>
@@ -942,7 +944,7 @@
             <w:fldChar w:fldCharType="begin"/>
           </w:r>
           <w:r>
-            <w:instrText xml:space="preserve"> PAGEREF _Toc5322 \h </w:instrText>
+            <w:instrText xml:space="preserve"> PAGEREF _Toc31887 \h </w:instrText>
           </w:r>
           <w:r>
             <w:fldChar w:fldCharType="separate"/>
@@ -968,7 +970,7 @@
             <w:fldChar w:fldCharType="begin"/>
           </w:r>
           <w:r>
-            <w:instrText xml:space="preserve"> HYPERLINK \l _Toc17617 </w:instrText>
+            <w:instrText xml:space="preserve"> HYPERLINK \l _Toc10561 </w:instrText>
           </w:r>
           <w:r>
             <w:fldChar w:fldCharType="separate"/>
@@ -986,7 +988,7 @@
             <w:fldChar w:fldCharType="begin"/>
           </w:r>
           <w:r>
-            <w:instrText xml:space="preserve"> PAGEREF _Toc17617 \h </w:instrText>
+            <w:instrText xml:space="preserve"> PAGEREF _Toc10561 \h </w:instrText>
           </w:r>
           <w:r>
             <w:fldChar w:fldCharType="separate"/>
@@ -1012,7 +1014,7 @@
             <w:fldChar w:fldCharType="begin"/>
           </w:r>
           <w:r>
-            <w:instrText xml:space="preserve"> HYPERLINK \l _Toc13733 </w:instrText>
+            <w:instrText xml:space="preserve"> HYPERLINK \l _Toc7545 </w:instrText>
           </w:r>
           <w:r>
             <w:fldChar w:fldCharType="separate"/>
@@ -1031,7 +1033,7 @@
             <w:fldChar w:fldCharType="begin"/>
           </w:r>
           <w:r>
-            <w:instrText xml:space="preserve"> PAGEREF _Toc13733 \h </w:instrText>
+            <w:instrText xml:space="preserve"> PAGEREF _Toc7545 \h </w:instrText>
           </w:r>
           <w:r>
             <w:fldChar w:fldCharType="separate"/>
@@ -1057,7 +1059,7 @@
             <w:fldChar w:fldCharType="begin"/>
           </w:r>
           <w:r>
-            <w:instrText xml:space="preserve"> HYPERLINK \l _Toc4130 </w:instrText>
+            <w:instrText xml:space="preserve"> HYPERLINK \l _Toc24598 </w:instrText>
           </w:r>
           <w:r>
             <w:fldChar w:fldCharType="separate"/>
@@ -1075,7 +1077,7 @@
             <w:fldChar w:fldCharType="begin"/>
           </w:r>
           <w:r>
-            <w:instrText xml:space="preserve"> PAGEREF _Toc4130 \h </w:instrText>
+            <w:instrText xml:space="preserve"> PAGEREF _Toc24598 \h </w:instrText>
           </w:r>
           <w:r>
             <w:fldChar w:fldCharType="separate"/>
@@ -1101,7 +1103,7 @@
             <w:fldChar w:fldCharType="begin"/>
           </w:r>
           <w:r>
-            <w:instrText xml:space="preserve"> HYPERLINK \l _Toc10932 </w:instrText>
+            <w:instrText xml:space="preserve"> HYPERLINK \l _Toc20444 </w:instrText>
           </w:r>
           <w:r>
             <w:fldChar w:fldCharType="separate"/>
@@ -1119,7 +1121,7 @@
             <w:fldChar w:fldCharType="begin"/>
           </w:r>
           <w:r>
-            <w:instrText xml:space="preserve"> PAGEREF _Toc10932 \h </w:instrText>
+            <w:instrText xml:space="preserve"> PAGEREF _Toc20444 \h </w:instrText>
           </w:r>
           <w:r>
             <w:fldChar w:fldCharType="separate"/>
@@ -1145,7 +1147,7 @@
             <w:fldChar w:fldCharType="begin"/>
           </w:r>
           <w:r>
-            <w:instrText xml:space="preserve"> HYPERLINK \l _Toc2576 </w:instrText>
+            <w:instrText xml:space="preserve"> HYPERLINK \l _Toc22888 </w:instrText>
           </w:r>
           <w:r>
             <w:fldChar w:fldCharType="separate"/>
@@ -1163,7 +1165,7 @@
             <w:fldChar w:fldCharType="begin"/>
           </w:r>
           <w:r>
-            <w:instrText xml:space="preserve"> PAGEREF _Toc2576 \h </w:instrText>
+            <w:instrText xml:space="preserve"> PAGEREF _Toc22888 \h </w:instrText>
           </w:r>
           <w:r>
             <w:fldChar w:fldCharType="separate"/>
@@ -1189,7 +1191,7 @@
             <w:fldChar w:fldCharType="begin"/>
           </w:r>
           <w:r>
-            <w:instrText xml:space="preserve"> HYPERLINK \l _Toc5939 </w:instrText>
+            <w:instrText xml:space="preserve"> HYPERLINK \l _Toc29473 </w:instrText>
           </w:r>
           <w:r>
             <w:fldChar w:fldCharType="separate"/>
@@ -1207,7 +1209,7 @@
             <w:fldChar w:fldCharType="begin"/>
           </w:r>
           <w:r>
-            <w:instrText xml:space="preserve"> PAGEREF _Toc5939 \h </w:instrText>
+            <w:instrText xml:space="preserve"> PAGEREF _Toc29473 \h </w:instrText>
           </w:r>
           <w:r>
             <w:fldChar w:fldCharType="separate"/>
@@ -1233,7 +1235,7 @@
             <w:fldChar w:fldCharType="begin"/>
           </w:r>
           <w:r>
-            <w:instrText xml:space="preserve"> HYPERLINK \l _Toc1240 </w:instrText>
+            <w:instrText xml:space="preserve"> HYPERLINK \l _Toc12 </w:instrText>
           </w:r>
           <w:r>
             <w:fldChar w:fldCharType="separate"/>
@@ -1254,7 +1256,7 @@
             <w:fldChar w:fldCharType="begin"/>
           </w:r>
           <w:r>
-            <w:instrText xml:space="preserve"> PAGEREF _Toc1240 \h </w:instrText>
+            <w:instrText xml:space="preserve"> PAGEREF _Toc12 \h </w:instrText>
           </w:r>
           <w:r>
             <w:fldChar w:fldCharType="separate"/>
@@ -1280,7 +1282,7 @@
             <w:fldChar w:fldCharType="begin"/>
           </w:r>
           <w:r>
-            <w:instrText xml:space="preserve"> HYPERLINK \l _Toc30894 </w:instrText>
+            <w:instrText xml:space="preserve"> HYPERLINK \l _Toc4981 </w:instrText>
           </w:r>
           <w:r>
             <w:fldChar w:fldCharType="separate"/>
@@ -1301,7 +1303,7 @@
             <w:fldChar w:fldCharType="begin"/>
           </w:r>
           <w:r>
-            <w:instrText xml:space="preserve"> PAGEREF _Toc30894 \h </w:instrText>
+            <w:instrText xml:space="preserve"> PAGEREF _Toc4981 \h </w:instrText>
           </w:r>
           <w:r>
             <w:fldChar w:fldCharType="separate"/>
@@ -1327,7 +1329,7 @@
             <w:fldChar w:fldCharType="begin"/>
           </w:r>
           <w:r>
-            <w:instrText xml:space="preserve"> HYPERLINK \l _Toc13067 </w:instrText>
+            <w:instrText xml:space="preserve"> HYPERLINK \l _Toc4459 </w:instrText>
           </w:r>
           <w:r>
             <w:fldChar w:fldCharType="separate"/>
@@ -1345,7 +1347,7 @@
             <w:fldChar w:fldCharType="begin"/>
           </w:r>
           <w:r>
-            <w:instrText xml:space="preserve"> PAGEREF _Toc13067 \h </w:instrText>
+            <w:instrText xml:space="preserve"> PAGEREF _Toc4459 \h </w:instrText>
           </w:r>
           <w:r>
             <w:fldChar w:fldCharType="separate"/>
@@ -1371,7 +1373,7 @@
             <w:fldChar w:fldCharType="begin"/>
           </w:r>
           <w:r>
-            <w:instrText xml:space="preserve"> HYPERLINK \l _Toc7620 </w:instrText>
+            <w:instrText xml:space="preserve"> HYPERLINK \l _Toc31460 </w:instrText>
           </w:r>
           <w:r>
             <w:fldChar w:fldCharType="separate"/>
@@ -1389,7 +1391,7 @@
             <w:fldChar w:fldCharType="begin"/>
           </w:r>
           <w:r>
-            <w:instrText xml:space="preserve"> PAGEREF _Toc7620 \h </w:instrText>
+            <w:instrText xml:space="preserve"> PAGEREF _Toc31460 \h </w:instrText>
           </w:r>
           <w:r>
             <w:fldChar w:fldCharType="separate"/>
@@ -1415,7 +1417,7 @@
             <w:fldChar w:fldCharType="begin"/>
           </w:r>
           <w:r>
-            <w:instrText xml:space="preserve"> HYPERLINK \l _Toc15835 </w:instrText>
+            <w:instrText xml:space="preserve"> HYPERLINK \l _Toc12446 </w:instrText>
           </w:r>
           <w:r>
             <w:fldChar w:fldCharType="separate"/>
@@ -1436,7 +1438,7 @@
             <w:fldChar w:fldCharType="begin"/>
           </w:r>
           <w:r>
-            <w:instrText xml:space="preserve"> PAGEREF _Toc15835 \h </w:instrText>
+            <w:instrText xml:space="preserve"> PAGEREF _Toc12446 \h </w:instrText>
           </w:r>
           <w:r>
             <w:fldChar w:fldCharType="separate"/>
@@ -1462,7 +1464,7 @@
             <w:fldChar w:fldCharType="begin"/>
           </w:r>
           <w:r>
-            <w:instrText xml:space="preserve"> HYPERLINK \l _Toc29636 </w:instrText>
+            <w:instrText xml:space="preserve"> HYPERLINK \l _Toc9331 </w:instrText>
           </w:r>
           <w:r>
             <w:fldChar w:fldCharType="separate"/>
@@ -1483,7 +1485,7 @@
             <w:fldChar w:fldCharType="begin"/>
           </w:r>
           <w:r>
-            <w:instrText xml:space="preserve"> PAGEREF _Toc29636 \h </w:instrText>
+            <w:instrText xml:space="preserve"> PAGEREF _Toc9331 \h </w:instrText>
           </w:r>
           <w:r>
             <w:fldChar w:fldCharType="separate"/>
@@ -1509,7 +1511,7 @@
             <w:fldChar w:fldCharType="begin"/>
           </w:r>
           <w:r>
-            <w:instrText xml:space="preserve"> HYPERLINK \l _Toc10930 </w:instrText>
+            <w:instrText xml:space="preserve"> HYPERLINK \l _Toc1945 </w:instrText>
           </w:r>
           <w:r>
             <w:fldChar w:fldCharType="separate"/>
@@ -1530,7 +1532,7 @@
             <w:fldChar w:fldCharType="begin"/>
           </w:r>
           <w:r>
-            <w:instrText xml:space="preserve"> PAGEREF _Toc10930 \h </w:instrText>
+            <w:instrText xml:space="preserve"> PAGEREF _Toc1945 \h </w:instrText>
           </w:r>
           <w:r>
             <w:fldChar w:fldCharType="separate"/>
@@ -1556,7 +1558,7 @@
             <w:fldChar w:fldCharType="begin"/>
           </w:r>
           <w:r>
-            <w:instrText xml:space="preserve"> HYPERLINK \l _Toc27229 </w:instrText>
+            <w:instrText xml:space="preserve"> HYPERLINK \l _Toc26920 </w:instrText>
           </w:r>
           <w:r>
             <w:fldChar w:fldCharType="separate"/>
@@ -1574,7 +1576,7 @@
             <w:fldChar w:fldCharType="begin"/>
           </w:r>
           <w:r>
-            <w:instrText xml:space="preserve"> PAGEREF _Toc27229 \h </w:instrText>
+            <w:instrText xml:space="preserve"> PAGEREF _Toc26920 \h </w:instrText>
           </w:r>
           <w:r>
             <w:fldChar w:fldCharType="separate"/>
@@ -1600,7 +1602,7 @@
             <w:fldChar w:fldCharType="begin"/>
           </w:r>
           <w:r>
-            <w:instrText xml:space="preserve"> HYPERLINK \l _Toc29354 </w:instrText>
+            <w:instrText xml:space="preserve"> HYPERLINK \l _Toc3751 </w:instrText>
           </w:r>
           <w:r>
             <w:fldChar w:fldCharType="separate"/>
@@ -1618,7 +1620,7 @@
             <w:fldChar w:fldCharType="begin"/>
           </w:r>
           <w:r>
-            <w:instrText xml:space="preserve"> PAGEREF _Toc29354 \h </w:instrText>
+            <w:instrText xml:space="preserve"> PAGEREF _Toc3751 \h </w:instrText>
           </w:r>
           <w:r>
             <w:fldChar w:fldCharType="separate"/>
@@ -1644,7 +1646,7 @@
             <w:fldChar w:fldCharType="begin"/>
           </w:r>
           <w:r>
-            <w:instrText xml:space="preserve"> HYPERLINK \l _Toc26053 </w:instrText>
+            <w:instrText xml:space="preserve"> HYPERLINK \l _Toc15893 </w:instrText>
           </w:r>
           <w:r>
             <w:fldChar w:fldCharType="separate"/>
@@ -1662,7 +1664,7 @@
             <w:fldChar w:fldCharType="begin"/>
           </w:r>
           <w:r>
-            <w:instrText xml:space="preserve"> PAGEREF _Toc26053 \h </w:instrText>
+            <w:instrText xml:space="preserve"> PAGEREF _Toc15893 \h </w:instrText>
           </w:r>
           <w:r>
             <w:fldChar w:fldCharType="separate"/>
@@ -1688,7 +1690,7 @@
             <w:fldChar w:fldCharType="begin"/>
           </w:r>
           <w:r>
-            <w:instrText xml:space="preserve"> HYPERLINK \l _Toc673 </w:instrText>
+            <w:instrText xml:space="preserve"> HYPERLINK \l _Toc5309 </w:instrText>
           </w:r>
           <w:r>
             <w:fldChar w:fldCharType="separate"/>
@@ -1709,7 +1711,7 @@
             <w:fldChar w:fldCharType="begin"/>
           </w:r>
           <w:r>
-            <w:instrText xml:space="preserve"> PAGEREF _Toc673 \h </w:instrText>
+            <w:instrText xml:space="preserve"> PAGEREF _Toc5309 \h </w:instrText>
           </w:r>
           <w:r>
             <w:fldChar w:fldCharType="separate"/>
@@ -1735,7 +1737,7 @@
             <w:fldChar w:fldCharType="begin"/>
           </w:r>
           <w:r>
-            <w:instrText xml:space="preserve"> HYPERLINK \l _Toc15091 </w:instrText>
+            <w:instrText xml:space="preserve"> HYPERLINK \l _Toc21468 </w:instrText>
           </w:r>
           <w:r>
             <w:fldChar w:fldCharType="separate"/>
@@ -1756,7 +1758,7 @@
             <w:fldChar w:fldCharType="begin"/>
           </w:r>
           <w:r>
-            <w:instrText xml:space="preserve"> PAGEREF _Toc15091 \h </w:instrText>
+            <w:instrText xml:space="preserve"> PAGEREF _Toc21468 \h </w:instrText>
           </w:r>
           <w:r>
             <w:fldChar w:fldCharType="separate"/>
@@ -1782,7 +1784,7 @@
             <w:fldChar w:fldCharType="begin"/>
           </w:r>
           <w:r>
-            <w:instrText xml:space="preserve"> HYPERLINK \l _Toc20727 </w:instrText>
+            <w:instrText xml:space="preserve"> HYPERLINK \l _Toc14192 </w:instrText>
           </w:r>
           <w:r>
             <w:fldChar w:fldCharType="separate"/>
@@ -1800,7 +1802,7 @@
             <w:fldChar w:fldCharType="begin"/>
           </w:r>
           <w:r>
-            <w:instrText xml:space="preserve"> PAGEREF _Toc20727 \h </w:instrText>
+            <w:instrText xml:space="preserve"> PAGEREF _Toc14192 \h </w:instrText>
           </w:r>
           <w:r>
             <w:fldChar w:fldCharType="separate"/>
@@ -1826,7 +1828,7 @@
             <w:fldChar w:fldCharType="begin"/>
           </w:r>
           <w:r>
-            <w:instrText xml:space="preserve"> HYPERLINK \l _Toc20204 </w:instrText>
+            <w:instrText xml:space="preserve"> HYPERLINK \l _Toc11085 </w:instrText>
           </w:r>
           <w:r>
             <w:fldChar w:fldCharType="separate"/>
@@ -1844,7 +1846,7 @@
             <w:fldChar w:fldCharType="begin"/>
           </w:r>
           <w:r>
-            <w:instrText xml:space="preserve"> PAGEREF _Toc20204 \h </w:instrText>
+            <w:instrText xml:space="preserve"> PAGEREF _Toc11085 \h </w:instrText>
           </w:r>
           <w:r>
             <w:fldChar w:fldCharType="separate"/>
@@ -1870,7 +1872,7 @@
             <w:fldChar w:fldCharType="begin"/>
           </w:r>
           <w:r>
-            <w:instrText xml:space="preserve"> HYPERLINK \l _Toc24125 </w:instrText>
+            <w:instrText xml:space="preserve"> HYPERLINK \l _Toc12181 </w:instrText>
           </w:r>
           <w:r>
             <w:fldChar w:fldCharType="separate"/>
@@ -1888,7 +1890,7 @@
             <w:fldChar w:fldCharType="begin"/>
           </w:r>
           <w:r>
-            <w:instrText xml:space="preserve"> PAGEREF _Toc24125 \h </w:instrText>
+            <w:instrText xml:space="preserve"> PAGEREF _Toc12181 \h </w:instrText>
           </w:r>
           <w:r>
             <w:fldChar w:fldCharType="separate"/>
@@ -1914,7 +1916,7 @@
             <w:fldChar w:fldCharType="begin"/>
           </w:r>
           <w:r>
-            <w:instrText xml:space="preserve"> HYPERLINK \l _Toc31022 </w:instrText>
+            <w:instrText xml:space="preserve"> HYPERLINK \l _Toc4115 </w:instrText>
           </w:r>
           <w:r>
             <w:fldChar w:fldCharType="separate"/>
@@ -1932,7 +1934,7 @@
             <w:fldChar w:fldCharType="begin"/>
           </w:r>
           <w:r>
-            <w:instrText xml:space="preserve"> PAGEREF _Toc31022 \h </w:instrText>
+            <w:instrText xml:space="preserve"> PAGEREF _Toc4115 \h </w:instrText>
           </w:r>
           <w:r>
             <w:fldChar w:fldCharType="separate"/>
@@ -1958,7 +1960,7 @@
             <w:fldChar w:fldCharType="begin"/>
           </w:r>
           <w:r>
-            <w:instrText xml:space="preserve"> HYPERLINK \l _Toc24668 </w:instrText>
+            <w:instrText xml:space="preserve"> HYPERLINK \l _Toc16330 </w:instrText>
           </w:r>
           <w:r>
             <w:fldChar w:fldCharType="separate"/>
@@ -1976,7 +1978,7 @@
             <w:fldChar w:fldCharType="begin"/>
           </w:r>
           <w:r>
-            <w:instrText xml:space="preserve"> PAGEREF _Toc24668 \h </w:instrText>
+            <w:instrText xml:space="preserve"> PAGEREF _Toc16330 \h </w:instrText>
           </w:r>
           <w:r>
             <w:fldChar w:fldCharType="separate"/>
@@ -2002,7 +2004,7 @@
             <w:fldChar w:fldCharType="begin"/>
           </w:r>
           <w:r>
-            <w:instrText xml:space="preserve"> HYPERLINK \l _Toc2751 </w:instrText>
+            <w:instrText xml:space="preserve"> HYPERLINK \l _Toc12671 </w:instrText>
           </w:r>
           <w:r>
             <w:fldChar w:fldCharType="separate"/>
@@ -2020,7 +2022,7 @@
             <w:fldChar w:fldCharType="begin"/>
           </w:r>
           <w:r>
-            <w:instrText xml:space="preserve"> PAGEREF _Toc2751 \h </w:instrText>
+            <w:instrText xml:space="preserve"> PAGEREF _Toc12671 \h </w:instrText>
           </w:r>
           <w:r>
             <w:fldChar w:fldCharType="separate"/>
@@ -2046,7 +2048,7 @@
             <w:fldChar w:fldCharType="begin"/>
           </w:r>
           <w:r>
-            <w:instrText xml:space="preserve"> HYPERLINK \l _Toc5120 </w:instrText>
+            <w:instrText xml:space="preserve"> HYPERLINK \l _Toc15493 </w:instrText>
           </w:r>
           <w:r>
             <w:fldChar w:fldCharType="separate"/>
@@ -2064,7 +2066,7 @@
             <w:fldChar w:fldCharType="begin"/>
           </w:r>
           <w:r>
-            <w:instrText xml:space="preserve"> PAGEREF _Toc5120 \h </w:instrText>
+            <w:instrText xml:space="preserve"> PAGEREF _Toc15493 \h </w:instrText>
           </w:r>
           <w:r>
             <w:fldChar w:fldCharType="separate"/>
@@ -2090,7 +2092,7 @@
             <w:fldChar w:fldCharType="begin"/>
           </w:r>
           <w:r>
-            <w:instrText xml:space="preserve"> HYPERLINK \l _Toc9837 </w:instrText>
+            <w:instrText xml:space="preserve"> HYPERLINK \l _Toc4850 </w:instrText>
           </w:r>
           <w:r>
             <w:fldChar w:fldCharType="separate"/>
@@ -2108,7 +2110,7 @@
             <w:fldChar w:fldCharType="begin"/>
           </w:r>
           <w:r>
-            <w:instrText xml:space="preserve"> PAGEREF _Toc9837 \h </w:instrText>
+            <w:instrText xml:space="preserve"> PAGEREF _Toc4850 \h </w:instrText>
           </w:r>
           <w:r>
             <w:fldChar w:fldCharType="separate"/>
@@ -2134,7 +2136,7 @@
             <w:fldChar w:fldCharType="begin"/>
           </w:r>
           <w:r>
-            <w:instrText xml:space="preserve"> HYPERLINK \l _Toc20042 </w:instrText>
+            <w:instrText xml:space="preserve"> HYPERLINK \l _Toc8538 </w:instrText>
           </w:r>
           <w:r>
             <w:fldChar w:fldCharType="separate"/>
@@ -2152,7 +2154,7 @@
             <w:fldChar w:fldCharType="begin"/>
           </w:r>
           <w:r>
-            <w:instrText xml:space="preserve"> PAGEREF _Toc20042 \h </w:instrText>
+            <w:instrText xml:space="preserve"> PAGEREF _Toc8538 \h </w:instrText>
           </w:r>
           <w:r>
             <w:fldChar w:fldCharType="separate"/>
@@ -2178,7 +2180,7 @@
             <w:fldChar w:fldCharType="begin"/>
           </w:r>
           <w:r>
-            <w:instrText xml:space="preserve"> HYPERLINK \l _Toc15416 </w:instrText>
+            <w:instrText xml:space="preserve"> HYPERLINK \l _Toc6277 </w:instrText>
           </w:r>
           <w:r>
             <w:fldChar w:fldCharType="separate"/>
@@ -2196,7 +2198,7 @@
             <w:fldChar w:fldCharType="begin"/>
           </w:r>
           <w:r>
-            <w:instrText xml:space="preserve"> PAGEREF _Toc15416 \h </w:instrText>
+            <w:instrText xml:space="preserve"> PAGEREF _Toc6277 \h </w:instrText>
           </w:r>
           <w:r>
             <w:fldChar w:fldCharType="separate"/>
@@ -2222,7 +2224,7 @@
             <w:fldChar w:fldCharType="begin"/>
           </w:r>
           <w:r>
-            <w:instrText xml:space="preserve"> HYPERLINK \l _Toc30993 </w:instrText>
+            <w:instrText xml:space="preserve"> HYPERLINK \l _Toc1421 </w:instrText>
           </w:r>
           <w:r>
             <w:fldChar w:fldCharType="separate"/>
@@ -2240,7 +2242,7 @@
             <w:fldChar w:fldCharType="begin"/>
           </w:r>
           <w:r>
-            <w:instrText xml:space="preserve"> PAGEREF _Toc30993 \h </w:instrText>
+            <w:instrText xml:space="preserve"> PAGEREF _Toc1421 \h </w:instrText>
           </w:r>
           <w:r>
             <w:fldChar w:fldCharType="separate"/>
@@ -2266,7 +2268,7 @@
             <w:fldChar w:fldCharType="begin"/>
           </w:r>
           <w:r>
-            <w:instrText xml:space="preserve"> HYPERLINK \l _Toc18698 </w:instrText>
+            <w:instrText xml:space="preserve"> HYPERLINK \l _Toc22989 </w:instrText>
           </w:r>
           <w:r>
             <w:fldChar w:fldCharType="separate"/>
@@ -2284,7 +2286,7 @@
             <w:fldChar w:fldCharType="begin"/>
           </w:r>
           <w:r>
-            <w:instrText xml:space="preserve"> PAGEREF _Toc18698 \h </w:instrText>
+            <w:instrText xml:space="preserve"> PAGEREF _Toc22989 \h </w:instrText>
           </w:r>
           <w:r>
             <w:fldChar w:fldCharType="separate"/>
@@ -2310,7 +2312,7 @@
             <w:fldChar w:fldCharType="begin"/>
           </w:r>
           <w:r>
-            <w:instrText xml:space="preserve"> HYPERLINK \l _Toc13890 </w:instrText>
+            <w:instrText xml:space="preserve"> HYPERLINK \l _Toc4661 </w:instrText>
           </w:r>
           <w:r>
             <w:fldChar w:fldCharType="separate"/>
@@ -2331,7 +2333,7 @@
             <w:fldChar w:fldCharType="begin"/>
           </w:r>
           <w:r>
-            <w:instrText xml:space="preserve"> PAGEREF _Toc13890 \h </w:instrText>
+            <w:instrText xml:space="preserve"> PAGEREF _Toc4661 \h </w:instrText>
           </w:r>
           <w:r>
             <w:fldChar w:fldCharType="separate"/>
@@ -2357,7 +2359,7 @@
             <w:fldChar w:fldCharType="begin"/>
           </w:r>
           <w:r>
-            <w:instrText xml:space="preserve"> HYPERLINK \l _Toc17699 </w:instrText>
+            <w:instrText xml:space="preserve"> HYPERLINK \l _Toc29686 </w:instrText>
           </w:r>
           <w:r>
             <w:fldChar w:fldCharType="separate"/>
@@ -2378,7 +2380,7 @@
             <w:fldChar w:fldCharType="begin"/>
           </w:r>
           <w:r>
-            <w:instrText xml:space="preserve"> PAGEREF _Toc17699 \h </w:instrText>
+            <w:instrText xml:space="preserve"> PAGEREF _Toc29686 \h </w:instrText>
           </w:r>
           <w:r>
             <w:fldChar w:fldCharType="separate"/>
@@ -2404,7 +2406,7 @@
             <w:fldChar w:fldCharType="begin"/>
           </w:r>
           <w:r>
-            <w:instrText xml:space="preserve"> HYPERLINK \l _Toc2840 </w:instrText>
+            <w:instrText xml:space="preserve"> HYPERLINK \l _Toc28281 </w:instrText>
           </w:r>
           <w:r>
             <w:fldChar w:fldCharType="separate"/>
@@ -2422,7 +2424,7 @@
             <w:fldChar w:fldCharType="begin"/>
           </w:r>
           <w:r>
-            <w:instrText xml:space="preserve"> PAGEREF _Toc2840 \h </w:instrText>
+            <w:instrText xml:space="preserve"> PAGEREF _Toc28281 \h </w:instrText>
           </w:r>
           <w:r>
             <w:fldChar w:fldCharType="separate"/>
@@ -2448,7 +2450,7 @@
             <w:fldChar w:fldCharType="begin"/>
           </w:r>
           <w:r>
-            <w:instrText xml:space="preserve"> HYPERLINK \l _Toc16095 </w:instrText>
+            <w:instrText xml:space="preserve"> HYPERLINK \l _Toc7565 </w:instrText>
           </w:r>
           <w:r>
             <w:fldChar w:fldCharType="separate"/>
@@ -2466,7 +2468,7 @@
             <w:fldChar w:fldCharType="begin"/>
           </w:r>
           <w:r>
-            <w:instrText xml:space="preserve"> PAGEREF _Toc16095 \h </w:instrText>
+            <w:instrText xml:space="preserve"> PAGEREF _Toc7565 \h </w:instrText>
           </w:r>
           <w:r>
             <w:fldChar w:fldCharType="separate"/>
@@ -2492,7 +2494,7 @@
             <w:fldChar w:fldCharType="begin"/>
           </w:r>
           <w:r>
-            <w:instrText xml:space="preserve"> HYPERLINK \l _Toc14919 </w:instrText>
+            <w:instrText xml:space="preserve"> HYPERLINK \l _Toc31405 </w:instrText>
           </w:r>
           <w:r>
             <w:fldChar w:fldCharType="separate"/>
@@ -2510,7 +2512,7 @@
             <w:fldChar w:fldCharType="begin"/>
           </w:r>
           <w:r>
-            <w:instrText xml:space="preserve"> PAGEREF _Toc14919 \h </w:instrText>
+            <w:instrText xml:space="preserve"> PAGEREF _Toc31405 \h </w:instrText>
           </w:r>
           <w:r>
             <w:fldChar w:fldCharType="separate"/>
@@ -2536,7 +2538,7 @@
             <w:fldChar w:fldCharType="begin"/>
           </w:r>
           <w:r>
-            <w:instrText xml:space="preserve"> HYPERLINK \l _Toc19655 </w:instrText>
+            <w:instrText xml:space="preserve"> HYPERLINK \l _Toc4520 </w:instrText>
           </w:r>
           <w:r>
             <w:fldChar w:fldCharType="separate"/>
@@ -2554,7 +2556,7 @@
             <w:fldChar w:fldCharType="begin"/>
           </w:r>
           <w:r>
-            <w:instrText xml:space="preserve"> PAGEREF _Toc19655 \h </w:instrText>
+            <w:instrText xml:space="preserve"> PAGEREF _Toc4520 \h </w:instrText>
           </w:r>
           <w:r>
             <w:fldChar w:fldCharType="separate"/>
@@ -2580,7 +2582,7 @@
             <w:fldChar w:fldCharType="begin"/>
           </w:r>
           <w:r>
-            <w:instrText xml:space="preserve"> HYPERLINK \l _Toc27728 </w:instrText>
+            <w:instrText xml:space="preserve"> HYPERLINK \l _Toc14679 </w:instrText>
           </w:r>
           <w:r>
             <w:fldChar w:fldCharType="separate"/>
@@ -2598,7 +2600,7 @@
             <w:fldChar w:fldCharType="begin"/>
           </w:r>
           <w:r>
-            <w:instrText xml:space="preserve"> PAGEREF _Toc27728 \h </w:instrText>
+            <w:instrText xml:space="preserve"> PAGEREF _Toc14679 \h </w:instrText>
           </w:r>
           <w:r>
             <w:fldChar w:fldCharType="separate"/>
@@ -2624,7 +2626,7 @@
             <w:fldChar w:fldCharType="begin"/>
           </w:r>
           <w:r>
-            <w:instrText xml:space="preserve"> HYPERLINK \l _Toc6409 </w:instrText>
+            <w:instrText xml:space="preserve"> HYPERLINK \l _Toc21845 </w:instrText>
           </w:r>
           <w:r>
             <w:fldChar w:fldCharType="separate"/>
@@ -2642,7 +2644,7 @@
             <w:fldChar w:fldCharType="begin"/>
           </w:r>
           <w:r>
-            <w:instrText xml:space="preserve"> PAGEREF _Toc6409 \h </w:instrText>
+            <w:instrText xml:space="preserve"> PAGEREF _Toc21845 \h </w:instrText>
           </w:r>
           <w:r>
             <w:fldChar w:fldCharType="separate"/>
@@ -2668,7 +2670,7 @@
             <w:fldChar w:fldCharType="begin"/>
           </w:r>
           <w:r>
-            <w:instrText xml:space="preserve"> HYPERLINK \l _Toc32659 </w:instrText>
+            <w:instrText xml:space="preserve"> HYPERLINK \l _Toc32106 </w:instrText>
           </w:r>
           <w:r>
             <w:fldChar w:fldCharType="separate"/>
@@ -2686,7 +2688,7 @@
             <w:fldChar w:fldCharType="begin"/>
           </w:r>
           <w:r>
-            <w:instrText xml:space="preserve"> PAGEREF _Toc32659 \h </w:instrText>
+            <w:instrText xml:space="preserve"> PAGEREF _Toc32106 \h </w:instrText>
           </w:r>
           <w:r>
             <w:fldChar w:fldCharType="separate"/>
@@ -2712,7 +2714,7 @@
             <w:fldChar w:fldCharType="begin"/>
           </w:r>
           <w:r>
-            <w:instrText xml:space="preserve"> HYPERLINK \l _Toc6600 </w:instrText>
+            <w:instrText xml:space="preserve"> HYPERLINK \l _Toc12659 </w:instrText>
           </w:r>
           <w:r>
             <w:fldChar w:fldCharType="separate"/>
@@ -2730,7 +2732,7 @@
             <w:fldChar w:fldCharType="begin"/>
           </w:r>
           <w:r>
-            <w:instrText xml:space="preserve"> PAGEREF _Toc6600 \h </w:instrText>
+            <w:instrText xml:space="preserve"> PAGEREF _Toc12659 \h </w:instrText>
           </w:r>
           <w:r>
             <w:fldChar w:fldCharType="separate"/>
@@ -2756,7 +2758,7 @@
             <w:fldChar w:fldCharType="begin"/>
           </w:r>
           <w:r>
-            <w:instrText xml:space="preserve"> HYPERLINK \l _Toc26078 </w:instrText>
+            <w:instrText xml:space="preserve"> HYPERLINK \l _Toc28462 </w:instrText>
           </w:r>
           <w:r>
             <w:fldChar w:fldCharType="separate"/>
@@ -2774,7 +2776,7 @@
             <w:fldChar w:fldCharType="begin"/>
           </w:r>
           <w:r>
-            <w:instrText xml:space="preserve"> PAGEREF _Toc26078 \h </w:instrText>
+            <w:instrText xml:space="preserve"> PAGEREF _Toc28462 \h </w:instrText>
           </w:r>
           <w:r>
             <w:fldChar w:fldCharType="separate"/>
@@ -2800,7 +2802,7 @@
             <w:fldChar w:fldCharType="begin"/>
           </w:r>
           <w:r>
-            <w:instrText xml:space="preserve"> HYPERLINK \l _Toc25835 </w:instrText>
+            <w:instrText xml:space="preserve"> HYPERLINK \l _Toc19557 </w:instrText>
           </w:r>
           <w:r>
             <w:fldChar w:fldCharType="separate"/>
@@ -2818,7 +2820,7 @@
             <w:fldChar w:fldCharType="begin"/>
           </w:r>
           <w:r>
-            <w:instrText xml:space="preserve"> PAGEREF _Toc25835 \h </w:instrText>
+            <w:instrText xml:space="preserve"> PAGEREF _Toc19557 \h </w:instrText>
           </w:r>
           <w:r>
             <w:fldChar w:fldCharType="separate"/>
@@ -2844,7 +2846,7 @@
             <w:fldChar w:fldCharType="begin"/>
           </w:r>
           <w:r>
-            <w:instrText xml:space="preserve"> HYPERLINK \l _Toc25481 </w:instrText>
+            <w:instrText xml:space="preserve"> HYPERLINK \l _Toc17852 </w:instrText>
           </w:r>
           <w:r>
             <w:fldChar w:fldCharType="separate"/>
@@ -2862,7 +2864,7 @@
             <w:fldChar w:fldCharType="begin"/>
           </w:r>
           <w:r>
-            <w:instrText xml:space="preserve"> PAGEREF _Toc25481 \h </w:instrText>
+            <w:instrText xml:space="preserve"> PAGEREF _Toc17852 \h </w:instrText>
           </w:r>
           <w:r>
             <w:fldChar w:fldCharType="separate"/>
@@ -2888,7 +2890,7 @@
             <w:fldChar w:fldCharType="begin"/>
           </w:r>
           <w:r>
-            <w:instrText xml:space="preserve"> HYPERLINK \l _Toc17228 </w:instrText>
+            <w:instrText xml:space="preserve"> HYPERLINK \l _Toc27192 </w:instrText>
           </w:r>
           <w:r>
             <w:fldChar w:fldCharType="separate"/>
@@ -2906,7 +2908,7 @@
             <w:fldChar w:fldCharType="begin"/>
           </w:r>
           <w:r>
-            <w:instrText xml:space="preserve"> PAGEREF _Toc17228 \h </w:instrText>
+            <w:instrText xml:space="preserve"> PAGEREF _Toc27192 \h </w:instrText>
           </w:r>
           <w:r>
             <w:fldChar w:fldCharType="separate"/>
@@ -2932,7 +2934,7 @@
             <w:fldChar w:fldCharType="begin"/>
           </w:r>
           <w:r>
-            <w:instrText xml:space="preserve"> HYPERLINK \l _Toc25697 </w:instrText>
+            <w:instrText xml:space="preserve"> HYPERLINK \l _Toc16621 </w:instrText>
           </w:r>
           <w:r>
             <w:fldChar w:fldCharType="separate"/>
@@ -2950,7 +2952,7 @@
             <w:fldChar w:fldCharType="begin"/>
           </w:r>
           <w:r>
-            <w:instrText xml:space="preserve"> PAGEREF _Toc25697 \h </w:instrText>
+            <w:instrText xml:space="preserve"> PAGEREF _Toc16621 \h </w:instrText>
           </w:r>
           <w:r>
             <w:fldChar w:fldCharType="separate"/>
@@ -2976,7 +2978,7 @@
             <w:fldChar w:fldCharType="begin"/>
           </w:r>
           <w:r>
-            <w:instrText xml:space="preserve"> HYPERLINK \l _Toc1654 </w:instrText>
+            <w:instrText xml:space="preserve"> HYPERLINK \l _Toc20286 </w:instrText>
           </w:r>
           <w:r>
             <w:fldChar w:fldCharType="separate"/>
@@ -2994,7 +2996,7 @@
             <w:fldChar w:fldCharType="begin"/>
           </w:r>
           <w:r>
-            <w:instrText xml:space="preserve"> PAGEREF _Toc1654 \h </w:instrText>
+            <w:instrText xml:space="preserve"> PAGEREF _Toc20286 \h </w:instrText>
           </w:r>
           <w:r>
             <w:fldChar w:fldCharType="separate"/>
@@ -3020,7 +3022,7 @@
             <w:fldChar w:fldCharType="begin"/>
           </w:r>
           <w:r>
-            <w:instrText xml:space="preserve"> HYPERLINK \l _Toc31979 </w:instrText>
+            <w:instrText xml:space="preserve"> HYPERLINK \l _Toc4143 </w:instrText>
           </w:r>
           <w:r>
             <w:fldChar w:fldCharType="separate"/>
@@ -3038,7 +3040,7 @@
             <w:fldChar w:fldCharType="begin"/>
           </w:r>
           <w:r>
-            <w:instrText xml:space="preserve"> PAGEREF _Toc31979 \h </w:instrText>
+            <w:instrText xml:space="preserve"> PAGEREF _Toc4143 \h </w:instrText>
           </w:r>
           <w:r>
             <w:fldChar w:fldCharType="separate"/>
@@ -3064,7 +3066,7 @@
             <w:fldChar w:fldCharType="begin"/>
           </w:r>
           <w:r>
-            <w:instrText xml:space="preserve"> HYPERLINK \l _Toc32093 </w:instrText>
+            <w:instrText xml:space="preserve"> HYPERLINK \l _Toc24610 </w:instrText>
           </w:r>
           <w:r>
             <w:fldChar w:fldCharType="separate"/>
@@ -3082,7 +3084,7 @@
             <w:fldChar w:fldCharType="begin"/>
           </w:r>
           <w:r>
-            <w:instrText xml:space="preserve"> PAGEREF _Toc32093 \h </w:instrText>
+            <w:instrText xml:space="preserve"> PAGEREF _Toc24610 \h </w:instrText>
           </w:r>
           <w:r>
             <w:fldChar w:fldCharType="separate"/>
@@ -3108,7 +3110,7 @@
             <w:fldChar w:fldCharType="begin"/>
           </w:r>
           <w:r>
-            <w:instrText xml:space="preserve"> HYPERLINK \l _Toc8906 </w:instrText>
+            <w:instrText xml:space="preserve"> HYPERLINK \l _Toc29858 </w:instrText>
           </w:r>
           <w:r>
             <w:fldChar w:fldCharType="separate"/>
@@ -3126,7 +3128,7 @@
             <w:fldChar w:fldCharType="begin"/>
           </w:r>
           <w:r>
-            <w:instrText xml:space="preserve"> PAGEREF _Toc8906 \h </w:instrText>
+            <w:instrText xml:space="preserve"> PAGEREF _Toc29858 \h </w:instrText>
           </w:r>
           <w:r>
             <w:fldChar w:fldCharType="separate"/>
@@ -3152,7 +3154,7 @@
             <w:fldChar w:fldCharType="begin"/>
           </w:r>
           <w:r>
-            <w:instrText xml:space="preserve"> HYPERLINK \l _Toc1960 </w:instrText>
+            <w:instrText xml:space="preserve"> HYPERLINK \l _Toc13318 </w:instrText>
           </w:r>
           <w:r>
             <w:fldChar w:fldCharType="separate"/>
@@ -3170,7 +3172,7 @@
             <w:fldChar w:fldCharType="begin"/>
           </w:r>
           <w:r>
-            <w:instrText xml:space="preserve"> PAGEREF _Toc1960 \h </w:instrText>
+            <w:instrText xml:space="preserve"> PAGEREF _Toc13318 \h </w:instrText>
           </w:r>
           <w:r>
             <w:fldChar w:fldCharType="separate"/>
@@ -3196,7 +3198,7 @@
             <w:fldChar w:fldCharType="begin"/>
           </w:r>
           <w:r>
-            <w:instrText xml:space="preserve"> HYPERLINK \l _Toc15693 </w:instrText>
+            <w:instrText xml:space="preserve"> HYPERLINK \l _Toc8544 </w:instrText>
           </w:r>
           <w:r>
             <w:fldChar w:fldCharType="separate"/>
@@ -3214,7 +3216,7 @@
             <w:fldChar w:fldCharType="begin"/>
           </w:r>
           <w:r>
-            <w:instrText xml:space="preserve"> PAGEREF _Toc15693 \h </w:instrText>
+            <w:instrText xml:space="preserve"> PAGEREF _Toc8544 \h </w:instrText>
           </w:r>
           <w:r>
             <w:fldChar w:fldCharType="separate"/>
@@ -3240,7 +3242,7 @@
             <w:fldChar w:fldCharType="begin"/>
           </w:r>
           <w:r>
-            <w:instrText xml:space="preserve"> HYPERLINK \l _Toc1167 </w:instrText>
+            <w:instrText xml:space="preserve"> HYPERLINK \l _Toc12332 </w:instrText>
           </w:r>
           <w:r>
             <w:fldChar w:fldCharType="separate"/>
@@ -3258,7 +3260,7 @@
             <w:fldChar w:fldCharType="begin"/>
           </w:r>
           <w:r>
-            <w:instrText xml:space="preserve"> PAGEREF _Toc1167 \h </w:instrText>
+            <w:instrText xml:space="preserve"> PAGEREF _Toc12332 \h </w:instrText>
           </w:r>
           <w:r>
             <w:fldChar w:fldCharType="separate"/>
@@ -3284,7 +3286,7 @@
             <w:fldChar w:fldCharType="begin"/>
           </w:r>
           <w:r>
-            <w:instrText xml:space="preserve"> HYPERLINK \l _Toc30574 </w:instrText>
+            <w:instrText xml:space="preserve"> HYPERLINK \l _Toc13036 </w:instrText>
           </w:r>
           <w:r>
             <w:fldChar w:fldCharType="separate"/>
@@ -3302,7 +3304,7 @@
             <w:fldChar w:fldCharType="begin"/>
           </w:r>
           <w:r>
-            <w:instrText xml:space="preserve"> PAGEREF _Toc30574 \h </w:instrText>
+            <w:instrText xml:space="preserve"> PAGEREF _Toc13036 \h </w:instrText>
           </w:r>
           <w:r>
             <w:fldChar w:fldCharType="separate"/>
@@ -3328,7 +3330,7 @@
             <w:fldChar w:fldCharType="begin"/>
           </w:r>
           <w:r>
-            <w:instrText xml:space="preserve"> HYPERLINK \l _Toc339 </w:instrText>
+            <w:instrText xml:space="preserve"> HYPERLINK \l _Toc16943 </w:instrText>
           </w:r>
           <w:r>
             <w:fldChar w:fldCharType="separate"/>
@@ -3346,7 +3348,7 @@
             <w:fldChar w:fldCharType="begin"/>
           </w:r>
           <w:r>
-            <w:instrText xml:space="preserve"> PAGEREF _Toc339 \h </w:instrText>
+            <w:instrText xml:space="preserve"> PAGEREF _Toc16943 \h </w:instrText>
           </w:r>
           <w:r>
             <w:fldChar w:fldCharType="separate"/>
@@ -3372,7 +3374,7 @@
             <w:fldChar w:fldCharType="begin"/>
           </w:r>
           <w:r>
-            <w:instrText xml:space="preserve"> HYPERLINK \l _Toc18121 </w:instrText>
+            <w:instrText xml:space="preserve"> HYPERLINK \l _Toc7952 </w:instrText>
           </w:r>
           <w:r>
             <w:fldChar w:fldCharType="separate"/>
@@ -3390,7 +3392,7 @@
             <w:fldChar w:fldCharType="begin"/>
           </w:r>
           <w:r>
-            <w:instrText xml:space="preserve"> PAGEREF _Toc18121 \h </w:instrText>
+            <w:instrText xml:space="preserve"> PAGEREF _Toc7952 \h </w:instrText>
           </w:r>
           <w:r>
             <w:fldChar w:fldCharType="separate"/>
@@ -3416,7 +3418,7 @@
             <w:fldChar w:fldCharType="begin"/>
           </w:r>
           <w:r>
-            <w:instrText xml:space="preserve"> HYPERLINK \l _Toc27874 </w:instrText>
+            <w:instrText xml:space="preserve"> HYPERLINK \l _Toc13540 </w:instrText>
           </w:r>
           <w:r>
             <w:fldChar w:fldCharType="separate"/>
@@ -3434,7 +3436,7 @@
             <w:fldChar w:fldCharType="begin"/>
           </w:r>
           <w:r>
-            <w:instrText xml:space="preserve"> PAGEREF _Toc27874 \h </w:instrText>
+            <w:instrText xml:space="preserve"> PAGEREF _Toc13540 \h </w:instrText>
           </w:r>
           <w:r>
             <w:fldChar w:fldCharType="separate"/>
@@ -3460,7 +3462,7 @@
             <w:fldChar w:fldCharType="begin"/>
           </w:r>
           <w:r>
-            <w:instrText xml:space="preserve"> HYPERLINK \l _Toc30553 </w:instrText>
+            <w:instrText xml:space="preserve"> HYPERLINK \l _Toc18611 </w:instrText>
           </w:r>
           <w:r>
             <w:fldChar w:fldCharType="separate"/>
@@ -3478,7 +3480,7 @@
             <w:fldChar w:fldCharType="begin"/>
           </w:r>
           <w:r>
-            <w:instrText xml:space="preserve"> PAGEREF _Toc30553 \h </w:instrText>
+            <w:instrText xml:space="preserve"> PAGEREF _Toc18611 \h </w:instrText>
           </w:r>
           <w:r>
             <w:fldChar w:fldCharType="separate"/>
@@ -3504,7 +3506,7 @@
             <w:fldChar w:fldCharType="begin"/>
           </w:r>
           <w:r>
-            <w:instrText xml:space="preserve"> HYPERLINK \l _Toc288 </w:instrText>
+            <w:instrText xml:space="preserve"> HYPERLINK \l _Toc15700 </w:instrText>
           </w:r>
           <w:r>
             <w:fldChar w:fldCharType="separate"/>
@@ -3522,7 +3524,7 @@
             <w:fldChar w:fldCharType="begin"/>
           </w:r>
           <w:r>
-            <w:instrText xml:space="preserve"> PAGEREF _Toc288 \h </w:instrText>
+            <w:instrText xml:space="preserve"> PAGEREF _Toc15700 \h </w:instrText>
           </w:r>
           <w:r>
             <w:fldChar w:fldCharType="separate"/>
@@ -3548,7 +3550,7 @@
             <w:fldChar w:fldCharType="begin"/>
           </w:r>
           <w:r>
-            <w:instrText xml:space="preserve"> HYPERLINK \l _Toc18933 </w:instrText>
+            <w:instrText xml:space="preserve"> HYPERLINK \l _Toc32631 </w:instrText>
           </w:r>
           <w:r>
             <w:fldChar w:fldCharType="separate"/>
@@ -3566,7 +3568,7 @@
             <w:fldChar w:fldCharType="begin"/>
           </w:r>
           <w:r>
-            <w:instrText xml:space="preserve"> PAGEREF _Toc18933 \h </w:instrText>
+            <w:instrText xml:space="preserve"> PAGEREF _Toc32631 \h </w:instrText>
           </w:r>
           <w:r>
             <w:fldChar w:fldCharType="separate"/>
@@ -3592,7 +3594,7 @@
             <w:fldChar w:fldCharType="begin"/>
           </w:r>
           <w:r>
-            <w:instrText xml:space="preserve"> HYPERLINK \l _Toc22505 </w:instrText>
+            <w:instrText xml:space="preserve"> HYPERLINK \l _Toc2158 </w:instrText>
           </w:r>
           <w:r>
             <w:fldChar w:fldCharType="separate"/>
@@ -3613,7 +3615,7 @@
             <w:fldChar w:fldCharType="begin"/>
           </w:r>
           <w:r>
-            <w:instrText xml:space="preserve"> PAGEREF _Toc22505 \h </w:instrText>
+            <w:instrText xml:space="preserve"> PAGEREF _Toc2158 \h </w:instrText>
           </w:r>
           <w:r>
             <w:fldChar w:fldCharType="separate"/>
@@ -3639,7 +3641,7 @@
             <w:fldChar w:fldCharType="begin"/>
           </w:r>
           <w:r>
-            <w:instrText xml:space="preserve"> HYPERLINK \l _Toc25573 </w:instrText>
+            <w:instrText xml:space="preserve"> HYPERLINK \l _Toc12566 </w:instrText>
           </w:r>
           <w:r>
             <w:fldChar w:fldCharType="separate"/>
@@ -3663,7 +3665,7 @@
             <w:fldChar w:fldCharType="begin"/>
           </w:r>
           <w:r>
-            <w:instrText xml:space="preserve"> PAGEREF _Toc25573 \h </w:instrText>
+            <w:instrText xml:space="preserve"> PAGEREF _Toc12566 \h </w:instrText>
           </w:r>
           <w:r>
             <w:fldChar w:fldCharType="separate"/>
@@ -3689,7 +3691,7 @@
             <w:fldChar w:fldCharType="begin"/>
           </w:r>
           <w:r>
-            <w:instrText xml:space="preserve"> HYPERLINK \l _Toc4307 </w:instrText>
+            <w:instrText xml:space="preserve"> HYPERLINK \l _Toc5987 </w:instrText>
           </w:r>
           <w:r>
             <w:fldChar w:fldCharType="separate"/>
@@ -3707,7 +3709,7 @@
             <w:fldChar w:fldCharType="begin"/>
           </w:r>
           <w:r>
-            <w:instrText xml:space="preserve"> PAGEREF _Toc4307 \h </w:instrText>
+            <w:instrText xml:space="preserve"> PAGEREF _Toc5987 \h </w:instrText>
           </w:r>
           <w:r>
             <w:fldChar w:fldCharType="separate"/>
@@ -3733,7 +3735,7 @@
             <w:fldChar w:fldCharType="begin"/>
           </w:r>
           <w:r>
-            <w:instrText xml:space="preserve"> HYPERLINK \l _Toc18 </w:instrText>
+            <w:instrText xml:space="preserve"> HYPERLINK \l _Toc730 </w:instrText>
           </w:r>
           <w:r>
             <w:fldChar w:fldCharType="separate"/>
@@ -3751,7 +3753,7 @@
             <w:fldChar w:fldCharType="begin"/>
           </w:r>
           <w:r>
-            <w:instrText xml:space="preserve"> PAGEREF _Toc18 \h </w:instrText>
+            <w:instrText xml:space="preserve"> PAGEREF _Toc730 \h </w:instrText>
           </w:r>
           <w:r>
             <w:fldChar w:fldCharType="separate"/>
@@ -3777,7 +3779,7 @@
             <w:fldChar w:fldCharType="begin"/>
           </w:r>
           <w:r>
-            <w:instrText xml:space="preserve"> HYPERLINK \l _Toc22060 </w:instrText>
+            <w:instrText xml:space="preserve"> HYPERLINK \l _Toc26571 </w:instrText>
           </w:r>
           <w:r>
             <w:fldChar w:fldCharType="separate"/>
@@ -3795,7 +3797,7 @@
             <w:fldChar w:fldCharType="begin"/>
           </w:r>
           <w:r>
-            <w:instrText xml:space="preserve"> PAGEREF _Toc22060 \h </w:instrText>
+            <w:instrText xml:space="preserve"> PAGEREF _Toc26571 \h </w:instrText>
           </w:r>
           <w:r>
             <w:fldChar w:fldCharType="separate"/>
@@ -3821,7 +3823,7 @@
             <w:fldChar w:fldCharType="begin"/>
           </w:r>
           <w:r>
-            <w:instrText xml:space="preserve"> HYPERLINK \l _Toc5772 </w:instrText>
+            <w:instrText xml:space="preserve"> HYPERLINK \l _Toc31653 </w:instrText>
           </w:r>
           <w:r>
             <w:fldChar w:fldCharType="separate"/>
@@ -3839,7 +3841,7 @@
             <w:fldChar w:fldCharType="begin"/>
           </w:r>
           <w:r>
-            <w:instrText xml:space="preserve"> PAGEREF _Toc5772 \h </w:instrText>
+            <w:instrText xml:space="preserve"> PAGEREF _Toc31653 \h </w:instrText>
           </w:r>
           <w:r>
             <w:fldChar w:fldCharType="separate"/>
@@ -3865,7 +3867,7 @@
             <w:fldChar w:fldCharType="begin"/>
           </w:r>
           <w:r>
-            <w:instrText xml:space="preserve"> HYPERLINK \l _Toc17105 </w:instrText>
+            <w:instrText xml:space="preserve"> HYPERLINK \l _Toc3585 </w:instrText>
           </w:r>
           <w:r>
             <w:fldChar w:fldCharType="separate"/>
@@ -3883,7 +3885,7 @@
             <w:fldChar w:fldCharType="begin"/>
           </w:r>
           <w:r>
-            <w:instrText xml:space="preserve"> PAGEREF _Toc17105 \h </w:instrText>
+            <w:instrText xml:space="preserve"> PAGEREF _Toc3585 \h </w:instrText>
           </w:r>
           <w:r>
             <w:fldChar w:fldCharType="separate"/>
@@ -3909,7 +3911,7 @@
             <w:fldChar w:fldCharType="begin"/>
           </w:r>
           <w:r>
-            <w:instrText xml:space="preserve"> HYPERLINK \l _Toc5510 </w:instrText>
+            <w:instrText xml:space="preserve"> HYPERLINK \l _Toc27488 </w:instrText>
           </w:r>
           <w:r>
             <w:fldChar w:fldCharType="separate"/>
@@ -3927,7 +3929,7 @@
             <w:fldChar w:fldCharType="begin"/>
           </w:r>
           <w:r>
-            <w:instrText xml:space="preserve"> PAGEREF _Toc5510 \h </w:instrText>
+            <w:instrText xml:space="preserve"> PAGEREF _Toc27488 \h </w:instrText>
           </w:r>
           <w:r>
             <w:fldChar w:fldCharType="separate"/>
@@ -3953,7 +3955,7 @@
             <w:fldChar w:fldCharType="begin"/>
           </w:r>
           <w:r>
-            <w:instrText xml:space="preserve"> HYPERLINK \l _Toc30668 </w:instrText>
+            <w:instrText xml:space="preserve"> HYPERLINK \l _Toc23388 </w:instrText>
           </w:r>
           <w:r>
             <w:fldChar w:fldCharType="separate"/>
@@ -3971,7 +3973,7 @@
             <w:fldChar w:fldCharType="begin"/>
           </w:r>
           <w:r>
-            <w:instrText xml:space="preserve"> PAGEREF _Toc30668 \h </w:instrText>
+            <w:instrText xml:space="preserve"> PAGEREF _Toc23388 \h </w:instrText>
           </w:r>
           <w:r>
             <w:fldChar w:fldCharType="separate"/>
@@ -3997,7 +3999,7 @@
             <w:fldChar w:fldCharType="begin"/>
           </w:r>
           <w:r>
-            <w:instrText xml:space="preserve"> HYPERLINK \l _Toc24315 </w:instrText>
+            <w:instrText xml:space="preserve"> HYPERLINK \l _Toc25297 </w:instrText>
           </w:r>
           <w:r>
             <w:fldChar w:fldCharType="separate"/>
@@ -4015,7 +4017,7 @@
             <w:fldChar w:fldCharType="begin"/>
           </w:r>
           <w:r>
-            <w:instrText xml:space="preserve"> PAGEREF _Toc24315 \h </w:instrText>
+            <w:instrText xml:space="preserve"> PAGEREF _Toc25297 \h </w:instrText>
           </w:r>
           <w:r>
             <w:fldChar w:fldCharType="separate"/>
@@ -4041,7 +4043,7 @@
             <w:fldChar w:fldCharType="begin"/>
           </w:r>
           <w:r>
-            <w:instrText xml:space="preserve"> HYPERLINK \l _Toc26591 </w:instrText>
+            <w:instrText xml:space="preserve"> HYPERLINK \l _Toc14122 </w:instrText>
           </w:r>
           <w:r>
             <w:fldChar w:fldCharType="separate"/>
@@ -4059,7 +4061,7 @@
             <w:fldChar w:fldCharType="begin"/>
           </w:r>
           <w:r>
-            <w:instrText xml:space="preserve"> PAGEREF _Toc26591 \h </w:instrText>
+            <w:instrText xml:space="preserve"> PAGEREF _Toc14122 \h </w:instrText>
           </w:r>
           <w:r>
             <w:fldChar w:fldCharType="separate"/>
@@ -4085,7 +4087,7 @@
             <w:fldChar w:fldCharType="begin"/>
           </w:r>
           <w:r>
-            <w:instrText xml:space="preserve"> HYPERLINK \l _Toc6285 </w:instrText>
+            <w:instrText xml:space="preserve"> HYPERLINK \l _Toc26402 </w:instrText>
           </w:r>
           <w:r>
             <w:fldChar w:fldCharType="separate"/>
@@ -4103,7 +4105,7 @@
             <w:fldChar w:fldCharType="begin"/>
           </w:r>
           <w:r>
-            <w:instrText xml:space="preserve"> PAGEREF _Toc6285 \h </w:instrText>
+            <w:instrText xml:space="preserve"> PAGEREF _Toc26402 \h </w:instrText>
           </w:r>
           <w:r>
             <w:fldChar w:fldCharType="separate"/>
@@ -4129,7 +4131,7 @@
             <w:fldChar w:fldCharType="begin"/>
           </w:r>
           <w:r>
-            <w:instrText xml:space="preserve"> HYPERLINK \l _Toc20581 </w:instrText>
+            <w:instrText xml:space="preserve"> HYPERLINK \l _Toc18593 </w:instrText>
           </w:r>
           <w:r>
             <w:fldChar w:fldCharType="separate"/>
@@ -4147,7 +4149,7 @@
             <w:fldChar w:fldCharType="begin"/>
           </w:r>
           <w:r>
-            <w:instrText xml:space="preserve"> PAGEREF _Toc20581 \h </w:instrText>
+            <w:instrText xml:space="preserve"> PAGEREF _Toc18593 \h </w:instrText>
           </w:r>
           <w:r>
             <w:fldChar w:fldCharType="separate"/>
@@ -4173,7 +4175,7 @@
             <w:fldChar w:fldCharType="begin"/>
           </w:r>
           <w:r>
-            <w:instrText xml:space="preserve"> HYPERLINK \l _Toc1895 </w:instrText>
+            <w:instrText xml:space="preserve"> HYPERLINK \l _Toc9888 </w:instrText>
           </w:r>
           <w:r>
             <w:fldChar w:fldCharType="separate"/>
@@ -4191,7 +4193,7 @@
             <w:fldChar w:fldCharType="begin"/>
           </w:r>
           <w:r>
-            <w:instrText xml:space="preserve"> PAGEREF _Toc1895 \h </w:instrText>
+            <w:instrText xml:space="preserve"> PAGEREF _Toc9888 \h </w:instrText>
           </w:r>
           <w:r>
             <w:fldChar w:fldCharType="separate"/>
@@ -4217,7 +4219,7 @@
             <w:fldChar w:fldCharType="begin"/>
           </w:r>
           <w:r>
-            <w:instrText xml:space="preserve"> HYPERLINK \l _Toc21036 </w:instrText>
+            <w:instrText xml:space="preserve"> HYPERLINK \l _Toc16664 </w:instrText>
           </w:r>
           <w:r>
             <w:fldChar w:fldCharType="separate"/>
@@ -4235,7 +4237,7 @@
             <w:fldChar w:fldCharType="begin"/>
           </w:r>
           <w:r>
-            <w:instrText xml:space="preserve"> PAGEREF _Toc21036 \h </w:instrText>
+            <w:instrText xml:space="preserve"> PAGEREF _Toc16664 \h </w:instrText>
           </w:r>
           <w:r>
             <w:fldChar w:fldCharType="separate"/>
@@ -4261,7 +4263,7 @@
             <w:fldChar w:fldCharType="begin"/>
           </w:r>
           <w:r>
-            <w:instrText xml:space="preserve"> HYPERLINK \l _Toc16427 </w:instrText>
+            <w:instrText xml:space="preserve"> HYPERLINK \l _Toc24705 </w:instrText>
           </w:r>
           <w:r>
             <w:fldChar w:fldCharType="separate"/>
@@ -4279,7 +4281,7 @@
             <w:fldChar w:fldCharType="begin"/>
           </w:r>
           <w:r>
-            <w:instrText xml:space="preserve"> PAGEREF _Toc16427 \h </w:instrText>
+            <w:instrText xml:space="preserve"> PAGEREF _Toc24705 \h </w:instrText>
           </w:r>
           <w:r>
             <w:fldChar w:fldCharType="separate"/>
@@ -4305,7 +4307,7 @@
             <w:fldChar w:fldCharType="begin"/>
           </w:r>
           <w:r>
-            <w:instrText xml:space="preserve"> HYPERLINK \l _Toc29240 </w:instrText>
+            <w:instrText xml:space="preserve"> HYPERLINK \l _Toc20807 </w:instrText>
           </w:r>
           <w:r>
             <w:fldChar w:fldCharType="separate"/>
@@ -4323,7 +4325,7 @@
             <w:fldChar w:fldCharType="begin"/>
           </w:r>
           <w:r>
-            <w:instrText xml:space="preserve"> PAGEREF _Toc29240 \h </w:instrText>
+            <w:instrText xml:space="preserve"> PAGEREF _Toc20807 \h </w:instrText>
           </w:r>
           <w:r>
             <w:fldChar w:fldCharType="separate"/>
@@ -4349,7 +4351,7 @@
             <w:fldChar w:fldCharType="begin"/>
           </w:r>
           <w:r>
-            <w:instrText xml:space="preserve"> HYPERLINK \l _Toc29476 </w:instrText>
+            <w:instrText xml:space="preserve"> HYPERLINK \l _Toc32678 </w:instrText>
           </w:r>
           <w:r>
             <w:fldChar w:fldCharType="separate"/>
@@ -4367,7 +4369,7 @@
             <w:fldChar w:fldCharType="begin"/>
           </w:r>
           <w:r>
-            <w:instrText xml:space="preserve"> PAGEREF _Toc29476 \h </w:instrText>
+            <w:instrText xml:space="preserve"> PAGEREF _Toc32678 \h </w:instrText>
           </w:r>
           <w:r>
             <w:fldChar w:fldCharType="separate"/>
@@ -4393,7 +4395,7 @@
             <w:fldChar w:fldCharType="begin"/>
           </w:r>
           <w:r>
-            <w:instrText xml:space="preserve"> HYPERLINK \l _Toc18834 </w:instrText>
+            <w:instrText xml:space="preserve"> HYPERLINK \l _Toc26983 </w:instrText>
           </w:r>
           <w:r>
             <w:fldChar w:fldCharType="separate"/>
@@ -4411,7 +4413,7 @@
             <w:fldChar w:fldCharType="begin"/>
           </w:r>
           <w:r>
-            <w:instrText xml:space="preserve"> PAGEREF _Toc18834 \h </w:instrText>
+            <w:instrText xml:space="preserve"> PAGEREF _Toc26983 \h </w:instrText>
           </w:r>
           <w:r>
             <w:fldChar w:fldCharType="separate"/>
@@ -4437,7 +4439,7 @@
             <w:fldChar w:fldCharType="begin"/>
           </w:r>
           <w:r>
-            <w:instrText xml:space="preserve"> HYPERLINK \l _Toc8037 </w:instrText>
+            <w:instrText xml:space="preserve"> HYPERLINK \l _Toc10428 </w:instrText>
           </w:r>
           <w:r>
             <w:fldChar w:fldCharType="separate"/>
@@ -4455,7 +4457,7 @@
             <w:fldChar w:fldCharType="begin"/>
           </w:r>
           <w:r>
-            <w:instrText xml:space="preserve"> PAGEREF _Toc8037 \h </w:instrText>
+            <w:instrText xml:space="preserve"> PAGEREF _Toc10428 \h </w:instrText>
           </w:r>
           <w:r>
             <w:fldChar w:fldCharType="separate"/>
@@ -4481,7 +4483,7 @@
             <w:fldChar w:fldCharType="begin"/>
           </w:r>
           <w:r>
-            <w:instrText xml:space="preserve"> HYPERLINK \l _Toc9354 </w:instrText>
+            <w:instrText xml:space="preserve"> HYPERLINK \l _Toc9058 </w:instrText>
           </w:r>
           <w:r>
             <w:fldChar w:fldCharType="separate"/>
@@ -4499,7 +4501,7 @@
             <w:fldChar w:fldCharType="begin"/>
           </w:r>
           <w:r>
-            <w:instrText xml:space="preserve"> PAGEREF _Toc9354 \h </w:instrText>
+            <w:instrText xml:space="preserve"> PAGEREF _Toc9058 \h </w:instrText>
           </w:r>
           <w:r>
             <w:fldChar w:fldCharType="separate"/>
@@ -4525,7 +4527,7 @@
             <w:fldChar w:fldCharType="begin"/>
           </w:r>
           <w:r>
-            <w:instrText xml:space="preserve"> HYPERLINK \l _Toc2932 </w:instrText>
+            <w:instrText xml:space="preserve"> HYPERLINK \l _Toc15920 </w:instrText>
           </w:r>
           <w:r>
             <w:fldChar w:fldCharType="separate"/>
@@ -4543,7 +4545,7 @@
             <w:fldChar w:fldCharType="begin"/>
           </w:r>
           <w:r>
-            <w:instrText xml:space="preserve"> PAGEREF _Toc2932 \h </w:instrText>
+            <w:instrText xml:space="preserve"> PAGEREF _Toc15920 \h </w:instrText>
           </w:r>
           <w:r>
             <w:fldChar w:fldCharType="separate"/>
@@ -4569,7 +4571,7 @@
             <w:fldChar w:fldCharType="begin"/>
           </w:r>
           <w:r>
-            <w:instrText xml:space="preserve"> HYPERLINK \l _Toc5401 </w:instrText>
+            <w:instrText xml:space="preserve"> HYPERLINK \l _Toc28534 </w:instrText>
           </w:r>
           <w:r>
             <w:fldChar w:fldCharType="separate"/>
@@ -4587,7 +4589,7 @@
             <w:fldChar w:fldCharType="begin"/>
           </w:r>
           <w:r>
-            <w:instrText xml:space="preserve"> PAGEREF _Toc5401 \h </w:instrText>
+            <w:instrText xml:space="preserve"> PAGEREF _Toc28534 \h </w:instrText>
           </w:r>
           <w:r>
             <w:fldChar w:fldCharType="separate"/>
@@ -4613,7 +4615,7 @@
             <w:fldChar w:fldCharType="begin"/>
           </w:r>
           <w:r>
-            <w:instrText xml:space="preserve"> HYPERLINK \l _Toc6320 </w:instrText>
+            <w:instrText xml:space="preserve"> HYPERLINK \l _Toc12482 </w:instrText>
           </w:r>
           <w:r>
             <w:fldChar w:fldCharType="separate"/>
@@ -4631,7 +4633,7 @@
             <w:fldChar w:fldCharType="begin"/>
           </w:r>
           <w:r>
-            <w:instrText xml:space="preserve"> PAGEREF _Toc6320 \h </w:instrText>
+            <w:instrText xml:space="preserve"> PAGEREF _Toc12482 \h </w:instrText>
           </w:r>
           <w:r>
             <w:fldChar w:fldCharType="separate"/>
@@ -4657,7 +4659,7 @@
             <w:fldChar w:fldCharType="begin"/>
           </w:r>
           <w:r>
-            <w:instrText xml:space="preserve"> HYPERLINK \l _Toc22855 </w:instrText>
+            <w:instrText xml:space="preserve"> HYPERLINK \l _Toc7927 </w:instrText>
           </w:r>
           <w:r>
             <w:fldChar w:fldCharType="separate"/>
@@ -4675,7 +4677,7 @@
             <w:fldChar w:fldCharType="begin"/>
           </w:r>
           <w:r>
-            <w:instrText xml:space="preserve"> PAGEREF _Toc22855 \h </w:instrText>
+            <w:instrText xml:space="preserve"> PAGEREF _Toc7927 \h </w:instrText>
           </w:r>
           <w:r>
             <w:fldChar w:fldCharType="separate"/>
@@ -4701,7 +4703,7 @@
             <w:fldChar w:fldCharType="begin"/>
           </w:r>
           <w:r>
-            <w:instrText xml:space="preserve"> HYPERLINK \l _Toc28317 </w:instrText>
+            <w:instrText xml:space="preserve"> HYPERLINK \l _Toc27074 </w:instrText>
           </w:r>
           <w:r>
             <w:fldChar w:fldCharType="separate"/>
@@ -4719,7 +4721,7 @@
             <w:fldChar w:fldCharType="begin"/>
           </w:r>
           <w:r>
-            <w:instrText xml:space="preserve"> PAGEREF _Toc28317 \h </w:instrText>
+            <w:instrText xml:space="preserve"> PAGEREF _Toc27074 \h </w:instrText>
           </w:r>
           <w:r>
             <w:fldChar w:fldCharType="separate"/>
@@ -4745,7 +4747,7 @@
             <w:fldChar w:fldCharType="begin"/>
           </w:r>
           <w:r>
-            <w:instrText xml:space="preserve"> HYPERLINK \l _Toc15805 </w:instrText>
+            <w:instrText xml:space="preserve"> HYPERLINK \l _Toc1552 </w:instrText>
           </w:r>
           <w:r>
             <w:fldChar w:fldCharType="separate"/>
@@ -4763,7 +4765,7 @@
             <w:fldChar w:fldCharType="begin"/>
           </w:r>
           <w:r>
-            <w:instrText xml:space="preserve"> PAGEREF _Toc15805 \h </w:instrText>
+            <w:instrText xml:space="preserve"> PAGEREF _Toc1552 \h </w:instrText>
           </w:r>
           <w:r>
             <w:fldChar w:fldCharType="separate"/>
@@ -4789,7 +4791,7 @@
             <w:fldChar w:fldCharType="begin"/>
           </w:r>
           <w:r>
-            <w:instrText xml:space="preserve"> HYPERLINK \l _Toc9642 </w:instrText>
+            <w:instrText xml:space="preserve"> HYPERLINK \l _Toc17476 </w:instrText>
           </w:r>
           <w:r>
             <w:fldChar w:fldCharType="separate"/>
@@ -4807,7 +4809,7 @@
             <w:fldChar w:fldCharType="begin"/>
           </w:r>
           <w:r>
-            <w:instrText xml:space="preserve"> PAGEREF _Toc9642 \h </w:instrText>
+            <w:instrText xml:space="preserve"> PAGEREF _Toc17476 \h </w:instrText>
           </w:r>
           <w:r>
             <w:fldChar w:fldCharType="separate"/>
@@ -4833,7 +4835,7 @@
             <w:fldChar w:fldCharType="begin"/>
           </w:r>
           <w:r>
-            <w:instrText xml:space="preserve"> HYPERLINK \l _Toc9707 </w:instrText>
+            <w:instrText xml:space="preserve"> HYPERLINK \l _Toc29885 </w:instrText>
           </w:r>
           <w:r>
             <w:fldChar w:fldCharType="separate"/>
@@ -4851,7 +4853,7 @@
             <w:fldChar w:fldCharType="begin"/>
           </w:r>
           <w:r>
-            <w:instrText xml:space="preserve"> PAGEREF _Toc9707 \h </w:instrText>
+            <w:instrText xml:space="preserve"> PAGEREF _Toc29885 \h </w:instrText>
           </w:r>
           <w:r>
             <w:fldChar w:fldCharType="separate"/>
@@ -4877,7 +4879,7 @@
             <w:fldChar w:fldCharType="begin"/>
           </w:r>
           <w:r>
-            <w:instrText xml:space="preserve"> HYPERLINK \l _Toc5438 </w:instrText>
+            <w:instrText xml:space="preserve"> HYPERLINK \l _Toc29892 </w:instrText>
           </w:r>
           <w:r>
             <w:fldChar w:fldCharType="separate"/>
@@ -4895,7 +4897,7 @@
             <w:fldChar w:fldCharType="begin"/>
           </w:r>
           <w:r>
-            <w:instrText xml:space="preserve"> PAGEREF _Toc5438 \h </w:instrText>
+            <w:instrText xml:space="preserve"> PAGEREF _Toc29892 \h </w:instrText>
           </w:r>
           <w:r>
             <w:fldChar w:fldCharType="separate"/>
@@ -4921,7 +4923,7 @@
             <w:fldChar w:fldCharType="begin"/>
           </w:r>
           <w:r>
-            <w:instrText xml:space="preserve"> HYPERLINK \l _Toc28273 </w:instrText>
+            <w:instrText xml:space="preserve"> HYPERLINK \l _Toc2124 </w:instrText>
           </w:r>
           <w:r>
             <w:fldChar w:fldCharType="separate"/>
@@ -4939,7 +4941,7 @@
             <w:fldChar w:fldCharType="begin"/>
           </w:r>
           <w:r>
-            <w:instrText xml:space="preserve"> PAGEREF _Toc28273 \h </w:instrText>
+            <w:instrText xml:space="preserve"> PAGEREF _Toc2124 \h </w:instrText>
           </w:r>
           <w:r>
             <w:fldChar w:fldCharType="separate"/>
@@ -4965,7 +4967,7 @@
             <w:fldChar w:fldCharType="begin"/>
           </w:r>
           <w:r>
-            <w:instrText xml:space="preserve"> HYPERLINK \l _Toc18184 </w:instrText>
+            <w:instrText xml:space="preserve"> HYPERLINK \l _Toc31503 </w:instrText>
           </w:r>
           <w:r>
             <w:fldChar w:fldCharType="separate"/>
@@ -4983,7 +4985,7 @@
             <w:fldChar w:fldCharType="begin"/>
           </w:r>
           <w:r>
-            <w:instrText xml:space="preserve"> PAGEREF _Toc18184 \h </w:instrText>
+            <w:instrText xml:space="preserve"> PAGEREF _Toc31503 \h </w:instrText>
           </w:r>
           <w:r>
             <w:fldChar w:fldCharType="separate"/>
@@ -5009,7 +5011,7 @@
             <w:fldChar w:fldCharType="begin"/>
           </w:r>
           <w:r>
-            <w:instrText xml:space="preserve"> HYPERLINK \l _Toc17314 </w:instrText>
+            <w:instrText xml:space="preserve"> HYPERLINK \l _Toc8740 </w:instrText>
           </w:r>
           <w:r>
             <w:fldChar w:fldCharType="separate"/>
@@ -5027,7 +5029,7 @@
             <w:fldChar w:fldCharType="begin"/>
           </w:r>
           <w:r>
-            <w:instrText xml:space="preserve"> PAGEREF _Toc17314 \h </w:instrText>
+            <w:instrText xml:space="preserve"> PAGEREF _Toc8740 \h </w:instrText>
           </w:r>
           <w:r>
             <w:fldChar w:fldCharType="separate"/>
@@ -5053,7 +5055,7 @@
             <w:fldChar w:fldCharType="begin"/>
           </w:r>
           <w:r>
-            <w:instrText xml:space="preserve"> HYPERLINK \l _Toc25058 </w:instrText>
+            <w:instrText xml:space="preserve"> HYPERLINK \l _Toc22648 </w:instrText>
           </w:r>
           <w:r>
             <w:fldChar w:fldCharType="separate"/>
@@ -5071,7 +5073,7 @@
             <w:fldChar w:fldCharType="begin"/>
           </w:r>
           <w:r>
-            <w:instrText xml:space="preserve"> PAGEREF _Toc25058 \h </w:instrText>
+            <w:instrText xml:space="preserve"> PAGEREF _Toc22648 \h </w:instrText>
           </w:r>
           <w:r>
             <w:fldChar w:fldCharType="separate"/>
@@ -5097,7 +5099,7 @@
             <w:fldChar w:fldCharType="begin"/>
           </w:r>
           <w:r>
-            <w:instrText xml:space="preserve"> HYPERLINK \l _Toc5475 </w:instrText>
+            <w:instrText xml:space="preserve"> HYPERLINK \l _Toc30129 </w:instrText>
           </w:r>
           <w:r>
             <w:fldChar w:fldCharType="separate"/>
@@ -5115,7 +5117,7 @@
             <w:fldChar w:fldCharType="begin"/>
           </w:r>
           <w:r>
-            <w:instrText xml:space="preserve"> PAGEREF _Toc5475 \h </w:instrText>
+            <w:instrText xml:space="preserve"> PAGEREF _Toc30129 \h </w:instrText>
           </w:r>
           <w:r>
             <w:fldChar w:fldCharType="separate"/>
@@ -5141,7 +5143,7 @@
             <w:fldChar w:fldCharType="begin"/>
           </w:r>
           <w:r>
-            <w:instrText xml:space="preserve"> HYPERLINK \l _Toc12495 </w:instrText>
+            <w:instrText xml:space="preserve"> HYPERLINK \l _Toc21657 </w:instrText>
           </w:r>
           <w:r>
             <w:fldChar w:fldCharType="separate"/>
@@ -5162,7 +5164,7 @@
             <w:fldChar w:fldCharType="begin"/>
           </w:r>
           <w:r>
-            <w:instrText xml:space="preserve"> PAGEREF _Toc12495 \h </w:instrText>
+            <w:instrText xml:space="preserve"> PAGEREF _Toc21657 \h </w:instrText>
           </w:r>
           <w:r>
             <w:fldChar w:fldCharType="separate"/>
@@ -5188,7 +5190,7 @@
             <w:fldChar w:fldCharType="begin"/>
           </w:r>
           <w:r>
-            <w:instrText xml:space="preserve"> HYPERLINK \l _Toc23214 </w:instrText>
+            <w:instrText xml:space="preserve"> HYPERLINK \l _Toc28311 </w:instrText>
           </w:r>
           <w:r>
             <w:fldChar w:fldCharType="separate"/>
@@ -5209,7 +5211,7 @@
             <w:fldChar w:fldCharType="begin"/>
           </w:r>
           <w:r>
-            <w:instrText xml:space="preserve"> PAGEREF _Toc23214 \h </w:instrText>
+            <w:instrText xml:space="preserve"> PAGEREF _Toc28311 \h </w:instrText>
           </w:r>
           <w:r>
             <w:fldChar w:fldCharType="separate"/>
@@ -5235,7 +5237,7 @@
             <w:fldChar w:fldCharType="begin"/>
           </w:r>
           <w:r>
-            <w:instrText xml:space="preserve"> HYPERLINK \l _Toc20182 </w:instrText>
+            <w:instrText xml:space="preserve"> HYPERLINK \l _Toc11567 </w:instrText>
           </w:r>
           <w:r>
             <w:fldChar w:fldCharType="separate"/>
@@ -5256,7 +5258,7 @@
             <w:fldChar w:fldCharType="begin"/>
           </w:r>
           <w:r>
-            <w:instrText xml:space="preserve"> PAGEREF _Toc20182 \h </w:instrText>
+            <w:instrText xml:space="preserve"> PAGEREF _Toc11567 \h </w:instrText>
           </w:r>
           <w:r>
             <w:fldChar w:fldCharType="separate"/>
@@ -5282,7 +5284,7 @@
             <w:fldChar w:fldCharType="begin"/>
           </w:r>
           <w:r>
-            <w:instrText xml:space="preserve"> HYPERLINK \l _Toc10882 </w:instrText>
+            <w:instrText xml:space="preserve"> HYPERLINK \l _Toc31134 </w:instrText>
           </w:r>
           <w:r>
             <w:fldChar w:fldCharType="separate"/>
@@ -5303,7 +5305,7 @@
             <w:fldChar w:fldCharType="begin"/>
           </w:r>
           <w:r>
-            <w:instrText xml:space="preserve"> PAGEREF _Toc10882 \h </w:instrText>
+            <w:instrText xml:space="preserve"> PAGEREF _Toc31134 \h </w:instrText>
           </w:r>
           <w:r>
             <w:fldChar w:fldCharType="separate"/>
@@ -5329,7 +5331,7 @@
             <w:fldChar w:fldCharType="begin"/>
           </w:r>
           <w:r>
-            <w:instrText xml:space="preserve"> HYPERLINK \l _Toc1736 </w:instrText>
+            <w:instrText xml:space="preserve"> HYPERLINK \l _Toc12761 </w:instrText>
           </w:r>
           <w:r>
             <w:fldChar w:fldCharType="separate"/>
@@ -5347,7 +5349,7 @@
             <w:fldChar w:fldCharType="begin"/>
           </w:r>
           <w:r>
-            <w:instrText xml:space="preserve"> PAGEREF _Toc1736 \h </w:instrText>
+            <w:instrText xml:space="preserve"> PAGEREF _Toc12761 \h </w:instrText>
           </w:r>
           <w:r>
             <w:fldChar w:fldCharType="separate"/>
@@ -5373,7 +5375,7 @@
             <w:fldChar w:fldCharType="begin"/>
           </w:r>
           <w:r>
-            <w:instrText xml:space="preserve"> HYPERLINK \l _Toc7434 </w:instrText>
+            <w:instrText xml:space="preserve"> HYPERLINK \l _Toc19966 </w:instrText>
           </w:r>
           <w:r>
             <w:fldChar w:fldCharType="separate"/>
@@ -5394,7 +5396,7 @@
             <w:fldChar w:fldCharType="begin"/>
           </w:r>
           <w:r>
-            <w:instrText xml:space="preserve"> PAGEREF _Toc7434 \h </w:instrText>
+            <w:instrText xml:space="preserve"> PAGEREF _Toc19966 \h </w:instrText>
           </w:r>
           <w:r>
             <w:fldChar w:fldCharType="separate"/>
@@ -5420,7 +5422,7 @@
             <w:fldChar w:fldCharType="begin"/>
           </w:r>
           <w:r>
-            <w:instrText xml:space="preserve"> HYPERLINK \l _Toc11832 </w:instrText>
+            <w:instrText xml:space="preserve"> HYPERLINK \l _Toc4797 </w:instrText>
           </w:r>
           <w:r>
             <w:fldChar w:fldCharType="separate"/>
@@ -5441,7 +5443,7 @@
             <w:fldChar w:fldCharType="begin"/>
           </w:r>
           <w:r>
-            <w:instrText xml:space="preserve"> PAGEREF _Toc11832 \h </w:instrText>
+            <w:instrText xml:space="preserve"> PAGEREF _Toc4797 \h </w:instrText>
           </w:r>
           <w:r>
             <w:fldChar w:fldCharType="separate"/>
@@ -5467,7 +5469,7 @@
             <w:fldChar w:fldCharType="begin"/>
           </w:r>
           <w:r>
-            <w:instrText xml:space="preserve"> HYPERLINK \l _Toc16190 </w:instrText>
+            <w:instrText xml:space="preserve"> HYPERLINK \l _Toc489 </w:instrText>
           </w:r>
           <w:r>
             <w:fldChar w:fldCharType="separate"/>
@@ -5488,7 +5490,7 @@
             <w:fldChar w:fldCharType="begin"/>
           </w:r>
           <w:r>
-            <w:instrText xml:space="preserve"> PAGEREF _Toc16190 \h </w:instrText>
+            <w:instrText xml:space="preserve"> PAGEREF _Toc489 \h </w:instrText>
           </w:r>
           <w:r>
             <w:fldChar w:fldCharType="separate"/>
@@ -5514,7 +5516,7 @@
             <w:fldChar w:fldCharType="begin"/>
           </w:r>
           <w:r>
-            <w:instrText xml:space="preserve"> HYPERLINK \l _Toc15661 </w:instrText>
+            <w:instrText xml:space="preserve"> HYPERLINK \l _Toc8540 </w:instrText>
           </w:r>
           <w:r>
             <w:fldChar w:fldCharType="separate"/>
@@ -5532,7 +5534,7 @@
             <w:fldChar w:fldCharType="begin"/>
           </w:r>
           <w:r>
-            <w:instrText xml:space="preserve"> PAGEREF _Toc15661 \h </w:instrText>
+            <w:instrText xml:space="preserve"> PAGEREF _Toc8540 \h </w:instrText>
           </w:r>
           <w:r>
             <w:fldChar w:fldCharType="separate"/>
@@ -5558,7 +5560,7 @@
             <w:fldChar w:fldCharType="begin"/>
           </w:r>
           <w:r>
-            <w:instrText xml:space="preserve"> HYPERLINK \l _Toc29773 </w:instrText>
+            <w:instrText xml:space="preserve"> HYPERLINK \l _Toc19592 </w:instrText>
           </w:r>
           <w:r>
             <w:fldChar w:fldCharType="separate"/>
@@ -5576,7 +5578,7 @@
             <w:fldChar w:fldCharType="begin"/>
           </w:r>
           <w:r>
-            <w:instrText xml:space="preserve"> PAGEREF _Toc29773 \h </w:instrText>
+            <w:instrText xml:space="preserve"> PAGEREF _Toc19592 \h </w:instrText>
           </w:r>
           <w:r>
             <w:fldChar w:fldCharType="separate"/>
@@ -5602,7 +5604,7 @@
             <w:fldChar w:fldCharType="begin"/>
           </w:r>
           <w:r>
-            <w:instrText xml:space="preserve"> HYPERLINK \l _Toc12369 </w:instrText>
+            <w:instrText xml:space="preserve"> HYPERLINK \l _Toc32042 </w:instrText>
           </w:r>
           <w:r>
             <w:fldChar w:fldCharType="separate"/>
@@ -5623,7 +5625,7 @@
             <w:fldChar w:fldCharType="begin"/>
           </w:r>
           <w:r>
-            <w:instrText xml:space="preserve"> PAGEREF _Toc12369 \h </w:instrText>
+            <w:instrText xml:space="preserve"> PAGEREF _Toc32042 \h </w:instrText>
           </w:r>
           <w:r>
             <w:fldChar w:fldCharType="separate"/>
@@ -5649,7 +5651,7 @@
             <w:fldChar w:fldCharType="begin"/>
           </w:r>
           <w:r>
-            <w:instrText xml:space="preserve"> HYPERLINK \l _Toc15246 </w:instrText>
+            <w:instrText xml:space="preserve"> HYPERLINK \l _Toc10439 </w:instrText>
           </w:r>
           <w:r>
             <w:fldChar w:fldCharType="separate"/>
@@ -5670,7 +5672,7 @@
             <w:fldChar w:fldCharType="begin"/>
           </w:r>
           <w:r>
-            <w:instrText xml:space="preserve"> PAGEREF _Toc15246 \h </w:instrText>
+            <w:instrText xml:space="preserve"> PAGEREF _Toc10439 \h </w:instrText>
           </w:r>
           <w:r>
             <w:fldChar w:fldCharType="separate"/>
@@ -5696,7 +5698,7 @@
             <w:fldChar w:fldCharType="begin"/>
           </w:r>
           <w:r>
-            <w:instrText xml:space="preserve"> HYPERLINK \l _Toc29097 </w:instrText>
+            <w:instrText xml:space="preserve"> HYPERLINK \l _Toc12694 </w:instrText>
           </w:r>
           <w:r>
             <w:fldChar w:fldCharType="separate"/>
@@ -5717,7 +5719,7 @@
             <w:fldChar w:fldCharType="begin"/>
           </w:r>
           <w:r>
-            <w:instrText xml:space="preserve"> PAGEREF _Toc29097 \h </w:instrText>
+            <w:instrText xml:space="preserve"> PAGEREF _Toc12694 \h </w:instrText>
           </w:r>
           <w:r>
             <w:fldChar w:fldCharType="separate"/>
@@ -5743,7 +5745,7 @@
             <w:fldChar w:fldCharType="begin"/>
           </w:r>
           <w:r>
-            <w:instrText xml:space="preserve"> HYPERLINK \l _Toc18128 </w:instrText>
+            <w:instrText xml:space="preserve"> HYPERLINK \l _Toc26535 </w:instrText>
           </w:r>
           <w:r>
             <w:fldChar w:fldCharType="separate"/>
@@ -5764,7 +5766,7 @@
             <w:fldChar w:fldCharType="begin"/>
           </w:r>
           <w:r>
-            <w:instrText xml:space="preserve"> PAGEREF _Toc18128 \h </w:instrText>
+            <w:instrText xml:space="preserve"> PAGEREF _Toc26535 \h </w:instrText>
           </w:r>
           <w:r>
             <w:fldChar w:fldCharType="separate"/>
@@ -5790,7 +5792,7 @@
             <w:fldChar w:fldCharType="begin"/>
           </w:r>
           <w:r>
-            <w:instrText xml:space="preserve"> HYPERLINK \l _Toc9253 </w:instrText>
+            <w:instrText xml:space="preserve"> HYPERLINK \l _Toc14762 </w:instrText>
           </w:r>
           <w:r>
             <w:fldChar w:fldCharType="separate"/>
@@ -5808,7 +5810,7 @@
             <w:fldChar w:fldCharType="begin"/>
           </w:r>
           <w:r>
-            <w:instrText xml:space="preserve"> PAGEREF _Toc9253 \h </w:instrText>
+            <w:instrText xml:space="preserve"> PAGEREF _Toc14762 \h </w:instrText>
           </w:r>
           <w:r>
             <w:fldChar w:fldCharType="separate"/>
@@ -5834,7 +5836,7 @@
             <w:fldChar w:fldCharType="begin"/>
           </w:r>
           <w:r>
-            <w:instrText xml:space="preserve"> HYPERLINK \l _Toc27704 </w:instrText>
+            <w:instrText xml:space="preserve"> HYPERLINK \l _Toc30188 </w:instrText>
           </w:r>
           <w:r>
             <w:fldChar w:fldCharType="separate"/>
@@ -5852,7 +5854,7 @@
             <w:fldChar w:fldCharType="begin"/>
           </w:r>
           <w:r>
-            <w:instrText xml:space="preserve"> PAGEREF _Toc27704 \h </w:instrText>
+            <w:instrText xml:space="preserve"> PAGEREF _Toc30188 \h </w:instrText>
           </w:r>
           <w:r>
             <w:fldChar w:fldCharType="separate"/>
@@ -5878,7 +5880,7 @@
             <w:fldChar w:fldCharType="begin"/>
           </w:r>
           <w:r>
-            <w:instrText xml:space="preserve"> HYPERLINK \l _Toc20608 </w:instrText>
+            <w:instrText xml:space="preserve"> HYPERLINK \l _Toc15734 </w:instrText>
           </w:r>
           <w:r>
             <w:fldChar w:fldCharType="separate"/>
@@ -5896,7 +5898,7 @@
             <w:fldChar w:fldCharType="begin"/>
           </w:r>
           <w:r>
-            <w:instrText xml:space="preserve"> PAGEREF _Toc20608 \h </w:instrText>
+            <w:instrText xml:space="preserve"> PAGEREF _Toc15734 \h </w:instrText>
           </w:r>
           <w:r>
             <w:fldChar w:fldCharType="separate"/>
@@ -5922,7 +5924,7 @@
             <w:fldChar w:fldCharType="begin"/>
           </w:r>
           <w:r>
-            <w:instrText xml:space="preserve"> HYPERLINK \l _Toc6163 </w:instrText>
+            <w:instrText xml:space="preserve"> HYPERLINK \l _Toc30812 </w:instrText>
           </w:r>
           <w:r>
             <w:fldChar w:fldCharType="separate"/>
@@ -5940,7 +5942,7 @@
             <w:fldChar w:fldCharType="begin"/>
           </w:r>
           <w:r>
-            <w:instrText xml:space="preserve"> PAGEREF _Toc6163 \h </w:instrText>
+            <w:instrText xml:space="preserve"> PAGEREF _Toc30812 \h </w:instrText>
           </w:r>
           <w:r>
             <w:fldChar w:fldCharType="separate"/>
@@ -5966,7 +5968,7 @@
             <w:fldChar w:fldCharType="begin"/>
           </w:r>
           <w:r>
-            <w:instrText xml:space="preserve"> HYPERLINK \l _Toc9799 </w:instrText>
+            <w:instrText xml:space="preserve"> HYPERLINK \l _Toc16335 </w:instrText>
           </w:r>
           <w:r>
             <w:fldChar w:fldCharType="separate"/>
@@ -5984,7 +5986,7 @@
             <w:fldChar w:fldCharType="begin"/>
           </w:r>
           <w:r>
-            <w:instrText xml:space="preserve"> PAGEREF _Toc9799 \h </w:instrText>
+            <w:instrText xml:space="preserve"> PAGEREF _Toc16335 \h </w:instrText>
           </w:r>
           <w:r>
             <w:fldChar w:fldCharType="separate"/>
@@ -6010,7 +6012,7 @@
             <w:fldChar w:fldCharType="begin"/>
           </w:r>
           <w:r>
-            <w:instrText xml:space="preserve"> HYPERLINK \l _Toc17997 </w:instrText>
+            <w:instrText xml:space="preserve"> HYPERLINK \l _Toc15091 </w:instrText>
           </w:r>
           <w:r>
             <w:fldChar w:fldCharType="separate"/>
@@ -6028,7 +6030,7 @@
             <w:fldChar w:fldCharType="begin"/>
           </w:r>
           <w:r>
-            <w:instrText xml:space="preserve"> PAGEREF _Toc17997 \h </w:instrText>
+            <w:instrText xml:space="preserve"> PAGEREF _Toc15091 \h </w:instrText>
           </w:r>
           <w:r>
             <w:fldChar w:fldCharType="separate"/>
@@ -6054,7 +6056,7 @@
             <w:fldChar w:fldCharType="begin"/>
           </w:r>
           <w:r>
-            <w:instrText xml:space="preserve"> HYPERLINK \l _Toc23049 </w:instrText>
+            <w:instrText xml:space="preserve"> HYPERLINK \l _Toc26429 </w:instrText>
           </w:r>
           <w:r>
             <w:fldChar w:fldCharType="separate"/>
@@ -6072,7 +6074,7 @@
             <w:fldChar w:fldCharType="begin"/>
           </w:r>
           <w:r>
-            <w:instrText xml:space="preserve"> PAGEREF _Toc23049 \h </w:instrText>
+            <w:instrText xml:space="preserve"> PAGEREF _Toc26429 \h </w:instrText>
           </w:r>
           <w:r>
             <w:fldChar w:fldCharType="separate"/>
@@ -6098,7 +6100,7 @@
             <w:fldChar w:fldCharType="begin"/>
           </w:r>
           <w:r>
-            <w:instrText xml:space="preserve"> HYPERLINK \l _Toc2141 </w:instrText>
+            <w:instrText xml:space="preserve"> HYPERLINK \l _Toc4788 </w:instrText>
           </w:r>
           <w:r>
             <w:fldChar w:fldCharType="separate"/>
@@ -6116,7 +6118,7 @@
             <w:fldChar w:fldCharType="begin"/>
           </w:r>
           <w:r>
-            <w:instrText xml:space="preserve"> PAGEREF _Toc2141 \h </w:instrText>
+            <w:instrText xml:space="preserve"> PAGEREF _Toc4788 \h </w:instrText>
           </w:r>
           <w:r>
             <w:fldChar w:fldCharType="separate"/>
@@ -6136,8 +6138,8 @@
             <w:tabs>
               <w:tab w:val="right" w:pos="9360"/>
             </w:tabs>
-            <w:spacing w:before="80" w:after="80" w:line="240" w:lineRule="auto"/>
-            <w:ind w:left="0" w:firstLine="0"/>
+            <w:spacing w:before="60" w:after="80" w:line="240" w:lineRule="auto"/>
+            <w:ind w:left="360" w:firstLine="0"/>
             <w:rPr>
               <w:rFonts w:ascii="Calibri" w:hAnsi="Calibri" w:eastAsia="Calibri" w:cs="Calibri"/>
               <w:b w:val="0"/>
@@ -6176,7 +6178,7 @@
       <w:pPr>
         <w:pStyle w:val="2"/>
       </w:pPr>
-      <w:bookmarkStart w:id="0" w:name="_Toc16370"/>
+      <w:bookmarkStart w:id="0" w:name="_Toc28206"/>
       <w:r>
         <w:rPr>
           <w:rtl w:val="0"/>
@@ -6189,7 +6191,7 @@
       <w:pPr>
         <w:pStyle w:val="3"/>
       </w:pPr>
-      <w:bookmarkStart w:id="1" w:name="_Toc200"/>
+      <w:bookmarkStart w:id="1" w:name="_Toc30026"/>
       <w:r>
         <w:rPr>
           <w:rtl w:val="0"/>
@@ -6245,8 +6247,6 @@
           </wp:inline>
         </w:drawing>
       </w:r>
-      <w:bookmarkStart w:id="186" w:name="_GoBack"/>
-      <w:bookmarkEnd w:id="186"/>
     </w:p>
     <w:p>
       <w:pPr>
@@ -6305,6 +6305,12 @@
             <w:insideH w:val="single" w:color="000000" w:sz="4" w:space="0"/>
             <w:insideV w:val="single" w:color="000000" w:sz="4" w:space="0"/>
           </w:tblBorders>
+          <w:tblCellMar>
+            <w:top w:w="0" w:type="dxa"/>
+            <w:left w:w="115" w:type="dxa"/>
+            <w:bottom w:w="0" w:type="dxa"/>
+            <w:right w:w="115" w:type="dxa"/>
+          </w:tblCellMar>
         </w:tblPrEx>
         <w:tc>
           <w:tcPr>
@@ -7128,7 +7134,7 @@
       <w:pPr>
         <w:pStyle w:val="3"/>
       </w:pPr>
-      <w:bookmarkStart w:id="2" w:name="_Toc4375"/>
+      <w:bookmarkStart w:id="2" w:name="_Toc26962"/>
       <w:r>
         <w:rPr>
           <w:rtl w:val="0"/>
@@ -7141,7 +7147,7 @@
       <w:pPr>
         <w:pStyle w:val="2"/>
       </w:pPr>
-      <w:bookmarkStart w:id="3" w:name="_Toc30947"/>
+      <w:bookmarkStart w:id="3" w:name="_Toc13523"/>
       <w:r>
         <w:rPr>
           <w:rtl w:val="0"/>
@@ -7154,67 +7160,494 @@
     <w:p>
       <w:pPr>
         <w:pStyle w:val="3"/>
+        <w:bidi w:val="0"/>
+      </w:pPr>
+      <w:bookmarkStart w:id="4" w:name="_Toc3583"/>
+      <w:r>
+        <w:rPr>
+          <w:rtl w:val="0"/>
+        </w:rPr>
+        <w:t>1. Feature Product</w:t>
+      </w:r>
+      <w:bookmarkEnd w:id="4"/>
+    </w:p>
+    <w:p>
+      <w:pPr>
+        <w:pStyle w:val="4"/>
+      </w:pPr>
+      <w:bookmarkStart w:id="5" w:name="_Toc14155"/>
+      <w:r>
+        <w:rPr>
+          <w:rtl w:val="0"/>
+        </w:rPr>
+        <w:t>a. Class Diagram</w:t>
+      </w:r>
+      <w:bookmarkEnd w:id="5"/>
+    </w:p>
+    <w:p>
+      <w:r>
+        <w:drawing>
+          <wp:inline distT="114300" distB="114300" distL="114300" distR="114300">
+            <wp:extent cx="5505450" cy="5162550"/>
+            <wp:effectExtent l="0" t="0" r="11430" b="3810"/>
+            <wp:docPr id="50" name="image47.png"/>
+            <wp:cNvGraphicFramePr/>
+            <a:graphic xmlns:a="http://schemas.openxmlformats.org/drawingml/2006/main">
+              <a:graphicData uri="http://schemas.openxmlformats.org/drawingml/2006/picture">
+                <pic:pic xmlns:pic="http://schemas.openxmlformats.org/drawingml/2006/picture">
+                  <pic:nvPicPr>
+                    <pic:cNvPr id="50" name="image47.png"/>
+                    <pic:cNvPicPr preferRelativeResize="0"/>
+                  </pic:nvPicPr>
+                  <pic:blipFill>
+                    <a:blip r:embed="rId8"/>
+                    <a:srcRect/>
+                    <a:stretch>
+                      <a:fillRect/>
+                    </a:stretch>
+                  </pic:blipFill>
+                  <pic:spPr>
+                    <a:xfrm>
+                      <a:off x="0" y="0"/>
+                      <a:ext cx="5505450" cy="5162550"/>
+                    </a:xfrm>
+                    <a:prstGeom prst="rect">
+                      <a:avLst/>
+                    </a:prstGeom>
+                  </pic:spPr>
+                </pic:pic>
+              </a:graphicData>
+            </a:graphic>
+          </wp:inline>
+        </w:drawing>
+      </w:r>
+    </w:p>
+    <w:p>
+      <w:pPr>
+        <w:pStyle w:val="4"/>
+      </w:pPr>
+      <w:bookmarkStart w:id="6" w:name="_Toc16559"/>
+      <w:r>
+        <w:rPr>
+          <w:rtl w:val="0"/>
+        </w:rPr>
+        <w:t>b. Class Specifications</w:t>
+      </w:r>
+      <w:bookmarkEnd w:id="6"/>
+    </w:p>
+    <w:p/>
+    <w:p>
+      <w:pPr>
+        <w:spacing w:before="240" w:after="240"/>
+        <w:jc w:val="both"/>
+      </w:pPr>
+    </w:p>
+    <w:tbl>
+      <w:tblPr>
+        <w:tblStyle w:val="17"/>
+        <w:tblW w:w="8595" w:type="dxa"/>
+        <w:tblInd w:w="0" w:type="dxa"/>
+        <w:tblBorders>
+          <w:top w:val="none" w:color="000000" w:sz="0" w:space="0"/>
+          <w:left w:val="none" w:color="000000" w:sz="0" w:space="0"/>
+          <w:bottom w:val="none" w:color="000000" w:sz="0" w:space="0"/>
+          <w:right w:val="none" w:color="000000" w:sz="0" w:space="0"/>
+          <w:insideH w:val="none" w:color="000000" w:sz="0" w:space="0"/>
+          <w:insideV w:val="none" w:color="000000" w:sz="0" w:space="0"/>
+        </w:tblBorders>
+        <w:tblLayout w:type="fixed"/>
+        <w:tblCellMar>
+          <w:top w:w="100" w:type="dxa"/>
+          <w:left w:w="100" w:type="dxa"/>
+          <w:bottom w:w="100" w:type="dxa"/>
+          <w:right w:w="100" w:type="dxa"/>
+        </w:tblCellMar>
+      </w:tblPr>
+      <w:tblGrid>
+        <w:gridCol w:w="750"/>
+        <w:gridCol w:w="2130"/>
+        <w:gridCol w:w="5715"/>
+      </w:tblGrid>
+      <w:tr>
+        <w:tblPrEx>
+          <w:tblBorders>
+            <w:top w:val="none" w:color="000000" w:sz="0" w:space="0"/>
+            <w:left w:val="none" w:color="000000" w:sz="0" w:space="0"/>
+            <w:bottom w:val="none" w:color="000000" w:sz="0" w:space="0"/>
+            <w:right w:val="none" w:color="000000" w:sz="0" w:space="0"/>
+            <w:insideH w:val="none" w:color="000000" w:sz="0" w:space="0"/>
+            <w:insideV w:val="none" w:color="000000" w:sz="0" w:space="0"/>
+          </w:tblBorders>
+        </w:tblPrEx>
+        <w:trPr>
+          <w:trHeight w:val="485" w:hRule="atLeast"/>
+        </w:trPr>
+        <w:tc>
+          <w:tcPr>
+            <w:tcBorders>
+              <w:top w:val="single" w:color="000000" w:sz="8" w:space="0"/>
+              <w:left w:val="single" w:color="000000" w:sz="8" w:space="0"/>
+              <w:bottom w:val="single" w:color="000000" w:sz="8" w:space="0"/>
+              <w:right w:val="single" w:color="000000" w:sz="8" w:space="0"/>
+            </w:tcBorders>
+            <w:shd w:val="clear" w:color="auto" w:fill="FFE8E1"/>
+            <w:tcMar>
+              <w:top w:w="100" w:type="dxa"/>
+              <w:left w:w="100" w:type="dxa"/>
+              <w:bottom w:w="100" w:type="dxa"/>
+              <w:right w:w="100" w:type="dxa"/>
+            </w:tcMar>
+            <w:vAlign w:val="top"/>
+          </w:tcPr>
+          <w:p>
+            <w:pPr>
+              <w:spacing w:before="240" w:after="0" w:line="276" w:lineRule="auto"/>
+              <w:jc w:val="center"/>
+              <w:rPr>
+                <w:b/>
+              </w:rPr>
+            </w:pPr>
+            <w:r>
+              <w:rPr>
+                <w:b/>
+                <w:rtl w:val="0"/>
+              </w:rPr>
+              <w:t>No</w:t>
+            </w:r>
+          </w:p>
+        </w:tc>
+        <w:tc>
+          <w:tcPr>
+            <w:tcBorders>
+              <w:top w:val="single" w:color="000000" w:sz="8" w:space="0"/>
+              <w:left w:val="nil"/>
+              <w:bottom w:val="single" w:color="000000" w:sz="8" w:space="0"/>
+              <w:right w:val="single" w:color="000000" w:sz="8" w:space="0"/>
+            </w:tcBorders>
+            <w:shd w:val="clear" w:color="auto" w:fill="FFE8E1"/>
+            <w:tcMar>
+              <w:top w:w="100" w:type="dxa"/>
+              <w:left w:w="100" w:type="dxa"/>
+              <w:bottom w:w="100" w:type="dxa"/>
+              <w:right w:w="100" w:type="dxa"/>
+            </w:tcMar>
+            <w:vAlign w:val="top"/>
+          </w:tcPr>
+          <w:p>
+            <w:pPr>
+              <w:spacing w:before="240" w:after="0" w:line="276" w:lineRule="auto"/>
+              <w:rPr>
+                <w:b/>
+              </w:rPr>
+            </w:pPr>
+            <w:r>
+              <w:rPr>
+                <w:b/>
+                <w:rtl w:val="0"/>
+              </w:rPr>
+              <w:t>Method</w:t>
+            </w:r>
+          </w:p>
+        </w:tc>
+        <w:tc>
+          <w:tcPr>
+            <w:tcBorders>
+              <w:top w:val="single" w:color="000000" w:sz="8" w:space="0"/>
+              <w:left w:val="nil"/>
+              <w:bottom w:val="single" w:color="000000" w:sz="8" w:space="0"/>
+              <w:right w:val="single" w:color="000000" w:sz="8" w:space="0"/>
+            </w:tcBorders>
+            <w:shd w:val="clear" w:color="auto" w:fill="FFE8E1"/>
+            <w:tcMar>
+              <w:top w:w="100" w:type="dxa"/>
+              <w:left w:w="100" w:type="dxa"/>
+              <w:bottom w:w="100" w:type="dxa"/>
+              <w:right w:w="100" w:type="dxa"/>
+            </w:tcMar>
+            <w:vAlign w:val="top"/>
+          </w:tcPr>
+          <w:p>
+            <w:pPr>
+              <w:spacing w:before="240" w:after="0" w:line="276" w:lineRule="auto"/>
+              <w:rPr>
+                <w:b/>
+              </w:rPr>
+            </w:pPr>
+            <w:r>
+              <w:rPr>
+                <w:b/>
+                <w:rtl w:val="0"/>
+              </w:rPr>
+              <w:t>Description</w:t>
+            </w:r>
+          </w:p>
+        </w:tc>
+      </w:tr>
+      <w:tr>
+        <w:tblPrEx>
+          <w:tblBorders>
+            <w:top w:val="none" w:color="000000" w:sz="0" w:space="0"/>
+            <w:left w:val="none" w:color="000000" w:sz="0" w:space="0"/>
+            <w:bottom w:val="none" w:color="000000" w:sz="0" w:space="0"/>
+            <w:right w:val="none" w:color="000000" w:sz="0" w:space="0"/>
+            <w:insideH w:val="none" w:color="000000" w:sz="0" w:space="0"/>
+            <w:insideV w:val="none" w:color="000000" w:sz="0" w:space="0"/>
+          </w:tblBorders>
+          <w:tblCellMar>
+            <w:top w:w="100" w:type="dxa"/>
+            <w:left w:w="100" w:type="dxa"/>
+            <w:bottom w:w="100" w:type="dxa"/>
+            <w:right w:w="100" w:type="dxa"/>
+          </w:tblCellMar>
+        </w:tblPrEx>
+        <w:trPr>
+          <w:trHeight w:val="755" w:hRule="atLeast"/>
+        </w:trPr>
+        <w:tc>
+          <w:tcPr>
+            <w:tcBorders>
+              <w:top w:val="nil"/>
+              <w:left w:val="single" w:color="000000" w:sz="8" w:space="0"/>
+              <w:bottom w:val="single" w:color="000000" w:sz="8" w:space="0"/>
+              <w:right w:val="single" w:color="000000" w:sz="8" w:space="0"/>
+            </w:tcBorders>
+            <w:tcMar>
+              <w:top w:w="100" w:type="dxa"/>
+              <w:left w:w="100" w:type="dxa"/>
+              <w:bottom w:w="100" w:type="dxa"/>
+              <w:right w:w="100" w:type="dxa"/>
+            </w:tcMar>
+            <w:vAlign w:val="top"/>
+          </w:tcPr>
+          <w:p>
+            <w:pPr>
+              <w:spacing w:before="240" w:after="0" w:line="276" w:lineRule="auto"/>
+              <w:rPr>
+                <w:i/>
+                <w:color w:val="0432FF"/>
+              </w:rPr>
+            </w:pPr>
+            <w:r>
+              <w:rPr>
+                <w:i/>
+                <w:color w:val="0432FF"/>
+                <w:rtl w:val="0"/>
+              </w:rPr>
+              <w:t>01</w:t>
+            </w:r>
+          </w:p>
+        </w:tc>
+        <w:tc>
+          <w:tcPr>
+            <w:tcBorders>
+              <w:top w:val="nil"/>
+              <w:left w:val="nil"/>
+              <w:bottom w:val="single" w:color="000000" w:sz="8" w:space="0"/>
+              <w:right w:val="single" w:color="000000" w:sz="8" w:space="0"/>
+            </w:tcBorders>
+            <w:tcMar>
+              <w:top w:w="100" w:type="dxa"/>
+              <w:left w:w="100" w:type="dxa"/>
+              <w:bottom w:w="100" w:type="dxa"/>
+              <w:right w:w="100" w:type="dxa"/>
+            </w:tcMar>
+            <w:vAlign w:val="top"/>
+          </w:tcPr>
+          <w:p>
+            <w:pPr>
+              <w:spacing w:before="240" w:after="0" w:line="276" w:lineRule="auto"/>
+              <w:rPr>
+                <w:i/>
+                <w:color w:val="0432FF"/>
+                <w:sz w:val="26"/>
+                <w:szCs w:val="26"/>
+              </w:rPr>
+            </w:pPr>
+            <w:r>
+              <w:rPr>
+                <w:i/>
+                <w:color w:val="0432FF"/>
+                <w:shd w:val="clear" w:fill="F8F9FA"/>
+                <w:rtl w:val="0"/>
+              </w:rPr>
+              <w:t>getAllProduct()</w:t>
+            </w:r>
+          </w:p>
+        </w:tc>
+        <w:tc>
+          <w:tcPr>
+            <w:tcBorders>
+              <w:top w:val="nil"/>
+              <w:left w:val="nil"/>
+              <w:bottom w:val="single" w:color="000000" w:sz="8" w:space="0"/>
+              <w:right w:val="single" w:color="000000" w:sz="8" w:space="0"/>
+            </w:tcBorders>
+            <w:tcMar>
+              <w:top w:w="100" w:type="dxa"/>
+              <w:left w:w="100" w:type="dxa"/>
+              <w:bottom w:w="100" w:type="dxa"/>
+              <w:right w:w="100" w:type="dxa"/>
+            </w:tcMar>
+            <w:vAlign w:val="top"/>
+          </w:tcPr>
+          <w:p>
+            <w:pPr>
+              <w:spacing w:before="240" w:after="0" w:line="276" w:lineRule="auto"/>
+              <w:rPr>
+                <w:i/>
+                <w:color w:val="0432FF"/>
+              </w:rPr>
+            </w:pPr>
+            <w:r>
+              <w:rPr>
+                <w:i/>
+                <w:color w:val="0432FF"/>
+                <w:rtl w:val="0"/>
+              </w:rPr>
+              <w:t xml:space="preserve">Query will get all product from database </w:t>
+            </w:r>
+          </w:p>
+        </w:tc>
+      </w:tr>
+    </w:tbl>
+    <w:p>
+      <w:pPr>
+        <w:spacing w:before="240" w:after="240"/>
+      </w:pPr>
+    </w:p>
+    <w:p>
+      <w:pPr>
+        <w:pStyle w:val="4"/>
+      </w:pPr>
+      <w:bookmarkStart w:id="7" w:name="_Toc20830"/>
+      <w:r>
+        <w:rPr>
+          <w:rtl w:val="0"/>
+        </w:rPr>
+        <w:t>c. Sequence Diagram(s)</w:t>
+      </w:r>
+      <w:bookmarkEnd w:id="7"/>
+    </w:p>
+    <w:p>
+      <w:pPr>
+        <w:spacing w:before="240" w:after="0" w:line="276" w:lineRule="auto"/>
+        <w:jc w:val="both"/>
+      </w:pPr>
+      <w:r>
+        <w:rPr>
+          <w:i/>
+          <w:color w:val="0000FF"/>
+        </w:rPr>
+        <w:drawing>
+          <wp:inline distT="114300" distB="114300" distL="114300" distR="114300">
+            <wp:extent cx="5481320" cy="3688080"/>
+            <wp:effectExtent l="0" t="0" r="5080" b="0"/>
+            <wp:docPr id="66" name="image17.png"/>
+            <wp:cNvGraphicFramePr/>
+            <a:graphic xmlns:a="http://schemas.openxmlformats.org/drawingml/2006/main">
+              <a:graphicData uri="http://schemas.openxmlformats.org/drawingml/2006/picture">
+                <pic:pic xmlns:pic="http://schemas.openxmlformats.org/drawingml/2006/picture">
+                  <pic:nvPicPr>
+                    <pic:cNvPr id="66" name="image17.png"/>
+                    <pic:cNvPicPr preferRelativeResize="0"/>
+                  </pic:nvPicPr>
+                  <pic:blipFill>
+                    <a:blip r:embed="rId9"/>
+                    <a:srcRect/>
+                    <a:stretch>
+                      <a:fillRect/>
+                    </a:stretch>
+                  </pic:blipFill>
+                  <pic:spPr>
+                    <a:xfrm>
+                      <a:off x="0" y="0"/>
+                      <a:ext cx="5481638" cy="3688579"/>
+                    </a:xfrm>
+                    <a:prstGeom prst="rect">
+                      <a:avLst/>
+                    </a:prstGeom>
+                  </pic:spPr>
+                </pic:pic>
+              </a:graphicData>
+            </a:graphic>
+          </wp:inline>
+        </w:drawing>
+      </w:r>
+    </w:p>
+    <w:p>
+      <w:pPr>
+        <w:pStyle w:val="4"/>
+      </w:pPr>
+      <w:bookmarkStart w:id="8" w:name="_Toc8883"/>
+      <w:r>
+        <w:rPr>
+          <w:rtl w:val="0"/>
+        </w:rPr>
+        <w:t>d. Database queries</w:t>
+      </w:r>
+      <w:bookmarkEnd w:id="8"/>
+    </w:p>
+    <w:p>
+      <w:pPr>
+        <w:numPr>
+          <w:numId w:val="0"/>
+        </w:numPr>
+        <w:ind w:left="360" w:leftChars="0"/>
+      </w:pPr>
+      <w:r>
+        <w:rPr>
+          <w:rtl w:val="0"/>
+        </w:rPr>
+        <w:t>select p.ProductID , ProductName , Description , OriginalPrice , SellPrice  , SalePercent ,SubCategoryID , SellerID , Amount , StatusID , StatusID ,BrandID , height  , width ,weight , s.ProductImgURL from  Product p join ProductImg s  on p.ProductID = s.ProductID</w:t>
+      </w:r>
+    </w:p>
+    <w:p>
+      <w:pPr>
+        <w:ind w:left="720" w:firstLine="0"/>
+      </w:pPr>
+    </w:p>
+    <w:p>
+      <w:pPr>
+        <w:numPr>
+          <w:ilvl w:val="0"/>
+          <w:numId w:val="0"/>
+        </w:numPr>
+        <w:rPr>
+          <w:rFonts w:hint="default"/>
+          <w:lang w:val="en-US"/>
+        </w:rPr>
+      </w:pPr>
+    </w:p>
+    <w:p>
+      <w:pPr>
+        <w:pStyle w:val="3"/>
+      </w:pPr>
+      <w:bookmarkStart w:id="9" w:name="_Toc25675"/>
+      <w:r>
+        <w:rPr>
+          <w:rtl w:val="0"/>
+        </w:rPr>
+        <w:t>2. Login</w:t>
+      </w:r>
+      <w:bookmarkEnd w:id="9"/>
+    </w:p>
+    <w:p>
+      <w:pPr>
+        <w:pStyle w:val="4"/>
         <w:numPr>
           <w:ilvl w:val="0"/>
           <w:numId w:val="1"/>
         </w:numPr>
-        <w:rPr>
-          <w:rFonts w:hint="default"/>
+        <w:ind w:left="720" w:hanging="360"/>
+      </w:pPr>
+      <w:bookmarkStart w:id="10" w:name="_Toc4358"/>
+      <w:r>
+        <w:rPr>
           <w:rtl w:val="0"/>
-          <w:lang w:val="en-US"/>
-        </w:rPr>
-      </w:pPr>
-      <w:r>
-        <w:rPr>
-          <w:rFonts w:hint="default"/>
-          <w:rtl w:val="0"/>
-          <w:lang w:val="en-US"/>
-        </w:rPr>
-        <w:t>Home Page</w:t>
-      </w:r>
-    </w:p>
-    <w:p>
-      <w:pPr>
-        <w:numPr>
-          <w:ilvl w:val="0"/>
-          <w:numId w:val="0"/>
-        </w:numPr>
-        <w:rPr>
-          <w:rFonts w:hint="default"/>
-          <w:lang w:val="en-US"/>
-        </w:rPr>
-      </w:pPr>
-    </w:p>
-    <w:p>
-      <w:pPr>
-        <w:pStyle w:val="3"/>
-      </w:pPr>
-      <w:bookmarkStart w:id="4" w:name="_Toc14074"/>
-      <w:r>
-        <w:rPr>
-          <w:rtl w:val="0"/>
-        </w:rPr>
-        <w:t>2. Login</w:t>
-      </w:r>
-      <w:bookmarkEnd w:id="4"/>
-    </w:p>
-    <w:p>
-      <w:pPr>
-        <w:pStyle w:val="4"/>
-        <w:numPr>
-          <w:ilvl w:val="0"/>
-          <w:numId w:val="2"/>
-        </w:numPr>
-        <w:ind w:left="720" w:hanging="360"/>
-      </w:pPr>
-      <w:bookmarkStart w:id="5" w:name="_Toc4540"/>
-      <w:r>
-        <w:rPr>
-          <w:rtl w:val="0"/>
         </w:rPr>
         <w:t>Class Diagram</w:t>
       </w:r>
-      <w:bookmarkEnd w:id="5"/>
+      <w:bookmarkEnd w:id="10"/>
     </w:p>
     <w:p>
       <w:pPr>
@@ -7235,7 +7668,7 @@
                     <pic:cNvPicPr preferRelativeResize="0"/>
                   </pic:nvPicPr>
                   <pic:blipFill>
-                    <a:blip r:embed="rId8"/>
+                    <a:blip r:embed="rId10"/>
                     <a:srcRect/>
                     <a:stretch>
                       <a:fillRect/>
@@ -7264,19 +7697,19 @@
         <w:keepLines w:val="0"/>
         <w:numPr>
           <w:ilvl w:val="0"/>
-          <w:numId w:val="2"/>
+          <w:numId w:val="1"/>
         </w:numPr>
         <w:spacing w:before="280" w:after="80"/>
         <w:ind w:left="720" w:hanging="360"/>
       </w:pPr>
-      <w:bookmarkStart w:id="6" w:name="_Toc5258"/>
+      <w:bookmarkStart w:id="11" w:name="_Toc15571"/>
       <w:r>
         <w:rPr>
           <w:rtl w:val="0"/>
         </w:rPr>
         <w:t>Class Specifications</w:t>
       </w:r>
-      <w:bookmarkEnd w:id="6"/>
+      <w:bookmarkEnd w:id="11"/>
     </w:p>
     <w:p>
       <w:pPr>
@@ -7932,19 +8365,19 @@
         <w:keepLines w:val="0"/>
         <w:numPr>
           <w:ilvl w:val="0"/>
-          <w:numId w:val="2"/>
+          <w:numId w:val="1"/>
         </w:numPr>
         <w:spacing w:before="280" w:after="80"/>
         <w:ind w:left="720" w:hanging="360"/>
       </w:pPr>
-      <w:bookmarkStart w:id="7" w:name="_Toc16975"/>
+      <w:bookmarkStart w:id="12" w:name="_Toc9056"/>
       <w:r>
         <w:rPr>
           <w:rtl w:val="0"/>
         </w:rPr>
         <w:t>Sequence Diagram(s)</w:t>
       </w:r>
-      <w:bookmarkEnd w:id="7"/>
+      <w:bookmarkEnd w:id="12"/>
     </w:p>
     <w:p/>
     <w:p>
@@ -7966,7 +8399,7 @@
                     <pic:cNvPicPr preferRelativeResize="0"/>
                   </pic:nvPicPr>
                   <pic:blipFill>
-                    <a:blip r:embed="rId9"/>
+                    <a:blip r:embed="rId11"/>
                     <a:srcRect/>
                     <a:stretch>
                       <a:fillRect/>
@@ -7995,7 +8428,7 @@
         <w:keepLines w:val="0"/>
         <w:numPr>
           <w:ilvl w:val="0"/>
-          <w:numId w:val="2"/>
+          <w:numId w:val="1"/>
         </w:numPr>
         <w:spacing w:before="280" w:after="80"/>
         <w:ind w:left="720" w:hanging="360"/>
@@ -8006,14 +8439,14 @@
         </w:rPr>
         <w:t xml:space="preserve"> </w:t>
       </w:r>
-      <w:bookmarkStart w:id="8" w:name="_Toc2079"/>
+      <w:bookmarkStart w:id="13" w:name="_Toc29201"/>
       <w:r>
         <w:rPr>
           <w:rtl w:val="0"/>
         </w:rPr>
         <w:t>Database queries</w:t>
       </w:r>
-      <w:bookmarkEnd w:id="8"/>
+      <w:bookmarkEnd w:id="13"/>
     </w:p>
     <w:p>
       <w:pPr>
@@ -8079,7 +8512,7 @@
       <w:pPr>
         <w:numPr>
           <w:ilvl w:val="0"/>
-          <w:numId w:val="3"/>
+          <w:numId w:val="2"/>
         </w:numPr>
         <w:spacing w:before="240" w:after="240"/>
         <w:ind w:left="720" w:hanging="360"/>
@@ -8124,7 +8557,7 @@
                     <pic:cNvPicPr preferRelativeResize="0"/>
                   </pic:nvPicPr>
                   <pic:blipFill>
-                    <a:blip r:embed="rId10"/>
+                    <a:blip r:embed="rId12"/>
                     <a:srcRect/>
                     <a:stretch>
                       <a:fillRect/>
@@ -8151,8 +8584,8 @@
         <w:pStyle w:val="4"/>
         <w:ind w:left="0" w:firstLine="0"/>
       </w:pPr>
-      <w:bookmarkStart w:id="9" w:name="_17dp8vu" w:colFirst="0" w:colLast="0"/>
-      <w:bookmarkEnd w:id="9"/>
+      <w:bookmarkStart w:id="14" w:name="_17dp8vu" w:colFirst="0" w:colLast="0"/>
+      <w:bookmarkEnd w:id="14"/>
     </w:p>
     <w:p>
       <w:pPr>
@@ -8169,39 +8602,39 @@
       </w:pPr>
     </w:p>
     <w:p>
-      <w:bookmarkStart w:id="10" w:name="_3rdcrjn" w:colFirst="0" w:colLast="0"/>
-      <w:bookmarkEnd w:id="10"/>
+      <w:bookmarkStart w:id="15" w:name="_3rdcrjn" w:colFirst="0" w:colLast="0"/>
+      <w:bookmarkEnd w:id="15"/>
     </w:p>
     <w:p>
       <w:pPr>
         <w:pStyle w:val="3"/>
       </w:pPr>
-      <w:bookmarkStart w:id="11" w:name="_Toc13382"/>
+      <w:bookmarkStart w:id="16" w:name="_Toc32353"/>
       <w:r>
         <w:rPr>
           <w:rtl w:val="0"/>
         </w:rPr>
         <w:t>4. Product detail</w:t>
       </w:r>
-      <w:bookmarkEnd w:id="11"/>
+      <w:bookmarkEnd w:id="16"/>
     </w:p>
     <w:p>
       <w:pPr>
         <w:pStyle w:val="4"/>
         <w:numPr>
           <w:ilvl w:val="0"/>
-          <w:numId w:val="4"/>
+          <w:numId w:val="3"/>
         </w:numPr>
         <w:ind w:left="2160" w:hanging="360"/>
       </w:pPr>
-      <w:bookmarkStart w:id="12" w:name="_Toc13885"/>
+      <w:bookmarkStart w:id="17" w:name="_Toc12788"/>
       <w:r>
         <w:rPr>
           <w:rtl w:val="0"/>
         </w:rPr>
         <w:t>Class Diagram</w:t>
       </w:r>
-      <w:bookmarkEnd w:id="12"/>
+      <w:bookmarkEnd w:id="17"/>
     </w:p>
     <w:p/>
     <w:p>
@@ -8220,7 +8653,7 @@
                     <pic:cNvPicPr preferRelativeResize="0"/>
                   </pic:nvPicPr>
                   <pic:blipFill>
-                    <a:blip r:embed="rId11"/>
+                    <a:blip r:embed="rId13"/>
                     <a:srcRect/>
                     <a:stretch>
                       <a:fillRect/>
@@ -8249,19 +8682,19 @@
         <w:keepLines w:val="0"/>
         <w:numPr>
           <w:ilvl w:val="0"/>
-          <w:numId w:val="4"/>
+          <w:numId w:val="3"/>
         </w:numPr>
         <w:spacing w:before="280" w:after="80"/>
         <w:ind w:left="2160" w:hanging="360"/>
       </w:pPr>
-      <w:bookmarkStart w:id="13" w:name="_Toc24447"/>
+      <w:bookmarkStart w:id="18" w:name="_Toc2215"/>
       <w:r>
         <w:rPr>
           <w:rtl w:val="0"/>
         </w:rPr>
         <w:t>Class Specifications</w:t>
       </w:r>
-      <w:bookmarkEnd w:id="13"/>
+      <w:bookmarkEnd w:id="18"/>
     </w:p>
     <w:p/>
     <w:p>
@@ -8774,8 +9207,8 @@
         <w:spacing w:before="280" w:after="80"/>
         <w:ind w:left="0" w:firstLine="0"/>
       </w:pPr>
-      <w:bookmarkStart w:id="14" w:name="_1ksv4uv" w:colFirst="0" w:colLast="0"/>
-      <w:bookmarkEnd w:id="14"/>
+      <w:bookmarkStart w:id="19" w:name="_1ksv4uv" w:colFirst="0" w:colLast="0"/>
+      <w:bookmarkEnd w:id="19"/>
     </w:p>
     <w:p>
       <w:pPr>
@@ -8785,21 +9218,21 @@
         <w:spacing w:before="280" w:after="80"/>
         <w:ind w:left="720" w:firstLine="0"/>
       </w:pPr>
-      <w:bookmarkStart w:id="15" w:name="_Toc20214"/>
+      <w:bookmarkStart w:id="20" w:name="_Toc32639"/>
       <w:r>
         <w:rPr>
           <w:rtl w:val="0"/>
         </w:rPr>
         <w:t>c.  Sequence Diagram(s)</w:t>
       </w:r>
-      <w:bookmarkEnd w:id="15"/>
+      <w:bookmarkEnd w:id="20"/>
     </w:p>
     <w:p>
       <w:pPr>
         <w:bidi w:val="0"/>
       </w:pPr>
-      <w:bookmarkStart w:id="16" w:name="_2jxsxqh" w:colFirst="0" w:colLast="0"/>
-      <w:bookmarkEnd w:id="16"/>
+      <w:bookmarkStart w:id="21" w:name="_2jxsxqh" w:colFirst="0" w:colLast="0"/>
+      <w:bookmarkEnd w:id="21"/>
       <w:r>
         <w:drawing>
           <wp:inline distT="114300" distB="114300" distL="114300" distR="114300">
@@ -8815,7 +9248,7 @@
                     <pic:cNvPicPr preferRelativeResize="0"/>
                   </pic:nvPicPr>
                   <pic:blipFill>
-                    <a:blip r:embed="rId12"/>
+                    <a:blip r:embed="rId14"/>
                     <a:srcRect/>
                     <a:stretch>
                       <a:fillRect/>
@@ -8845,14 +9278,14 @@
         <w:spacing w:before="280" w:after="80"/>
         <w:ind w:left="720" w:firstLine="0"/>
       </w:pPr>
-      <w:bookmarkStart w:id="17" w:name="_Toc5322"/>
+      <w:bookmarkStart w:id="22" w:name="_Toc31887"/>
       <w:r>
         <w:rPr>
           <w:rtl w:val="0"/>
         </w:rPr>
         <w:t>d. Database queries</w:t>
       </w:r>
-      <w:bookmarkEnd w:id="17"/>
+      <w:bookmarkEnd w:id="22"/>
     </w:p>
     <w:p>
       <w:pPr>
@@ -8930,14 +9363,14 @@
       <w:pPr>
         <w:pStyle w:val="3"/>
       </w:pPr>
-      <w:bookmarkStart w:id="18" w:name="_Toc17617"/>
+      <w:bookmarkStart w:id="23" w:name="_Toc10561"/>
       <w:r>
         <w:rPr>
           <w:rtl w:val="0"/>
         </w:rPr>
         <w:t>5. Register</w:t>
       </w:r>
-      <w:bookmarkEnd w:id="18"/>
+      <w:bookmarkEnd w:id="23"/>
     </w:p>
     <w:p>
       <w:pPr>
@@ -8963,7 +9396,7 @@
         </w:rPr>
         <w:t xml:space="preserve"> </w:t>
       </w:r>
-      <w:bookmarkStart w:id="19" w:name="_Toc13733"/>
+      <w:bookmarkStart w:id="24" w:name="_Toc7545"/>
       <w:r>
         <w:rPr>
           <w:b/>
@@ -8973,7 +9406,7 @@
         </w:rPr>
         <w:t>a. Class Diagram</w:t>
       </w:r>
-      <w:bookmarkEnd w:id="19"/>
+      <w:bookmarkEnd w:id="24"/>
     </w:p>
     <w:p>
       <w:r>
@@ -8991,7 +9424,7 @@
                     <pic:cNvPicPr preferRelativeResize="0"/>
                   </pic:nvPicPr>
                   <pic:blipFill>
-                    <a:blip r:embed="rId13"/>
+                    <a:blip r:embed="rId15"/>
                     <a:srcRect/>
                     <a:stretch>
                       <a:fillRect/>
@@ -9022,14 +9455,14 @@
         <w:spacing w:before="280" w:after="80"/>
         <w:ind w:left="0" w:firstLine="0"/>
       </w:pPr>
-      <w:bookmarkStart w:id="20" w:name="_Toc4130"/>
+      <w:bookmarkStart w:id="25" w:name="_Toc24598"/>
       <w:r>
         <w:rPr>
           <w:rtl w:val="0"/>
         </w:rPr>
         <w:t>b.  Class Specifications</w:t>
       </w:r>
-      <w:bookmarkEnd w:id="20"/>
+      <w:bookmarkEnd w:id="25"/>
     </w:p>
     <w:p/>
     <w:p/>
@@ -9682,8 +10115,8 @@
         <w:spacing w:before="280" w:after="80"/>
         <w:ind w:left="720" w:firstLine="0"/>
       </w:pPr>
-      <w:bookmarkStart w:id="21" w:name="_2xcytpi" w:colFirst="0" w:colLast="0"/>
-      <w:bookmarkEnd w:id="21"/>
+      <w:bookmarkStart w:id="26" w:name="_2xcytpi" w:colFirst="0" w:colLast="0"/>
+      <w:bookmarkEnd w:id="26"/>
     </w:p>
     <w:p>
       <w:pPr>
@@ -9693,22 +10126,22 @@
         <w:spacing w:before="280" w:after="80"/>
         <w:ind w:left="720" w:firstLine="0"/>
       </w:pPr>
-      <w:bookmarkStart w:id="22" w:name="_Toc10932"/>
+      <w:bookmarkStart w:id="27" w:name="_Toc20444"/>
       <w:r>
         <w:rPr>
           <w:rtl w:val="0"/>
         </w:rPr>
         <w:t>c.  Sequence Diagram(s)</w:t>
       </w:r>
-      <w:bookmarkEnd w:id="22"/>
+      <w:bookmarkEnd w:id="27"/>
     </w:p>
     <w:p/>
     <w:p>
       <w:pPr>
         <w:bidi w:val="0"/>
       </w:pPr>
-      <w:bookmarkStart w:id="23" w:name="_3whwml4" w:colFirst="0" w:colLast="0"/>
-      <w:bookmarkEnd w:id="23"/>
+      <w:bookmarkStart w:id="28" w:name="_3whwml4" w:colFirst="0" w:colLast="0"/>
+      <w:bookmarkEnd w:id="28"/>
       <w:r>
         <w:drawing>
           <wp:inline distT="114300" distB="114300" distL="114300" distR="114300">
@@ -9724,7 +10157,7 @@
                     <pic:cNvPicPr preferRelativeResize="0"/>
                   </pic:nvPicPr>
                   <pic:blipFill>
-                    <a:blip r:embed="rId14"/>
+                    <a:blip r:embed="rId16"/>
                     <a:srcRect/>
                     <a:stretch>
                       <a:fillRect/>
@@ -9754,14 +10187,14 @@
         <w:spacing w:before="280" w:after="80"/>
         <w:ind w:left="720" w:firstLine="0"/>
       </w:pPr>
-      <w:bookmarkStart w:id="24" w:name="_Toc2576"/>
+      <w:bookmarkStart w:id="29" w:name="_Toc22888"/>
       <w:r>
         <w:rPr>
           <w:rtl w:val="0"/>
         </w:rPr>
         <w:t>d. Database queries</w:t>
       </w:r>
-      <w:bookmarkEnd w:id="24"/>
+      <w:bookmarkEnd w:id="29"/>
     </w:p>
     <w:p>
       <w:pPr>
@@ -9899,32 +10332,32 @@
       <w:pPr>
         <w:pStyle w:val="3"/>
       </w:pPr>
-      <w:bookmarkStart w:id="25" w:name="_Toc5939"/>
+      <w:bookmarkStart w:id="30" w:name="_Toc29473"/>
       <w:r>
         <w:rPr>
           <w:rtl w:val="0"/>
         </w:rPr>
         <w:t>6. Add to cart</w:t>
       </w:r>
-      <w:bookmarkEnd w:id="25"/>
+      <w:bookmarkEnd w:id="30"/>
     </w:p>
     <w:p>
       <w:pPr>
         <w:pStyle w:val="4"/>
         <w:numPr>
           <w:ilvl w:val="0"/>
-          <w:numId w:val="5"/>
+          <w:numId w:val="4"/>
         </w:numPr>
         <w:ind w:left="845" w:hanging="425"/>
       </w:pPr>
-      <w:bookmarkStart w:id="26" w:name="_Toc1240"/>
+      <w:bookmarkStart w:id="31" w:name="_Toc12"/>
       <w:r>
         <w:rPr>
           <w:rtl w:val="0"/>
         </w:rPr>
         <w:t>Class Diagram</w:t>
       </w:r>
-      <w:bookmarkEnd w:id="26"/>
+      <w:bookmarkEnd w:id="31"/>
     </w:p>
     <w:p>
       <w:pPr>
@@ -9945,7 +10378,7 @@
                     <pic:cNvPicPr preferRelativeResize="0"/>
                   </pic:nvPicPr>
                   <pic:blipFill>
-                    <a:blip r:embed="rId10"/>
+                    <a:blip r:embed="rId12"/>
                     <a:srcRect/>
                     <a:stretch>
                       <a:fillRect/>
@@ -9972,18 +10405,18 @@
         <w:pStyle w:val="4"/>
         <w:numPr>
           <w:ilvl w:val="0"/>
-          <w:numId w:val="5"/>
+          <w:numId w:val="4"/>
         </w:numPr>
         <w:ind w:left="845" w:hanging="425"/>
       </w:pPr>
-      <w:bookmarkStart w:id="27" w:name="_Toc30894"/>
+      <w:bookmarkStart w:id="32" w:name="_Toc4981"/>
       <w:r>
         <w:rPr>
           <w:rtl w:val="0"/>
         </w:rPr>
         <w:t>Class Specifications</w:t>
       </w:r>
-      <w:bookmarkEnd w:id="27"/>
+      <w:bookmarkEnd w:id="32"/>
     </w:p>
     <w:p>
       <w:pPr>
@@ -9995,8 +10428,8 @@
       </w:pPr>
     </w:p>
     <w:p>
-      <w:bookmarkStart w:id="28" w:name="_49x2ik5" w:colFirst="0" w:colLast="0"/>
-      <w:bookmarkEnd w:id="28"/>
+      <w:bookmarkStart w:id="33" w:name="_49x2ik5" w:colFirst="0" w:colLast="0"/>
+      <w:bookmarkEnd w:id="33"/>
     </w:p>
     <w:p/>
     <w:p>
@@ -10552,8 +10985,8 @@
         <w:spacing w:before="280" w:after="80"/>
         <w:ind w:left="720" w:firstLine="0"/>
       </w:pPr>
-      <w:bookmarkStart w:id="29" w:name="_2p2csry" w:colFirst="0" w:colLast="0"/>
-      <w:bookmarkEnd w:id="29"/>
+      <w:bookmarkStart w:id="34" w:name="_2p2csry" w:colFirst="0" w:colLast="0"/>
+      <w:bookmarkEnd w:id="34"/>
     </w:p>
     <w:p>
       <w:pPr>
@@ -10563,18 +10996,18 @@
         <w:spacing w:before="280" w:after="80"/>
         <w:ind w:left="720" w:firstLine="0"/>
       </w:pPr>
-      <w:bookmarkStart w:id="30" w:name="_Toc13067"/>
+      <w:bookmarkStart w:id="35" w:name="_Toc4459"/>
       <w:r>
         <w:rPr>
           <w:rtl w:val="0"/>
         </w:rPr>
         <w:t>c.  Sequence Diagram(s)</w:t>
       </w:r>
-      <w:bookmarkEnd w:id="30"/>
-    </w:p>
-    <w:p>
-      <w:bookmarkStart w:id="31" w:name="_3o7alnk" w:colFirst="0" w:colLast="0"/>
-      <w:bookmarkEnd w:id="31"/>
+      <w:bookmarkEnd w:id="35"/>
+    </w:p>
+    <w:p>
+      <w:bookmarkStart w:id="36" w:name="_3o7alnk" w:colFirst="0" w:colLast="0"/>
+      <w:bookmarkEnd w:id="36"/>
       <w:r>
         <w:drawing>
           <wp:inline distT="114300" distB="114300" distL="114300" distR="114300">
@@ -10590,7 +11023,7 @@
                     <pic:cNvPicPr preferRelativeResize="0"/>
                   </pic:nvPicPr>
                   <pic:blipFill>
-                    <a:blip r:embed="rId15"/>
+                    <a:blip r:embed="rId17"/>
                     <a:srcRect/>
                     <a:stretch>
                       <a:fillRect/>
@@ -10620,14 +11053,14 @@
         <w:spacing w:before="280" w:after="80"/>
         <w:ind w:left="720" w:firstLine="0"/>
       </w:pPr>
-      <w:bookmarkStart w:id="32" w:name="_Toc7620"/>
+      <w:bookmarkStart w:id="37" w:name="_Toc31460"/>
       <w:r>
         <w:rPr>
           <w:rtl w:val="0"/>
         </w:rPr>
         <w:t>d. Database queries</w:t>
       </w:r>
-      <w:bookmarkEnd w:id="32"/>
+      <w:bookmarkEnd w:id="37"/>
     </w:p>
     <w:p>
       <w:pPr>
@@ -10641,38 +11074,38 @@
     <w:p>
       <w:pPr>
         <w:pStyle w:val="3"/>
+        <w:numPr>
+          <w:ilvl w:val="0"/>
+          <w:numId w:val="5"/>
+        </w:numPr>
+        <w:ind w:left="0" w:firstLine="0"/>
+      </w:pPr>
+      <w:bookmarkStart w:id="38" w:name="_Toc12446"/>
+      <w:r>
+        <w:rPr>
+          <w:rtl w:val="0"/>
+        </w:rPr>
+        <w:t>Blog List</w:t>
+      </w:r>
+      <w:bookmarkEnd w:id="38"/>
+    </w:p>
+    <w:p>
+      <w:pPr>
+        <w:pStyle w:val="4"/>
         <w:numPr>
           <w:ilvl w:val="0"/>
           <w:numId w:val="6"/>
         </w:numPr>
-        <w:ind w:left="0" w:firstLine="0"/>
-      </w:pPr>
-      <w:bookmarkStart w:id="33" w:name="_Toc15835"/>
+        <w:ind w:left="845" w:hanging="425"/>
+      </w:pPr>
+      <w:bookmarkStart w:id="39" w:name="_Toc9331"/>
       <w:r>
         <w:rPr>
           <w:rtl w:val="0"/>
         </w:rPr>
-        <w:t>Blog List</w:t>
-      </w:r>
-      <w:bookmarkEnd w:id="33"/>
-    </w:p>
-    <w:p>
-      <w:pPr>
-        <w:pStyle w:val="4"/>
-        <w:numPr>
-          <w:ilvl w:val="0"/>
-          <w:numId w:val="7"/>
-        </w:numPr>
-        <w:ind w:left="845" w:hanging="425"/>
-      </w:pPr>
-      <w:bookmarkStart w:id="34" w:name="_Toc29636"/>
-      <w:r>
-        <w:rPr>
-          <w:rtl w:val="0"/>
-        </w:rPr>
         <w:t>Class Diagram</w:t>
       </w:r>
-      <w:bookmarkEnd w:id="34"/>
+      <w:bookmarkEnd w:id="39"/>
     </w:p>
     <w:p>
       <w:r>
@@ -10690,7 +11123,7 @@
                     <pic:cNvPicPr preferRelativeResize="0"/>
                   </pic:nvPicPr>
                   <pic:blipFill>
-                    <a:blip r:embed="rId16"/>
+                    <a:blip r:embed="rId18"/>
                     <a:srcRect/>
                     <a:stretch>
                       <a:fillRect/>
@@ -10717,18 +11150,18 @@
         <w:pStyle w:val="4"/>
         <w:numPr>
           <w:ilvl w:val="0"/>
-          <w:numId w:val="7"/>
+          <w:numId w:val="6"/>
         </w:numPr>
         <w:ind w:left="845" w:hanging="425"/>
       </w:pPr>
-      <w:bookmarkStart w:id="35" w:name="_Toc10930"/>
+      <w:bookmarkStart w:id="40" w:name="_Toc1945"/>
       <w:r>
         <w:rPr>
           <w:rtl w:val="0"/>
         </w:rPr>
         <w:t>Class Specifications</w:t>
       </w:r>
-      <w:bookmarkEnd w:id="35"/>
+      <w:bookmarkEnd w:id="40"/>
     </w:p>
     <w:p>
       <w:pPr>
@@ -11927,8 +12360,8 @@
         <w:spacing w:before="280" w:after="80"/>
         <w:ind w:left="720" w:firstLine="0"/>
       </w:pPr>
-      <w:bookmarkStart w:id="36" w:name="_1hmsyys" w:colFirst="0" w:colLast="0"/>
-      <w:bookmarkEnd w:id="36"/>
+      <w:bookmarkStart w:id="41" w:name="_1hmsyys" w:colFirst="0" w:colLast="0"/>
+      <w:bookmarkEnd w:id="41"/>
     </w:p>
     <w:p>
       <w:pPr>
@@ -11938,14 +12371,14 @@
         <w:spacing w:before="280" w:after="80"/>
         <w:ind w:left="720" w:firstLine="0"/>
       </w:pPr>
-      <w:bookmarkStart w:id="37" w:name="_Toc27229"/>
+      <w:bookmarkStart w:id="42" w:name="_Toc26920"/>
       <w:r>
         <w:rPr>
           <w:rtl w:val="0"/>
         </w:rPr>
         <w:t>c.  Sequence Diagram(s)</w:t>
       </w:r>
-      <w:bookmarkEnd w:id="37"/>
+      <w:bookmarkEnd w:id="42"/>
     </w:p>
     <w:p>
       <w:r>
@@ -11963,7 +12396,7 @@
                     <pic:cNvPicPr preferRelativeResize="0"/>
                   </pic:nvPicPr>
                   <pic:blipFill>
-                    <a:blip r:embed="rId17"/>
+                    <a:blip r:embed="rId19"/>
                     <a:srcRect/>
                     <a:stretch>
                       <a:fillRect/>
@@ -11993,8 +12426,8 @@
         <w:spacing w:before="280" w:after="80"/>
         <w:ind w:left="720" w:firstLine="0"/>
       </w:pPr>
-      <w:bookmarkStart w:id="38" w:name="_2grqrue" w:colFirst="0" w:colLast="0"/>
-      <w:bookmarkEnd w:id="38"/>
+      <w:bookmarkStart w:id="43" w:name="_2grqrue" w:colFirst="0" w:colLast="0"/>
+      <w:bookmarkEnd w:id="43"/>
     </w:p>
     <w:p>
       <w:pPr>
@@ -12004,14 +12437,14 @@
         <w:spacing w:before="280" w:after="80"/>
         <w:ind w:left="720" w:firstLine="0"/>
       </w:pPr>
-      <w:bookmarkStart w:id="39" w:name="_Toc29354"/>
+      <w:bookmarkStart w:id="44" w:name="_Toc3751"/>
       <w:r>
         <w:rPr>
           <w:rtl w:val="0"/>
         </w:rPr>
         <w:t>d. Database queries</w:t>
       </w:r>
-      <w:bookmarkEnd w:id="39"/>
+      <w:bookmarkEnd w:id="44"/>
     </w:p>
     <w:p>
       <w:pPr>
@@ -12047,32 +12480,32 @@
       <w:pPr>
         <w:pStyle w:val="3"/>
       </w:pPr>
-      <w:bookmarkStart w:id="40" w:name="_Toc26053"/>
+      <w:bookmarkStart w:id="45" w:name="_Toc15893"/>
       <w:r>
         <w:rPr>
           <w:rtl w:val="0"/>
         </w:rPr>
         <w:t>8. Blog Detail</w:t>
       </w:r>
-      <w:bookmarkEnd w:id="40"/>
+      <w:bookmarkEnd w:id="45"/>
     </w:p>
     <w:p>
       <w:pPr>
         <w:pStyle w:val="4"/>
         <w:numPr>
           <w:ilvl w:val="0"/>
-          <w:numId w:val="8"/>
+          <w:numId w:val="7"/>
         </w:numPr>
         <w:ind w:left="845" w:hanging="425"/>
       </w:pPr>
-      <w:bookmarkStart w:id="41" w:name="_Toc673"/>
+      <w:bookmarkStart w:id="46" w:name="_Toc5309"/>
       <w:r>
         <w:rPr>
           <w:rtl w:val="0"/>
         </w:rPr>
         <w:t>Class Diagram</w:t>
       </w:r>
-      <w:bookmarkEnd w:id="41"/>
+      <w:bookmarkEnd w:id="46"/>
     </w:p>
     <w:p>
       <w:pPr>
@@ -12093,7 +12526,7 @@
                     <pic:cNvPicPr preferRelativeResize="0"/>
                   </pic:nvPicPr>
                   <pic:blipFill>
-                    <a:blip r:embed="rId18"/>
+                    <a:blip r:embed="rId20"/>
                     <a:srcRect/>
                     <a:stretch>
                       <a:fillRect/>
@@ -12120,18 +12553,18 @@
         <w:pStyle w:val="4"/>
         <w:numPr>
           <w:ilvl w:val="0"/>
-          <w:numId w:val="8"/>
+          <w:numId w:val="7"/>
         </w:numPr>
         <w:ind w:left="845" w:hanging="425"/>
       </w:pPr>
-      <w:bookmarkStart w:id="42" w:name="_Toc15091"/>
+      <w:bookmarkStart w:id="47" w:name="_Toc21468"/>
       <w:r>
         <w:rPr>
           <w:rtl w:val="0"/>
         </w:rPr>
         <w:t>Class Specifications</w:t>
       </w:r>
-      <w:bookmarkEnd w:id="42"/>
+      <w:bookmarkEnd w:id="47"/>
     </w:p>
     <w:p/>
     <w:p>
@@ -12182,6 +12615,12 @@
             <w:insideH w:val="none" w:color="000000" w:sz="0" w:space="0"/>
             <w:insideV w:val="none" w:color="000000" w:sz="0" w:space="0"/>
           </w:tblBorders>
+          <w:tblCellMar>
+            <w:top w:w="100" w:type="dxa"/>
+            <w:left w:w="100" w:type="dxa"/>
+            <w:bottom w:w="100" w:type="dxa"/>
+            <w:right w:w="100" w:type="dxa"/>
+          </w:tblCellMar>
         </w:tblPrEx>
         <w:trPr>
           <w:trHeight w:val="480" w:hRule="atLeast"/>
@@ -12297,6 +12736,12 @@
             <w:insideH w:val="none" w:color="000000" w:sz="0" w:space="0"/>
             <w:insideV w:val="none" w:color="000000" w:sz="0" w:space="0"/>
           </w:tblBorders>
+          <w:tblCellMar>
+            <w:top w:w="100" w:type="dxa"/>
+            <w:left w:w="100" w:type="dxa"/>
+            <w:bottom w:w="100" w:type="dxa"/>
+            <w:right w:w="100" w:type="dxa"/>
+          </w:tblCellMar>
         </w:tblPrEx>
         <w:trPr>
           <w:trHeight w:val="765" w:hRule="atLeast"/>
@@ -13319,8 +13764,8 @@
         <w:spacing w:before="280" w:after="80"/>
         <w:ind w:left="720" w:firstLine="0"/>
       </w:pPr>
-      <w:bookmarkStart w:id="43" w:name="_2u6wntf" w:colFirst="0" w:colLast="0"/>
-      <w:bookmarkEnd w:id="43"/>
+      <w:bookmarkStart w:id="48" w:name="_2u6wntf" w:colFirst="0" w:colLast="0"/>
+      <w:bookmarkEnd w:id="48"/>
     </w:p>
     <w:p>
       <w:pPr>
@@ -13330,14 +13775,14 @@
         <w:spacing w:before="280" w:after="80"/>
         <w:ind w:left="720" w:firstLine="0"/>
       </w:pPr>
-      <w:bookmarkStart w:id="44" w:name="_Toc20727"/>
+      <w:bookmarkStart w:id="49" w:name="_Toc14192"/>
       <w:r>
         <w:rPr>
           <w:rtl w:val="0"/>
         </w:rPr>
         <w:t>c.  Sequence Diagram(s)</w:t>
       </w:r>
-      <w:bookmarkEnd w:id="44"/>
+      <w:bookmarkEnd w:id="49"/>
     </w:p>
     <w:p>
       <w:r>
@@ -13355,7 +13800,7 @@
                     <pic:cNvPicPr preferRelativeResize="0"/>
                   </pic:nvPicPr>
                   <pic:blipFill>
-                    <a:blip r:embed="rId19"/>
+                    <a:blip r:embed="rId21"/>
                     <a:srcRect/>
                     <a:stretch>
                       <a:fillRect/>
@@ -13385,8 +13830,8 @@
         <w:spacing w:before="280" w:after="80"/>
         <w:ind w:left="720" w:firstLine="0"/>
       </w:pPr>
-      <w:bookmarkStart w:id="45" w:name="_3tbugp1" w:colFirst="0" w:colLast="0"/>
-      <w:bookmarkEnd w:id="45"/>
+      <w:bookmarkStart w:id="50" w:name="_3tbugp1" w:colFirst="0" w:colLast="0"/>
+      <w:bookmarkEnd w:id="50"/>
     </w:p>
     <w:p>
       <w:pPr>
@@ -13396,14 +13841,14 @@
         <w:spacing w:before="280" w:after="80"/>
         <w:ind w:left="720" w:firstLine="0"/>
       </w:pPr>
-      <w:bookmarkStart w:id="46" w:name="_Toc20204"/>
+      <w:bookmarkStart w:id="51" w:name="_Toc11085"/>
       <w:r>
         <w:rPr>
           <w:rtl w:val="0"/>
         </w:rPr>
         <w:t>d. Database queries</w:t>
       </w:r>
-      <w:bookmarkEnd w:id="46"/>
+      <w:bookmarkEnd w:id="51"/>
     </w:p>
     <w:p>
       <w:pPr>
@@ -13422,14 +13867,14 @@
       <w:pPr>
         <w:pStyle w:val="3"/>
       </w:pPr>
-      <w:bookmarkStart w:id="47" w:name="_Toc24125"/>
+      <w:bookmarkStart w:id="52" w:name="_Toc12181"/>
       <w:r>
         <w:rPr>
           <w:rtl w:val="0"/>
         </w:rPr>
         <w:t>9. Logout</w:t>
       </w:r>
-      <w:bookmarkEnd w:id="47"/>
+      <w:bookmarkEnd w:id="52"/>
     </w:p>
     <w:p>
       <w:pPr>
@@ -13441,14 +13886,14 @@
         </w:rPr>
         <w:t xml:space="preserve">    </w:t>
       </w:r>
-      <w:bookmarkStart w:id="48" w:name="_Toc31022"/>
+      <w:bookmarkStart w:id="53" w:name="_Toc4115"/>
       <w:r>
         <w:rPr>
           <w:rtl w:val="0"/>
         </w:rPr>
         <w:t>a. Class Diagram</w:t>
       </w:r>
-      <w:bookmarkEnd w:id="48"/>
+      <w:bookmarkEnd w:id="53"/>
     </w:p>
     <w:p/>
     <w:p/>
@@ -13466,14 +13911,14 @@
         </w:rPr>
         <w:t xml:space="preserve">    </w:t>
       </w:r>
-      <w:bookmarkStart w:id="49" w:name="_Toc24668"/>
+      <w:bookmarkStart w:id="54" w:name="_Toc16330"/>
       <w:r>
         <w:rPr>
           <w:rtl w:val="0"/>
         </w:rPr>
         <w:t>b.Class Specifications</w:t>
       </w:r>
-      <w:bookmarkEnd w:id="49"/>
+      <w:bookmarkEnd w:id="54"/>
     </w:p>
     <w:p/>
     <w:p/>
@@ -13752,8 +14197,8 @@
         <w:spacing w:before="280" w:after="80"/>
         <w:ind w:left="720" w:firstLine="0"/>
       </w:pPr>
-      <w:bookmarkStart w:id="50" w:name="_46r0co2" w:colFirst="0" w:colLast="0"/>
-      <w:bookmarkEnd w:id="50"/>
+      <w:bookmarkStart w:id="55" w:name="_46r0co2" w:colFirst="0" w:colLast="0"/>
+      <w:bookmarkEnd w:id="55"/>
     </w:p>
     <w:p>
       <w:pPr>
@@ -13763,14 +14208,14 @@
         <w:spacing w:before="280" w:after="80"/>
         <w:ind w:left="720" w:firstLine="0"/>
       </w:pPr>
-      <w:bookmarkStart w:id="51" w:name="_Toc2751"/>
+      <w:bookmarkStart w:id="56" w:name="_Toc12671"/>
       <w:r>
         <w:rPr>
           <w:rtl w:val="0"/>
         </w:rPr>
         <w:t>c.  Sequence Diagram(s)</w:t>
       </w:r>
-      <w:bookmarkEnd w:id="51"/>
+      <w:bookmarkEnd w:id="56"/>
     </w:p>
     <w:p>
       <w:r>
@@ -13788,7 +14233,7 @@
                     <pic:cNvPicPr preferRelativeResize="0"/>
                   </pic:nvPicPr>
                   <pic:blipFill>
-                    <a:blip r:embed="rId20"/>
+                    <a:blip r:embed="rId22"/>
                     <a:srcRect/>
                     <a:stretch>
                       <a:fillRect/>
@@ -13818,8 +14263,8 @@
         <w:spacing w:before="280" w:after="80"/>
         <w:ind w:left="720" w:firstLine="0"/>
       </w:pPr>
-      <w:bookmarkStart w:id="52" w:name="_111kx3o" w:colFirst="0" w:colLast="0"/>
-      <w:bookmarkEnd w:id="52"/>
+      <w:bookmarkStart w:id="57" w:name="_111kx3o" w:colFirst="0" w:colLast="0"/>
+      <w:bookmarkEnd w:id="57"/>
     </w:p>
     <w:p>
       <w:pPr>
@@ -13829,14 +14274,14 @@
         <w:spacing w:before="280" w:after="80"/>
         <w:ind w:left="720" w:firstLine="0"/>
       </w:pPr>
-      <w:bookmarkStart w:id="53" w:name="_Toc5120"/>
+      <w:bookmarkStart w:id="58" w:name="_Toc15493"/>
       <w:r>
         <w:rPr>
           <w:rtl w:val="0"/>
         </w:rPr>
         <w:t>d. Database queries</w:t>
       </w:r>
-      <w:bookmarkEnd w:id="53"/>
+      <w:bookmarkEnd w:id="58"/>
     </w:p>
     <w:p/>
     <w:p>
@@ -13844,28 +14289,28 @@
         <w:pStyle w:val="3"/>
         <w:ind w:firstLine="280"/>
       </w:pPr>
-      <w:bookmarkStart w:id="54" w:name="_Toc9837"/>
+      <w:bookmarkStart w:id="59" w:name="_Toc4850"/>
       <w:r>
         <w:rPr>
           <w:rtl w:val="0"/>
         </w:rPr>
         <w:t>10. Add Product</w:t>
       </w:r>
-      <w:bookmarkEnd w:id="54"/>
+      <w:bookmarkEnd w:id="59"/>
     </w:p>
     <w:p>
       <w:pPr>
         <w:pStyle w:val="4"/>
         <w:ind w:firstLine="720"/>
       </w:pPr>
-      <w:bookmarkStart w:id="55" w:name="_Toc20042"/>
+      <w:bookmarkStart w:id="60" w:name="_Toc8538"/>
       <w:r>
         <w:rPr>
           <w:rtl w:val="0"/>
         </w:rPr>
         <w:t>a. Class Diagram</w:t>
       </w:r>
-      <w:bookmarkEnd w:id="55"/>
+      <w:bookmarkEnd w:id="60"/>
     </w:p>
     <w:p>
       <w:r>
@@ -13889,7 +14334,7 @@
                     <pic:cNvPicPr preferRelativeResize="0"/>
                   </pic:nvPicPr>
                   <pic:blipFill>
-                    <a:blip r:embed="rId21"/>
+                    <a:blip r:embed="rId23"/>
                     <a:srcRect/>
                     <a:stretch>
                       <a:fillRect/>
@@ -13916,14 +14361,14 @@
         <w:pStyle w:val="4"/>
         <w:ind w:firstLine="720"/>
       </w:pPr>
-      <w:bookmarkStart w:id="56" w:name="_Toc15416"/>
+      <w:bookmarkStart w:id="61" w:name="_Toc6277"/>
       <w:r>
         <w:rPr>
           <w:rtl w:val="0"/>
         </w:rPr>
         <w:t>b.  Class Specifications</w:t>
       </w:r>
-      <w:bookmarkEnd w:id="56"/>
+      <w:bookmarkEnd w:id="61"/>
     </w:p>
     <w:p>
       <w:pPr>
@@ -13936,8 +14381,8 @@
       </w:pPr>
     </w:p>
     <w:p>
-      <w:bookmarkStart w:id="57" w:name="_1egqt2p" w:colFirst="0" w:colLast="0"/>
-      <w:bookmarkEnd w:id="57"/>
+      <w:bookmarkStart w:id="62" w:name="_1egqt2p" w:colFirst="0" w:colLast="0"/>
+      <w:bookmarkEnd w:id="62"/>
     </w:p>
     <w:p>
       <w:pPr>
@@ -14199,8 +14644,8 @@
         <w:spacing w:before="280" w:after="80"/>
         <w:ind w:left="720" w:firstLine="0"/>
       </w:pPr>
-      <w:bookmarkStart w:id="58" w:name="_3ygebqi" w:colFirst="0" w:colLast="0"/>
-      <w:bookmarkEnd w:id="58"/>
+      <w:bookmarkStart w:id="63" w:name="_3ygebqi" w:colFirst="0" w:colLast="0"/>
+      <w:bookmarkEnd w:id="63"/>
     </w:p>
     <w:p>
       <w:pPr>
@@ -14210,14 +14655,14 @@
         <w:spacing w:before="280" w:after="80"/>
         <w:ind w:left="720" w:firstLine="0"/>
       </w:pPr>
-      <w:bookmarkStart w:id="59" w:name="_Toc30993"/>
+      <w:bookmarkStart w:id="64" w:name="_Toc1421"/>
       <w:r>
         <w:rPr>
           <w:rtl w:val="0"/>
         </w:rPr>
         <w:t>c.  Sequence Diagram(s)</w:t>
       </w:r>
-      <w:bookmarkEnd w:id="59"/>
+      <w:bookmarkEnd w:id="64"/>
     </w:p>
     <w:p>
       <w:pPr>
@@ -14238,7 +14683,7 @@
                     <pic:cNvPicPr preferRelativeResize="0"/>
                   </pic:nvPicPr>
                   <pic:blipFill>
-                    <a:blip r:embed="rId22"/>
+                    <a:blip r:embed="rId24"/>
                     <a:srcRect/>
                     <a:stretch>
                       <a:fillRect/>
@@ -14259,8 +14704,8 @@
           </wp:inline>
         </w:drawing>
       </w:r>
-      <w:bookmarkStart w:id="60" w:name="_sqyw64" w:colFirst="0" w:colLast="0"/>
-      <w:bookmarkEnd w:id="60"/>
+      <w:bookmarkStart w:id="65" w:name="_sqyw64" w:colFirst="0" w:colLast="0"/>
+      <w:bookmarkEnd w:id="65"/>
       <w:r>
         <w:rPr>
           <w:rFonts w:hint="default"/>
@@ -14293,81 +14738,96 @@
       <w:pPr>
         <w:pStyle w:val="3"/>
       </w:pPr>
-      <w:bookmarkStart w:id="61" w:name="_Toc18698"/>
+      <w:bookmarkStart w:id="66" w:name="_Toc22989"/>
       <w:r>
         <w:rPr>
           <w:rtl w:val="0"/>
         </w:rPr>
         <w:t>11. Change amount</w:t>
       </w:r>
-      <w:bookmarkEnd w:id="61"/>
+      <w:bookmarkEnd w:id="66"/>
     </w:p>
     <w:p>
       <w:pPr>
         <w:pStyle w:val="4"/>
-        <w:numPr>
-          <w:ilvl w:val="0"/>
-          <w:numId w:val="9"/>
-        </w:numPr>
-        <w:ind w:left="720" w:hanging="360"/>
-      </w:pPr>
-      <w:bookmarkStart w:id="62" w:name="_Toc13890"/>
+      </w:pPr>
+      <w:bookmarkStart w:id="67" w:name="_Toc11959"/>
+      <w:bookmarkStart w:id="68" w:name="_Toc7565"/>
       <w:r>
         <w:rPr>
           <w:rtl w:val="0"/>
         </w:rPr>
-        <w:t>Class Diagram</w:t>
-      </w:r>
-      <w:bookmarkEnd w:id="62"/>
+        <w:t>a. Class Diagram</w:t>
+      </w:r>
+      <w:bookmarkEnd w:id="67"/>
+    </w:p>
+    <w:p>
+      <w:r>
+        <w:drawing>
+          <wp:inline distT="114300" distB="114300" distL="114300" distR="114300">
+            <wp:extent cx="5943600" cy="4584700"/>
+            <wp:effectExtent l="0" t="0" r="0" b="2540"/>
+            <wp:docPr id="76" name="image72.png"/>
+            <wp:cNvGraphicFramePr/>
+            <a:graphic xmlns:a="http://schemas.openxmlformats.org/drawingml/2006/main">
+              <a:graphicData uri="http://schemas.openxmlformats.org/drawingml/2006/picture">
+                <pic:pic xmlns:pic="http://schemas.openxmlformats.org/drawingml/2006/picture">
+                  <pic:nvPicPr>
+                    <pic:cNvPr id="76" name="image72.png"/>
+                    <pic:cNvPicPr preferRelativeResize="0"/>
+                  </pic:nvPicPr>
+                  <pic:blipFill>
+                    <a:blip r:embed="rId25"/>
+                    <a:srcRect/>
+                    <a:stretch>
+                      <a:fillRect/>
+                    </a:stretch>
+                  </pic:blipFill>
+                  <pic:spPr>
+                    <a:xfrm>
+                      <a:off x="0" y="0"/>
+                      <a:ext cx="5943600" cy="4584700"/>
+                    </a:xfrm>
+                    <a:prstGeom prst="rect">
+                      <a:avLst/>
+                    </a:prstGeom>
+                  </pic:spPr>
+                </pic:pic>
+              </a:graphicData>
+            </a:graphic>
+          </wp:inline>
+        </w:drawing>
+      </w:r>
     </w:p>
     <w:p>
       <w:pPr>
         <w:pStyle w:val="4"/>
-        <w:numPr>
-          <w:ilvl w:val="0"/>
-          <w:numId w:val="9"/>
-        </w:numPr>
-        <w:ind w:left="720" w:hanging="360"/>
-      </w:pPr>
-      <w:bookmarkStart w:id="63" w:name="_Toc17699"/>
+      </w:pPr>
+      <w:bookmarkStart w:id="69" w:name="_Toc21859"/>
       <w:r>
         <w:rPr>
           <w:rtl w:val="0"/>
         </w:rPr>
-        <w:t>Class Specifications</w:t>
-      </w:r>
-      <w:bookmarkEnd w:id="63"/>
-    </w:p>
-    <w:p/>
-    <w:p/>
-    <w:p>
-      <w:pPr>
-        <w:pStyle w:val="4"/>
-        <w:keepNext w:val="0"/>
-        <w:keepLines w:val="0"/>
-        <w:spacing w:before="280" w:after="80"/>
-        <w:ind w:left="720" w:firstLine="0"/>
-      </w:pPr>
-      <w:bookmarkStart w:id="64" w:name="_2r0uhxc" w:colFirst="0" w:colLast="0"/>
-      <w:bookmarkEnd w:id="64"/>
-    </w:p>
-    <w:p/>
-    <w:p/>
-    <w:p>
-      <w:pPr>
-        <w:spacing w:before="240" w:after="40"/>
+        <w:t>b. Class Specifications</w:t>
+      </w:r>
+      <w:bookmarkEnd w:id="69"/>
+    </w:p>
+    <w:p>
+      <w:pPr>
+        <w:spacing w:before="240" w:after="240"/>
+        <w:jc w:val="both"/>
       </w:pPr>
       <w:r>
         <w:rPr>
           <w:rtl w:val="0"/>
         </w:rPr>
-        <w:t>UserController</w:t>
+        <w:t>Customer</w:t>
       </w:r>
     </w:p>
     <w:tbl>
       <w:tblPr>
-        <w:tblStyle w:val="31"/>
-        <w:tblW w:w="8565" w:type="dxa"/>
+        <w:tblStyle w:val="20"/>
+        <w:tblW w:w="8595" w:type="dxa"/>
         <w:tblInd w:w="0" w:type="dxa"/>
         <w:tblBorders>
           <w:top w:val="none" w:color="000000" w:sz="0" w:space="0"/>
@@ -14386,9 +14846,9 @@
         </w:tblCellMar>
       </w:tblPr>
       <w:tblGrid>
-        <w:gridCol w:w="915"/>
-        <w:gridCol w:w="2280"/>
-        <w:gridCol w:w="5370"/>
+        <w:gridCol w:w="750"/>
+        <w:gridCol w:w="2130"/>
+        <w:gridCol w:w="5715"/>
       </w:tblGrid>
       <w:tr>
         <w:tblPrEx>
@@ -14408,7 +14868,7 @@
           </w:tblCellMar>
         </w:tblPrEx>
         <w:trPr>
-          <w:trHeight w:val="735" w:hRule="atLeast"/>
+          <w:trHeight w:val="485" w:hRule="atLeast"/>
         </w:trPr>
         <w:tc>
           <w:tcPr>
@@ -14429,11 +14889,15 @@
           </w:tcPr>
           <w:p>
             <w:pPr>
-              <w:spacing w:before="240" w:after="0" w:line="273" w:lineRule="auto"/>
+              <w:spacing w:before="240" w:after="0" w:line="276" w:lineRule="auto"/>
               <w:jc w:val="center"/>
-            </w:pPr>
-            <w:r>
-              <w:rPr>
+              <w:rPr>
+                <w:b/>
+              </w:rPr>
+            </w:pPr>
+            <w:r>
+              <w:rPr>
+                <w:b/>
                 <w:rtl w:val="0"/>
               </w:rPr>
               <w:t>No</w:t>
@@ -14459,10 +14923,14 @@
           </w:tcPr>
           <w:p>
             <w:pPr>
-              <w:spacing w:before="240" w:after="0" w:line="273" w:lineRule="auto"/>
-            </w:pPr>
-            <w:r>
-              <w:rPr>
+              <w:spacing w:before="240" w:after="0" w:line="276" w:lineRule="auto"/>
+              <w:rPr>
+                <w:b/>
+              </w:rPr>
+            </w:pPr>
+            <w:r>
+              <w:rPr>
+                <w:b/>
                 <w:rtl w:val="0"/>
               </w:rPr>
               <w:t>Method</w:t>
@@ -14488,10 +14956,14 @@
           </w:tcPr>
           <w:p>
             <w:pPr>
-              <w:spacing w:before="240" w:after="0" w:line="273" w:lineRule="auto"/>
-            </w:pPr>
-            <w:r>
-              <w:rPr>
+              <w:spacing w:before="240" w:after="0" w:line="276" w:lineRule="auto"/>
+              <w:rPr>
+                <w:b/>
+              </w:rPr>
+            </w:pPr>
+            <w:r>
+              <w:rPr>
+                <w:b/>
                 <w:rtl w:val="0"/>
               </w:rPr>
               <w:t>Description</w:t>
@@ -14517,7 +14989,7 @@
           </w:tblCellMar>
         </w:tblPrEx>
         <w:trPr>
-          <w:trHeight w:val="1005" w:hRule="atLeast"/>
+          <w:trHeight w:val="755" w:hRule="atLeast"/>
         </w:trPr>
         <w:tc>
           <w:tcPr>
@@ -14537,10 +15009,16 @@
           </w:tcPr>
           <w:p>
             <w:pPr>
-              <w:spacing w:before="240" w:after="0" w:line="273" w:lineRule="auto"/>
-            </w:pPr>
-            <w:r>
-              <w:rPr>
+              <w:spacing w:before="240" w:after="0" w:line="276" w:lineRule="auto"/>
+              <w:rPr>
+                <w:i/>
+                <w:color w:val="0432FF"/>
+              </w:rPr>
+            </w:pPr>
+            <w:r>
+              <w:rPr>
+                <w:i/>
+                <w:color w:val="0432FF"/>
                 <w:rtl w:val="0"/>
               </w:rPr>
               <w:t>01</w:t>
@@ -14565,13 +15043,22 @@
           </w:tcPr>
           <w:p>
             <w:pPr>
-              <w:spacing w:before="240" w:after="0" w:line="273" w:lineRule="auto"/>
-            </w:pPr>
-            <w:r>
-              <w:rPr>
-                <w:rtl w:val="0"/>
-              </w:rPr>
-              <w:t>processRequest()</w:t>
+              <w:spacing w:before="240" w:after="0" w:line="276" w:lineRule="auto"/>
+              <w:rPr>
+                <w:i/>
+                <w:color w:val="0432FF"/>
+                <w:sz w:val="26"/>
+                <w:szCs w:val="26"/>
+              </w:rPr>
+            </w:pPr>
+            <w:r>
+              <w:rPr>
+                <w:i/>
+                <w:color w:val="0432FF"/>
+                <w:shd w:val="clear" w:fill="F8F9FA"/>
+                <w:rtl w:val="0"/>
+              </w:rPr>
+              <w:t>changeProductAmount()</w:t>
             </w:r>
           </w:p>
         </w:tc>
@@ -14593,13 +15080,19 @@
           </w:tcPr>
           <w:p>
             <w:pPr>
-              <w:spacing w:before="240" w:after="0" w:line="273" w:lineRule="auto"/>
-            </w:pPr>
-            <w:r>
-              <w:rPr>
-                <w:rtl w:val="0"/>
-              </w:rPr>
-              <w:t>Update Quantity Cart from Cart Detail</w:t>
+              <w:spacing w:before="240" w:after="0" w:line="276" w:lineRule="auto"/>
+              <w:rPr>
+                <w:i/>
+                <w:color w:val="0432FF"/>
+              </w:rPr>
+            </w:pPr>
+            <w:r>
+              <w:rPr>
+                <w:i/>
+                <w:color w:val="0432FF"/>
+                <w:rtl w:val="0"/>
+              </w:rPr>
+              <w:t>Add or reduce amount of a product from cart</w:t>
             </w:r>
           </w:p>
         </w:tc>
@@ -14607,59 +15100,39 @@
     </w:tbl>
     <w:p>
       <w:pPr>
-        <w:spacing w:before="240" w:after="40"/>
-      </w:pPr>
-    </w:p>
-    <w:p>
-      <w:pPr>
-        <w:ind w:left="0" w:firstLine="0"/>
+        <w:spacing w:before="240" w:after="240"/>
       </w:pPr>
     </w:p>
     <w:p>
       <w:pPr>
         <w:pStyle w:val="4"/>
-        <w:keepNext w:val="0"/>
-        <w:keepLines w:val="0"/>
-        <w:spacing w:before="280" w:after="80"/>
-        <w:ind w:left="720" w:firstLine="0"/>
-      </w:pPr>
-      <w:bookmarkStart w:id="65" w:name="_1664s55" w:colFirst="0" w:colLast="0"/>
-      <w:bookmarkEnd w:id="65"/>
-    </w:p>
-    <w:p>
-      <w:pPr>
-        <w:pStyle w:val="4"/>
-        <w:keepNext w:val="0"/>
-        <w:keepLines w:val="0"/>
-        <w:spacing w:before="280" w:after="80"/>
-        <w:ind w:left="720" w:firstLine="0"/>
-      </w:pPr>
-      <w:bookmarkStart w:id="66" w:name="_Toc2840"/>
+      </w:pPr>
+      <w:bookmarkStart w:id="70" w:name="_Toc9276"/>
       <w:r>
         <w:rPr>
           <w:rtl w:val="0"/>
         </w:rPr>
-        <w:t>c.  Sequence Diagram(s)</w:t>
-      </w:r>
-      <w:bookmarkEnd w:id="66"/>
+        <w:t>c. Sequence Diagram(s)</w:t>
+      </w:r>
+      <w:bookmarkEnd w:id="70"/>
     </w:p>
     <w:p>
       <w:r>
         <w:drawing>
           <wp:inline distT="114300" distB="114300" distL="114300" distR="114300">
-            <wp:extent cx="5943600" cy="5588000"/>
-            <wp:effectExtent l="0" t="0" r="0" b="0"/>
-            <wp:docPr id="41" name="image37.png"/>
+            <wp:extent cx="5943600" cy="4102100"/>
+            <wp:effectExtent l="0" t="0" r="0" b="12700"/>
+            <wp:docPr id="26" name="image15.png"/>
             <wp:cNvGraphicFramePr/>
             <a:graphic xmlns:a="http://schemas.openxmlformats.org/drawingml/2006/main">
               <a:graphicData uri="http://schemas.openxmlformats.org/drawingml/2006/picture">
                 <pic:pic xmlns:pic="http://schemas.openxmlformats.org/drawingml/2006/picture">
                   <pic:nvPicPr>
-                    <pic:cNvPr id="41" name="image37.png"/>
+                    <pic:cNvPr id="26" name="image15.png"/>
                     <pic:cNvPicPr preferRelativeResize="0"/>
                   </pic:nvPicPr>
                   <pic:blipFill>
-                    <a:blip r:embed="rId23"/>
+                    <a:blip r:embed="rId26"/>
                     <a:srcRect/>
                     <a:stretch>
                       <a:fillRect/>
@@ -14668,7 +15141,7 @@
                   <pic:spPr>
                     <a:xfrm>
                       <a:off x="0" y="0"/>
-                      <a:ext cx="5943600" cy="5588000"/>
+                      <a:ext cx="5943600" cy="4102100"/>
                     </a:xfrm>
                     <a:prstGeom prst="rect">
                       <a:avLst/>
@@ -14684,25 +15157,117 @@
     <w:p>
       <w:pPr>
         <w:pStyle w:val="4"/>
-        <w:keepNext w:val="0"/>
-        <w:keepLines w:val="0"/>
-        <w:spacing w:before="280" w:after="80"/>
-        <w:ind w:left="720" w:firstLine="0"/>
-      </w:pPr>
-      <w:bookmarkStart w:id="67" w:name="_25b2l0r" w:colFirst="0" w:colLast="0"/>
-      <w:bookmarkEnd w:id="67"/>
-    </w:p>
-    <w:p>
-      <w:pPr>
-        <w:spacing w:before="240" w:after="240"/>
-        <w:ind w:left="0" w:firstLine="0"/>
-      </w:pPr>
+      </w:pPr>
+      <w:bookmarkStart w:id="71" w:name="_Toc29061"/>
+      <w:r>
+        <w:rPr>
+          <w:rtl w:val="0"/>
+        </w:rPr>
+        <w:t>d. Database queries</w:t>
+      </w:r>
+      <w:bookmarkEnd w:id="71"/>
+    </w:p>
+    <w:p>
+      <w:pPr>
+        <w:rPr>
+          <w:rFonts w:ascii="Courier New" w:hAnsi="Courier New" w:eastAsia="Courier New" w:cs="Courier New"/>
+          <w:sz w:val="23"/>
+          <w:szCs w:val="23"/>
+          <w:highlight w:val="white"/>
+        </w:rPr>
+      </w:pPr>
+      <w:r>
+        <w:rPr>
+          <w:rFonts w:ascii="Courier New" w:hAnsi="Courier New" w:eastAsia="Courier New" w:cs="Courier New"/>
+          <w:color w:val="0000CD"/>
+          <w:sz w:val="23"/>
+          <w:szCs w:val="23"/>
+          <w:highlight w:val="white"/>
+          <w:rtl w:val="0"/>
+        </w:rPr>
+        <w:t>UPDATE</w:t>
+      </w:r>
+      <w:r>
+        <w:rPr>
+          <w:rFonts w:ascii="Courier New" w:hAnsi="Courier New" w:eastAsia="Courier New" w:cs="Courier New"/>
+          <w:sz w:val="23"/>
+          <w:szCs w:val="23"/>
+          <w:highlight w:val="white"/>
+          <w:rtl w:val="0"/>
+        </w:rPr>
+        <w:t xml:space="preserve"> dbo.cart</w:t>
+      </w:r>
+    </w:p>
+    <w:p>
+      <w:pPr>
+        <w:rPr>
+          <w:rFonts w:ascii="Courier New" w:hAnsi="Courier New" w:eastAsia="Courier New" w:cs="Courier New"/>
+          <w:color w:val="A52A2A"/>
+          <w:sz w:val="23"/>
+          <w:szCs w:val="23"/>
+          <w:highlight w:val="white"/>
+        </w:rPr>
+      </w:pPr>
+      <w:r>
+        <w:rPr>
+          <w:rFonts w:ascii="Courier New" w:hAnsi="Courier New" w:eastAsia="Courier New" w:cs="Courier New"/>
+          <w:color w:val="0000CD"/>
+          <w:sz w:val="23"/>
+          <w:szCs w:val="23"/>
+          <w:highlight w:val="white"/>
+          <w:rtl w:val="0"/>
+        </w:rPr>
+        <w:t>SET</w:t>
+      </w:r>
+      <w:r>
+        <w:rPr>
+          <w:rFonts w:ascii="Courier New" w:hAnsi="Courier New" w:eastAsia="Courier New" w:cs="Courier New"/>
+          <w:sz w:val="23"/>
+          <w:szCs w:val="23"/>
+          <w:highlight w:val="white"/>
+          <w:rtl w:val="0"/>
+        </w:rPr>
+        <w:t xml:space="preserve"> amount = </w:t>
+      </w:r>
+      <w:r>
+        <w:rPr>
+          <w:rFonts w:ascii="Courier New" w:hAnsi="Courier New" w:eastAsia="Courier New" w:cs="Courier New"/>
+          <w:color w:val="A52A2A"/>
+          <w:sz w:val="23"/>
+          <w:szCs w:val="23"/>
+          <w:highlight w:val="white"/>
+          <w:rtl w:val="0"/>
+        </w:rPr>
+        <w:t>?</w:t>
+      </w:r>
+    </w:p>
+    <w:p>
+      <w:r>
+        <w:rPr>
+          <w:rFonts w:ascii="Courier New" w:hAnsi="Courier New" w:eastAsia="Courier New" w:cs="Courier New"/>
+          <w:color w:val="0000CD"/>
+          <w:sz w:val="23"/>
+          <w:szCs w:val="23"/>
+          <w:highlight w:val="white"/>
+          <w:rtl w:val="0"/>
+        </w:rPr>
+        <w:t>WHERE</w:t>
+      </w:r>
+      <w:r>
+        <w:rPr>
+          <w:rFonts w:ascii="Courier New" w:hAnsi="Courier New" w:eastAsia="Courier New" w:cs="Courier New"/>
+          <w:sz w:val="23"/>
+          <w:szCs w:val="23"/>
+          <w:highlight w:val="white"/>
+          <w:rtl w:val="0"/>
+        </w:rPr>
+        <w:t xml:space="preserve"> userID = ? and productID = ?</w:t>
+      </w:r>
     </w:p>
     <w:p>
       <w:pPr>
         <w:pStyle w:val="3"/>
       </w:pPr>
-      <w:bookmarkStart w:id="68" w:name="_Toc16095"/>
       <w:r>
         <w:rPr>
           <w:rtl w:val="0"/>
@@ -14716,28 +15281,28 @@
         <w:pStyle w:val="4"/>
         <w:ind w:firstLine="720"/>
       </w:pPr>
-      <w:bookmarkStart w:id="69" w:name="_Toc14919"/>
+      <w:bookmarkStart w:id="72" w:name="_Toc31405"/>
       <w:r>
         <w:rPr>
           <w:rtl w:val="0"/>
         </w:rPr>
         <w:t>a. Class Diagram</w:t>
       </w:r>
-      <w:bookmarkEnd w:id="69"/>
+      <w:bookmarkEnd w:id="72"/>
     </w:p>
     <w:p>
       <w:pPr>
         <w:pStyle w:val="4"/>
         <w:ind w:firstLine="720"/>
       </w:pPr>
-      <w:bookmarkStart w:id="70" w:name="_Toc19655"/>
+      <w:bookmarkStart w:id="73" w:name="_Toc4520"/>
       <w:r>
         <w:rPr>
           <w:rtl w:val="0"/>
         </w:rPr>
         <w:t>b.  Class Specifications</w:t>
       </w:r>
-      <w:bookmarkEnd w:id="70"/>
+      <w:bookmarkEnd w:id="73"/>
     </w:p>
     <w:p>
       <w:pPr>
@@ -15024,8 +15589,8 @@
         <w:spacing w:before="280" w:after="80"/>
         <w:ind w:left="720" w:firstLine="0"/>
       </w:pPr>
-      <w:bookmarkStart w:id="71" w:name="_43ky6rz" w:colFirst="0" w:colLast="0"/>
-      <w:bookmarkEnd w:id="71"/>
+      <w:bookmarkStart w:id="74" w:name="_43ky6rz" w:colFirst="0" w:colLast="0"/>
+      <w:bookmarkEnd w:id="74"/>
     </w:p>
     <w:p>
       <w:pPr>
@@ -15035,14 +15600,14 @@
         <w:spacing w:before="280" w:after="80"/>
         <w:ind w:left="720" w:firstLine="0"/>
       </w:pPr>
-      <w:bookmarkStart w:id="72" w:name="_Toc27728"/>
+      <w:bookmarkStart w:id="75" w:name="_Toc14679"/>
       <w:r>
         <w:rPr>
           <w:rtl w:val="0"/>
         </w:rPr>
         <w:t>c.  Sequence Diagram(s)</w:t>
       </w:r>
-      <w:bookmarkEnd w:id="72"/>
+      <w:bookmarkEnd w:id="75"/>
     </w:p>
     <w:p>
       <w:r>
@@ -15060,7 +15625,7 @@
                     <pic:cNvPicPr preferRelativeResize="0"/>
                   </pic:nvPicPr>
                   <pic:blipFill>
-                    <a:blip r:embed="rId24"/>
+                    <a:blip r:embed="rId27"/>
                     <a:srcRect/>
                     <a:stretch>
                       <a:fillRect/>
@@ -15090,9 +15655,9 @@
         <w:spacing w:before="280" w:after="80"/>
         <w:ind w:left="720" w:firstLine="0"/>
       </w:pPr>
-      <w:bookmarkStart w:id="73" w:name="_xvir7l" w:colFirst="0" w:colLast="0"/>
-      <w:bookmarkEnd w:id="73"/>
-      <w:bookmarkStart w:id="74" w:name="_Toc6409"/>
+      <w:bookmarkStart w:id="76" w:name="_xvir7l" w:colFirst="0" w:colLast="0"/>
+      <w:bookmarkEnd w:id="76"/>
+      <w:bookmarkStart w:id="77" w:name="_Toc21845"/>
       <w:r>
         <w:rPr>
           <w:rStyle w:val="60"/>
@@ -15101,7 +15666,7 @@
         </w:rPr>
         <w:t>d. Database queries</w:t>
       </w:r>
-      <w:bookmarkEnd w:id="74"/>
+      <w:bookmarkEnd w:id="77"/>
     </w:p>
     <w:p>
       <w:pPr>
@@ -15119,28 +15684,28 @@
       <w:pPr>
         <w:pStyle w:val="3"/>
       </w:pPr>
-      <w:bookmarkStart w:id="75" w:name="_Toc32659"/>
+      <w:bookmarkStart w:id="78" w:name="_Toc32106"/>
       <w:r>
         <w:rPr>
           <w:rtl w:val="0"/>
         </w:rPr>
         <w:t>13. View List User</w:t>
       </w:r>
-      <w:bookmarkEnd w:id="75"/>
+      <w:bookmarkEnd w:id="78"/>
     </w:p>
     <w:p>
       <w:pPr>
         <w:pStyle w:val="4"/>
         <w:ind w:firstLine="720"/>
       </w:pPr>
-      <w:bookmarkStart w:id="76" w:name="_Toc6600"/>
+      <w:bookmarkStart w:id="79" w:name="_Toc12659"/>
       <w:r>
         <w:rPr>
           <w:rtl w:val="0"/>
         </w:rPr>
         <w:t>a. Class Diagram</w:t>
       </w:r>
-      <w:bookmarkEnd w:id="76"/>
+      <w:bookmarkEnd w:id="79"/>
     </w:p>
     <w:p>
       <w:r>
@@ -15158,7 +15723,7 @@
                     <pic:cNvPicPr preferRelativeResize="0"/>
                   </pic:nvPicPr>
                   <pic:blipFill>
-                    <a:blip r:embed="rId25"/>
+                    <a:blip r:embed="rId28"/>
                     <a:srcRect/>
                     <a:stretch>
                       <a:fillRect/>
@@ -15186,14 +15751,14 @@
         <w:pStyle w:val="4"/>
         <w:ind w:firstLine="720"/>
       </w:pPr>
-      <w:bookmarkStart w:id="77" w:name="_Toc26078"/>
+      <w:bookmarkStart w:id="80" w:name="_Toc28462"/>
       <w:r>
         <w:rPr>
           <w:rtl w:val="0"/>
         </w:rPr>
         <w:t>b.  Class Specifications</w:t>
       </w:r>
-      <w:bookmarkEnd w:id="77"/>
+      <w:bookmarkEnd w:id="80"/>
     </w:p>
     <w:p/>
     <w:p/>
@@ -15482,8 +16047,8 @@
         <w:spacing w:before="280" w:after="80"/>
         <w:ind w:left="720" w:firstLine="0"/>
       </w:pPr>
-      <w:bookmarkStart w:id="78" w:name="_2w5ecyt" w:colFirst="0" w:colLast="0"/>
-      <w:bookmarkEnd w:id="78"/>
+      <w:bookmarkStart w:id="81" w:name="_2w5ecyt" w:colFirst="0" w:colLast="0"/>
+      <w:bookmarkEnd w:id="81"/>
     </w:p>
     <w:p>
       <w:pPr>
@@ -15493,14 +16058,14 @@
         <w:spacing w:before="280" w:after="80"/>
         <w:ind w:left="720" w:firstLine="0"/>
       </w:pPr>
-      <w:bookmarkStart w:id="79" w:name="_Toc25835"/>
+      <w:bookmarkStart w:id="82" w:name="_Toc19557"/>
       <w:r>
         <w:rPr>
           <w:rtl w:val="0"/>
         </w:rPr>
         <w:t>c.  Sequence Diagram(s)</w:t>
       </w:r>
-      <w:bookmarkEnd w:id="79"/>
+      <w:bookmarkEnd w:id="82"/>
     </w:p>
     <w:p>
       <w:r>
@@ -15518,7 +16083,7 @@
                     <pic:cNvPicPr preferRelativeResize="0"/>
                   </pic:nvPicPr>
                   <pic:blipFill>
-                    <a:blip r:embed="rId26"/>
+                    <a:blip r:embed="rId29"/>
                     <a:srcRect/>
                     <a:stretch>
                       <a:fillRect/>
@@ -15548,8 +16113,8 @@
         <w:spacing w:before="280" w:after="80"/>
         <w:ind w:left="720" w:firstLine="0"/>
       </w:pPr>
-      <w:bookmarkStart w:id="80" w:name="_3vac5uf" w:colFirst="0" w:colLast="0"/>
-      <w:bookmarkEnd w:id="80"/>
+      <w:bookmarkStart w:id="83" w:name="_3vac5uf" w:colFirst="0" w:colLast="0"/>
+      <w:bookmarkEnd w:id="83"/>
     </w:p>
     <w:p>
       <w:pPr>
@@ -15559,14 +16124,14 @@
         <w:spacing w:before="280" w:after="80"/>
         <w:ind w:left="720" w:firstLine="0"/>
       </w:pPr>
-      <w:bookmarkStart w:id="81" w:name="_Toc25481"/>
+      <w:bookmarkStart w:id="84" w:name="_Toc17852"/>
       <w:r>
         <w:rPr>
           <w:rtl w:val="0"/>
         </w:rPr>
         <w:t>d. Database queries</w:t>
       </w:r>
-      <w:bookmarkEnd w:id="81"/>
+      <w:bookmarkEnd w:id="84"/>
     </w:p>
     <w:p>
       <w:pPr>
@@ -15604,42 +16169,42 @@
       <w:pPr>
         <w:pStyle w:val="3"/>
       </w:pPr>
-      <w:bookmarkStart w:id="82" w:name="_Toc17228"/>
+      <w:bookmarkStart w:id="85" w:name="_Toc27192"/>
       <w:r>
         <w:rPr>
           <w:rtl w:val="0"/>
         </w:rPr>
         <w:t>14. Edit  Information User</w:t>
       </w:r>
-      <w:bookmarkEnd w:id="82"/>
+      <w:bookmarkEnd w:id="85"/>
     </w:p>
     <w:p>
       <w:pPr>
         <w:pStyle w:val="4"/>
         <w:ind w:firstLine="720"/>
       </w:pPr>
-      <w:bookmarkStart w:id="83" w:name="_Toc25697"/>
+      <w:bookmarkStart w:id="86" w:name="_Toc16621"/>
       <w:r>
         <w:rPr>
           <w:rtl w:val="0"/>
         </w:rPr>
         <w:t>a.  Class Diagram</w:t>
       </w:r>
-      <w:bookmarkEnd w:id="83"/>
+      <w:bookmarkEnd w:id="86"/>
     </w:p>
     <w:p>
       <w:pPr>
         <w:pStyle w:val="4"/>
         <w:ind w:firstLine="720"/>
       </w:pPr>
-      <w:bookmarkStart w:id="84" w:name="_Toc1654"/>
+      <w:bookmarkStart w:id="87" w:name="_Toc20286"/>
       <w:r>
         <w:rPr>
           <w:rtl w:val="0"/>
         </w:rPr>
         <w:t>b.  Class Specifications</w:t>
       </w:r>
-      <w:bookmarkEnd w:id="84"/>
+      <w:bookmarkEnd w:id="87"/>
     </w:p>
     <w:p>
       <w:pPr>
@@ -16033,8 +16598,8 @@
         <w:spacing w:before="280" w:after="80"/>
         <w:ind w:left="720" w:firstLine="0"/>
       </w:pPr>
-      <w:bookmarkStart w:id="85" w:name="_48pi1tg" w:colFirst="0" w:colLast="0"/>
-      <w:bookmarkEnd w:id="85"/>
+      <w:bookmarkStart w:id="88" w:name="_48pi1tg" w:colFirst="0" w:colLast="0"/>
+      <w:bookmarkEnd w:id="88"/>
     </w:p>
     <w:p>
       <w:pPr>
@@ -16044,18 +16609,18 @@
         <w:spacing w:before="280" w:after="80"/>
         <w:ind w:left="720" w:firstLine="0"/>
       </w:pPr>
-      <w:bookmarkStart w:id="86" w:name="_Toc31979"/>
+      <w:bookmarkStart w:id="89" w:name="_Toc4143"/>
       <w:r>
         <w:rPr>
           <w:rtl w:val="0"/>
         </w:rPr>
         <w:t>c.  Sequence Diagram(s)</w:t>
       </w:r>
-      <w:bookmarkEnd w:id="86"/>
-    </w:p>
-    <w:p>
-      <w:bookmarkStart w:id="87" w:name="_1302m92" w:colFirst="0" w:colLast="0"/>
-      <w:bookmarkEnd w:id="87"/>
+      <w:bookmarkEnd w:id="89"/>
+    </w:p>
+    <w:p>
+      <w:bookmarkStart w:id="90" w:name="_1302m92" w:colFirst="0" w:colLast="0"/>
+      <w:bookmarkEnd w:id="90"/>
       <w:r>
         <w:drawing>
           <wp:inline distT="0" distB="0" distL="114300" distR="114300">
@@ -16071,7 +16636,7 @@
                     <pic:cNvPicPr preferRelativeResize="0"/>
                   </pic:nvPicPr>
                   <pic:blipFill>
-                    <a:blip r:embed="rId27"/>
+                    <a:blip r:embed="rId30"/>
                     <a:srcRect/>
                     <a:stretch>
                       <a:fillRect/>
@@ -16101,14 +16666,14 @@
         <w:spacing w:before="280" w:after="80"/>
         <w:ind w:left="720" w:firstLine="0"/>
       </w:pPr>
-      <w:bookmarkStart w:id="88" w:name="_Toc32093"/>
+      <w:bookmarkStart w:id="91" w:name="_Toc24610"/>
       <w:r>
         <w:rPr>
           <w:rtl w:val="0"/>
         </w:rPr>
         <w:t>d. Database queries</w:t>
       </w:r>
-      <w:bookmarkEnd w:id="88"/>
+      <w:bookmarkEnd w:id="91"/>
     </w:p>
     <w:p>
       <w:pPr>
@@ -16134,42 +16699,42 @@
       <w:pPr>
         <w:pStyle w:val="3"/>
       </w:pPr>
-      <w:bookmarkStart w:id="89" w:name="_Toc8906"/>
+      <w:bookmarkStart w:id="92" w:name="_Toc29858"/>
       <w:r>
         <w:rPr>
           <w:rtl w:val="0"/>
         </w:rPr>
         <w:t>15.Set Role User</w:t>
       </w:r>
-      <w:bookmarkEnd w:id="89"/>
+      <w:bookmarkEnd w:id="92"/>
     </w:p>
     <w:p>
       <w:pPr>
         <w:pStyle w:val="4"/>
         <w:ind w:firstLine="720"/>
       </w:pPr>
-      <w:bookmarkStart w:id="90" w:name="_Toc1960"/>
+      <w:bookmarkStart w:id="93" w:name="_Toc13318"/>
       <w:r>
         <w:rPr>
           <w:rtl w:val="0"/>
         </w:rPr>
         <w:t>a.  Class Diagram</w:t>
       </w:r>
-      <w:bookmarkEnd w:id="90"/>
+      <w:bookmarkEnd w:id="93"/>
     </w:p>
     <w:p>
       <w:pPr>
         <w:pStyle w:val="4"/>
         <w:ind w:firstLine="720"/>
       </w:pPr>
-      <w:bookmarkStart w:id="91" w:name="_Toc15693"/>
+      <w:bookmarkStart w:id="94" w:name="_Toc8544"/>
       <w:r>
         <w:rPr>
           <w:rtl w:val="0"/>
         </w:rPr>
         <w:t>b.  Class Specifications</w:t>
       </w:r>
-      <w:bookmarkEnd w:id="91"/>
+      <w:bookmarkEnd w:id="94"/>
     </w:p>
     <w:p/>
     <w:p>
@@ -16821,8 +17386,8 @@
         <w:spacing w:before="280" w:after="80"/>
         <w:ind w:left="720" w:firstLine="0"/>
       </w:pPr>
-      <w:bookmarkStart w:id="92" w:name="_1gf8i83" w:colFirst="0" w:colLast="0"/>
-      <w:bookmarkEnd w:id="92"/>
+      <w:bookmarkStart w:id="95" w:name="_1gf8i83" w:colFirst="0" w:colLast="0"/>
+      <w:bookmarkEnd w:id="95"/>
     </w:p>
     <w:p>
       <w:pPr>
@@ -16832,14 +17397,14 @@
         <w:spacing w:before="280" w:after="80"/>
         <w:ind w:left="720" w:firstLine="0"/>
       </w:pPr>
-      <w:bookmarkStart w:id="93" w:name="_Toc1167"/>
+      <w:bookmarkStart w:id="96" w:name="_Toc12332"/>
       <w:r>
         <w:rPr>
           <w:rtl w:val="0"/>
         </w:rPr>
         <w:t>c.  Sequence Diagram(s)</w:t>
       </w:r>
-      <w:bookmarkEnd w:id="93"/>
+      <w:bookmarkEnd w:id="96"/>
     </w:p>
     <w:p>
       <w:r>
@@ -16857,7 +17422,7 @@
                     <pic:cNvPicPr preferRelativeResize="0"/>
                   </pic:nvPicPr>
                   <pic:blipFill>
-                    <a:blip r:embed="rId28"/>
+                    <a:blip r:embed="rId31"/>
                     <a:srcRect/>
                     <a:stretch>
                       <a:fillRect/>
@@ -16887,8 +17452,8 @@
         <w:spacing w:before="280" w:after="80"/>
         <w:ind w:left="720" w:firstLine="0"/>
       </w:pPr>
-      <w:bookmarkStart w:id="94" w:name="_2fk6b3p" w:colFirst="0" w:colLast="0"/>
-      <w:bookmarkEnd w:id="94"/>
+      <w:bookmarkStart w:id="97" w:name="_2fk6b3p" w:colFirst="0" w:colLast="0"/>
+      <w:bookmarkEnd w:id="97"/>
     </w:p>
     <w:p>
       <w:pPr>
@@ -16898,14 +17463,14 @@
         <w:spacing w:before="280" w:after="80"/>
         <w:ind w:left="720" w:firstLine="0"/>
       </w:pPr>
-      <w:bookmarkStart w:id="95" w:name="_Toc30574"/>
+      <w:bookmarkStart w:id="98" w:name="_Toc13036"/>
       <w:r>
         <w:rPr>
           <w:rtl w:val="0"/>
         </w:rPr>
         <w:t>d. Database queries</w:t>
       </w:r>
-      <w:bookmarkEnd w:id="95"/>
+      <w:bookmarkEnd w:id="98"/>
     </w:p>
     <w:p>
       <w:pPr>
@@ -16931,28 +17496,28 @@
       <w:pPr>
         <w:pStyle w:val="3"/>
       </w:pPr>
-      <w:bookmarkStart w:id="96" w:name="_Toc339"/>
+      <w:bookmarkStart w:id="99" w:name="_Toc16943"/>
       <w:r>
         <w:rPr>
           <w:rtl w:val="0"/>
         </w:rPr>
         <w:t>16. Block User</w:t>
       </w:r>
-      <w:bookmarkEnd w:id="96"/>
+      <w:bookmarkEnd w:id="99"/>
     </w:p>
     <w:p>
       <w:pPr>
         <w:pStyle w:val="4"/>
         <w:ind w:firstLine="720"/>
       </w:pPr>
-      <w:bookmarkStart w:id="97" w:name="_Toc18121"/>
+      <w:bookmarkStart w:id="100" w:name="_Toc7952"/>
       <w:r>
         <w:rPr>
           <w:rtl w:val="0"/>
         </w:rPr>
         <w:t>a.  Class Diagram</w:t>
       </w:r>
-      <w:bookmarkEnd w:id="97"/>
+      <w:bookmarkEnd w:id="100"/>
     </w:p>
     <w:p>
       <w:r>
@@ -16970,7 +17535,7 @@
                     <pic:cNvPicPr preferRelativeResize="0"/>
                   </pic:nvPicPr>
                   <pic:blipFill>
-                    <a:blip r:embed="rId29"/>
+                    <a:blip r:embed="rId32"/>
                     <a:srcRect/>
                     <a:stretch>
                       <a:fillRect/>
@@ -16997,14 +17562,14 @@
         <w:pStyle w:val="4"/>
         <w:ind w:firstLine="720"/>
       </w:pPr>
-      <w:bookmarkStart w:id="98" w:name="_Toc27874"/>
+      <w:bookmarkStart w:id="101" w:name="_Toc13540"/>
       <w:r>
         <w:rPr>
           <w:rtl w:val="0"/>
         </w:rPr>
         <w:t>b.  Class Specifications</w:t>
       </w:r>
-      <w:bookmarkEnd w:id="98"/>
+      <w:bookmarkEnd w:id="101"/>
     </w:p>
     <w:p/>
     <w:p/>
@@ -17438,12 +18003,6 @@
             <w:insideH w:val="none" w:color="000000" w:sz="0" w:space="0"/>
             <w:insideV w:val="none" w:color="000000" w:sz="0" w:space="0"/>
           </w:tblBorders>
-          <w:tblCellMar>
-            <w:top w:w="100" w:type="dxa"/>
-            <w:left w:w="100" w:type="dxa"/>
-            <w:bottom w:w="100" w:type="dxa"/>
-            <w:right w:w="100" w:type="dxa"/>
-          </w:tblCellMar>
         </w:tblPrEx>
         <w:trPr>
           <w:trHeight w:val="1230" w:hRule="atLeast"/>
@@ -17547,8 +18106,8 @@
         <w:spacing w:before="280" w:after="80"/>
         <w:ind w:left="720" w:firstLine="0"/>
       </w:pPr>
-      <w:bookmarkStart w:id="99" w:name="_2szc72q" w:colFirst="0" w:colLast="0"/>
-      <w:bookmarkEnd w:id="99"/>
+      <w:bookmarkStart w:id="102" w:name="_2szc72q" w:colFirst="0" w:colLast="0"/>
+      <w:bookmarkEnd w:id="102"/>
     </w:p>
     <w:p>
       <w:pPr>
@@ -17558,14 +18117,14 @@
         <w:spacing w:before="280" w:after="80"/>
         <w:ind w:left="720" w:firstLine="0"/>
       </w:pPr>
-      <w:bookmarkStart w:id="100" w:name="_Toc30553"/>
+      <w:bookmarkStart w:id="103" w:name="_Toc18611"/>
       <w:r>
         <w:rPr>
           <w:rtl w:val="0"/>
         </w:rPr>
         <w:t>c.  Sequence Diagram(s)</w:t>
       </w:r>
-      <w:bookmarkEnd w:id="100"/>
+      <w:bookmarkEnd w:id="103"/>
     </w:p>
     <w:p>
       <w:r>
@@ -17583,7 +18142,7 @@
                     <pic:cNvPicPr preferRelativeResize="0"/>
                   </pic:nvPicPr>
                   <pic:blipFill>
-                    <a:blip r:embed="rId30"/>
+                    <a:blip r:embed="rId33"/>
                     <a:srcRect/>
                     <a:stretch>
                       <a:fillRect/>
@@ -17613,8 +18172,8 @@
         <w:spacing w:before="280" w:after="80"/>
         <w:ind w:left="720" w:firstLine="0"/>
       </w:pPr>
-      <w:bookmarkStart w:id="101" w:name="_3s49zyc" w:colFirst="0" w:colLast="0"/>
-      <w:bookmarkEnd w:id="101"/>
+      <w:bookmarkStart w:id="104" w:name="_3s49zyc" w:colFirst="0" w:colLast="0"/>
+      <w:bookmarkEnd w:id="104"/>
     </w:p>
     <w:p>
       <w:pPr>
@@ -17624,14 +18183,14 @@
         <w:spacing w:before="280" w:after="80"/>
         <w:ind w:left="720" w:firstLine="0"/>
       </w:pPr>
-      <w:bookmarkStart w:id="102" w:name="_Toc288"/>
+      <w:bookmarkStart w:id="105" w:name="_Toc15700"/>
       <w:r>
         <w:rPr>
           <w:rtl w:val="0"/>
         </w:rPr>
         <w:t>d. Database queries</w:t>
       </w:r>
-      <w:bookmarkEnd w:id="102"/>
+      <w:bookmarkEnd w:id="105"/>
     </w:p>
     <w:p>
       <w:pPr>
@@ -17681,21 +18240,21 @@
       <w:pPr>
         <w:pStyle w:val="3"/>
       </w:pPr>
-      <w:bookmarkStart w:id="103" w:name="_Toc18933"/>
+      <w:bookmarkStart w:id="106" w:name="_Toc32631"/>
       <w:r>
         <w:rPr>
           <w:rtl w:val="0"/>
         </w:rPr>
         <w:t>17. Reset Password</w:t>
       </w:r>
-      <w:bookmarkEnd w:id="103"/>
+      <w:bookmarkEnd w:id="106"/>
     </w:p>
     <w:p>
       <w:pPr>
         <w:pStyle w:val="4"/>
         <w:numPr>
           <w:ilvl w:val="0"/>
-          <w:numId w:val="10"/>
+          <w:numId w:val="8"/>
         </w:numPr>
         <w:ind w:left="720" w:hanging="360"/>
       </w:pPr>
@@ -17705,14 +18264,14 @@
         </w:rPr>
         <w:t xml:space="preserve"> </w:t>
       </w:r>
-      <w:bookmarkStart w:id="104" w:name="_Toc22505"/>
+      <w:bookmarkStart w:id="107" w:name="_Toc2158"/>
       <w:r>
         <w:rPr>
           <w:rtl w:val="0"/>
         </w:rPr>
         <w:t>Class Diagram</w:t>
       </w:r>
-      <w:bookmarkEnd w:id="104"/>
+      <w:bookmarkEnd w:id="107"/>
     </w:p>
     <w:p>
       <w:pPr>
@@ -17733,7 +18292,7 @@
                     <pic:cNvPicPr preferRelativeResize="0"/>
                   </pic:nvPicPr>
                   <pic:blipFill>
-                    <a:blip r:embed="rId31"/>
+                    <a:blip r:embed="rId34"/>
                     <a:srcRect/>
                     <a:stretch>
                       <a:fillRect/>
@@ -17762,7 +18321,7 @@
         <w:keepLines w:val="0"/>
         <w:numPr>
           <w:ilvl w:val="0"/>
-          <w:numId w:val="10"/>
+          <w:numId w:val="8"/>
         </w:numPr>
         <w:spacing w:before="160" w:after="80"/>
         <w:ind w:left="720" w:hanging="360"/>
@@ -17772,14 +18331,14 @@
           <w:szCs w:val="26"/>
         </w:rPr>
       </w:pPr>
-      <w:bookmarkStart w:id="105" w:name="_Toc25573"/>
+      <w:bookmarkStart w:id="108" w:name="_Toc12566"/>
       <w:r>
         <w:rPr>
           <w:rtl w:val="0"/>
         </w:rPr>
         <w:t>Class Specifications</w:t>
       </w:r>
-      <w:bookmarkEnd w:id="105"/>
+      <w:bookmarkEnd w:id="108"/>
     </w:p>
     <w:p/>
     <w:p/>
@@ -17791,8 +18350,8 @@
         <w:spacing w:before="280" w:after="80"/>
         <w:ind w:left="0" w:firstLine="0"/>
       </w:pPr>
-      <w:bookmarkStart w:id="106" w:name="_45jfvxd" w:colFirst="0" w:colLast="0"/>
-      <w:bookmarkEnd w:id="106"/>
+      <w:bookmarkStart w:id="109" w:name="_45jfvxd" w:colFirst="0" w:colLast="0"/>
+      <w:bookmarkEnd w:id="109"/>
     </w:p>
     <w:p/>
     <w:p/>
@@ -18445,8 +19004,8 @@
         <w:spacing w:before="280" w:after="80"/>
         <w:ind w:left="720" w:firstLine="0"/>
       </w:pPr>
-      <w:bookmarkStart w:id="107" w:name="_2koq656" w:colFirst="0" w:colLast="0"/>
-      <w:bookmarkEnd w:id="107"/>
+      <w:bookmarkStart w:id="110" w:name="_2koq656" w:colFirst="0" w:colLast="0"/>
+      <w:bookmarkEnd w:id="110"/>
     </w:p>
     <w:p>
       <w:pPr>
@@ -18456,14 +19015,14 @@
         <w:spacing w:before="280" w:after="80"/>
         <w:ind w:left="720" w:firstLine="0"/>
       </w:pPr>
-      <w:bookmarkStart w:id="108" w:name="_Toc4307"/>
+      <w:bookmarkStart w:id="111" w:name="_Toc5987"/>
       <w:r>
         <w:rPr>
           <w:rtl w:val="0"/>
         </w:rPr>
         <w:t>c.  Sequence Diagram(s)</w:t>
       </w:r>
-      <w:bookmarkEnd w:id="108"/>
+      <w:bookmarkEnd w:id="111"/>
     </w:p>
     <w:p>
       <w:r>
@@ -18481,7 +19040,7 @@
                     <pic:cNvPicPr preferRelativeResize="0"/>
                   </pic:nvPicPr>
                   <pic:blipFill>
-                    <a:blip r:embed="rId32"/>
+                    <a:blip r:embed="rId35"/>
                     <a:srcRect/>
                     <a:stretch>
                       <a:fillRect/>
@@ -18511,8 +19070,8 @@
         <w:spacing w:before="280" w:after="80"/>
         <w:ind w:left="720" w:firstLine="0"/>
       </w:pPr>
-      <w:bookmarkStart w:id="109" w:name="_3jtnz0s" w:colFirst="0" w:colLast="0"/>
-      <w:bookmarkEnd w:id="109"/>
+      <w:bookmarkStart w:id="112" w:name="_3jtnz0s" w:colFirst="0" w:colLast="0"/>
+      <w:bookmarkEnd w:id="112"/>
     </w:p>
     <w:p>
       <w:pPr>
@@ -18522,14 +19081,14 @@
         <w:spacing w:before="280" w:after="80"/>
         <w:ind w:left="720" w:firstLine="0"/>
       </w:pPr>
-      <w:bookmarkStart w:id="110" w:name="_Toc18"/>
+      <w:bookmarkStart w:id="113" w:name="_Toc730"/>
       <w:r>
         <w:rPr>
           <w:rtl w:val="0"/>
         </w:rPr>
         <w:t>d. Database queries</w:t>
       </w:r>
-      <w:bookmarkEnd w:id="110"/>
+      <w:bookmarkEnd w:id="113"/>
     </w:p>
     <w:p>
       <w:pPr>
@@ -18579,28 +19138,28 @@
       <w:pPr>
         <w:pStyle w:val="3"/>
       </w:pPr>
-      <w:bookmarkStart w:id="111" w:name="_Toc22060"/>
+      <w:bookmarkStart w:id="114" w:name="_Toc26571"/>
       <w:r>
         <w:rPr>
           <w:rtl w:val="0"/>
         </w:rPr>
         <w:t>18. Change Password</w:t>
       </w:r>
-      <w:bookmarkEnd w:id="111"/>
+      <w:bookmarkEnd w:id="114"/>
     </w:p>
     <w:p>
       <w:pPr>
         <w:pStyle w:val="4"/>
         <w:ind w:firstLine="720"/>
       </w:pPr>
-      <w:bookmarkStart w:id="112" w:name="_Toc5772"/>
+      <w:bookmarkStart w:id="115" w:name="_Toc31653"/>
       <w:r>
         <w:rPr>
           <w:rtl w:val="0"/>
         </w:rPr>
         <w:t>a.  Class Diagram</w:t>
       </w:r>
-      <w:bookmarkEnd w:id="112"/>
+      <w:bookmarkEnd w:id="115"/>
     </w:p>
     <w:p/>
     <w:p>
@@ -18608,14 +19167,14 @@
         <w:pStyle w:val="4"/>
         <w:ind w:firstLine="720"/>
       </w:pPr>
-      <w:bookmarkStart w:id="113" w:name="_Toc17105"/>
+      <w:bookmarkStart w:id="116" w:name="_Toc3585"/>
       <w:r>
         <w:rPr>
           <w:rtl w:val="0"/>
         </w:rPr>
         <w:t>b.  Class Specifications</w:t>
       </w:r>
-      <w:bookmarkEnd w:id="113"/>
+      <w:bookmarkEnd w:id="116"/>
     </w:p>
     <w:p/>
     <w:p/>
@@ -19253,8 +19812,8 @@
         <w:spacing w:before="280" w:after="80"/>
         <w:ind w:left="720" w:firstLine="0"/>
       </w:pPr>
-      <w:bookmarkStart w:id="114" w:name="_3x8tuzt" w:colFirst="0" w:colLast="0"/>
-      <w:bookmarkEnd w:id="114"/>
+      <w:bookmarkStart w:id="117" w:name="_3x8tuzt" w:colFirst="0" w:colLast="0"/>
+      <w:bookmarkEnd w:id="117"/>
     </w:p>
     <w:p>
       <w:pPr>
@@ -19264,14 +19823,14 @@
         <w:spacing w:before="280" w:after="80"/>
         <w:ind w:left="720" w:firstLine="0"/>
       </w:pPr>
-      <w:bookmarkStart w:id="115" w:name="_Toc5510"/>
+      <w:bookmarkStart w:id="118" w:name="_Toc27488"/>
       <w:r>
         <w:rPr>
           <w:rtl w:val="0"/>
         </w:rPr>
         <w:t>c.  Sequence Diagram(s)</w:t>
       </w:r>
-      <w:bookmarkEnd w:id="115"/>
+      <w:bookmarkEnd w:id="118"/>
     </w:p>
     <w:p>
       <w:r>
@@ -19289,7 +19848,7 @@
                     <pic:cNvPicPr preferRelativeResize="0"/>
                   </pic:nvPicPr>
                   <pic:blipFill>
-                    <a:blip r:embed="rId33"/>
+                    <a:blip r:embed="rId36"/>
                     <a:srcRect/>
                     <a:stretch>
                       <a:fillRect/>
@@ -19319,8 +19878,8 @@
         <w:spacing w:before="280" w:after="80"/>
         <w:ind w:left="720" w:firstLine="0"/>
       </w:pPr>
-      <w:bookmarkStart w:id="116" w:name="_rjefff" w:colFirst="0" w:colLast="0"/>
-      <w:bookmarkEnd w:id="116"/>
+      <w:bookmarkStart w:id="119" w:name="_rjefff" w:colFirst="0" w:colLast="0"/>
+      <w:bookmarkEnd w:id="119"/>
     </w:p>
     <w:p>
       <w:pPr>
@@ -19330,14 +19889,14 @@
         <w:spacing w:before="280" w:after="80"/>
         <w:ind w:left="720" w:firstLine="0"/>
       </w:pPr>
-      <w:bookmarkStart w:id="117" w:name="_Toc30668"/>
+      <w:bookmarkStart w:id="120" w:name="_Toc23388"/>
       <w:r>
         <w:rPr>
           <w:rtl w:val="0"/>
         </w:rPr>
         <w:t>d. Database queries</w:t>
       </w:r>
-      <w:bookmarkEnd w:id="117"/>
+      <w:bookmarkEnd w:id="120"/>
     </w:p>
     <w:p>
       <w:pPr>
@@ -19387,42 +19946,42 @@
       <w:pPr>
         <w:pStyle w:val="3"/>
       </w:pPr>
-      <w:bookmarkStart w:id="118" w:name="_Toc24315"/>
+      <w:bookmarkStart w:id="121" w:name="_Toc25297"/>
       <w:r>
         <w:rPr>
           <w:rtl w:val="0"/>
         </w:rPr>
         <w:t>19. User profile</w:t>
       </w:r>
-      <w:bookmarkEnd w:id="118"/>
+      <w:bookmarkEnd w:id="121"/>
     </w:p>
     <w:p>
       <w:pPr>
         <w:pStyle w:val="4"/>
         <w:ind w:firstLine="720"/>
       </w:pPr>
-      <w:bookmarkStart w:id="119" w:name="_Toc26591"/>
+      <w:bookmarkStart w:id="122" w:name="_Toc14122"/>
       <w:r>
         <w:rPr>
           <w:rtl w:val="0"/>
         </w:rPr>
         <w:t>a.  Class Diagram</w:t>
       </w:r>
-      <w:bookmarkEnd w:id="119"/>
+      <w:bookmarkEnd w:id="122"/>
     </w:p>
     <w:p>
       <w:pPr>
         <w:pStyle w:val="4"/>
         <w:ind w:firstLine="720"/>
       </w:pPr>
-      <w:bookmarkStart w:id="120" w:name="_Toc6285"/>
+      <w:bookmarkStart w:id="123" w:name="_Toc26402"/>
       <w:r>
         <w:rPr>
           <w:rtl w:val="0"/>
         </w:rPr>
         <w:t>b.  Class Specifications</w:t>
       </w:r>
-      <w:bookmarkEnd w:id="120"/>
+      <w:bookmarkEnd w:id="123"/>
     </w:p>
     <w:p/>
     <w:p/>
@@ -20058,8 +20617,8 @@
         <w:spacing w:before="280" w:after="80"/>
         <w:ind w:left="720" w:firstLine="0"/>
       </w:pPr>
-      <w:bookmarkStart w:id="121" w:name="_14ykbeg" w:colFirst="0" w:colLast="0"/>
-      <w:bookmarkEnd w:id="121"/>
+      <w:bookmarkStart w:id="124" w:name="_14ykbeg" w:colFirst="0" w:colLast="0"/>
+      <w:bookmarkEnd w:id="124"/>
     </w:p>
     <w:p>
       <w:pPr>
@@ -20069,14 +20628,14 @@
         <w:spacing w:before="280" w:after="80"/>
         <w:ind w:left="720" w:firstLine="0"/>
       </w:pPr>
-      <w:bookmarkStart w:id="122" w:name="_Toc20581"/>
+      <w:bookmarkStart w:id="125" w:name="_Toc18593"/>
       <w:r>
         <w:rPr>
           <w:rtl w:val="0"/>
         </w:rPr>
         <w:t>c.  Sequence Diagram(s)</w:t>
       </w:r>
-      <w:bookmarkEnd w:id="122"/>
+      <w:bookmarkEnd w:id="125"/>
     </w:p>
     <w:p>
       <w:r>
@@ -20094,7 +20653,7 @@
                     <pic:cNvPicPr preferRelativeResize="0"/>
                   </pic:nvPicPr>
                   <pic:blipFill>
-                    <a:blip r:embed="rId34"/>
+                    <a:blip r:embed="rId37"/>
                     <a:srcRect/>
                     <a:stretch>
                       <a:fillRect/>
@@ -20124,8 +20683,8 @@
         <w:spacing w:before="280" w:after="80"/>
         <w:ind w:left="720" w:firstLine="0"/>
       </w:pPr>
-      <w:bookmarkStart w:id="123" w:name="_243i4a2" w:colFirst="0" w:colLast="0"/>
-      <w:bookmarkEnd w:id="123"/>
+      <w:bookmarkStart w:id="126" w:name="_243i4a2" w:colFirst="0" w:colLast="0"/>
+      <w:bookmarkEnd w:id="126"/>
     </w:p>
     <w:p>
       <w:pPr>
@@ -20135,14 +20694,14 @@
         <w:spacing w:before="280" w:after="80"/>
         <w:ind w:left="720" w:firstLine="0"/>
       </w:pPr>
-      <w:bookmarkStart w:id="124" w:name="_Toc1895"/>
+      <w:bookmarkStart w:id="127" w:name="_Toc9888"/>
       <w:r>
         <w:rPr>
           <w:rtl w:val="0"/>
         </w:rPr>
         <w:t>d. Database queries</w:t>
       </w:r>
-      <w:bookmarkEnd w:id="124"/>
+      <w:bookmarkEnd w:id="127"/>
     </w:p>
     <w:p>
       <w:pPr>
@@ -20179,28 +20738,28 @@
       <w:pPr>
         <w:pStyle w:val="3"/>
       </w:pPr>
-      <w:bookmarkStart w:id="125" w:name="_Toc21036"/>
+      <w:bookmarkStart w:id="128" w:name="_Toc16664"/>
       <w:r>
         <w:rPr>
           <w:rtl w:val="0"/>
         </w:rPr>
         <w:t>20. Order History</w:t>
       </w:r>
-      <w:bookmarkEnd w:id="125"/>
+      <w:bookmarkEnd w:id="128"/>
     </w:p>
     <w:p>
       <w:pPr>
         <w:pStyle w:val="4"/>
         <w:ind w:firstLine="720"/>
       </w:pPr>
-      <w:bookmarkStart w:id="126" w:name="_Toc16427"/>
+      <w:bookmarkStart w:id="129" w:name="_Toc24705"/>
       <w:r>
         <w:rPr>
           <w:rtl w:val="0"/>
         </w:rPr>
         <w:t>a.  Class Diagram</w:t>
       </w:r>
-      <w:bookmarkEnd w:id="126"/>
+      <w:bookmarkEnd w:id="129"/>
     </w:p>
     <w:p/>
     <w:p>
@@ -20208,14 +20767,14 @@
         <w:pStyle w:val="4"/>
         <w:ind w:firstLine="720"/>
       </w:pPr>
-      <w:bookmarkStart w:id="127" w:name="_Toc29240"/>
+      <w:bookmarkStart w:id="130" w:name="_Toc20807"/>
       <w:r>
         <w:rPr>
           <w:rtl w:val="0"/>
         </w:rPr>
         <w:t>b.  Class Specifications</w:t>
       </w:r>
-      <w:bookmarkEnd w:id="127"/>
+      <w:bookmarkEnd w:id="130"/>
     </w:p>
     <w:p/>
     <w:p/>
@@ -20944,8 +21503,8 @@
         <w:spacing w:before="280" w:after="80"/>
         <w:ind w:left="720" w:firstLine="0"/>
       </w:pPr>
-      <w:bookmarkStart w:id="128" w:name="_2hio093" w:colFirst="0" w:colLast="0"/>
-      <w:bookmarkEnd w:id="128"/>
+      <w:bookmarkStart w:id="131" w:name="_2hio093" w:colFirst="0" w:colLast="0"/>
+      <w:bookmarkEnd w:id="131"/>
     </w:p>
     <w:p>
       <w:pPr>
@@ -20955,14 +21514,14 @@
         <w:spacing w:before="280" w:after="80"/>
         <w:ind w:left="720" w:firstLine="0"/>
       </w:pPr>
-      <w:bookmarkStart w:id="129" w:name="_Toc29476"/>
+      <w:bookmarkStart w:id="132" w:name="_Toc32678"/>
       <w:r>
         <w:rPr>
           <w:rtl w:val="0"/>
         </w:rPr>
         <w:t>c.  Sequence Diagram(s)</w:t>
       </w:r>
-      <w:bookmarkEnd w:id="129"/>
+      <w:bookmarkEnd w:id="132"/>
     </w:p>
     <w:p>
       <w:r>
@@ -20980,7 +21539,7 @@
                     <pic:cNvPicPr preferRelativeResize="0"/>
                   </pic:nvPicPr>
                   <pic:blipFill>
-                    <a:blip r:embed="rId35"/>
+                    <a:blip r:embed="rId38"/>
                     <a:srcRect/>
                     <a:stretch>
                       <a:fillRect/>
@@ -21010,8 +21569,8 @@
         <w:spacing w:before="280" w:after="80"/>
         <w:ind w:left="720" w:firstLine="0"/>
       </w:pPr>
-      <w:bookmarkStart w:id="130" w:name="_3gnlt4p" w:colFirst="0" w:colLast="0"/>
-      <w:bookmarkEnd w:id="130"/>
+      <w:bookmarkStart w:id="133" w:name="_3gnlt4p" w:colFirst="0" w:colLast="0"/>
+      <w:bookmarkEnd w:id="133"/>
     </w:p>
     <w:p>
       <w:pPr>
@@ -21021,14 +21580,14 @@
         <w:spacing w:before="280" w:after="80"/>
         <w:ind w:left="720" w:firstLine="0"/>
       </w:pPr>
-      <w:bookmarkStart w:id="131" w:name="_Toc18834"/>
+      <w:bookmarkStart w:id="134" w:name="_Toc26983"/>
       <w:r>
         <w:rPr>
           <w:rtl w:val="0"/>
         </w:rPr>
         <w:t>d. Database queries</w:t>
       </w:r>
-      <w:bookmarkEnd w:id="131"/>
+      <w:bookmarkEnd w:id="134"/>
     </w:p>
     <w:p>
       <w:pPr>
@@ -21079,28 +21638,28 @@
       <w:pPr>
         <w:pStyle w:val="3"/>
       </w:pPr>
-      <w:bookmarkStart w:id="132" w:name="_Toc8037"/>
+      <w:bookmarkStart w:id="135" w:name="_Toc10428"/>
       <w:r>
         <w:rPr>
           <w:rtl w:val="0"/>
         </w:rPr>
         <w:t>21. Delete Product</w:t>
       </w:r>
-      <w:bookmarkEnd w:id="132"/>
+      <w:bookmarkEnd w:id="135"/>
     </w:p>
     <w:p>
       <w:pPr>
         <w:pStyle w:val="4"/>
         <w:ind w:firstLine="720"/>
       </w:pPr>
-      <w:bookmarkStart w:id="133" w:name="_Toc9354"/>
+      <w:bookmarkStart w:id="136" w:name="_Toc9058"/>
       <w:r>
         <w:rPr>
           <w:rtl w:val="0"/>
         </w:rPr>
         <w:t>a.  Class Diagram</w:t>
       </w:r>
-      <w:bookmarkEnd w:id="133"/>
+      <w:bookmarkEnd w:id="136"/>
     </w:p>
     <w:p>
       <w:r>
@@ -21118,7 +21677,7 @@
                     <pic:cNvPicPr preferRelativeResize="0"/>
                   </pic:nvPicPr>
                   <pic:blipFill>
-                    <a:blip r:embed="rId21"/>
+                    <a:blip r:embed="rId23"/>
                     <a:srcRect/>
                     <a:stretch>
                       <a:fillRect/>
@@ -21145,14 +21704,14 @@
         <w:pStyle w:val="4"/>
         <w:ind w:firstLine="720"/>
       </w:pPr>
-      <w:bookmarkStart w:id="134" w:name="_Toc2932"/>
+      <w:bookmarkStart w:id="137" w:name="_Toc15920"/>
       <w:r>
         <w:rPr>
           <w:rtl w:val="0"/>
         </w:rPr>
         <w:t>b.  Class Specifications</w:t>
       </w:r>
-      <w:bookmarkEnd w:id="134"/>
+      <w:bookmarkEnd w:id="137"/>
     </w:p>
     <w:p>
       <w:pPr>
@@ -21437,8 +21996,8 @@
         <w:spacing w:before="280" w:after="80"/>
         <w:ind w:left="720" w:firstLine="0"/>
       </w:pPr>
-      <w:bookmarkStart w:id="135" w:name="_3u2rp3q" w:colFirst="0" w:colLast="0"/>
-      <w:bookmarkEnd w:id="135"/>
+      <w:bookmarkStart w:id="138" w:name="_3u2rp3q" w:colFirst="0" w:colLast="0"/>
+      <w:bookmarkEnd w:id="138"/>
     </w:p>
     <w:p>
       <w:pPr>
@@ -21448,22 +22007,22 @@
         <w:spacing w:before="280" w:after="80"/>
         <w:ind w:left="720" w:firstLine="0"/>
       </w:pPr>
-      <w:bookmarkStart w:id="136" w:name="_Toc5401"/>
+      <w:bookmarkStart w:id="139" w:name="_Toc28534"/>
       <w:r>
         <w:rPr>
           <w:rtl w:val="0"/>
         </w:rPr>
         <w:t>c.  Sequence Diagram(s)</w:t>
       </w:r>
-      <w:bookmarkEnd w:id="136"/>
+      <w:bookmarkEnd w:id="139"/>
     </w:p>
     <w:p/>
     <w:p>
       <w:pPr>
         <w:bidi w:val="0"/>
       </w:pPr>
-      <w:bookmarkStart w:id="137" w:name="_odc9jc" w:colFirst="0" w:colLast="0"/>
-      <w:bookmarkEnd w:id="137"/>
+      <w:bookmarkStart w:id="140" w:name="_odc9jc" w:colFirst="0" w:colLast="0"/>
+      <w:bookmarkEnd w:id="140"/>
       <w:r>
         <w:drawing>
           <wp:inline distT="114300" distB="114300" distL="114300" distR="114300">
@@ -21479,7 +22038,7 @@
                     <pic:cNvPicPr preferRelativeResize="0"/>
                   </pic:nvPicPr>
                   <pic:blipFill>
-                    <a:blip r:embed="rId36"/>
+                    <a:blip r:embed="rId39"/>
                     <a:srcRect/>
                     <a:stretch>
                       <a:fillRect/>
@@ -21509,14 +22068,14 @@
         <w:spacing w:before="280" w:after="80"/>
         <w:ind w:left="720" w:firstLine="0"/>
       </w:pPr>
-      <w:bookmarkStart w:id="138" w:name="_Toc6320"/>
+      <w:bookmarkStart w:id="141" w:name="_Toc12482"/>
       <w:r>
         <w:rPr>
           <w:rtl w:val="0"/>
         </w:rPr>
         <w:t>d. Database queries</w:t>
       </w:r>
-      <w:bookmarkEnd w:id="138"/>
+      <w:bookmarkEnd w:id="141"/>
     </w:p>
     <w:p>
       <w:pPr>
@@ -21551,28 +22110,28 @@
       <w:pPr>
         <w:pStyle w:val="3"/>
       </w:pPr>
-      <w:bookmarkStart w:id="139" w:name="_Toc22855"/>
+      <w:bookmarkStart w:id="142" w:name="_Toc7927"/>
       <w:r>
         <w:rPr>
           <w:rtl w:val="0"/>
         </w:rPr>
         <w:t>22. Edit Product</w:t>
       </w:r>
-      <w:bookmarkEnd w:id="139"/>
+      <w:bookmarkEnd w:id="142"/>
     </w:p>
     <w:p>
       <w:pPr>
         <w:pStyle w:val="4"/>
         <w:ind w:firstLine="720"/>
       </w:pPr>
-      <w:bookmarkStart w:id="140" w:name="_Toc28317"/>
+      <w:bookmarkStart w:id="143" w:name="_Toc27074"/>
       <w:r>
         <w:rPr>
           <w:rtl w:val="0"/>
         </w:rPr>
         <w:t>a.  Class Diagram</w:t>
       </w:r>
-      <w:bookmarkEnd w:id="140"/>
+      <w:bookmarkEnd w:id="143"/>
     </w:p>
     <w:p>
       <w:r>
@@ -21590,7 +22149,7 @@
                     <pic:cNvPicPr preferRelativeResize="0"/>
                   </pic:nvPicPr>
                   <pic:blipFill>
-                    <a:blip r:embed="rId21"/>
+                    <a:blip r:embed="rId23"/>
                     <a:srcRect/>
                     <a:stretch>
                       <a:fillRect/>
@@ -21617,14 +22176,14 @@
         <w:pStyle w:val="4"/>
         <w:ind w:firstLine="720"/>
       </w:pPr>
-      <w:bookmarkStart w:id="141" w:name="_Toc15805"/>
+      <w:bookmarkStart w:id="144" w:name="_Toc1552"/>
       <w:r>
         <w:rPr>
           <w:rtl w:val="0"/>
         </w:rPr>
         <w:t>b.  Class Specifications</w:t>
       </w:r>
-      <w:bookmarkEnd w:id="141"/>
+      <w:bookmarkEnd w:id="144"/>
     </w:p>
     <w:p>
       <w:pPr>
@@ -21679,12 +22238,6 @@
             <w:insideH w:val="none" w:color="000000" w:sz="0" w:space="0"/>
             <w:insideV w:val="none" w:color="000000" w:sz="0" w:space="0"/>
           </w:tblBorders>
-          <w:tblCellMar>
-            <w:top w:w="100" w:type="dxa"/>
-            <w:left w:w="100" w:type="dxa"/>
-            <w:bottom w:w="100" w:type="dxa"/>
-            <w:right w:w="100" w:type="dxa"/>
-          </w:tblCellMar>
         </w:tblPrEx>
         <w:trPr>
           <w:trHeight w:val="735" w:hRule="atLeast"/>
@@ -21898,8 +22451,8 @@
         <w:spacing w:before="280" w:after="80"/>
         <w:ind w:left="720" w:firstLine="0"/>
       </w:pPr>
-      <w:bookmarkStart w:id="142" w:name="_11si5id" w:colFirst="0" w:colLast="0"/>
-      <w:bookmarkEnd w:id="142"/>
+      <w:bookmarkStart w:id="145" w:name="_11si5id" w:colFirst="0" w:colLast="0"/>
+      <w:bookmarkEnd w:id="145"/>
     </w:p>
     <w:p>
       <w:pPr>
@@ -21909,14 +22462,14 @@
         <w:spacing w:before="280" w:after="80"/>
         <w:ind w:left="720" w:firstLine="0"/>
       </w:pPr>
-      <w:bookmarkStart w:id="143" w:name="_Toc9642"/>
+      <w:bookmarkStart w:id="146" w:name="_Toc17476"/>
       <w:r>
         <w:rPr>
           <w:rtl w:val="0"/>
         </w:rPr>
         <w:t>c.  Sequence Diagram(s)</w:t>
       </w:r>
-      <w:bookmarkEnd w:id="143"/>
+      <w:bookmarkEnd w:id="146"/>
     </w:p>
     <w:p>
       <w:r>
@@ -21934,7 +22487,7 @@
                     <pic:cNvPicPr preferRelativeResize="0"/>
                   </pic:nvPicPr>
                   <pic:blipFill>
-                    <a:blip r:embed="rId37"/>
+                    <a:blip r:embed="rId40"/>
                     <a:srcRect/>
                     <a:stretch>
                       <a:fillRect/>
@@ -21964,8 +22517,8 @@
         <w:spacing w:before="280" w:after="80"/>
         <w:ind w:left="720" w:firstLine="0"/>
       </w:pPr>
-      <w:bookmarkStart w:id="144" w:name="_20xfydz" w:colFirst="0" w:colLast="0"/>
-      <w:bookmarkEnd w:id="144"/>
+      <w:bookmarkStart w:id="147" w:name="_20xfydz" w:colFirst="0" w:colLast="0"/>
+      <w:bookmarkEnd w:id="147"/>
     </w:p>
     <w:p>
       <w:pPr>
@@ -21975,14 +22528,14 @@
         <w:spacing w:before="280" w:after="80"/>
         <w:ind w:left="720" w:firstLine="0"/>
       </w:pPr>
-      <w:bookmarkStart w:id="145" w:name="_Toc9707"/>
+      <w:bookmarkStart w:id="148" w:name="_Toc29885"/>
       <w:r>
         <w:rPr>
           <w:rtl w:val="0"/>
         </w:rPr>
         <w:t>d. Database queries</w:t>
       </w:r>
-      <w:bookmarkEnd w:id="145"/>
+      <w:bookmarkEnd w:id="148"/>
     </w:p>
     <w:p>
       <w:pPr>
@@ -22072,28 +22625,28 @@
       <w:pPr>
         <w:pStyle w:val="3"/>
       </w:pPr>
-      <w:bookmarkStart w:id="146" w:name="_Toc5438"/>
+      <w:bookmarkStart w:id="149" w:name="_Toc29892"/>
       <w:r>
         <w:rPr>
           <w:rtl w:val="0"/>
         </w:rPr>
         <w:t>23. Checkout</w:t>
       </w:r>
-      <w:bookmarkEnd w:id="146"/>
+      <w:bookmarkEnd w:id="149"/>
     </w:p>
     <w:p>
       <w:pPr>
         <w:pStyle w:val="4"/>
         <w:ind w:firstLine="720"/>
       </w:pPr>
-      <w:bookmarkStart w:id="147" w:name="_Toc28273"/>
+      <w:bookmarkStart w:id="150" w:name="_Toc2124"/>
       <w:r>
         <w:rPr>
           <w:rtl w:val="0"/>
         </w:rPr>
         <w:t>a.  Class Diagram</w:t>
       </w:r>
-      <w:bookmarkEnd w:id="147"/>
+      <w:bookmarkEnd w:id="150"/>
     </w:p>
     <w:p/>
     <w:p>
@@ -22101,14 +22654,14 @@
         <w:pStyle w:val="4"/>
         <w:ind w:firstLine="720"/>
       </w:pPr>
-      <w:bookmarkStart w:id="148" w:name="_Toc18184"/>
+      <w:bookmarkStart w:id="151" w:name="_Toc31503"/>
       <w:r>
         <w:rPr>
           <w:rtl w:val="0"/>
         </w:rPr>
         <w:t>b.  Class Specifications</w:t>
       </w:r>
-      <w:bookmarkEnd w:id="148"/>
+      <w:bookmarkEnd w:id="151"/>
     </w:p>
     <w:p/>
     <w:tbl>
@@ -22704,8 +23257,8 @@
         <w:spacing w:before="280" w:after="80"/>
         <w:ind w:left="720" w:firstLine="0"/>
       </w:pPr>
-      <w:bookmarkStart w:id="149" w:name="_2eclud0" w:colFirst="0" w:colLast="0"/>
-      <w:bookmarkEnd w:id="149"/>
+      <w:bookmarkStart w:id="152" w:name="_2eclud0" w:colFirst="0" w:colLast="0"/>
+      <w:bookmarkEnd w:id="152"/>
     </w:p>
     <w:p>
       <w:pPr>
@@ -22715,22 +23268,22 @@
         <w:spacing w:before="280" w:after="80"/>
         <w:ind w:left="720" w:firstLine="0"/>
       </w:pPr>
-      <w:bookmarkStart w:id="150" w:name="_Toc17314"/>
+      <w:bookmarkStart w:id="153" w:name="_Toc8740"/>
       <w:r>
         <w:rPr>
           <w:rtl w:val="0"/>
         </w:rPr>
         <w:t>c.  Sequence Diagram(s)</w:t>
       </w:r>
-      <w:bookmarkEnd w:id="150"/>
+      <w:bookmarkEnd w:id="153"/>
     </w:p>
     <w:p/>
     <w:p>
       <w:pPr>
         <w:bidi w:val="0"/>
       </w:pPr>
-      <w:bookmarkStart w:id="151" w:name="_3dhjn8m" w:colFirst="0" w:colLast="0"/>
-      <w:bookmarkEnd w:id="151"/>
+      <w:bookmarkStart w:id="154" w:name="_3dhjn8m" w:colFirst="0" w:colLast="0"/>
+      <w:bookmarkEnd w:id="154"/>
       <w:r>
         <w:drawing>
           <wp:inline distT="114300" distB="114300" distL="114300" distR="114300">
@@ -22746,7 +23299,7 @@
                     <pic:cNvPicPr preferRelativeResize="0"/>
                   </pic:nvPicPr>
                   <pic:blipFill>
-                    <a:blip r:embed="rId38"/>
+                    <a:blip r:embed="rId41"/>
                     <a:srcRect/>
                     <a:stretch>
                       <a:fillRect/>
@@ -22776,14 +23329,14 @@
         <w:spacing w:before="280" w:after="80"/>
         <w:ind w:left="720" w:firstLine="0"/>
       </w:pPr>
-      <w:bookmarkStart w:id="152" w:name="_Toc25058"/>
+      <w:bookmarkStart w:id="155" w:name="_Toc22648"/>
       <w:r>
         <w:rPr>
           <w:rtl w:val="0"/>
         </w:rPr>
         <w:t>d. Database queries</w:t>
       </w:r>
-      <w:bookmarkEnd w:id="152"/>
+      <w:bookmarkEnd w:id="155"/>
     </w:p>
     <w:p>
       <w:pPr>
@@ -22889,7 +23442,7 @@
                     <pic:cNvPicPr preferRelativeResize="0"/>
                   </pic:nvPicPr>
                   <pic:blipFill>
-                    <a:blip r:embed="rId39"/>
+                    <a:blip r:embed="rId42"/>
                     <a:srcRect/>
                     <a:stretch>
                       <a:fillRect/>
@@ -22995,33 +23548,33 @@
       <w:pPr>
         <w:pStyle w:val="3"/>
       </w:pPr>
-      <w:bookmarkStart w:id="153" w:name="_Toc5475"/>
+      <w:bookmarkStart w:id="156" w:name="_Toc30129"/>
       <w:r>
         <w:rPr>
           <w:rtl w:val="0"/>
         </w:rPr>
         <w:t>24.Manager Product</w:t>
       </w:r>
-      <w:bookmarkEnd w:id="153"/>
+      <w:bookmarkEnd w:id="156"/>
     </w:p>
     <w:p>
       <w:pPr>
         <w:pStyle w:val="4"/>
         <w:numPr>
           <w:ilvl w:val="0"/>
-          <w:numId w:val="11"/>
+          <w:numId w:val="9"/>
         </w:numPr>
         <w:spacing w:after="0"/>
         <w:ind w:left="720" w:hanging="360"/>
       </w:pPr>
-      <w:bookmarkStart w:id="154" w:name="_Toc12495"/>
+      <w:bookmarkStart w:id="157" w:name="_Toc21657"/>
       <w:r>
         <w:rPr>
           <w:rtl w:val="0"/>
         </w:rPr>
         <w:t>Class diagram</w:t>
       </w:r>
-      <w:bookmarkEnd w:id="154"/>
+      <w:bookmarkEnd w:id="157"/>
     </w:p>
     <w:p>
       <w:pPr>
@@ -23029,27 +23582,27 @@
         <w:spacing w:after="0"/>
         <w:ind w:left="720" w:firstLine="0"/>
       </w:pPr>
-      <w:bookmarkStart w:id="155" w:name="_4eob8zqybwnl" w:colFirst="0" w:colLast="0"/>
-      <w:bookmarkEnd w:id="155"/>
+      <w:bookmarkStart w:id="158" w:name="_4eob8zqybwnl" w:colFirst="0" w:colLast="0"/>
+      <w:bookmarkEnd w:id="158"/>
     </w:p>
     <w:p>
       <w:pPr>
         <w:pStyle w:val="4"/>
         <w:numPr>
           <w:ilvl w:val="0"/>
-          <w:numId w:val="11"/>
+          <w:numId w:val="9"/>
         </w:numPr>
         <w:spacing w:after="0"/>
         <w:ind w:left="720" w:hanging="360"/>
       </w:pPr>
-      <w:bookmarkStart w:id="156" w:name="_Toc23214"/>
+      <w:bookmarkStart w:id="159" w:name="_Toc28311"/>
       <w:r>
         <w:rPr>
           <w:rtl w:val="0"/>
         </w:rPr>
         <w:t>Class specifications</w:t>
       </w:r>
-      <w:bookmarkEnd w:id="156"/>
+      <w:bookmarkEnd w:id="159"/>
     </w:p>
     <w:p>
       <w:pPr>
@@ -23322,18 +23875,18 @@
         <w:pStyle w:val="4"/>
         <w:numPr>
           <w:ilvl w:val="0"/>
-          <w:numId w:val="11"/>
+          <w:numId w:val="9"/>
         </w:numPr>
         <w:ind w:left="720" w:hanging="360"/>
       </w:pPr>
-      <w:bookmarkStart w:id="157" w:name="_Toc20182"/>
+      <w:bookmarkStart w:id="160" w:name="_Toc11567"/>
       <w:r>
         <w:rPr>
           <w:rtl w:val="0"/>
         </w:rPr>
         <w:t>Sequence Diagram(s)</w:t>
       </w:r>
-      <w:bookmarkEnd w:id="157"/>
+      <w:bookmarkEnd w:id="160"/>
     </w:p>
     <w:p>
       <w:pPr>
@@ -23354,7 +23907,7 @@
                     <pic:cNvPicPr preferRelativeResize="0"/>
                   </pic:nvPicPr>
                   <pic:blipFill>
-                    <a:blip r:embed="rId40"/>
+                    <a:blip r:embed="rId43"/>
                     <a:srcRect/>
                     <a:stretch>
                       <a:fillRect/>
@@ -23381,18 +23934,18 @@
         <w:pStyle w:val="4"/>
         <w:numPr>
           <w:ilvl w:val="0"/>
-          <w:numId w:val="11"/>
+          <w:numId w:val="9"/>
         </w:numPr>
         <w:ind w:left="720" w:hanging="360"/>
       </w:pPr>
-      <w:bookmarkStart w:id="158" w:name="_Toc10882"/>
+      <w:bookmarkStart w:id="161" w:name="_Toc31134"/>
       <w:r>
         <w:rPr>
           <w:rtl w:val="0"/>
         </w:rPr>
         <w:t>Database queries</w:t>
       </w:r>
-      <w:bookmarkEnd w:id="158"/>
+      <w:bookmarkEnd w:id="161"/>
     </w:p>
     <w:p>
       <w:pPr>
@@ -23420,14 +23973,14 @@
       <w:pPr>
         <w:pStyle w:val="3"/>
       </w:pPr>
-      <w:bookmarkStart w:id="159" w:name="_Toc1736"/>
+      <w:bookmarkStart w:id="162" w:name="_Toc12761"/>
       <w:r>
         <w:rPr>
           <w:rtl w:val="0"/>
         </w:rPr>
         <w:t>25.HomePage</w:t>
       </w:r>
-      <w:bookmarkEnd w:id="159"/>
+      <w:bookmarkEnd w:id="162"/>
       <w:r>
         <w:rPr>
           <w:rtl w:val="0"/>
@@ -23440,52 +23993,52 @@
         <w:pStyle w:val="4"/>
         <w:numPr>
           <w:ilvl w:val="0"/>
-          <w:numId w:val="12"/>
+          <w:numId w:val="10"/>
         </w:numPr>
         <w:ind w:left="1440" w:hanging="360"/>
       </w:pPr>
-      <w:bookmarkStart w:id="160" w:name="_Toc7434"/>
+      <w:bookmarkStart w:id="163" w:name="_Toc19966"/>
       <w:r>
         <w:rPr>
           <w:rtl w:val="0"/>
         </w:rPr>
         <w:t>Class Diagram</w:t>
       </w:r>
-      <w:bookmarkEnd w:id="160"/>
+      <w:bookmarkEnd w:id="163"/>
     </w:p>
     <w:p>
       <w:pPr>
         <w:pStyle w:val="4"/>
         <w:ind w:left="1440" w:firstLine="0"/>
       </w:pPr>
-      <w:bookmarkStart w:id="161" w:name="_tz9nxcgqjqtn" w:colFirst="0" w:colLast="0"/>
-      <w:bookmarkEnd w:id="161"/>
+      <w:bookmarkStart w:id="164" w:name="_tz9nxcgqjqtn" w:colFirst="0" w:colLast="0"/>
+      <w:bookmarkEnd w:id="164"/>
     </w:p>
     <w:p>
       <w:pPr>
         <w:pStyle w:val="4"/>
         <w:ind w:left="1440" w:firstLine="0"/>
       </w:pPr>
-      <w:bookmarkStart w:id="162" w:name="_8l9en0wr8d5o" w:colFirst="0" w:colLast="0"/>
-      <w:bookmarkEnd w:id="162"/>
+      <w:bookmarkStart w:id="165" w:name="_8l9en0wr8d5o" w:colFirst="0" w:colLast="0"/>
+      <w:bookmarkEnd w:id="165"/>
     </w:p>
     <w:p>
       <w:pPr>
         <w:pStyle w:val="4"/>
         <w:numPr>
           <w:ilvl w:val="0"/>
-          <w:numId w:val="12"/>
+          <w:numId w:val="10"/>
         </w:numPr>
         <w:ind w:left="1440" w:hanging="360"/>
       </w:pPr>
-      <w:bookmarkStart w:id="163" w:name="_Toc11832"/>
+      <w:bookmarkStart w:id="166" w:name="_Toc4797"/>
       <w:r>
         <w:rPr>
           <w:rtl w:val="0"/>
         </w:rPr>
         <w:t>Class Specifications</w:t>
       </w:r>
-      <w:bookmarkEnd w:id="163"/>
+      <w:bookmarkEnd w:id="166"/>
     </w:p>
     <w:p>
       <w:r>
@@ -23531,12 +24084,6 @@
             <w:insideH w:val="none" w:color="000000" w:sz="0" w:space="0"/>
             <w:insideV w:val="none" w:color="000000" w:sz="0" w:space="0"/>
           </w:tblBorders>
-          <w:tblCellMar>
-            <w:top w:w="100" w:type="dxa"/>
-            <w:left w:w="100" w:type="dxa"/>
-            <w:bottom w:w="100" w:type="dxa"/>
-            <w:right w:w="100" w:type="dxa"/>
-          </w:tblCellMar>
         </w:tblPrEx>
         <w:trPr>
           <w:trHeight w:val="735" w:hRule="atLeast"/>
@@ -24574,18 +25121,18 @@
         <w:pStyle w:val="4"/>
         <w:numPr>
           <w:ilvl w:val="0"/>
-          <w:numId w:val="12"/>
+          <w:numId w:val="10"/>
         </w:numPr>
         <w:ind w:left="1440" w:hanging="360"/>
       </w:pPr>
-      <w:bookmarkStart w:id="164" w:name="_Toc16190"/>
+      <w:bookmarkStart w:id="167" w:name="_Toc489"/>
       <w:r>
         <w:rPr>
           <w:rtl w:val="0"/>
         </w:rPr>
         <w:t>Sequence Diagram</w:t>
       </w:r>
-      <w:bookmarkEnd w:id="164"/>
+      <w:bookmarkEnd w:id="167"/>
     </w:p>
     <w:p>
       <w:pPr>
@@ -24596,8 +25143,8 @@
       <w:pPr>
         <w:ind w:left="0" w:firstLine="0"/>
       </w:pPr>
-      <w:bookmarkStart w:id="165" w:name="_16x20ju" w:colFirst="0" w:colLast="0"/>
-      <w:bookmarkEnd w:id="165"/>
+      <w:bookmarkStart w:id="168" w:name="_16x20ju" w:colFirst="0" w:colLast="0"/>
+      <w:bookmarkEnd w:id="168"/>
       <w:r>
         <w:drawing>
           <wp:inline distT="114300" distB="114300" distL="114300" distR="114300">
@@ -24613,7 +25160,7 @@
                     <pic:cNvPicPr preferRelativeResize="0"/>
                   </pic:nvPicPr>
                   <pic:blipFill>
-                    <a:blip r:embed="rId40"/>
+                    <a:blip r:embed="rId43"/>
                     <a:srcRect/>
                     <a:stretch>
                       <a:fillRect/>
@@ -24639,7 +25186,7 @@
       <w:pPr>
         <w:numPr>
           <w:ilvl w:val="0"/>
-          <w:numId w:val="12"/>
+          <w:numId w:val="10"/>
         </w:numPr>
         <w:ind w:left="1440" w:hanging="360"/>
       </w:pPr>
@@ -24662,16 +25209,16 @@
           <w:szCs w:val="28"/>
         </w:rPr>
       </w:pPr>
-      <w:bookmarkStart w:id="166" w:name="_Toc21710"/>
-      <w:bookmarkStart w:id="167" w:name="_Toc15661"/>
+      <w:bookmarkStart w:id="169" w:name="_Toc21710"/>
+      <w:bookmarkStart w:id="170" w:name="_Toc8540"/>
       <w:r>
         <w:rPr>
           <w:rtl w:val="0"/>
         </w:rPr>
         <w:t>d. Database queries</w:t>
       </w:r>
-      <w:bookmarkEnd w:id="166"/>
-      <w:bookmarkEnd w:id="167"/>
+      <w:bookmarkEnd w:id="169"/>
+      <w:bookmarkEnd w:id="170"/>
     </w:p>
     <w:p>
       <w:pPr>
@@ -24725,14 +25272,14 @@
         <w:spacing w:before="240" w:after="240"/>
         <w:ind w:left="1080" w:hanging="360"/>
       </w:pPr>
-      <w:bookmarkStart w:id="168" w:name="_Toc29773"/>
+      <w:bookmarkStart w:id="171" w:name="_Toc19592"/>
       <w:r>
         <w:rPr>
           <w:rtl w:val="0"/>
         </w:rPr>
         <w:t>26. List Customer</w:t>
       </w:r>
-      <w:bookmarkEnd w:id="168"/>
+      <w:bookmarkEnd w:id="171"/>
       <w:r>
         <w:rPr>
           <w:rtl w:val="0"/>
@@ -24745,19 +25292,19 @@
         <w:pStyle w:val="4"/>
         <w:numPr>
           <w:ilvl w:val="0"/>
-          <w:numId w:val="13"/>
+          <w:numId w:val="11"/>
         </w:numPr>
         <w:spacing w:before="240" w:after="240"/>
         <w:ind w:left="1440" w:hanging="360"/>
       </w:pPr>
-      <w:bookmarkStart w:id="169" w:name="_Toc12369"/>
+      <w:bookmarkStart w:id="172" w:name="_Toc32042"/>
       <w:r>
         <w:rPr>
           <w:rtl w:val="0"/>
         </w:rPr>
         <w:t>Class Diagram</w:t>
       </w:r>
-      <w:bookmarkEnd w:id="169"/>
+      <w:bookmarkEnd w:id="172"/>
     </w:p>
     <w:p>
       <w:pPr>
@@ -24787,7 +25334,7 @@
                     <pic:cNvPicPr preferRelativeResize="0"/>
                   </pic:nvPicPr>
                   <pic:blipFill>
-                    <a:blip r:embed="rId41"/>
+                    <a:blip r:embed="rId44"/>
                     <a:srcRect/>
                     <a:stretch>
                       <a:fillRect/>
@@ -24814,19 +25361,19 @@
         <w:pStyle w:val="4"/>
         <w:numPr>
           <w:ilvl w:val="0"/>
-          <w:numId w:val="13"/>
+          <w:numId w:val="11"/>
         </w:numPr>
         <w:spacing w:before="240" w:after="240"/>
         <w:ind w:left="1440" w:hanging="360"/>
       </w:pPr>
-      <w:bookmarkStart w:id="170" w:name="_Toc15246"/>
+      <w:bookmarkStart w:id="173" w:name="_Toc10439"/>
       <w:r>
         <w:rPr>
           <w:rtl w:val="0"/>
         </w:rPr>
         <w:t>Class Specification</w:t>
       </w:r>
-      <w:bookmarkEnd w:id="170"/>
+      <w:bookmarkEnd w:id="173"/>
     </w:p>
     <w:p>
       <w:pPr>
@@ -25099,19 +25646,19 @@
         <w:pStyle w:val="4"/>
         <w:numPr>
           <w:ilvl w:val="0"/>
-          <w:numId w:val="13"/>
+          <w:numId w:val="11"/>
         </w:numPr>
         <w:spacing w:before="240" w:after="240"/>
         <w:ind w:left="1440" w:hanging="360"/>
       </w:pPr>
-      <w:bookmarkStart w:id="171" w:name="_Toc29097"/>
+      <w:bookmarkStart w:id="174" w:name="_Toc12694"/>
       <w:r>
         <w:rPr>
           <w:rtl w:val="0"/>
         </w:rPr>
         <w:t>Sequence Diagram(s)</w:t>
       </w:r>
-      <w:bookmarkEnd w:id="171"/>
+      <w:bookmarkEnd w:id="174"/>
     </w:p>
     <w:p>
       <w:pPr>
@@ -25119,27 +25666,27 @@
         <w:spacing w:before="240" w:after="240"/>
         <w:ind w:left="1440" w:firstLine="0"/>
       </w:pPr>
-      <w:bookmarkStart w:id="172" w:name="_sdekpbs6zwit" w:colFirst="0" w:colLast="0"/>
-      <w:bookmarkEnd w:id="172"/>
+      <w:bookmarkStart w:id="175" w:name="_sdekpbs6zwit" w:colFirst="0" w:colLast="0"/>
+      <w:bookmarkEnd w:id="175"/>
     </w:p>
     <w:p>
       <w:pPr>
         <w:pStyle w:val="4"/>
         <w:numPr>
           <w:ilvl w:val="0"/>
-          <w:numId w:val="13"/>
+          <w:numId w:val="11"/>
         </w:numPr>
         <w:spacing w:before="240" w:after="240"/>
         <w:ind w:left="1440" w:hanging="360"/>
       </w:pPr>
-      <w:bookmarkStart w:id="173" w:name="_Toc18128"/>
+      <w:bookmarkStart w:id="176" w:name="_Toc26535"/>
       <w:r>
         <w:rPr>
           <w:rtl w:val="0"/>
         </w:rPr>
         <w:t>Database queries</w:t>
       </w:r>
-      <w:bookmarkEnd w:id="173"/>
+      <w:bookmarkEnd w:id="176"/>
     </w:p>
     <w:p>
       <w:pPr>
@@ -25226,14 +25773,14 @@
       <w:pPr>
         <w:pStyle w:val="3"/>
       </w:pPr>
-      <w:bookmarkStart w:id="174" w:name="_Toc9253"/>
+      <w:bookmarkStart w:id="177" w:name="_Toc14762"/>
       <w:r>
         <w:rPr>
           <w:rtl w:val="0"/>
         </w:rPr>
         <w:t>26. Product list</w:t>
       </w:r>
-      <w:bookmarkEnd w:id="174"/>
+      <w:bookmarkEnd w:id="177"/>
     </w:p>
     <w:p>
       <w:pPr>
@@ -25247,14 +25794,14 @@
         </w:rPr>
         <w:t xml:space="preserve">      </w:t>
       </w:r>
-      <w:bookmarkStart w:id="175" w:name="_Toc27704"/>
+      <w:bookmarkStart w:id="178" w:name="_Toc30188"/>
       <w:r>
         <w:rPr>
           <w:rtl w:val="0"/>
         </w:rPr>
         <w:t>a.Class diagram</w:t>
       </w:r>
-      <w:bookmarkEnd w:id="175"/>
+      <w:bookmarkEnd w:id="178"/>
     </w:p>
     <w:p>
       <w:pPr>
@@ -25262,8 +25809,8 @@
         <w:spacing w:after="0"/>
         <w:ind w:left="720" w:firstLine="0"/>
       </w:pPr>
-      <w:bookmarkStart w:id="176" w:name="_45acamtzs33p" w:colFirst="0" w:colLast="0"/>
-      <w:bookmarkEnd w:id="176"/>
+      <w:bookmarkStart w:id="179" w:name="_45acamtzs33p" w:colFirst="0" w:colLast="0"/>
+      <w:bookmarkEnd w:id="179"/>
     </w:p>
     <w:p>
       <w:pPr>
@@ -25271,8 +25818,8 @@
         <w:spacing w:after="0"/>
         <w:ind w:left="720" w:firstLine="0"/>
       </w:pPr>
-      <w:bookmarkStart w:id="177" w:name="_nbvm3wwj2jtk" w:colFirst="0" w:colLast="0"/>
-      <w:bookmarkEnd w:id="177"/>
+      <w:bookmarkStart w:id="180" w:name="_nbvm3wwj2jtk" w:colFirst="0" w:colLast="0"/>
+      <w:bookmarkEnd w:id="180"/>
     </w:p>
     <w:p>
       <w:pPr>
@@ -25280,8 +25827,8 @@
         <w:spacing w:after="0"/>
         <w:ind w:left="720" w:firstLine="0"/>
       </w:pPr>
-      <w:bookmarkStart w:id="178" w:name="_d3vrvh4sfdg4" w:colFirst="0" w:colLast="0"/>
-      <w:bookmarkEnd w:id="178"/>
+      <w:bookmarkStart w:id="181" w:name="_d3vrvh4sfdg4" w:colFirst="0" w:colLast="0"/>
+      <w:bookmarkEnd w:id="181"/>
     </w:p>
     <w:p>
       <w:pPr>
@@ -25294,22 +25841,22 @@
         </w:rPr>
         <w:t xml:space="preserve">      </w:t>
       </w:r>
-      <w:bookmarkStart w:id="179" w:name="_Toc20608"/>
+      <w:bookmarkStart w:id="182" w:name="_Toc15734"/>
       <w:r>
         <w:rPr>
           <w:rtl w:val="0"/>
         </w:rPr>
         <w:t>b.Class specifications</w:t>
       </w:r>
-      <w:bookmarkEnd w:id="179"/>
+      <w:bookmarkEnd w:id="182"/>
     </w:p>
     <w:p>
       <w:pPr>
         <w:pStyle w:val="4"/>
         <w:spacing w:after="0"/>
       </w:pPr>
-      <w:bookmarkStart w:id="180" w:name="_r50ky6x6w0tu" w:colFirst="0" w:colLast="0"/>
-      <w:bookmarkEnd w:id="180"/>
+      <w:bookmarkStart w:id="183" w:name="_r50ky6x6w0tu" w:colFirst="0" w:colLast="0"/>
+      <w:bookmarkEnd w:id="183"/>
     </w:p>
     <w:p>
       <w:pPr>
@@ -26196,14 +26743,14 @@
         </w:rPr>
         <w:tab/>
       </w:r>
-      <w:bookmarkStart w:id="181" w:name="_Toc6163"/>
+      <w:bookmarkStart w:id="184" w:name="_Toc30812"/>
       <w:r>
         <w:rPr>
           <w:rtl w:val="0"/>
         </w:rPr>
         <w:t>c.  Sequence Diagram(s)</w:t>
       </w:r>
-      <w:bookmarkEnd w:id="181"/>
+      <w:bookmarkEnd w:id="184"/>
     </w:p>
     <w:p>
       <w:r>
@@ -26221,7 +26768,7 @@
                     <pic:cNvPicPr preferRelativeResize="0"/>
                   </pic:nvPicPr>
                   <pic:blipFill>
-                    <a:blip r:embed="rId42"/>
+                    <a:blip r:embed="rId45"/>
                     <a:srcRect/>
                     <a:stretch>
                       <a:fillRect/>
@@ -26248,19 +26795,565 @@
         <w:pStyle w:val="4"/>
         <w:ind w:left="720" w:firstLine="0"/>
       </w:pPr>
-      <w:bookmarkStart w:id="182" w:name="_Toc9799"/>
+      <w:bookmarkStart w:id="185" w:name="_Toc16335"/>
       <w:r>
         <w:rPr>
           <w:rtl w:val="0"/>
         </w:rPr>
         <w:t>d. Database queries</w:t>
       </w:r>
-      <w:bookmarkEnd w:id="182"/>
+      <w:bookmarkEnd w:id="185"/>
     </w:p>
     <w:p>
       <w:pPr>
         <w:ind w:left="720" w:firstLine="0"/>
       </w:pPr>
+    </w:p>
+    <w:p>
+      <w:pPr>
+        <w:pStyle w:val="3"/>
+        <w:bidi w:val="0"/>
+      </w:pPr>
+      <w:bookmarkStart w:id="186" w:name="_Toc5335"/>
+      <w:r>
+        <w:rPr>
+          <w:rFonts w:hint="default"/>
+          <w:rtl w:val="0"/>
+          <w:lang w:val="en-US"/>
+        </w:rPr>
+        <w:t>27</w:t>
+      </w:r>
+      <w:r>
+        <w:rPr>
+          <w:rtl w:val="0"/>
+        </w:rPr>
+        <w:t>. Delete Product From Cart</w:t>
+      </w:r>
+      <w:bookmarkEnd w:id="186"/>
+      <w:r>
+        <w:rPr>
+          <w:rtl w:val="0"/>
+        </w:rPr>
+        <w:t xml:space="preserve"> </w:t>
+      </w:r>
+      <w:bookmarkStart w:id="194" w:name="_GoBack"/>
+      <w:bookmarkEnd w:id="194"/>
+    </w:p>
+    <w:p>
+      <w:pPr>
+        <w:pStyle w:val="4"/>
+      </w:pPr>
+      <w:bookmarkStart w:id="187" w:name="_Toc8012"/>
+      <w:r>
+        <w:rPr>
+          <w:rtl w:val="0"/>
+        </w:rPr>
+        <w:t>a. Class Diagram</w:t>
+      </w:r>
+      <w:bookmarkEnd w:id="187"/>
+    </w:p>
+    <w:p>
+      <w:r>
+        <w:drawing>
+          <wp:inline distT="114300" distB="114300" distL="114300" distR="114300">
+            <wp:extent cx="5943600" cy="4216400"/>
+            <wp:effectExtent l="0" t="0" r="0" b="5080"/>
+            <wp:docPr id="62" name="image58.png"/>
+            <wp:cNvGraphicFramePr/>
+            <a:graphic xmlns:a="http://schemas.openxmlformats.org/drawingml/2006/main">
+              <a:graphicData uri="http://schemas.openxmlformats.org/drawingml/2006/picture">
+                <pic:pic xmlns:pic="http://schemas.openxmlformats.org/drawingml/2006/picture">
+                  <pic:nvPicPr>
+                    <pic:cNvPr id="62" name="image58.png"/>
+                    <pic:cNvPicPr preferRelativeResize="0"/>
+                  </pic:nvPicPr>
+                  <pic:blipFill>
+                    <a:blip r:embed="rId46"/>
+                    <a:srcRect/>
+                    <a:stretch>
+                      <a:fillRect/>
+                    </a:stretch>
+                  </pic:blipFill>
+                  <pic:spPr>
+                    <a:xfrm>
+                      <a:off x="0" y="0"/>
+                      <a:ext cx="5943600" cy="4216400"/>
+                    </a:xfrm>
+                    <a:prstGeom prst="rect">
+                      <a:avLst/>
+                    </a:prstGeom>
+                  </pic:spPr>
+                </pic:pic>
+              </a:graphicData>
+            </a:graphic>
+          </wp:inline>
+        </w:drawing>
+      </w:r>
+    </w:p>
+    <w:p>
+      <w:pPr>
+        <w:pStyle w:val="4"/>
+      </w:pPr>
+      <w:bookmarkStart w:id="188" w:name="_Toc8416"/>
+      <w:r>
+        <w:rPr>
+          <w:rtl w:val="0"/>
+        </w:rPr>
+        <w:t>b. Class Specifications</w:t>
+      </w:r>
+      <w:bookmarkEnd w:id="188"/>
+    </w:p>
+    <w:p>
+      <w:pPr>
+        <w:spacing w:before="240" w:after="240"/>
+        <w:jc w:val="both"/>
+      </w:pPr>
+      <w:r>
+        <w:rPr>
+          <w:rtl w:val="0"/>
+        </w:rPr>
+        <w:t>Customer</w:t>
+      </w:r>
+    </w:p>
+    <w:tbl>
+      <w:tblPr>
+        <w:tblStyle w:val="21"/>
+        <w:tblW w:w="8595" w:type="dxa"/>
+        <w:tblInd w:w="0" w:type="dxa"/>
+        <w:tblBorders>
+          <w:top w:val="none" w:color="000000" w:sz="0" w:space="0"/>
+          <w:left w:val="none" w:color="000000" w:sz="0" w:space="0"/>
+          <w:bottom w:val="none" w:color="000000" w:sz="0" w:space="0"/>
+          <w:right w:val="none" w:color="000000" w:sz="0" w:space="0"/>
+          <w:insideH w:val="none" w:color="000000" w:sz="0" w:space="0"/>
+          <w:insideV w:val="none" w:color="000000" w:sz="0" w:space="0"/>
+        </w:tblBorders>
+        <w:tblLayout w:type="fixed"/>
+        <w:tblCellMar>
+          <w:top w:w="100" w:type="dxa"/>
+          <w:left w:w="100" w:type="dxa"/>
+          <w:bottom w:w="100" w:type="dxa"/>
+          <w:right w:w="100" w:type="dxa"/>
+        </w:tblCellMar>
+      </w:tblPr>
+      <w:tblGrid>
+        <w:gridCol w:w="750"/>
+        <w:gridCol w:w="2130"/>
+        <w:gridCol w:w="5715"/>
+      </w:tblGrid>
+      <w:tr>
+        <w:tblPrEx>
+          <w:tblBorders>
+            <w:top w:val="none" w:color="000000" w:sz="0" w:space="0"/>
+            <w:left w:val="none" w:color="000000" w:sz="0" w:space="0"/>
+            <w:bottom w:val="none" w:color="000000" w:sz="0" w:space="0"/>
+            <w:right w:val="none" w:color="000000" w:sz="0" w:space="0"/>
+            <w:insideH w:val="none" w:color="000000" w:sz="0" w:space="0"/>
+            <w:insideV w:val="none" w:color="000000" w:sz="0" w:space="0"/>
+          </w:tblBorders>
+          <w:tblCellMar>
+            <w:top w:w="100" w:type="dxa"/>
+            <w:left w:w="100" w:type="dxa"/>
+            <w:bottom w:w="100" w:type="dxa"/>
+            <w:right w:w="100" w:type="dxa"/>
+          </w:tblCellMar>
+        </w:tblPrEx>
+        <w:trPr>
+          <w:trHeight w:val="485" w:hRule="atLeast"/>
+        </w:trPr>
+        <w:tc>
+          <w:tcPr>
+            <w:tcBorders>
+              <w:top w:val="single" w:color="000000" w:sz="8" w:space="0"/>
+              <w:left w:val="single" w:color="000000" w:sz="8" w:space="0"/>
+              <w:bottom w:val="single" w:color="000000" w:sz="8" w:space="0"/>
+              <w:right w:val="single" w:color="000000" w:sz="8" w:space="0"/>
+            </w:tcBorders>
+            <w:shd w:val="clear" w:color="auto" w:fill="FFE8E1"/>
+            <w:tcMar>
+              <w:top w:w="100" w:type="dxa"/>
+              <w:left w:w="100" w:type="dxa"/>
+              <w:bottom w:w="100" w:type="dxa"/>
+              <w:right w:w="100" w:type="dxa"/>
+            </w:tcMar>
+            <w:vAlign w:val="top"/>
+          </w:tcPr>
+          <w:p>
+            <w:pPr>
+              <w:spacing w:before="240" w:after="0" w:line="276" w:lineRule="auto"/>
+              <w:jc w:val="center"/>
+              <w:rPr>
+                <w:b/>
+              </w:rPr>
+            </w:pPr>
+            <w:r>
+              <w:rPr>
+                <w:b/>
+                <w:rtl w:val="0"/>
+              </w:rPr>
+              <w:t>No</w:t>
+            </w:r>
+          </w:p>
+        </w:tc>
+        <w:tc>
+          <w:tcPr>
+            <w:tcBorders>
+              <w:top w:val="single" w:color="000000" w:sz="8" w:space="0"/>
+              <w:left w:val="nil"/>
+              <w:bottom w:val="single" w:color="000000" w:sz="8" w:space="0"/>
+              <w:right w:val="single" w:color="000000" w:sz="8" w:space="0"/>
+            </w:tcBorders>
+            <w:shd w:val="clear" w:color="auto" w:fill="FFE8E1"/>
+            <w:tcMar>
+              <w:top w:w="100" w:type="dxa"/>
+              <w:left w:w="100" w:type="dxa"/>
+              <w:bottom w:w="100" w:type="dxa"/>
+              <w:right w:w="100" w:type="dxa"/>
+            </w:tcMar>
+            <w:vAlign w:val="top"/>
+          </w:tcPr>
+          <w:p>
+            <w:pPr>
+              <w:spacing w:before="240" w:after="0" w:line="276" w:lineRule="auto"/>
+              <w:rPr>
+                <w:b/>
+              </w:rPr>
+            </w:pPr>
+            <w:r>
+              <w:rPr>
+                <w:b/>
+                <w:rtl w:val="0"/>
+              </w:rPr>
+              <w:t>Method</w:t>
+            </w:r>
+          </w:p>
+        </w:tc>
+        <w:tc>
+          <w:tcPr>
+            <w:tcBorders>
+              <w:top w:val="single" w:color="000000" w:sz="8" w:space="0"/>
+              <w:left w:val="nil"/>
+              <w:bottom w:val="single" w:color="000000" w:sz="8" w:space="0"/>
+              <w:right w:val="single" w:color="000000" w:sz="8" w:space="0"/>
+            </w:tcBorders>
+            <w:shd w:val="clear" w:color="auto" w:fill="FFE8E1"/>
+            <w:tcMar>
+              <w:top w:w="100" w:type="dxa"/>
+              <w:left w:w="100" w:type="dxa"/>
+              <w:bottom w:w="100" w:type="dxa"/>
+              <w:right w:w="100" w:type="dxa"/>
+            </w:tcMar>
+            <w:vAlign w:val="top"/>
+          </w:tcPr>
+          <w:p>
+            <w:pPr>
+              <w:spacing w:before="240" w:after="0" w:line="276" w:lineRule="auto"/>
+              <w:rPr>
+                <w:b/>
+              </w:rPr>
+            </w:pPr>
+            <w:r>
+              <w:rPr>
+                <w:b/>
+                <w:rtl w:val="0"/>
+              </w:rPr>
+              <w:t>Description</w:t>
+            </w:r>
+          </w:p>
+        </w:tc>
+      </w:tr>
+      <w:tr>
+        <w:tblPrEx>
+          <w:tblBorders>
+            <w:top w:val="none" w:color="000000" w:sz="0" w:space="0"/>
+            <w:left w:val="none" w:color="000000" w:sz="0" w:space="0"/>
+            <w:bottom w:val="none" w:color="000000" w:sz="0" w:space="0"/>
+            <w:right w:val="none" w:color="000000" w:sz="0" w:space="0"/>
+            <w:insideH w:val="none" w:color="000000" w:sz="0" w:space="0"/>
+            <w:insideV w:val="none" w:color="000000" w:sz="0" w:space="0"/>
+          </w:tblBorders>
+          <w:tblCellMar>
+            <w:top w:w="100" w:type="dxa"/>
+            <w:left w:w="100" w:type="dxa"/>
+            <w:bottom w:w="100" w:type="dxa"/>
+            <w:right w:w="100" w:type="dxa"/>
+          </w:tblCellMar>
+        </w:tblPrEx>
+        <w:trPr>
+          <w:trHeight w:val="755" w:hRule="atLeast"/>
+        </w:trPr>
+        <w:tc>
+          <w:tcPr>
+            <w:tcBorders>
+              <w:top w:val="nil"/>
+              <w:left w:val="single" w:color="000000" w:sz="8" w:space="0"/>
+              <w:bottom w:val="single" w:color="000000" w:sz="8" w:space="0"/>
+              <w:right w:val="single" w:color="000000" w:sz="8" w:space="0"/>
+            </w:tcBorders>
+            <w:tcMar>
+              <w:top w:w="100" w:type="dxa"/>
+              <w:left w:w="100" w:type="dxa"/>
+              <w:bottom w:w="100" w:type="dxa"/>
+              <w:right w:w="100" w:type="dxa"/>
+            </w:tcMar>
+            <w:vAlign w:val="top"/>
+          </w:tcPr>
+          <w:p>
+            <w:pPr>
+              <w:spacing w:before="240" w:after="0" w:line="276" w:lineRule="auto"/>
+              <w:rPr>
+                <w:i/>
+                <w:color w:val="0432FF"/>
+              </w:rPr>
+            </w:pPr>
+            <w:r>
+              <w:rPr>
+                <w:i/>
+                <w:color w:val="0432FF"/>
+                <w:rtl w:val="0"/>
+              </w:rPr>
+              <w:t>01</w:t>
+            </w:r>
+          </w:p>
+        </w:tc>
+        <w:tc>
+          <w:tcPr>
+            <w:tcBorders>
+              <w:top w:val="nil"/>
+              <w:left w:val="nil"/>
+              <w:bottom w:val="single" w:color="000000" w:sz="8" w:space="0"/>
+              <w:right w:val="single" w:color="000000" w:sz="8" w:space="0"/>
+            </w:tcBorders>
+            <w:tcMar>
+              <w:top w:w="100" w:type="dxa"/>
+              <w:left w:w="100" w:type="dxa"/>
+              <w:bottom w:w="100" w:type="dxa"/>
+              <w:right w:w="100" w:type="dxa"/>
+            </w:tcMar>
+            <w:vAlign w:val="top"/>
+          </w:tcPr>
+          <w:p>
+            <w:pPr>
+              <w:spacing w:before="240" w:after="0" w:line="276" w:lineRule="auto"/>
+              <w:rPr>
+                <w:i/>
+                <w:color w:val="0432FF"/>
+                <w:sz w:val="26"/>
+                <w:szCs w:val="26"/>
+              </w:rPr>
+            </w:pPr>
+            <w:r>
+              <w:rPr>
+                <w:i/>
+                <w:color w:val="0432FF"/>
+                <w:shd w:val="clear" w:fill="F8F9FA"/>
+                <w:rtl w:val="0"/>
+              </w:rPr>
+              <w:t>deleteProductCart()</w:t>
+            </w:r>
+          </w:p>
+        </w:tc>
+        <w:tc>
+          <w:tcPr>
+            <w:tcBorders>
+              <w:top w:val="nil"/>
+              <w:left w:val="nil"/>
+              <w:bottom w:val="single" w:color="000000" w:sz="8" w:space="0"/>
+              <w:right w:val="single" w:color="000000" w:sz="8" w:space="0"/>
+            </w:tcBorders>
+            <w:tcMar>
+              <w:top w:w="100" w:type="dxa"/>
+              <w:left w:w="100" w:type="dxa"/>
+              <w:bottom w:w="100" w:type="dxa"/>
+              <w:right w:w="100" w:type="dxa"/>
+            </w:tcMar>
+            <w:vAlign w:val="top"/>
+          </w:tcPr>
+          <w:p>
+            <w:pPr>
+              <w:spacing w:before="240" w:after="0" w:line="276" w:lineRule="auto"/>
+              <w:rPr>
+                <w:i/>
+                <w:color w:val="0432FF"/>
+              </w:rPr>
+            </w:pPr>
+            <w:r>
+              <w:rPr>
+                <w:i/>
+                <w:color w:val="0432FF"/>
+                <w:rtl w:val="0"/>
+              </w:rPr>
+              <w:t>Remove a product() from cart</w:t>
+            </w:r>
+          </w:p>
+        </w:tc>
+      </w:tr>
+    </w:tbl>
+    <w:p>
+      <w:pPr>
+        <w:spacing w:before="240" w:after="240"/>
+      </w:pPr>
+    </w:p>
+    <w:p>
+      <w:pPr>
+        <w:pStyle w:val="4"/>
+      </w:pPr>
+      <w:bookmarkStart w:id="189" w:name="_Toc32445"/>
+      <w:r>
+        <w:rPr>
+          <w:rtl w:val="0"/>
+        </w:rPr>
+        <w:t>c. Sequence Diagram(s)</w:t>
+      </w:r>
+      <w:bookmarkEnd w:id="189"/>
+    </w:p>
+    <w:p>
+      <w:r>
+        <w:drawing>
+          <wp:inline distT="114300" distB="114300" distL="114300" distR="114300">
+            <wp:extent cx="5934075" cy="4105275"/>
+            <wp:effectExtent l="0" t="0" r="9525" b="9525"/>
+            <wp:docPr id="79" name="image70.png"/>
+            <wp:cNvGraphicFramePr/>
+            <a:graphic xmlns:a="http://schemas.openxmlformats.org/drawingml/2006/main">
+              <a:graphicData uri="http://schemas.openxmlformats.org/drawingml/2006/picture">
+                <pic:pic xmlns:pic="http://schemas.openxmlformats.org/drawingml/2006/picture">
+                  <pic:nvPicPr>
+                    <pic:cNvPr id="79" name="image70.png"/>
+                    <pic:cNvPicPr preferRelativeResize="0"/>
+                  </pic:nvPicPr>
+                  <pic:blipFill>
+                    <a:blip r:embed="rId47"/>
+                    <a:srcRect/>
+                    <a:stretch>
+                      <a:fillRect/>
+                    </a:stretch>
+                  </pic:blipFill>
+                  <pic:spPr>
+                    <a:xfrm>
+                      <a:off x="0" y="0"/>
+                      <a:ext cx="5934075" cy="4105275"/>
+                    </a:xfrm>
+                    <a:prstGeom prst="rect">
+                      <a:avLst/>
+                    </a:prstGeom>
+                  </pic:spPr>
+                </pic:pic>
+              </a:graphicData>
+            </a:graphic>
+          </wp:inline>
+        </w:drawing>
+      </w:r>
+    </w:p>
+    <w:p>
+      <w:pPr>
+        <w:pStyle w:val="4"/>
+      </w:pPr>
+      <w:bookmarkStart w:id="190" w:name="_Toc11532"/>
+      <w:r>
+        <w:rPr>
+          <w:rtl w:val="0"/>
+        </w:rPr>
+        <w:t>d. Database queries</w:t>
+      </w:r>
+      <w:bookmarkEnd w:id="190"/>
+    </w:p>
+    <w:p>
+      <w:r>
+        <w:rPr>
+          <w:rFonts w:ascii="Courier New" w:hAnsi="Courier New" w:eastAsia="Courier New" w:cs="Courier New"/>
+          <w:color w:val="0000CD"/>
+          <w:sz w:val="23"/>
+          <w:szCs w:val="23"/>
+          <w:highlight w:val="white"/>
+          <w:rtl w:val="0"/>
+        </w:rPr>
+        <w:t>DELETE</w:t>
+      </w:r>
+      <w:r>
+        <w:rPr>
+          <w:rFonts w:ascii="Courier New" w:hAnsi="Courier New" w:eastAsia="Courier New" w:cs="Courier New"/>
+          <w:sz w:val="23"/>
+          <w:szCs w:val="23"/>
+          <w:highlight w:val="white"/>
+          <w:rtl w:val="0"/>
+        </w:rPr>
+        <w:t xml:space="preserve"> </w:t>
+      </w:r>
+      <w:r>
+        <w:rPr>
+          <w:rFonts w:ascii="Courier New" w:hAnsi="Courier New" w:eastAsia="Courier New" w:cs="Courier New"/>
+          <w:color w:val="0000CD"/>
+          <w:sz w:val="23"/>
+          <w:szCs w:val="23"/>
+          <w:highlight w:val="white"/>
+          <w:rtl w:val="0"/>
+        </w:rPr>
+        <w:t>FROM</w:t>
+      </w:r>
+      <w:r>
+        <w:rPr>
+          <w:rFonts w:ascii="Courier New" w:hAnsi="Courier New" w:eastAsia="Courier New" w:cs="Courier New"/>
+          <w:sz w:val="23"/>
+          <w:szCs w:val="23"/>
+          <w:highlight w:val="white"/>
+          <w:rtl w:val="0"/>
+        </w:rPr>
+        <w:t xml:space="preserve"> </w:t>
+      </w:r>
+      <w:r>
+        <w:rPr>
+          <w:rFonts w:ascii="Courier New" w:hAnsi="Courier New" w:eastAsia="Courier New" w:cs="Courier New"/>
+          <w:i/>
+          <w:sz w:val="23"/>
+          <w:szCs w:val="23"/>
+          <w:highlight w:val="white"/>
+          <w:rtl w:val="0"/>
+        </w:rPr>
+        <w:t xml:space="preserve">dbo.cart </w:t>
+      </w:r>
+      <w:r>
+        <w:rPr>
+          <w:rFonts w:ascii="Courier New" w:hAnsi="Courier New" w:eastAsia="Courier New" w:cs="Courier New"/>
+          <w:color w:val="0000CD"/>
+          <w:sz w:val="23"/>
+          <w:szCs w:val="23"/>
+          <w:highlight w:val="white"/>
+          <w:rtl w:val="0"/>
+        </w:rPr>
+        <w:t>WHERE</w:t>
+      </w:r>
+      <w:r>
+        <w:rPr>
+          <w:rFonts w:ascii="Courier New" w:hAnsi="Courier New" w:eastAsia="Courier New" w:cs="Courier New"/>
+          <w:sz w:val="23"/>
+          <w:szCs w:val="23"/>
+          <w:highlight w:val="white"/>
+          <w:rtl w:val="0"/>
+        </w:rPr>
+        <w:t xml:space="preserve"> </w:t>
+      </w:r>
+      <w:r>
+        <w:rPr>
+          <w:rFonts w:ascii="Courier New" w:hAnsi="Courier New" w:eastAsia="Courier New" w:cs="Courier New"/>
+          <w:i/>
+          <w:sz w:val="23"/>
+          <w:szCs w:val="23"/>
+          <w:highlight w:val="white"/>
+          <w:rtl w:val="0"/>
+        </w:rPr>
+        <w:t xml:space="preserve">userID= ? and </w:t>
+      </w:r>
+      <w:r>
+        <w:rPr>
+          <w:rFonts w:ascii="Courier New" w:hAnsi="Courier New" w:eastAsia="Courier New" w:cs="Courier New"/>
+          <w:sz w:val="23"/>
+          <w:szCs w:val="23"/>
+          <w:highlight w:val="white"/>
+          <w:rtl w:val="0"/>
+        </w:rPr>
+        <w:t>productID = ?</w:t>
+      </w:r>
     </w:p>
     <w:p>
       <w:pPr>
@@ -26338,27 +27431,27 @@
       <w:pPr>
         <w:pStyle w:val="2"/>
       </w:pPr>
-      <w:bookmarkStart w:id="183" w:name="_Toc17997"/>
+      <w:bookmarkStart w:id="191" w:name="_Toc15091"/>
       <w:r>
         <w:rPr>
           <w:rtl w:val="0"/>
         </w:rPr>
         <w:t>III. Database Design</w:t>
       </w:r>
-      <w:bookmarkEnd w:id="183"/>
+      <w:bookmarkEnd w:id="191"/>
     </w:p>
     <w:p>
       <w:pPr>
         <w:pStyle w:val="3"/>
       </w:pPr>
-      <w:bookmarkStart w:id="184" w:name="_Toc23049"/>
+      <w:bookmarkStart w:id="192" w:name="_Toc26429"/>
       <w:r>
         <w:rPr>
           <w:rtl w:val="0"/>
         </w:rPr>
         <w:t>1. Database Schema</w:t>
       </w:r>
-      <w:bookmarkEnd w:id="184"/>
+      <w:bookmarkEnd w:id="192"/>
     </w:p>
     <w:p>
       <w:pPr>
@@ -26388,7 +27481,7 @@
                     <pic:cNvPicPr preferRelativeResize="0"/>
                   </pic:nvPicPr>
                   <pic:blipFill>
-                    <a:blip r:embed="rId43"/>
+                    <a:blip r:embed="rId48"/>
                     <a:srcRect/>
                     <a:stretch>
                       <a:fillRect/>
@@ -26419,14 +27512,14 @@
       <w:pPr>
         <w:pStyle w:val="3"/>
       </w:pPr>
-      <w:bookmarkStart w:id="185" w:name="_Toc2141"/>
+      <w:bookmarkStart w:id="193" w:name="_Toc4788"/>
       <w:r>
         <w:rPr>
           <w:rtl w:val="0"/>
         </w:rPr>
         <w:t>2. Table Description</w:t>
       </w:r>
-      <w:bookmarkEnd w:id="185"/>
+      <w:bookmarkEnd w:id="193"/>
     </w:p>
     <w:p/>
     <w:tbl>
@@ -30580,18 +31673,6 @@
     </w:lvl>
   </w:abstractNum>
   <w:abstractNum w:abstractNumId="3">
-    <w:nsid w:val="CA080B7A"/>
-    <w:multiLevelType w:val="singleLevel"/>
-    <w:tmpl w:val="CA080B7A"/>
-    <w:lvl w:ilvl="0" w:tentative="0">
-      <w:start w:val="1"/>
-      <w:numFmt w:val="decimal"/>
-      <w:suff w:val="space"/>
-      <w:lvlText w:val="%1."/>
-      <w:lvlJc w:val="left"/>
-    </w:lvl>
-  </w:abstractNum>
-  <w:abstractNum w:abstractNumId="4">
     <w:nsid w:val="CF092B84"/>
     <w:multiLevelType w:val="multilevel"/>
     <w:tmpl w:val="CF092B84"/>
@@ -30704,7 +31785,7 @@
       </w:rPr>
     </w:lvl>
   </w:abstractNum>
-  <w:abstractNum w:abstractNumId="5">
+  <w:abstractNum w:abstractNumId="4">
     <w:nsid w:val="0053208E"/>
     <w:multiLevelType w:val="multilevel"/>
     <w:tmpl w:val="0053208E"/>
@@ -30817,7 +31898,7 @@
       </w:rPr>
     </w:lvl>
   </w:abstractNum>
-  <w:abstractNum w:abstractNumId="6">
+  <w:abstractNum w:abstractNumId="5">
     <w:nsid w:val="0248C179"/>
     <w:multiLevelType w:val="multilevel"/>
     <w:tmpl w:val="0248C179"/>
@@ -30930,7 +32011,7 @@
       </w:rPr>
     </w:lvl>
   </w:abstractNum>
-  <w:abstractNum w:abstractNumId="7">
+  <w:abstractNum w:abstractNumId="6">
     <w:nsid w:val="03D62ECE"/>
     <w:multiLevelType w:val="multilevel"/>
     <w:tmpl w:val="03D62ECE"/>
@@ -31016,7 +32097,7 @@
       </w:pPr>
     </w:lvl>
   </w:abstractNum>
-  <w:abstractNum w:abstractNumId="8">
+  <w:abstractNum w:abstractNumId="7">
     <w:nsid w:val="25B654F3"/>
     <w:multiLevelType w:val="multilevel"/>
     <w:tmpl w:val="25B654F3"/>
@@ -31102,7 +32183,7 @@
       </w:pPr>
     </w:lvl>
   </w:abstractNum>
-  <w:abstractNum w:abstractNumId="9">
+  <w:abstractNum w:abstractNumId="8">
     <w:nsid w:val="2A8F537B"/>
     <w:multiLevelType w:val="multilevel"/>
     <w:tmpl w:val="2A8F537B"/>
@@ -31215,7 +32296,7 @@
       </w:rPr>
     </w:lvl>
   </w:abstractNum>
-  <w:abstractNum w:abstractNumId="10">
+  <w:abstractNum w:abstractNumId="9">
     <w:nsid w:val="59ADCABA"/>
     <w:multiLevelType w:val="multilevel"/>
     <w:tmpl w:val="59ADCABA"/>
@@ -31328,7 +32409,7 @@
       </w:rPr>
     </w:lvl>
   </w:abstractNum>
-  <w:abstractNum w:abstractNumId="11">
+  <w:abstractNum w:abstractNumId="10">
     <w:nsid w:val="5A241D34"/>
     <w:multiLevelType w:val="multilevel"/>
     <w:tmpl w:val="5A241D34"/>
@@ -31441,157 +32522,38 @@
       </w:rPr>
     </w:lvl>
   </w:abstractNum>
-  <w:abstractNum w:abstractNumId="12">
-    <w:nsid w:val="72183CF9"/>
-    <w:multiLevelType w:val="multilevel"/>
-    <w:tmpl w:val="72183CF9"/>
-    <w:lvl w:ilvl="0" w:tentative="0">
-      <w:start w:val="1"/>
-      <w:numFmt w:val="lowerLetter"/>
-      <w:lvlText w:val="%1."/>
-      <w:lvlJc w:val="left"/>
-      <w:pPr>
-        <w:ind w:left="720" w:hanging="360"/>
-      </w:pPr>
-      <w:rPr>
-        <w:u w:val="none"/>
-      </w:rPr>
-    </w:lvl>
-    <w:lvl w:ilvl="1" w:tentative="0">
-      <w:start w:val="1"/>
-      <w:numFmt w:val="lowerRoman"/>
-      <w:lvlText w:val="%2."/>
-      <w:lvlJc w:val="right"/>
-      <w:pPr>
-        <w:ind w:left="1440" w:hanging="360"/>
-      </w:pPr>
-      <w:rPr>
-        <w:u w:val="none"/>
-      </w:rPr>
-    </w:lvl>
-    <w:lvl w:ilvl="2" w:tentative="0">
-      <w:start w:val="1"/>
-      <w:numFmt w:val="decimal"/>
-      <w:lvlText w:val="%3."/>
-      <w:lvlJc w:val="left"/>
-      <w:pPr>
-        <w:ind w:left="2160" w:hanging="360"/>
-      </w:pPr>
-      <w:rPr>
-        <w:u w:val="none"/>
-      </w:rPr>
-    </w:lvl>
-    <w:lvl w:ilvl="3" w:tentative="0">
-      <w:start w:val="1"/>
-      <w:numFmt w:val="lowerLetter"/>
-      <w:lvlText w:val="%4."/>
-      <w:lvlJc w:val="left"/>
-      <w:pPr>
-        <w:ind w:left="2880" w:hanging="360"/>
-      </w:pPr>
-      <w:rPr>
-        <w:u w:val="none"/>
-      </w:rPr>
-    </w:lvl>
-    <w:lvl w:ilvl="4" w:tentative="0">
-      <w:start w:val="1"/>
-      <w:numFmt w:val="lowerRoman"/>
-      <w:lvlText w:val="%5."/>
-      <w:lvlJc w:val="right"/>
-      <w:pPr>
-        <w:ind w:left="3600" w:hanging="360"/>
-      </w:pPr>
-      <w:rPr>
-        <w:u w:val="none"/>
-      </w:rPr>
-    </w:lvl>
-    <w:lvl w:ilvl="5" w:tentative="0">
-      <w:start w:val="1"/>
-      <w:numFmt w:val="decimal"/>
-      <w:lvlText w:val="%6."/>
-      <w:lvlJc w:val="left"/>
-      <w:pPr>
-        <w:ind w:left="4320" w:hanging="360"/>
-      </w:pPr>
-      <w:rPr>
-        <w:u w:val="none"/>
-      </w:rPr>
-    </w:lvl>
-    <w:lvl w:ilvl="6" w:tentative="0">
-      <w:start w:val="1"/>
-      <w:numFmt w:val="lowerLetter"/>
-      <w:lvlText w:val="%7."/>
-      <w:lvlJc w:val="left"/>
-      <w:pPr>
-        <w:ind w:left="5040" w:hanging="360"/>
-      </w:pPr>
-      <w:rPr>
-        <w:u w:val="none"/>
-      </w:rPr>
-    </w:lvl>
-    <w:lvl w:ilvl="7" w:tentative="0">
-      <w:start w:val="1"/>
-      <w:numFmt w:val="lowerRoman"/>
-      <w:lvlText w:val="%8."/>
-      <w:lvlJc w:val="right"/>
-      <w:pPr>
-        <w:ind w:left="5760" w:hanging="360"/>
-      </w:pPr>
-      <w:rPr>
-        <w:u w:val="none"/>
-      </w:rPr>
-    </w:lvl>
-    <w:lvl w:ilvl="8" w:tentative="0">
-      <w:start w:val="1"/>
-      <w:numFmt w:val="decimal"/>
-      <w:lvlText w:val="%9."/>
-      <w:lvlJc w:val="left"/>
-      <w:pPr>
-        <w:ind w:left="6480" w:hanging="360"/>
-      </w:pPr>
-      <w:rPr>
-        <w:u w:val="none"/>
-      </w:rPr>
-    </w:lvl>
-  </w:abstractNum>
   <w:num w:numId="1">
+    <w:abstractNumId w:val="4"/>
+  </w:num>
+  <w:num w:numId="2">
     <w:abstractNumId w:val="3"/>
   </w:num>
-  <w:num w:numId="2">
-    <w:abstractNumId w:val="5"/>
-  </w:num>
   <w:num w:numId="3">
-    <w:abstractNumId w:val="4"/>
+    <w:abstractNumId w:val="9"/>
   </w:num>
   <w:num w:numId="4">
-    <w:abstractNumId w:val="10"/>
+    <w:abstractNumId w:val="2"/>
   </w:num>
   <w:num w:numId="5">
-    <w:abstractNumId w:val="2"/>
+    <w:abstractNumId w:val="1"/>
   </w:num>
   <w:num w:numId="6">
-    <w:abstractNumId w:val="1"/>
+    <w:abstractNumId w:val="6"/>
   </w:num>
   <w:num w:numId="7">
     <w:abstractNumId w:val="7"/>
   </w:num>
   <w:num w:numId="8">
+    <w:abstractNumId w:val="5"/>
+  </w:num>
+  <w:num w:numId="9">
+    <w:abstractNumId w:val="0"/>
+  </w:num>
+  <w:num w:numId="10">
     <w:abstractNumId w:val="8"/>
   </w:num>
-  <w:num w:numId="9">
-    <w:abstractNumId w:val="12"/>
-  </w:num>
-  <w:num w:numId="10">
-    <w:abstractNumId w:val="6"/>
-  </w:num>
   <w:num w:numId="11">
-    <w:abstractNumId w:val="0"/>
-  </w:num>
-  <w:num w:numId="12">
-    <w:abstractNumId w:val="9"/>
-  </w:num>
-  <w:num w:numId="13">
-    <w:abstractNumId w:val="11"/>
+    <w:abstractNumId w:val="10"/>
   </w:num>
 </w:numbering>
 </file>
@@ -32063,6 +33025,7 @@
   </w:style>
   <w:style w:type="table" w:customStyle="1" w:styleId="15">
     <w:name w:val="Table Normal1"/>
+    <w:qFormat/>
     <w:uiPriority w:val="0"/>
   </w:style>
   <w:style w:type="table" w:customStyle="1" w:styleId="16">
@@ -32642,6 +33605,7 @@
   <w:style w:type="table" w:customStyle="1" w:styleId="57">
     <w:name w:val="_Style 51"/>
     <w:basedOn w:val="15"/>
+    <w:qFormat/>
     <w:uiPriority w:val="0"/>
     <w:tblPr>
       <w:tblCellMar>

--- a/Week7/docs/SE1601_SWP391_OnlineShop_SDS_W7.docx
+++ b/Week7/docs/SE1601_SWP391_OnlineShop_SDS_W7.docx
@@ -260,8 +260,8 @@
             <w:tabs>
               <w:tab w:val="right" w:pos="9360"/>
             </w:tabs>
-            <w:spacing w:before="80" w:after="80" w:line="240" w:lineRule="auto"/>
-            <w:ind w:left="0" w:firstLine="0"/>
+            <w:spacing w:before="60" w:after="80" w:line="240" w:lineRule="auto"/>
+            <w:ind w:left="360" w:firstLine="0"/>
             <w:rPr>
               <w:rFonts w:ascii="Calibri" w:hAnsi="Calibri" w:eastAsia="Calibri" w:cs="Calibri"/>
               <w:sz w:val="22"/>
@@ -290,7 +290,7 @@
             <w:fldChar w:fldCharType="begin"/>
           </w:r>
           <w:r>
-            <w:instrText xml:space="preserve"> HYPERLINK \l _Toc28206 </w:instrText>
+            <w:instrText xml:space="preserve"> HYPERLINK \l _Toc5054 </w:instrText>
           </w:r>
           <w:r>
             <w:fldChar w:fldCharType="separate"/>
@@ -308,7 +308,7 @@
             <w:fldChar w:fldCharType="begin"/>
           </w:r>
           <w:r>
-            <w:instrText xml:space="preserve"> PAGEREF _Toc28206 \h </w:instrText>
+            <w:instrText xml:space="preserve"> PAGEREF _Toc5054 \h </w:instrText>
           </w:r>
           <w:r>
             <w:fldChar w:fldCharType="separate"/>
@@ -334,7 +334,7 @@
             <w:fldChar w:fldCharType="begin"/>
           </w:r>
           <w:r>
-            <w:instrText xml:space="preserve"> HYPERLINK \l _Toc30026 </w:instrText>
+            <w:instrText xml:space="preserve"> HYPERLINK \l _Toc2431 </w:instrText>
           </w:r>
           <w:r>
             <w:fldChar w:fldCharType="separate"/>
@@ -352,7 +352,7 @@
             <w:fldChar w:fldCharType="begin"/>
           </w:r>
           <w:r>
-            <w:instrText xml:space="preserve"> PAGEREF _Toc30026 \h </w:instrText>
+            <w:instrText xml:space="preserve"> PAGEREF _Toc2431 \h </w:instrText>
           </w:r>
           <w:r>
             <w:fldChar w:fldCharType="separate"/>
@@ -378,7 +378,7 @@
             <w:fldChar w:fldCharType="begin"/>
           </w:r>
           <w:r>
-            <w:instrText xml:space="preserve"> HYPERLINK \l _Toc26962 </w:instrText>
+            <w:instrText xml:space="preserve"> HYPERLINK \l _Toc10494 </w:instrText>
           </w:r>
           <w:r>
             <w:fldChar w:fldCharType="separate"/>
@@ -396,7 +396,7 @@
             <w:fldChar w:fldCharType="begin"/>
           </w:r>
           <w:r>
-            <w:instrText xml:space="preserve"> PAGEREF _Toc26962 \h </w:instrText>
+            <w:instrText xml:space="preserve"> PAGEREF _Toc10494 \h </w:instrText>
           </w:r>
           <w:r>
             <w:fldChar w:fldCharType="separate"/>
@@ -422,7 +422,7 @@
             <w:fldChar w:fldCharType="begin"/>
           </w:r>
           <w:r>
-            <w:instrText xml:space="preserve"> HYPERLINK \l _Toc13523 </w:instrText>
+            <w:instrText xml:space="preserve"> HYPERLINK \l _Toc24555 </w:instrText>
           </w:r>
           <w:r>
             <w:fldChar w:fldCharType="separate"/>
@@ -440,7 +440,7 @@
             <w:fldChar w:fldCharType="begin"/>
           </w:r>
           <w:r>
-            <w:instrText xml:space="preserve"> PAGEREF _Toc13523 \h </w:instrText>
+            <w:instrText xml:space="preserve"> PAGEREF _Toc24555 \h </w:instrText>
           </w:r>
           <w:r>
             <w:fldChar w:fldCharType="separate"/>
@@ -466,18 +466,16 @@
             <w:fldChar w:fldCharType="begin"/>
           </w:r>
           <w:r>
-            <w:instrText xml:space="preserve"> HYPERLINK \l _Toc20597 </w:instrText>
+            <w:instrText xml:space="preserve"> HYPERLINK \l _Toc29656 </w:instrText>
           </w:r>
           <w:r>
             <w:fldChar w:fldCharType="separate"/>
           </w:r>
           <w:r>
             <w:rPr>
-              <w:rFonts w:hint="default"/>
               <w:rtl w:val="0"/>
-              <w:lang w:val="en-US"/>
             </w:rPr>
-            <w:t>1. Home Page</w:t>
+            <w:t>1. Feature Product</w:t>
           </w:r>
           <w:r>
             <w:tab/>
@@ -486,13 +484,189 @@
             <w:fldChar w:fldCharType="begin"/>
           </w:r>
           <w:r>
-            <w:instrText xml:space="preserve"> PAGEREF _Toc20597 \h </w:instrText>
+            <w:instrText xml:space="preserve"> PAGEREF _Toc29656 \h </w:instrText>
           </w:r>
           <w:r>
             <w:fldChar w:fldCharType="separate"/>
           </w:r>
           <w:r>
-            <w:t>8</w:t>
+            <w:t>9</w:t>
+          </w:r>
+          <w:r>
+            <w:fldChar w:fldCharType="end"/>
+          </w:r>
+          <w:r>
+            <w:fldChar w:fldCharType="end"/>
+          </w:r>
+        </w:p>
+        <w:p>
+          <w:pPr>
+            <w:pStyle w:val="14"/>
+            <w:tabs>
+              <w:tab w:val="right" w:leader="dot" w:pos="9360"/>
+            </w:tabs>
+          </w:pPr>
+          <w:r>
+            <w:fldChar w:fldCharType="begin"/>
+          </w:r>
+          <w:r>
+            <w:instrText xml:space="preserve"> HYPERLINK \l _Toc25381 </w:instrText>
+          </w:r>
+          <w:r>
+            <w:fldChar w:fldCharType="separate"/>
+          </w:r>
+          <w:r>
+            <w:rPr>
+              <w:rtl w:val="0"/>
+            </w:rPr>
+            <w:t>a. Class Diagram</w:t>
+          </w:r>
+          <w:r>
+            <w:tab/>
+          </w:r>
+          <w:r>
+            <w:fldChar w:fldCharType="begin"/>
+          </w:r>
+          <w:r>
+            <w:instrText xml:space="preserve"> PAGEREF _Toc25381 \h </w:instrText>
+          </w:r>
+          <w:r>
+            <w:fldChar w:fldCharType="separate"/>
+          </w:r>
+          <w:r>
+            <w:t>9</w:t>
+          </w:r>
+          <w:r>
+            <w:fldChar w:fldCharType="end"/>
+          </w:r>
+          <w:r>
+            <w:fldChar w:fldCharType="end"/>
+          </w:r>
+        </w:p>
+        <w:p>
+          <w:pPr>
+            <w:pStyle w:val="14"/>
+            <w:tabs>
+              <w:tab w:val="right" w:leader="dot" w:pos="9360"/>
+            </w:tabs>
+          </w:pPr>
+          <w:r>
+            <w:fldChar w:fldCharType="begin"/>
+          </w:r>
+          <w:r>
+            <w:instrText xml:space="preserve"> HYPERLINK \l _Toc21616 </w:instrText>
+          </w:r>
+          <w:r>
+            <w:fldChar w:fldCharType="separate"/>
+          </w:r>
+          <w:r>
+            <w:rPr>
+              <w:rtl w:val="0"/>
+            </w:rPr>
+            <w:t>b. Class Specifications</w:t>
+          </w:r>
+          <w:r>
+            <w:tab/>
+          </w:r>
+          <w:r>
+            <w:fldChar w:fldCharType="begin"/>
+          </w:r>
+          <w:r>
+            <w:instrText xml:space="preserve"> PAGEREF _Toc21616 \h </w:instrText>
+          </w:r>
+          <w:r>
+            <w:fldChar w:fldCharType="separate"/>
+          </w:r>
+          <w:r>
+            <w:t>9</w:t>
+          </w:r>
+          <w:r>
+            <w:fldChar w:fldCharType="end"/>
+          </w:r>
+          <w:r>
+            <w:fldChar w:fldCharType="end"/>
+          </w:r>
+        </w:p>
+        <w:p>
+          <w:pPr>
+            <w:pStyle w:val="14"/>
+            <w:tabs>
+              <w:tab w:val="right" w:leader="dot" w:pos="9360"/>
+            </w:tabs>
+          </w:pPr>
+          <w:r>
+            <w:fldChar w:fldCharType="begin"/>
+          </w:r>
+          <w:r>
+            <w:instrText xml:space="preserve"> HYPERLINK \l _Toc16815 </w:instrText>
+          </w:r>
+          <w:r>
+            <w:fldChar w:fldCharType="separate"/>
+          </w:r>
+          <w:r>
+            <w:rPr>
+              <w:rtl w:val="0"/>
+            </w:rPr>
+            <w:t>c. Sequence Diagram(s)</w:t>
+          </w:r>
+          <w:r>
+            <w:tab/>
+          </w:r>
+          <w:r>
+            <w:fldChar w:fldCharType="begin"/>
+          </w:r>
+          <w:r>
+            <w:instrText xml:space="preserve"> PAGEREF _Toc16815 \h </w:instrText>
+          </w:r>
+          <w:r>
+            <w:fldChar w:fldCharType="separate"/>
+          </w:r>
+          <w:r>
+            <w:t>10</w:t>
+          </w:r>
+          <w:r>
+            <w:fldChar w:fldCharType="end"/>
+          </w:r>
+          <w:r>
+            <w:fldChar w:fldCharType="end"/>
+          </w:r>
+        </w:p>
+        <w:p>
+          <w:pPr>
+            <w:pStyle w:val="14"/>
+            <w:tabs>
+              <w:tab w:val="right" w:leader="dot" w:pos="9360"/>
+            </w:tabs>
+          </w:pPr>
+          <w:r>
+            <w:fldChar w:fldCharType="begin"/>
+          </w:r>
+          <w:r>
+            <w:instrText xml:space="preserve"> HYPERLINK \l _Toc31360 </w:instrText>
+          </w:r>
+          <w:r>
+            <w:fldChar w:fldCharType="separate"/>
+          </w:r>
+          <w:r>
+            <w:rPr>
+              <w:rtl w:val="0"/>
+            </w:rPr>
+            <w:t>d. Database queries</w:t>
+          </w:r>
+          <w:r>
+            <w:tab/>
+          </w:r>
+          <w:r>
+            <w:fldChar w:fldCharType="begin"/>
+          </w:r>
+          <w:r>
+            <w:instrText xml:space="preserve"> PAGEREF _Toc31360 \h </w:instrText>
+          </w:r>
+          <w:r>
+            <w:fldChar w:fldCharType="separate"/>
+          </w:r>
+          <w:r>
+            <w:t>10</w:t>
           </w:r>
           <w:r>
             <w:fldChar w:fldCharType="end"/>
@@ -512,7 +686,7 @@
             <w:fldChar w:fldCharType="begin"/>
           </w:r>
           <w:r>
-            <w:instrText xml:space="preserve"> HYPERLINK \l _Toc25675 </w:instrText>
+            <w:instrText xml:space="preserve"> HYPERLINK \l _Toc17039 </w:instrText>
           </w:r>
           <w:r>
             <w:fldChar w:fldCharType="separate"/>
@@ -530,13 +704,13 @@
             <w:fldChar w:fldCharType="begin"/>
           </w:r>
           <w:r>
-            <w:instrText xml:space="preserve"> PAGEREF _Toc25675 \h </w:instrText>
+            <w:instrText xml:space="preserve"> PAGEREF _Toc17039 \h </w:instrText>
           </w:r>
           <w:r>
             <w:fldChar w:fldCharType="separate"/>
           </w:r>
           <w:r>
-            <w:t>9</w:t>
+            <w:t>11</w:t>
           </w:r>
           <w:r>
             <w:fldChar w:fldCharType="end"/>
@@ -556,7 +730,7 @@
             <w:fldChar w:fldCharType="begin"/>
           </w:r>
           <w:r>
-            <w:instrText xml:space="preserve"> HYPERLINK \l _Toc4358 </w:instrText>
+            <w:instrText xml:space="preserve"> HYPERLINK \l _Toc30284 </w:instrText>
           </w:r>
           <w:r>
             <w:fldChar w:fldCharType="separate"/>
@@ -577,13 +751,13 @@
             <w:fldChar w:fldCharType="begin"/>
           </w:r>
           <w:r>
-            <w:instrText xml:space="preserve"> PAGEREF _Toc4358 \h </w:instrText>
+            <w:instrText xml:space="preserve"> PAGEREF _Toc30284 \h </w:instrText>
           </w:r>
           <w:r>
             <w:fldChar w:fldCharType="separate"/>
           </w:r>
           <w:r>
-            <w:t>9</w:t>
+            <w:t>11</w:t>
           </w:r>
           <w:r>
             <w:fldChar w:fldCharType="end"/>
@@ -603,7 +777,7 @@
             <w:fldChar w:fldCharType="begin"/>
           </w:r>
           <w:r>
-            <w:instrText xml:space="preserve"> HYPERLINK \l _Toc15571 </w:instrText>
+            <w:instrText xml:space="preserve"> HYPERLINK \l _Toc19719 </w:instrText>
           </w:r>
           <w:r>
             <w:fldChar w:fldCharType="separate"/>
@@ -624,13 +798,13 @@
             <w:fldChar w:fldCharType="begin"/>
           </w:r>
           <w:r>
-            <w:instrText xml:space="preserve"> PAGEREF _Toc15571 \h </w:instrText>
+            <w:instrText xml:space="preserve"> PAGEREF _Toc19719 \h </w:instrText>
           </w:r>
           <w:r>
             <w:fldChar w:fldCharType="separate"/>
           </w:r>
           <w:r>
-            <w:t>9</w:t>
+            <w:t>11</w:t>
           </w:r>
           <w:r>
             <w:fldChar w:fldCharType="end"/>
@@ -650,7 +824,7 @@
             <w:fldChar w:fldCharType="begin"/>
           </w:r>
           <w:r>
-            <w:instrText xml:space="preserve"> HYPERLINK \l _Toc9056 </w:instrText>
+            <w:instrText xml:space="preserve"> HYPERLINK \l _Toc29167 </w:instrText>
           </w:r>
           <w:r>
             <w:fldChar w:fldCharType="separate"/>
@@ -671,13 +845,13 @@
             <w:fldChar w:fldCharType="begin"/>
           </w:r>
           <w:r>
-            <w:instrText xml:space="preserve"> PAGEREF _Toc9056 \h </w:instrText>
+            <w:instrText xml:space="preserve"> PAGEREF _Toc29167 \h </w:instrText>
           </w:r>
           <w:r>
             <w:fldChar w:fldCharType="separate"/>
           </w:r>
           <w:r>
-            <w:t>10</w:t>
+            <w:t>12</w:t>
           </w:r>
           <w:r>
             <w:fldChar w:fldCharType="end"/>
@@ -697,7 +871,7 @@
             <w:fldChar w:fldCharType="begin"/>
           </w:r>
           <w:r>
-            <w:instrText xml:space="preserve"> HYPERLINK \l _Toc29201 </w:instrText>
+            <w:instrText xml:space="preserve"> HYPERLINK \l _Toc19234 </w:instrText>
           </w:r>
           <w:r>
             <w:fldChar w:fldCharType="separate"/>
@@ -718,13 +892,13 @@
             <w:fldChar w:fldCharType="begin"/>
           </w:r>
           <w:r>
-            <w:instrText xml:space="preserve"> PAGEREF _Toc29201 \h </w:instrText>
+            <w:instrText xml:space="preserve"> PAGEREF _Toc19234 \h </w:instrText>
           </w:r>
           <w:r>
             <w:fldChar w:fldCharType="separate"/>
           </w:r>
           <w:r>
-            <w:t>10</w:t>
+            <w:t>12</w:t>
           </w:r>
           <w:r>
             <w:fldChar w:fldCharType="end"/>
@@ -744,7 +918,7 @@
             <w:fldChar w:fldCharType="begin"/>
           </w:r>
           <w:r>
-            <w:instrText xml:space="preserve"> HYPERLINK \l _Toc32353 </w:instrText>
+            <w:instrText xml:space="preserve"> HYPERLINK \l _Toc24120 </w:instrText>
           </w:r>
           <w:r>
             <w:fldChar w:fldCharType="separate"/>
@@ -762,13 +936,13 @@
             <w:fldChar w:fldCharType="begin"/>
           </w:r>
           <w:r>
-            <w:instrText xml:space="preserve"> PAGEREF _Toc32353 \h </w:instrText>
+            <w:instrText xml:space="preserve"> PAGEREF _Toc24120 \h </w:instrText>
           </w:r>
           <w:r>
             <w:fldChar w:fldCharType="separate"/>
           </w:r>
           <w:r>
-            <w:t>11</w:t>
+            <w:t>13</w:t>
           </w:r>
           <w:r>
             <w:fldChar w:fldCharType="end"/>
@@ -788,7 +962,7 @@
             <w:fldChar w:fldCharType="begin"/>
           </w:r>
           <w:r>
-            <w:instrText xml:space="preserve"> HYPERLINK \l _Toc12788 </w:instrText>
+            <w:instrText xml:space="preserve"> HYPERLINK \l _Toc9624 </w:instrText>
           </w:r>
           <w:r>
             <w:fldChar w:fldCharType="separate"/>
@@ -809,13 +983,13 @@
             <w:fldChar w:fldCharType="begin"/>
           </w:r>
           <w:r>
-            <w:instrText xml:space="preserve"> PAGEREF _Toc12788 \h </w:instrText>
+            <w:instrText xml:space="preserve"> PAGEREF _Toc9624 \h </w:instrText>
           </w:r>
           <w:r>
             <w:fldChar w:fldCharType="separate"/>
           </w:r>
           <w:r>
-            <w:t>11</w:t>
+            <w:t>13</w:t>
           </w:r>
           <w:r>
             <w:fldChar w:fldCharType="end"/>
@@ -835,7 +1009,7 @@
             <w:fldChar w:fldCharType="begin"/>
           </w:r>
           <w:r>
-            <w:instrText xml:space="preserve"> HYPERLINK \l _Toc2215 </w:instrText>
+            <w:instrText xml:space="preserve"> HYPERLINK \l _Toc30594 </w:instrText>
           </w:r>
           <w:r>
             <w:fldChar w:fldCharType="separate"/>
@@ -856,13 +1030,13 @@
             <w:fldChar w:fldCharType="begin"/>
           </w:r>
           <w:r>
-            <w:instrText xml:space="preserve"> PAGEREF _Toc2215 \h </w:instrText>
+            <w:instrText xml:space="preserve"> PAGEREF _Toc30594 \h </w:instrText>
           </w:r>
           <w:r>
             <w:fldChar w:fldCharType="separate"/>
           </w:r>
           <w:r>
-            <w:t>12</w:t>
+            <w:t>14</w:t>
           </w:r>
           <w:r>
             <w:fldChar w:fldCharType="end"/>
@@ -882,7 +1056,7 @@
             <w:fldChar w:fldCharType="begin"/>
           </w:r>
           <w:r>
-            <w:instrText xml:space="preserve"> HYPERLINK \l _Toc32639 </w:instrText>
+            <w:instrText xml:space="preserve"> HYPERLINK \l _Toc19410 </w:instrText>
           </w:r>
           <w:r>
             <w:fldChar w:fldCharType="separate"/>
@@ -900,13 +1074,13 @@
             <w:fldChar w:fldCharType="begin"/>
           </w:r>
           <w:r>
-            <w:instrText xml:space="preserve"> PAGEREF _Toc32639 \h </w:instrText>
+            <w:instrText xml:space="preserve"> PAGEREF _Toc19410 \h </w:instrText>
           </w:r>
           <w:r>
             <w:fldChar w:fldCharType="separate"/>
           </w:r>
           <w:r>
-            <w:t>13</w:t>
+            <w:t>15</w:t>
           </w:r>
           <w:r>
             <w:fldChar w:fldCharType="end"/>
@@ -926,7 +1100,7 @@
             <w:fldChar w:fldCharType="begin"/>
           </w:r>
           <w:r>
-            <w:instrText xml:space="preserve"> HYPERLINK \l _Toc31887 </w:instrText>
+            <w:instrText xml:space="preserve"> HYPERLINK \l _Toc27172 </w:instrText>
           </w:r>
           <w:r>
             <w:fldChar w:fldCharType="separate"/>
@@ -944,13 +1118,13 @@
             <w:fldChar w:fldCharType="begin"/>
           </w:r>
           <w:r>
-            <w:instrText xml:space="preserve"> PAGEREF _Toc31887 \h </w:instrText>
+            <w:instrText xml:space="preserve"> PAGEREF _Toc27172 \h </w:instrText>
           </w:r>
           <w:r>
             <w:fldChar w:fldCharType="separate"/>
           </w:r>
           <w:r>
-            <w:t>13</w:t>
+            <w:t>15</w:t>
           </w:r>
           <w:r>
             <w:fldChar w:fldCharType="end"/>
@@ -970,7 +1144,7 @@
             <w:fldChar w:fldCharType="begin"/>
           </w:r>
           <w:r>
-            <w:instrText xml:space="preserve"> HYPERLINK \l _Toc10561 </w:instrText>
+            <w:instrText xml:space="preserve"> HYPERLINK \l _Toc4378 </w:instrText>
           </w:r>
           <w:r>
             <w:fldChar w:fldCharType="separate"/>
@@ -988,13 +1162,13 @@
             <w:fldChar w:fldCharType="begin"/>
           </w:r>
           <w:r>
-            <w:instrText xml:space="preserve"> PAGEREF _Toc10561 \h </w:instrText>
+            <w:instrText xml:space="preserve"> PAGEREF _Toc4378 \h </w:instrText>
           </w:r>
           <w:r>
             <w:fldChar w:fldCharType="separate"/>
           </w:r>
           <w:r>
-            <w:t>14</w:t>
+            <w:t>16</w:t>
           </w:r>
           <w:r>
             <w:fldChar w:fldCharType="end"/>
@@ -1014,7 +1188,7 @@
             <w:fldChar w:fldCharType="begin"/>
           </w:r>
           <w:r>
-            <w:instrText xml:space="preserve"> HYPERLINK \l _Toc7545 </w:instrText>
+            <w:instrText xml:space="preserve"> HYPERLINK \l _Toc23395 </w:instrText>
           </w:r>
           <w:r>
             <w:fldChar w:fldCharType="separate"/>
@@ -1033,13 +1207,13 @@
             <w:fldChar w:fldCharType="begin"/>
           </w:r>
           <w:r>
-            <w:instrText xml:space="preserve"> PAGEREF _Toc7545 \h </w:instrText>
+            <w:instrText xml:space="preserve"> PAGEREF _Toc23395 \h </w:instrText>
           </w:r>
           <w:r>
             <w:fldChar w:fldCharType="separate"/>
           </w:r>
           <w:r>
-            <w:t>14</w:t>
+            <w:t>16</w:t>
           </w:r>
           <w:r>
             <w:fldChar w:fldCharType="end"/>
@@ -1059,7 +1233,7 @@
             <w:fldChar w:fldCharType="begin"/>
           </w:r>
           <w:r>
-            <w:instrText xml:space="preserve"> HYPERLINK \l _Toc24598 </w:instrText>
+            <w:instrText xml:space="preserve"> HYPERLINK \l _Toc12344 </w:instrText>
           </w:r>
           <w:r>
             <w:fldChar w:fldCharType="separate"/>
@@ -1077,13 +1251,13 @@
             <w:fldChar w:fldCharType="begin"/>
           </w:r>
           <w:r>
-            <w:instrText xml:space="preserve"> PAGEREF _Toc24598 \h </w:instrText>
+            <w:instrText xml:space="preserve"> PAGEREF _Toc12344 \h </w:instrText>
           </w:r>
           <w:r>
             <w:fldChar w:fldCharType="separate"/>
           </w:r>
           <w:r>
-            <w:t>14</w:t>
+            <w:t>16</w:t>
           </w:r>
           <w:r>
             <w:fldChar w:fldCharType="end"/>
@@ -1103,7 +1277,7 @@
             <w:fldChar w:fldCharType="begin"/>
           </w:r>
           <w:r>
-            <w:instrText xml:space="preserve"> HYPERLINK \l _Toc20444 </w:instrText>
+            <w:instrText xml:space="preserve"> HYPERLINK \l _Toc792 </w:instrText>
           </w:r>
           <w:r>
             <w:fldChar w:fldCharType="separate"/>
@@ -1121,13 +1295,13 @@
             <w:fldChar w:fldCharType="begin"/>
           </w:r>
           <w:r>
-            <w:instrText xml:space="preserve"> PAGEREF _Toc20444 \h </w:instrText>
+            <w:instrText xml:space="preserve"> PAGEREF _Toc792 \h </w:instrText>
           </w:r>
           <w:r>
             <w:fldChar w:fldCharType="separate"/>
           </w:r>
           <w:r>
-            <w:t>15</w:t>
+            <w:t>17</w:t>
           </w:r>
           <w:r>
             <w:fldChar w:fldCharType="end"/>
@@ -1147,7 +1321,7 @@
             <w:fldChar w:fldCharType="begin"/>
           </w:r>
           <w:r>
-            <w:instrText xml:space="preserve"> HYPERLINK \l _Toc22888 </w:instrText>
+            <w:instrText xml:space="preserve"> HYPERLINK \l _Toc4364 </w:instrText>
           </w:r>
           <w:r>
             <w:fldChar w:fldCharType="separate"/>
@@ -1165,13 +1339,13 @@
             <w:fldChar w:fldCharType="begin"/>
           </w:r>
           <w:r>
-            <w:instrText xml:space="preserve"> PAGEREF _Toc22888 \h </w:instrText>
+            <w:instrText xml:space="preserve"> PAGEREF _Toc4364 \h </w:instrText>
           </w:r>
           <w:r>
             <w:fldChar w:fldCharType="separate"/>
           </w:r>
           <w:r>
-            <w:t>16</w:t>
+            <w:t>18</w:t>
           </w:r>
           <w:r>
             <w:fldChar w:fldCharType="end"/>
@@ -1191,7 +1365,7 @@
             <w:fldChar w:fldCharType="begin"/>
           </w:r>
           <w:r>
-            <w:instrText xml:space="preserve"> HYPERLINK \l _Toc29473 </w:instrText>
+            <w:instrText xml:space="preserve"> HYPERLINK \l _Toc9062 </w:instrText>
           </w:r>
           <w:r>
             <w:fldChar w:fldCharType="separate"/>
@@ -1209,13 +1383,13 @@
             <w:fldChar w:fldCharType="begin"/>
           </w:r>
           <w:r>
-            <w:instrText xml:space="preserve"> PAGEREF _Toc29473 \h </w:instrText>
+            <w:instrText xml:space="preserve"> PAGEREF _Toc9062 \h </w:instrText>
           </w:r>
           <w:r>
             <w:fldChar w:fldCharType="separate"/>
           </w:r>
           <w:r>
-            <w:t>17</w:t>
+            <w:t>19</w:t>
           </w:r>
           <w:r>
             <w:fldChar w:fldCharType="end"/>
@@ -1235,7 +1409,7 @@
             <w:fldChar w:fldCharType="begin"/>
           </w:r>
           <w:r>
-            <w:instrText xml:space="preserve"> HYPERLINK \l _Toc12 </w:instrText>
+            <w:instrText xml:space="preserve"> HYPERLINK \l _Toc2021 </w:instrText>
           </w:r>
           <w:r>
             <w:fldChar w:fldCharType="separate"/>
@@ -1256,13 +1430,13 @@
             <w:fldChar w:fldCharType="begin"/>
           </w:r>
           <w:r>
-            <w:instrText xml:space="preserve"> PAGEREF _Toc12 \h </w:instrText>
+            <w:instrText xml:space="preserve"> PAGEREF _Toc2021 \h </w:instrText>
           </w:r>
           <w:r>
             <w:fldChar w:fldCharType="separate"/>
           </w:r>
           <w:r>
-            <w:t>17</w:t>
+            <w:t>19</w:t>
           </w:r>
           <w:r>
             <w:fldChar w:fldCharType="end"/>
@@ -1282,7 +1456,7 @@
             <w:fldChar w:fldCharType="begin"/>
           </w:r>
           <w:r>
-            <w:instrText xml:space="preserve"> HYPERLINK \l _Toc4981 </w:instrText>
+            <w:instrText xml:space="preserve"> HYPERLINK \l _Toc22320 </w:instrText>
           </w:r>
           <w:r>
             <w:fldChar w:fldCharType="separate"/>
@@ -1303,13 +1477,13 @@
             <w:fldChar w:fldCharType="begin"/>
           </w:r>
           <w:r>
-            <w:instrText xml:space="preserve"> PAGEREF _Toc4981 \h </w:instrText>
+            <w:instrText xml:space="preserve"> PAGEREF _Toc22320 \h </w:instrText>
           </w:r>
           <w:r>
             <w:fldChar w:fldCharType="separate"/>
           </w:r>
           <w:r>
-            <w:t>17</w:t>
+            <w:t>19</w:t>
           </w:r>
           <w:r>
             <w:fldChar w:fldCharType="end"/>
@@ -1329,7 +1503,7 @@
             <w:fldChar w:fldCharType="begin"/>
           </w:r>
           <w:r>
-            <w:instrText xml:space="preserve"> HYPERLINK \l _Toc4459 </w:instrText>
+            <w:instrText xml:space="preserve"> HYPERLINK \l _Toc17574 </w:instrText>
           </w:r>
           <w:r>
             <w:fldChar w:fldCharType="separate"/>
@@ -1347,13 +1521,13 @@
             <w:fldChar w:fldCharType="begin"/>
           </w:r>
           <w:r>
-            <w:instrText xml:space="preserve"> PAGEREF _Toc4459 \h </w:instrText>
+            <w:instrText xml:space="preserve"> PAGEREF _Toc17574 \h </w:instrText>
           </w:r>
           <w:r>
             <w:fldChar w:fldCharType="separate"/>
           </w:r>
           <w:r>
-            <w:t>18</w:t>
+            <w:t>20</w:t>
           </w:r>
           <w:r>
             <w:fldChar w:fldCharType="end"/>
@@ -1373,7 +1547,7 @@
             <w:fldChar w:fldCharType="begin"/>
           </w:r>
           <w:r>
-            <w:instrText xml:space="preserve"> HYPERLINK \l _Toc31460 </w:instrText>
+            <w:instrText xml:space="preserve"> HYPERLINK \l _Toc13617 </w:instrText>
           </w:r>
           <w:r>
             <w:fldChar w:fldCharType="separate"/>
@@ -1391,13 +1565,13 @@
             <w:fldChar w:fldCharType="begin"/>
           </w:r>
           <w:r>
-            <w:instrText xml:space="preserve"> PAGEREF _Toc31460 \h </w:instrText>
+            <w:instrText xml:space="preserve"> PAGEREF _Toc13617 \h </w:instrText>
           </w:r>
           <w:r>
             <w:fldChar w:fldCharType="separate"/>
           </w:r>
           <w:r>
-            <w:t>18</w:t>
+            <w:t>20</w:t>
           </w:r>
           <w:r>
             <w:fldChar w:fldCharType="end"/>
@@ -1417,7 +1591,7 @@
             <w:fldChar w:fldCharType="begin"/>
           </w:r>
           <w:r>
-            <w:instrText xml:space="preserve"> HYPERLINK \l _Toc12446 </w:instrText>
+            <w:instrText xml:space="preserve"> HYPERLINK \l _Toc6135 </w:instrText>
           </w:r>
           <w:r>
             <w:fldChar w:fldCharType="separate"/>
@@ -1438,13 +1612,13 @@
             <w:fldChar w:fldCharType="begin"/>
           </w:r>
           <w:r>
-            <w:instrText xml:space="preserve"> PAGEREF _Toc12446 \h </w:instrText>
+            <w:instrText xml:space="preserve"> PAGEREF _Toc6135 \h </w:instrText>
           </w:r>
           <w:r>
             <w:fldChar w:fldCharType="separate"/>
           </w:r>
           <w:r>
-            <w:t>19</w:t>
+            <w:t>21</w:t>
           </w:r>
           <w:r>
             <w:fldChar w:fldCharType="end"/>
@@ -1464,7 +1638,7 @@
             <w:fldChar w:fldCharType="begin"/>
           </w:r>
           <w:r>
-            <w:instrText xml:space="preserve"> HYPERLINK \l _Toc9331 </w:instrText>
+            <w:instrText xml:space="preserve"> HYPERLINK \l _Toc29925 </w:instrText>
           </w:r>
           <w:r>
             <w:fldChar w:fldCharType="separate"/>
@@ -1485,13 +1659,13 @@
             <w:fldChar w:fldCharType="begin"/>
           </w:r>
           <w:r>
-            <w:instrText xml:space="preserve"> PAGEREF _Toc9331 \h </w:instrText>
+            <w:instrText xml:space="preserve"> PAGEREF _Toc29925 \h </w:instrText>
           </w:r>
           <w:r>
             <w:fldChar w:fldCharType="separate"/>
           </w:r>
           <w:r>
-            <w:t>19</w:t>
+            <w:t>21</w:t>
           </w:r>
           <w:r>
             <w:fldChar w:fldCharType="end"/>
@@ -1511,7 +1685,7 @@
             <w:fldChar w:fldCharType="begin"/>
           </w:r>
           <w:r>
-            <w:instrText xml:space="preserve"> HYPERLINK \l _Toc1945 </w:instrText>
+            <w:instrText xml:space="preserve"> HYPERLINK \l _Toc10000 </w:instrText>
           </w:r>
           <w:r>
             <w:fldChar w:fldCharType="separate"/>
@@ -1532,13 +1706,13 @@
             <w:fldChar w:fldCharType="begin"/>
           </w:r>
           <w:r>
-            <w:instrText xml:space="preserve"> PAGEREF _Toc1945 \h </w:instrText>
+            <w:instrText xml:space="preserve"> PAGEREF _Toc10000 \h </w:instrText>
           </w:r>
           <w:r>
             <w:fldChar w:fldCharType="separate"/>
           </w:r>
           <w:r>
-            <w:t>19</w:t>
+            <w:t>21</w:t>
           </w:r>
           <w:r>
             <w:fldChar w:fldCharType="end"/>
@@ -1558,7 +1732,7 @@
             <w:fldChar w:fldCharType="begin"/>
           </w:r>
           <w:r>
-            <w:instrText xml:space="preserve"> HYPERLINK \l _Toc26920 </w:instrText>
+            <w:instrText xml:space="preserve"> HYPERLINK \l _Toc27552 </w:instrText>
           </w:r>
           <w:r>
             <w:fldChar w:fldCharType="separate"/>
@@ -1576,13 +1750,13 @@
             <w:fldChar w:fldCharType="begin"/>
           </w:r>
           <w:r>
-            <w:instrText xml:space="preserve"> PAGEREF _Toc26920 \h </w:instrText>
+            <w:instrText xml:space="preserve"> PAGEREF _Toc27552 \h </w:instrText>
           </w:r>
           <w:r>
             <w:fldChar w:fldCharType="separate"/>
           </w:r>
           <w:r>
-            <w:t>20</w:t>
+            <w:t>22</w:t>
           </w:r>
           <w:r>
             <w:fldChar w:fldCharType="end"/>
@@ -1602,7 +1776,7 @@
             <w:fldChar w:fldCharType="begin"/>
           </w:r>
           <w:r>
-            <w:instrText xml:space="preserve"> HYPERLINK \l _Toc3751 </w:instrText>
+            <w:instrText xml:space="preserve"> HYPERLINK \l _Toc10986 </w:instrText>
           </w:r>
           <w:r>
             <w:fldChar w:fldCharType="separate"/>
@@ -1620,13 +1794,13 @@
             <w:fldChar w:fldCharType="begin"/>
           </w:r>
           <w:r>
-            <w:instrText xml:space="preserve"> PAGEREF _Toc3751 \h </w:instrText>
+            <w:instrText xml:space="preserve"> PAGEREF _Toc10986 \h </w:instrText>
           </w:r>
           <w:r>
             <w:fldChar w:fldCharType="separate"/>
           </w:r>
           <w:r>
-            <w:t>20</w:t>
+            <w:t>22</w:t>
           </w:r>
           <w:r>
             <w:fldChar w:fldCharType="end"/>
@@ -1646,7 +1820,7 @@
             <w:fldChar w:fldCharType="begin"/>
           </w:r>
           <w:r>
-            <w:instrText xml:space="preserve"> HYPERLINK \l _Toc15893 </w:instrText>
+            <w:instrText xml:space="preserve"> HYPERLINK \l _Toc11149 </w:instrText>
           </w:r>
           <w:r>
             <w:fldChar w:fldCharType="separate"/>
@@ -1664,13 +1838,13 @@
             <w:fldChar w:fldCharType="begin"/>
           </w:r>
           <w:r>
-            <w:instrText xml:space="preserve"> PAGEREF _Toc15893 \h </w:instrText>
+            <w:instrText xml:space="preserve"> PAGEREF _Toc11149 \h </w:instrText>
           </w:r>
           <w:r>
             <w:fldChar w:fldCharType="separate"/>
           </w:r>
           <w:r>
-            <w:t>21</w:t>
+            <w:t>23</w:t>
           </w:r>
           <w:r>
             <w:fldChar w:fldCharType="end"/>
@@ -1690,7 +1864,7 @@
             <w:fldChar w:fldCharType="begin"/>
           </w:r>
           <w:r>
-            <w:instrText xml:space="preserve"> HYPERLINK \l _Toc5309 </w:instrText>
+            <w:instrText xml:space="preserve"> HYPERLINK \l _Toc32209 </w:instrText>
           </w:r>
           <w:r>
             <w:fldChar w:fldCharType="separate"/>
@@ -1711,13 +1885,13 @@
             <w:fldChar w:fldCharType="begin"/>
           </w:r>
           <w:r>
-            <w:instrText xml:space="preserve"> PAGEREF _Toc5309 \h </w:instrText>
+            <w:instrText xml:space="preserve"> PAGEREF _Toc32209 \h </w:instrText>
           </w:r>
           <w:r>
             <w:fldChar w:fldCharType="separate"/>
           </w:r>
           <w:r>
-            <w:t>21</w:t>
+            <w:t>23</w:t>
           </w:r>
           <w:r>
             <w:fldChar w:fldCharType="end"/>
@@ -1737,7 +1911,7 @@
             <w:fldChar w:fldCharType="begin"/>
           </w:r>
           <w:r>
-            <w:instrText xml:space="preserve"> HYPERLINK \l _Toc21468 </w:instrText>
+            <w:instrText xml:space="preserve"> HYPERLINK \l _Toc7016 </w:instrText>
           </w:r>
           <w:r>
             <w:fldChar w:fldCharType="separate"/>
@@ -1758,13 +1932,13 @@
             <w:fldChar w:fldCharType="begin"/>
           </w:r>
           <w:r>
-            <w:instrText xml:space="preserve"> PAGEREF _Toc21468 \h </w:instrText>
+            <w:instrText xml:space="preserve"> PAGEREF _Toc7016 \h </w:instrText>
           </w:r>
           <w:r>
             <w:fldChar w:fldCharType="separate"/>
           </w:r>
           <w:r>
-            <w:t>21</w:t>
+            <w:t>23</w:t>
           </w:r>
           <w:r>
             <w:fldChar w:fldCharType="end"/>
@@ -1784,7 +1958,7 @@
             <w:fldChar w:fldCharType="begin"/>
           </w:r>
           <w:r>
-            <w:instrText xml:space="preserve"> HYPERLINK \l _Toc14192 </w:instrText>
+            <w:instrText xml:space="preserve"> HYPERLINK \l _Toc4784 </w:instrText>
           </w:r>
           <w:r>
             <w:fldChar w:fldCharType="separate"/>
@@ -1802,13 +1976,13 @@
             <w:fldChar w:fldCharType="begin"/>
           </w:r>
           <w:r>
-            <w:instrText xml:space="preserve"> PAGEREF _Toc14192 \h </w:instrText>
+            <w:instrText xml:space="preserve"> PAGEREF _Toc4784 \h </w:instrText>
           </w:r>
           <w:r>
             <w:fldChar w:fldCharType="separate"/>
           </w:r>
           <w:r>
-            <w:t>22</w:t>
+            <w:t>24</w:t>
           </w:r>
           <w:r>
             <w:fldChar w:fldCharType="end"/>
@@ -1828,7 +2002,7 @@
             <w:fldChar w:fldCharType="begin"/>
           </w:r>
           <w:r>
-            <w:instrText xml:space="preserve"> HYPERLINK \l _Toc11085 </w:instrText>
+            <w:instrText xml:space="preserve"> HYPERLINK \l _Toc21797 </w:instrText>
           </w:r>
           <w:r>
             <w:fldChar w:fldCharType="separate"/>
@@ -1846,13 +2020,13 @@
             <w:fldChar w:fldCharType="begin"/>
           </w:r>
           <w:r>
-            <w:instrText xml:space="preserve"> PAGEREF _Toc11085 \h </w:instrText>
+            <w:instrText xml:space="preserve"> PAGEREF _Toc21797 \h </w:instrText>
           </w:r>
           <w:r>
             <w:fldChar w:fldCharType="separate"/>
           </w:r>
           <w:r>
-            <w:t>22</w:t>
+            <w:t>24</w:t>
           </w:r>
           <w:r>
             <w:fldChar w:fldCharType="end"/>
@@ -1872,7 +2046,7 @@
             <w:fldChar w:fldCharType="begin"/>
           </w:r>
           <w:r>
-            <w:instrText xml:space="preserve"> HYPERLINK \l _Toc12181 </w:instrText>
+            <w:instrText xml:space="preserve"> HYPERLINK \l _Toc2954 </w:instrText>
           </w:r>
           <w:r>
             <w:fldChar w:fldCharType="separate"/>
@@ -1890,13 +2064,13 @@
             <w:fldChar w:fldCharType="begin"/>
           </w:r>
           <w:r>
-            <w:instrText xml:space="preserve"> PAGEREF _Toc12181 \h </w:instrText>
+            <w:instrText xml:space="preserve"> PAGEREF _Toc2954 \h </w:instrText>
           </w:r>
           <w:r>
             <w:fldChar w:fldCharType="separate"/>
           </w:r>
           <w:r>
-            <w:t>23</w:t>
+            <w:t>25</w:t>
           </w:r>
           <w:r>
             <w:fldChar w:fldCharType="end"/>
@@ -1916,7 +2090,7 @@
             <w:fldChar w:fldCharType="begin"/>
           </w:r>
           <w:r>
-            <w:instrText xml:space="preserve"> HYPERLINK \l _Toc4115 </w:instrText>
+            <w:instrText xml:space="preserve"> HYPERLINK \l _Toc19194 </w:instrText>
           </w:r>
           <w:r>
             <w:fldChar w:fldCharType="separate"/>
@@ -1934,13 +2108,13 @@
             <w:fldChar w:fldCharType="begin"/>
           </w:r>
           <w:r>
-            <w:instrText xml:space="preserve"> PAGEREF _Toc4115 \h </w:instrText>
+            <w:instrText xml:space="preserve"> PAGEREF _Toc19194 \h </w:instrText>
           </w:r>
           <w:r>
             <w:fldChar w:fldCharType="separate"/>
           </w:r>
           <w:r>
-            <w:t>23</w:t>
+            <w:t>25</w:t>
           </w:r>
           <w:r>
             <w:fldChar w:fldCharType="end"/>
@@ -1960,7 +2134,7 @@
             <w:fldChar w:fldCharType="begin"/>
           </w:r>
           <w:r>
-            <w:instrText xml:space="preserve"> HYPERLINK \l _Toc16330 </w:instrText>
+            <w:instrText xml:space="preserve"> HYPERLINK \l _Toc4355 </w:instrText>
           </w:r>
           <w:r>
             <w:fldChar w:fldCharType="separate"/>
@@ -1978,13 +2152,13 @@
             <w:fldChar w:fldCharType="begin"/>
           </w:r>
           <w:r>
-            <w:instrText xml:space="preserve"> PAGEREF _Toc16330 \h </w:instrText>
+            <w:instrText xml:space="preserve"> PAGEREF _Toc4355 \h </w:instrText>
           </w:r>
           <w:r>
             <w:fldChar w:fldCharType="separate"/>
           </w:r>
           <w:r>
-            <w:t>23</w:t>
+            <w:t>25</w:t>
           </w:r>
           <w:r>
             <w:fldChar w:fldCharType="end"/>
@@ -2004,7 +2178,7 @@
             <w:fldChar w:fldCharType="begin"/>
           </w:r>
           <w:r>
-            <w:instrText xml:space="preserve"> HYPERLINK \l _Toc12671 </w:instrText>
+            <w:instrText xml:space="preserve"> HYPERLINK \l _Toc27983 </w:instrText>
           </w:r>
           <w:r>
             <w:fldChar w:fldCharType="separate"/>
@@ -2022,13 +2196,13 @@
             <w:fldChar w:fldCharType="begin"/>
           </w:r>
           <w:r>
-            <w:instrText xml:space="preserve"> PAGEREF _Toc12671 \h </w:instrText>
+            <w:instrText xml:space="preserve"> PAGEREF _Toc27983 \h </w:instrText>
           </w:r>
           <w:r>
             <w:fldChar w:fldCharType="separate"/>
           </w:r>
           <w:r>
-            <w:t>23</w:t>
+            <w:t>25</w:t>
           </w:r>
           <w:r>
             <w:fldChar w:fldCharType="end"/>
@@ -2048,7 +2222,7 @@
             <w:fldChar w:fldCharType="begin"/>
           </w:r>
           <w:r>
-            <w:instrText xml:space="preserve"> HYPERLINK \l _Toc15493 </w:instrText>
+            <w:instrText xml:space="preserve"> HYPERLINK \l _Toc23268 </w:instrText>
           </w:r>
           <w:r>
             <w:fldChar w:fldCharType="separate"/>
@@ -2066,13 +2240,13 @@
             <w:fldChar w:fldCharType="begin"/>
           </w:r>
           <w:r>
-            <w:instrText xml:space="preserve"> PAGEREF _Toc15493 \h </w:instrText>
+            <w:instrText xml:space="preserve"> PAGEREF _Toc23268 \h </w:instrText>
           </w:r>
           <w:r>
             <w:fldChar w:fldCharType="separate"/>
           </w:r>
           <w:r>
-            <w:t>24</w:t>
+            <w:t>26</w:t>
           </w:r>
           <w:r>
             <w:fldChar w:fldCharType="end"/>
@@ -2092,7 +2266,7 @@
             <w:fldChar w:fldCharType="begin"/>
           </w:r>
           <w:r>
-            <w:instrText xml:space="preserve"> HYPERLINK \l _Toc4850 </w:instrText>
+            <w:instrText xml:space="preserve"> HYPERLINK \l _Toc8618 </w:instrText>
           </w:r>
           <w:r>
             <w:fldChar w:fldCharType="separate"/>
@@ -2110,13 +2284,13 @@
             <w:fldChar w:fldCharType="begin"/>
           </w:r>
           <w:r>
-            <w:instrText xml:space="preserve"> PAGEREF _Toc4850 \h </w:instrText>
+            <w:instrText xml:space="preserve"> PAGEREF _Toc8618 \h </w:instrText>
           </w:r>
           <w:r>
             <w:fldChar w:fldCharType="separate"/>
           </w:r>
           <w:r>
-            <w:t>25</w:t>
+            <w:t>27</w:t>
           </w:r>
           <w:r>
             <w:fldChar w:fldCharType="end"/>
@@ -2136,7 +2310,7 @@
             <w:fldChar w:fldCharType="begin"/>
           </w:r>
           <w:r>
-            <w:instrText xml:space="preserve"> HYPERLINK \l _Toc8538 </w:instrText>
+            <w:instrText xml:space="preserve"> HYPERLINK \l _Toc6650 </w:instrText>
           </w:r>
           <w:r>
             <w:fldChar w:fldCharType="separate"/>
@@ -2154,13 +2328,13 @@
             <w:fldChar w:fldCharType="begin"/>
           </w:r>
           <w:r>
-            <w:instrText xml:space="preserve"> PAGEREF _Toc8538 \h </w:instrText>
+            <w:instrText xml:space="preserve"> PAGEREF _Toc6650 \h </w:instrText>
           </w:r>
           <w:r>
             <w:fldChar w:fldCharType="separate"/>
           </w:r>
           <w:r>
-            <w:t>25</w:t>
+            <w:t>27</w:t>
           </w:r>
           <w:r>
             <w:fldChar w:fldCharType="end"/>
@@ -2180,7 +2354,7 @@
             <w:fldChar w:fldCharType="begin"/>
           </w:r>
           <w:r>
-            <w:instrText xml:space="preserve"> HYPERLINK \l _Toc6277 </w:instrText>
+            <w:instrText xml:space="preserve"> HYPERLINK \l _Toc6551 </w:instrText>
           </w:r>
           <w:r>
             <w:fldChar w:fldCharType="separate"/>
@@ -2198,13 +2372,13 @@
             <w:fldChar w:fldCharType="begin"/>
           </w:r>
           <w:r>
-            <w:instrText xml:space="preserve"> PAGEREF _Toc6277 \h </w:instrText>
+            <w:instrText xml:space="preserve"> PAGEREF _Toc6551 \h </w:instrText>
           </w:r>
           <w:r>
             <w:fldChar w:fldCharType="separate"/>
           </w:r>
           <w:r>
-            <w:t>25</w:t>
+            <w:t>27</w:t>
           </w:r>
           <w:r>
             <w:fldChar w:fldCharType="end"/>
@@ -2224,7 +2398,7 @@
             <w:fldChar w:fldCharType="begin"/>
           </w:r>
           <w:r>
-            <w:instrText xml:space="preserve"> HYPERLINK \l _Toc1421 </w:instrText>
+            <w:instrText xml:space="preserve"> HYPERLINK \l _Toc13767 </w:instrText>
           </w:r>
           <w:r>
             <w:fldChar w:fldCharType="separate"/>
@@ -2242,13 +2416,13 @@
             <w:fldChar w:fldCharType="begin"/>
           </w:r>
           <w:r>
-            <w:instrText xml:space="preserve"> PAGEREF _Toc1421 \h </w:instrText>
+            <w:instrText xml:space="preserve"> PAGEREF _Toc13767 \h </w:instrText>
           </w:r>
           <w:r>
             <w:fldChar w:fldCharType="separate"/>
           </w:r>
           <w:r>
-            <w:t>26</w:t>
+            <w:t>28</w:t>
           </w:r>
           <w:r>
             <w:fldChar w:fldCharType="end"/>
@@ -2268,7 +2442,7 @@
             <w:fldChar w:fldCharType="begin"/>
           </w:r>
           <w:r>
-            <w:instrText xml:space="preserve"> HYPERLINK \l _Toc22989 </w:instrText>
+            <w:instrText xml:space="preserve"> HYPERLINK \l _Toc21008 </w:instrText>
           </w:r>
           <w:r>
             <w:fldChar w:fldCharType="separate"/>
@@ -2286,13 +2460,13 @@
             <w:fldChar w:fldCharType="begin"/>
           </w:r>
           <w:r>
-            <w:instrText xml:space="preserve"> PAGEREF _Toc22989 \h </w:instrText>
+            <w:instrText xml:space="preserve"> PAGEREF _Toc21008 \h </w:instrText>
           </w:r>
           <w:r>
             <w:fldChar w:fldCharType="separate"/>
           </w:r>
           <w:r>
-            <w:t>27</w:t>
+            <w:t>29</w:t>
           </w:r>
           <w:r>
             <w:fldChar w:fldCharType="end"/>
@@ -2312,19 +2486,16 @@
             <w:fldChar w:fldCharType="begin"/>
           </w:r>
           <w:r>
-            <w:instrText xml:space="preserve"> HYPERLINK \l _Toc4661 </w:instrText>
+            <w:instrText xml:space="preserve"> HYPERLINK \l _Toc9434 </w:instrText>
           </w:r>
           <w:r>
             <w:fldChar w:fldCharType="separate"/>
-          </w:r>
-          <w:r>
-            <w:t xml:space="preserve">a. </w:t>
           </w:r>
           <w:r>
             <w:rPr>
               <w:rtl w:val="0"/>
             </w:rPr>
-            <w:t>Class Diagram</w:t>
+            <w:t>a. Class Diagram</w:t>
           </w:r>
           <w:r>
             <w:tab/>
@@ -2333,13 +2504,13 @@
             <w:fldChar w:fldCharType="begin"/>
           </w:r>
           <w:r>
-            <w:instrText xml:space="preserve"> PAGEREF _Toc4661 \h </w:instrText>
+            <w:instrText xml:space="preserve"> PAGEREF _Toc9434 \h </w:instrText>
           </w:r>
           <w:r>
             <w:fldChar w:fldCharType="separate"/>
           </w:r>
           <w:r>
-            <w:t>27</w:t>
+            <w:t>29</w:t>
           </w:r>
           <w:r>
             <w:fldChar w:fldCharType="end"/>
@@ -2359,19 +2530,16 @@
             <w:fldChar w:fldCharType="begin"/>
           </w:r>
           <w:r>
-            <w:instrText xml:space="preserve"> HYPERLINK \l _Toc29686 </w:instrText>
+            <w:instrText xml:space="preserve"> HYPERLINK \l _Toc1786 </w:instrText>
           </w:r>
           <w:r>
             <w:fldChar w:fldCharType="separate"/>
-          </w:r>
-          <w:r>
-            <w:t xml:space="preserve">b. </w:t>
           </w:r>
           <w:r>
             <w:rPr>
               <w:rtl w:val="0"/>
             </w:rPr>
-            <w:t>Class Specifications</w:t>
+            <w:t>b. Class Specifications</w:t>
           </w:r>
           <w:r>
             <w:tab/>
@@ -2380,13 +2548,13 @@
             <w:fldChar w:fldCharType="begin"/>
           </w:r>
           <w:r>
-            <w:instrText xml:space="preserve"> PAGEREF _Toc29686 \h </w:instrText>
+            <w:instrText xml:space="preserve"> PAGEREF _Toc1786 \h </w:instrText>
           </w:r>
           <w:r>
             <w:fldChar w:fldCharType="separate"/>
           </w:r>
           <w:r>
-            <w:t>27</w:t>
+            <w:t>29</w:t>
           </w:r>
           <w:r>
             <w:fldChar w:fldCharType="end"/>
@@ -2406,7 +2574,7 @@
             <w:fldChar w:fldCharType="begin"/>
           </w:r>
           <w:r>
-            <w:instrText xml:space="preserve"> HYPERLINK \l _Toc28281 </w:instrText>
+            <w:instrText xml:space="preserve"> HYPERLINK \l _Toc7373 </w:instrText>
           </w:r>
           <w:r>
             <w:fldChar w:fldCharType="separate"/>
@@ -2415,7 +2583,7 @@
             <w:rPr>
               <w:rtl w:val="0"/>
             </w:rPr>
-            <w:t>c.  Sequence Diagram(s)</w:t>
+            <w:t>c. Sequence Diagram(s)</w:t>
           </w:r>
           <w:r>
             <w:tab/>
@@ -2424,13 +2592,57 @@
             <w:fldChar w:fldCharType="begin"/>
           </w:r>
           <w:r>
-            <w:instrText xml:space="preserve"> PAGEREF _Toc28281 \h </w:instrText>
+            <w:instrText xml:space="preserve"> PAGEREF _Toc7373 \h </w:instrText>
           </w:r>
           <w:r>
             <w:fldChar w:fldCharType="separate"/>
           </w:r>
           <w:r>
-            <w:t>27</w:t>
+            <w:t>30</w:t>
+          </w:r>
+          <w:r>
+            <w:fldChar w:fldCharType="end"/>
+          </w:r>
+          <w:r>
+            <w:fldChar w:fldCharType="end"/>
+          </w:r>
+        </w:p>
+        <w:p>
+          <w:pPr>
+            <w:pStyle w:val="14"/>
+            <w:tabs>
+              <w:tab w:val="right" w:leader="dot" w:pos="9360"/>
+            </w:tabs>
+          </w:pPr>
+          <w:r>
+            <w:fldChar w:fldCharType="begin"/>
+          </w:r>
+          <w:r>
+            <w:instrText xml:space="preserve"> HYPERLINK \l _Toc942 </w:instrText>
+          </w:r>
+          <w:r>
+            <w:fldChar w:fldCharType="separate"/>
+          </w:r>
+          <w:r>
+            <w:rPr>
+              <w:rtl w:val="0"/>
+            </w:rPr>
+            <w:t>d. Database queries</w:t>
+          </w:r>
+          <w:r>
+            <w:tab/>
+          </w:r>
+          <w:r>
+            <w:fldChar w:fldCharType="begin"/>
+          </w:r>
+          <w:r>
+            <w:instrText xml:space="preserve"> PAGEREF _Toc942 \h </w:instrText>
+          </w:r>
+          <w:r>
+            <w:fldChar w:fldCharType="separate"/>
+          </w:r>
+          <w:r>
+            <w:t>30</w:t>
           </w:r>
           <w:r>
             <w:fldChar w:fldCharType="end"/>
@@ -2450,7 +2662,7 @@
             <w:fldChar w:fldCharType="begin"/>
           </w:r>
           <w:r>
-            <w:instrText xml:space="preserve"> HYPERLINK \l _Toc7565 </w:instrText>
+            <w:instrText xml:space="preserve"> HYPERLINK \l _Toc32559 </w:instrText>
           </w:r>
           <w:r>
             <w:fldChar w:fldCharType="separate"/>
@@ -2468,13 +2680,13 @@
             <w:fldChar w:fldCharType="begin"/>
           </w:r>
           <w:r>
-            <w:instrText xml:space="preserve"> PAGEREF _Toc7565 \h </w:instrText>
+            <w:instrText xml:space="preserve"> PAGEREF _Toc32559 \h </w:instrText>
           </w:r>
           <w:r>
             <w:fldChar w:fldCharType="separate"/>
           </w:r>
           <w:r>
-            <w:t>28</w:t>
+            <w:t>30</w:t>
           </w:r>
           <w:r>
             <w:fldChar w:fldCharType="end"/>
@@ -2494,7 +2706,7 @@
             <w:fldChar w:fldCharType="begin"/>
           </w:r>
           <w:r>
-            <w:instrText xml:space="preserve"> HYPERLINK \l _Toc31405 </w:instrText>
+            <w:instrText xml:space="preserve"> HYPERLINK \l _Toc16553 </w:instrText>
           </w:r>
           <w:r>
             <w:fldChar w:fldCharType="separate"/>
@@ -2512,13 +2724,13 @@
             <w:fldChar w:fldCharType="begin"/>
           </w:r>
           <w:r>
-            <w:instrText xml:space="preserve"> PAGEREF _Toc31405 \h </w:instrText>
+            <w:instrText xml:space="preserve"> PAGEREF _Toc16553 \h </w:instrText>
           </w:r>
           <w:r>
             <w:fldChar w:fldCharType="separate"/>
           </w:r>
           <w:r>
-            <w:t>28</w:t>
+            <w:t>30</w:t>
           </w:r>
           <w:r>
             <w:fldChar w:fldCharType="end"/>
@@ -2538,7 +2750,7 @@
             <w:fldChar w:fldCharType="begin"/>
           </w:r>
           <w:r>
-            <w:instrText xml:space="preserve"> HYPERLINK \l _Toc4520 </w:instrText>
+            <w:instrText xml:space="preserve"> HYPERLINK \l _Toc21238 </w:instrText>
           </w:r>
           <w:r>
             <w:fldChar w:fldCharType="separate"/>
@@ -2556,13 +2768,13 @@
             <w:fldChar w:fldCharType="begin"/>
           </w:r>
           <w:r>
-            <w:instrText xml:space="preserve"> PAGEREF _Toc4520 \h </w:instrText>
+            <w:instrText xml:space="preserve"> PAGEREF _Toc21238 \h </w:instrText>
           </w:r>
           <w:r>
             <w:fldChar w:fldCharType="separate"/>
           </w:r>
           <w:r>
-            <w:t>28</w:t>
+            <w:t>30</w:t>
           </w:r>
           <w:r>
             <w:fldChar w:fldCharType="end"/>
@@ -2582,7 +2794,7 @@
             <w:fldChar w:fldCharType="begin"/>
           </w:r>
           <w:r>
-            <w:instrText xml:space="preserve"> HYPERLINK \l _Toc14679 </w:instrText>
+            <w:instrText xml:space="preserve"> HYPERLINK \l _Toc32724 </w:instrText>
           </w:r>
           <w:r>
             <w:fldChar w:fldCharType="separate"/>
@@ -2600,13 +2812,13 @@
             <w:fldChar w:fldCharType="begin"/>
           </w:r>
           <w:r>
-            <w:instrText xml:space="preserve"> PAGEREF _Toc14679 \h </w:instrText>
+            <w:instrText xml:space="preserve"> PAGEREF _Toc32724 \h </w:instrText>
           </w:r>
           <w:r>
             <w:fldChar w:fldCharType="separate"/>
           </w:r>
           <w:r>
-            <w:t>29</w:t>
+            <w:t>31</w:t>
           </w:r>
           <w:r>
             <w:fldChar w:fldCharType="end"/>
@@ -2626,7 +2838,7 @@
             <w:fldChar w:fldCharType="begin"/>
           </w:r>
           <w:r>
-            <w:instrText xml:space="preserve"> HYPERLINK \l _Toc21845 </w:instrText>
+            <w:instrText xml:space="preserve"> HYPERLINK \l _Toc22044 </w:instrText>
           </w:r>
           <w:r>
             <w:fldChar w:fldCharType="separate"/>
@@ -2644,13 +2856,13 @@
             <w:fldChar w:fldCharType="begin"/>
           </w:r>
           <w:r>
-            <w:instrText xml:space="preserve"> PAGEREF _Toc21845 \h </w:instrText>
+            <w:instrText xml:space="preserve"> PAGEREF _Toc22044 \h </w:instrText>
           </w:r>
           <w:r>
             <w:fldChar w:fldCharType="separate"/>
           </w:r>
           <w:r>
-            <w:t>30</w:t>
+            <w:t>31</w:t>
           </w:r>
           <w:r>
             <w:fldChar w:fldCharType="end"/>
@@ -2670,7 +2882,7 @@
             <w:fldChar w:fldCharType="begin"/>
           </w:r>
           <w:r>
-            <w:instrText xml:space="preserve"> HYPERLINK \l _Toc32106 </w:instrText>
+            <w:instrText xml:space="preserve"> HYPERLINK \l _Toc25610 </w:instrText>
           </w:r>
           <w:r>
             <w:fldChar w:fldCharType="separate"/>
@@ -2688,13 +2900,13 @@
             <w:fldChar w:fldCharType="begin"/>
           </w:r>
           <w:r>
-            <w:instrText xml:space="preserve"> PAGEREF _Toc32106 \h </w:instrText>
+            <w:instrText xml:space="preserve"> PAGEREF _Toc25610 \h </w:instrText>
           </w:r>
           <w:r>
             <w:fldChar w:fldCharType="separate"/>
           </w:r>
           <w:r>
-            <w:t>30</w:t>
+            <w:t>32</w:t>
           </w:r>
           <w:r>
             <w:fldChar w:fldCharType="end"/>
@@ -2714,7 +2926,7 @@
             <w:fldChar w:fldCharType="begin"/>
           </w:r>
           <w:r>
-            <w:instrText xml:space="preserve"> HYPERLINK \l _Toc12659 </w:instrText>
+            <w:instrText xml:space="preserve"> HYPERLINK \l _Toc20893 </w:instrText>
           </w:r>
           <w:r>
             <w:fldChar w:fldCharType="separate"/>
@@ -2732,13 +2944,13 @@
             <w:fldChar w:fldCharType="begin"/>
           </w:r>
           <w:r>
-            <w:instrText xml:space="preserve"> PAGEREF _Toc12659 \h </w:instrText>
+            <w:instrText xml:space="preserve"> PAGEREF _Toc20893 \h </w:instrText>
           </w:r>
           <w:r>
             <w:fldChar w:fldCharType="separate"/>
           </w:r>
           <w:r>
-            <w:t>30</w:t>
+            <w:t>32</w:t>
           </w:r>
           <w:r>
             <w:fldChar w:fldCharType="end"/>
@@ -2758,7 +2970,7 @@
             <w:fldChar w:fldCharType="begin"/>
           </w:r>
           <w:r>
-            <w:instrText xml:space="preserve"> HYPERLINK \l _Toc28462 </w:instrText>
+            <w:instrText xml:space="preserve"> HYPERLINK \l _Toc9665 </w:instrText>
           </w:r>
           <w:r>
             <w:fldChar w:fldCharType="separate"/>
@@ -2776,13 +2988,13 @@
             <w:fldChar w:fldCharType="begin"/>
           </w:r>
           <w:r>
-            <w:instrText xml:space="preserve"> PAGEREF _Toc28462 \h </w:instrText>
+            <w:instrText xml:space="preserve"> PAGEREF _Toc9665 \h </w:instrText>
           </w:r>
           <w:r>
             <w:fldChar w:fldCharType="separate"/>
           </w:r>
           <w:r>
-            <w:t>30</w:t>
+            <w:t>32</w:t>
           </w:r>
           <w:r>
             <w:fldChar w:fldCharType="end"/>
@@ -2802,7 +3014,7 @@
             <w:fldChar w:fldCharType="begin"/>
           </w:r>
           <w:r>
-            <w:instrText xml:space="preserve"> HYPERLINK \l _Toc19557 </w:instrText>
+            <w:instrText xml:space="preserve"> HYPERLINK \l _Toc27120 </w:instrText>
           </w:r>
           <w:r>
             <w:fldChar w:fldCharType="separate"/>
@@ -2820,13 +3032,13 @@
             <w:fldChar w:fldCharType="begin"/>
           </w:r>
           <w:r>
-            <w:instrText xml:space="preserve"> PAGEREF _Toc19557 \h </w:instrText>
+            <w:instrText xml:space="preserve"> PAGEREF _Toc27120 \h </w:instrText>
           </w:r>
           <w:r>
             <w:fldChar w:fldCharType="separate"/>
           </w:r>
           <w:r>
-            <w:t>31</w:t>
+            <w:t>33</w:t>
           </w:r>
           <w:r>
             <w:fldChar w:fldCharType="end"/>
@@ -2846,7 +3058,7 @@
             <w:fldChar w:fldCharType="begin"/>
           </w:r>
           <w:r>
-            <w:instrText xml:space="preserve"> HYPERLINK \l _Toc17852 </w:instrText>
+            <w:instrText xml:space="preserve"> HYPERLINK \l _Toc22016 </w:instrText>
           </w:r>
           <w:r>
             <w:fldChar w:fldCharType="separate"/>
@@ -2864,13 +3076,13 @@
             <w:fldChar w:fldCharType="begin"/>
           </w:r>
           <w:r>
-            <w:instrText xml:space="preserve"> PAGEREF _Toc17852 \h </w:instrText>
+            <w:instrText xml:space="preserve"> PAGEREF _Toc22016 \h </w:instrText>
           </w:r>
           <w:r>
             <w:fldChar w:fldCharType="separate"/>
           </w:r>
           <w:r>
-            <w:t>31</w:t>
+            <w:t>33</w:t>
           </w:r>
           <w:r>
             <w:fldChar w:fldCharType="end"/>
@@ -2890,7 +3102,7 @@
             <w:fldChar w:fldCharType="begin"/>
           </w:r>
           <w:r>
-            <w:instrText xml:space="preserve"> HYPERLINK \l _Toc27192 </w:instrText>
+            <w:instrText xml:space="preserve"> HYPERLINK \l _Toc14506 </w:instrText>
           </w:r>
           <w:r>
             <w:fldChar w:fldCharType="separate"/>
@@ -2908,13 +3120,13 @@
             <w:fldChar w:fldCharType="begin"/>
           </w:r>
           <w:r>
-            <w:instrText xml:space="preserve"> PAGEREF _Toc27192 \h </w:instrText>
+            <w:instrText xml:space="preserve"> PAGEREF _Toc14506 \h </w:instrText>
           </w:r>
           <w:r>
             <w:fldChar w:fldCharType="separate"/>
           </w:r>
           <w:r>
-            <w:t>32</w:t>
+            <w:t>34</w:t>
           </w:r>
           <w:r>
             <w:fldChar w:fldCharType="end"/>
@@ -2934,7 +3146,7 @@
             <w:fldChar w:fldCharType="begin"/>
           </w:r>
           <w:r>
-            <w:instrText xml:space="preserve"> HYPERLINK \l _Toc16621 </w:instrText>
+            <w:instrText xml:space="preserve"> HYPERLINK \l _Toc27147 </w:instrText>
           </w:r>
           <w:r>
             <w:fldChar w:fldCharType="separate"/>
@@ -2952,13 +3164,13 @@
             <w:fldChar w:fldCharType="begin"/>
           </w:r>
           <w:r>
-            <w:instrText xml:space="preserve"> PAGEREF _Toc16621 \h </w:instrText>
+            <w:instrText xml:space="preserve"> PAGEREF _Toc27147 \h </w:instrText>
           </w:r>
           <w:r>
             <w:fldChar w:fldCharType="separate"/>
           </w:r>
           <w:r>
-            <w:t>32</w:t>
+            <w:t>34</w:t>
           </w:r>
           <w:r>
             <w:fldChar w:fldCharType="end"/>
@@ -2978,7 +3190,7 @@
             <w:fldChar w:fldCharType="begin"/>
           </w:r>
           <w:r>
-            <w:instrText xml:space="preserve"> HYPERLINK \l _Toc20286 </w:instrText>
+            <w:instrText xml:space="preserve"> HYPERLINK \l _Toc8185 </w:instrText>
           </w:r>
           <w:r>
             <w:fldChar w:fldCharType="separate"/>
@@ -2996,13 +3208,13 @@
             <w:fldChar w:fldCharType="begin"/>
           </w:r>
           <w:r>
-            <w:instrText xml:space="preserve"> PAGEREF _Toc20286 \h </w:instrText>
+            <w:instrText xml:space="preserve"> PAGEREF _Toc8185 \h </w:instrText>
           </w:r>
           <w:r>
             <w:fldChar w:fldCharType="separate"/>
           </w:r>
           <w:r>
-            <w:t>32</w:t>
+            <w:t>34</w:t>
           </w:r>
           <w:r>
             <w:fldChar w:fldCharType="end"/>
@@ -3022,7 +3234,7 @@
             <w:fldChar w:fldCharType="begin"/>
           </w:r>
           <w:r>
-            <w:instrText xml:space="preserve"> HYPERLINK \l _Toc4143 </w:instrText>
+            <w:instrText xml:space="preserve"> HYPERLINK \l _Toc23916 </w:instrText>
           </w:r>
           <w:r>
             <w:fldChar w:fldCharType="separate"/>
@@ -3040,13 +3252,13 @@
             <w:fldChar w:fldCharType="begin"/>
           </w:r>
           <w:r>
-            <w:instrText xml:space="preserve"> PAGEREF _Toc4143 \h </w:instrText>
+            <w:instrText xml:space="preserve"> PAGEREF _Toc23916 \h </w:instrText>
           </w:r>
           <w:r>
             <w:fldChar w:fldCharType="separate"/>
           </w:r>
           <w:r>
-            <w:t>32</w:t>
+            <w:t>34</w:t>
           </w:r>
           <w:r>
             <w:fldChar w:fldCharType="end"/>
@@ -3066,7 +3278,7 @@
             <w:fldChar w:fldCharType="begin"/>
           </w:r>
           <w:r>
-            <w:instrText xml:space="preserve"> HYPERLINK \l _Toc24610 </w:instrText>
+            <w:instrText xml:space="preserve"> HYPERLINK \l _Toc3850 </w:instrText>
           </w:r>
           <w:r>
             <w:fldChar w:fldCharType="separate"/>
@@ -3084,13 +3296,13 @@
             <w:fldChar w:fldCharType="begin"/>
           </w:r>
           <w:r>
-            <w:instrText xml:space="preserve"> PAGEREF _Toc24610 \h </w:instrText>
+            <w:instrText xml:space="preserve"> PAGEREF _Toc3850 \h </w:instrText>
           </w:r>
           <w:r>
             <w:fldChar w:fldCharType="separate"/>
           </w:r>
           <w:r>
-            <w:t>33</w:t>
+            <w:t>35</w:t>
           </w:r>
           <w:r>
             <w:fldChar w:fldCharType="end"/>
@@ -3110,7 +3322,7 @@
             <w:fldChar w:fldCharType="begin"/>
           </w:r>
           <w:r>
-            <w:instrText xml:space="preserve"> HYPERLINK \l _Toc29858 </w:instrText>
+            <w:instrText xml:space="preserve"> HYPERLINK \l _Toc25921 </w:instrText>
           </w:r>
           <w:r>
             <w:fldChar w:fldCharType="separate"/>
@@ -3128,13 +3340,13 @@
             <w:fldChar w:fldCharType="begin"/>
           </w:r>
           <w:r>
-            <w:instrText xml:space="preserve"> PAGEREF _Toc29858 \h </w:instrText>
+            <w:instrText xml:space="preserve"> PAGEREF _Toc25921 \h </w:instrText>
           </w:r>
           <w:r>
             <w:fldChar w:fldCharType="separate"/>
           </w:r>
           <w:r>
-            <w:t>33</w:t>
+            <w:t>35</w:t>
           </w:r>
           <w:r>
             <w:fldChar w:fldCharType="end"/>
@@ -3154,7 +3366,7 @@
             <w:fldChar w:fldCharType="begin"/>
           </w:r>
           <w:r>
-            <w:instrText xml:space="preserve"> HYPERLINK \l _Toc13318 </w:instrText>
+            <w:instrText xml:space="preserve"> HYPERLINK \l _Toc26269 </w:instrText>
           </w:r>
           <w:r>
             <w:fldChar w:fldCharType="separate"/>
@@ -3172,13 +3384,13 @@
             <w:fldChar w:fldCharType="begin"/>
           </w:r>
           <w:r>
-            <w:instrText xml:space="preserve"> PAGEREF _Toc13318 \h </w:instrText>
+            <w:instrText xml:space="preserve"> PAGEREF _Toc26269 \h </w:instrText>
           </w:r>
           <w:r>
             <w:fldChar w:fldCharType="separate"/>
           </w:r>
           <w:r>
-            <w:t>33</w:t>
+            <w:t>35</w:t>
           </w:r>
           <w:r>
             <w:fldChar w:fldCharType="end"/>
@@ -3198,7 +3410,7 @@
             <w:fldChar w:fldCharType="begin"/>
           </w:r>
           <w:r>
-            <w:instrText xml:space="preserve"> HYPERLINK \l _Toc8544 </w:instrText>
+            <w:instrText xml:space="preserve"> HYPERLINK \l _Toc18164 </w:instrText>
           </w:r>
           <w:r>
             <w:fldChar w:fldCharType="separate"/>
@@ -3216,13 +3428,13 @@
             <w:fldChar w:fldCharType="begin"/>
           </w:r>
           <w:r>
-            <w:instrText xml:space="preserve"> PAGEREF _Toc8544 \h </w:instrText>
+            <w:instrText xml:space="preserve"> PAGEREF _Toc18164 \h </w:instrText>
           </w:r>
           <w:r>
             <w:fldChar w:fldCharType="separate"/>
           </w:r>
           <w:r>
-            <w:t>33</w:t>
+            <w:t>35</w:t>
           </w:r>
           <w:r>
             <w:fldChar w:fldCharType="end"/>
@@ -3242,7 +3454,7 @@
             <w:fldChar w:fldCharType="begin"/>
           </w:r>
           <w:r>
-            <w:instrText xml:space="preserve"> HYPERLINK \l _Toc12332 </w:instrText>
+            <w:instrText xml:space="preserve"> HYPERLINK \l _Toc26460 </w:instrText>
           </w:r>
           <w:r>
             <w:fldChar w:fldCharType="separate"/>
@@ -3260,13 +3472,13 @@
             <w:fldChar w:fldCharType="begin"/>
           </w:r>
           <w:r>
-            <w:instrText xml:space="preserve"> PAGEREF _Toc12332 \h </w:instrText>
+            <w:instrText xml:space="preserve"> PAGEREF _Toc26460 \h </w:instrText>
           </w:r>
           <w:r>
             <w:fldChar w:fldCharType="separate"/>
           </w:r>
           <w:r>
-            <w:t>33</w:t>
+            <w:t>35</w:t>
           </w:r>
           <w:r>
             <w:fldChar w:fldCharType="end"/>
@@ -3286,7 +3498,7 @@
             <w:fldChar w:fldCharType="begin"/>
           </w:r>
           <w:r>
-            <w:instrText xml:space="preserve"> HYPERLINK \l _Toc13036 </w:instrText>
+            <w:instrText xml:space="preserve"> HYPERLINK \l _Toc13774 </w:instrText>
           </w:r>
           <w:r>
             <w:fldChar w:fldCharType="separate"/>
@@ -3304,13 +3516,13 @@
             <w:fldChar w:fldCharType="begin"/>
           </w:r>
           <w:r>
-            <w:instrText xml:space="preserve"> PAGEREF _Toc13036 \h </w:instrText>
+            <w:instrText xml:space="preserve"> PAGEREF _Toc13774 \h </w:instrText>
           </w:r>
           <w:r>
             <w:fldChar w:fldCharType="separate"/>
           </w:r>
           <w:r>
-            <w:t>34</w:t>
+            <w:t>36</w:t>
           </w:r>
           <w:r>
             <w:fldChar w:fldCharType="end"/>
@@ -3330,7 +3542,7 @@
             <w:fldChar w:fldCharType="begin"/>
           </w:r>
           <w:r>
-            <w:instrText xml:space="preserve"> HYPERLINK \l _Toc16943 </w:instrText>
+            <w:instrText xml:space="preserve"> HYPERLINK \l _Toc8102 </w:instrText>
           </w:r>
           <w:r>
             <w:fldChar w:fldCharType="separate"/>
@@ -3348,13 +3560,13 @@
             <w:fldChar w:fldCharType="begin"/>
           </w:r>
           <w:r>
-            <w:instrText xml:space="preserve"> PAGEREF _Toc16943 \h </w:instrText>
+            <w:instrText xml:space="preserve"> PAGEREF _Toc8102 \h </w:instrText>
           </w:r>
           <w:r>
             <w:fldChar w:fldCharType="separate"/>
           </w:r>
           <w:r>
-            <w:t>35</w:t>
+            <w:t>37</w:t>
           </w:r>
           <w:r>
             <w:fldChar w:fldCharType="end"/>
@@ -3374,7 +3586,7 @@
             <w:fldChar w:fldCharType="begin"/>
           </w:r>
           <w:r>
-            <w:instrText xml:space="preserve"> HYPERLINK \l _Toc7952 </w:instrText>
+            <w:instrText xml:space="preserve"> HYPERLINK \l _Toc30211 </w:instrText>
           </w:r>
           <w:r>
             <w:fldChar w:fldCharType="separate"/>
@@ -3392,13 +3604,13 @@
             <w:fldChar w:fldCharType="begin"/>
           </w:r>
           <w:r>
-            <w:instrText xml:space="preserve"> PAGEREF _Toc7952 \h </w:instrText>
+            <w:instrText xml:space="preserve"> PAGEREF _Toc30211 \h </w:instrText>
           </w:r>
           <w:r>
             <w:fldChar w:fldCharType="separate"/>
           </w:r>
           <w:r>
-            <w:t>35</w:t>
+            <w:t>37</w:t>
           </w:r>
           <w:r>
             <w:fldChar w:fldCharType="end"/>
@@ -3418,7 +3630,7 @@
             <w:fldChar w:fldCharType="begin"/>
           </w:r>
           <w:r>
-            <w:instrText xml:space="preserve"> HYPERLINK \l _Toc13540 </w:instrText>
+            <w:instrText xml:space="preserve"> HYPERLINK \l _Toc15597 </w:instrText>
           </w:r>
           <w:r>
             <w:fldChar w:fldCharType="separate"/>
@@ -3436,13 +3648,13 @@
             <w:fldChar w:fldCharType="begin"/>
           </w:r>
           <w:r>
-            <w:instrText xml:space="preserve"> PAGEREF _Toc13540 \h </w:instrText>
+            <w:instrText xml:space="preserve"> PAGEREF _Toc15597 \h </w:instrText>
           </w:r>
           <w:r>
             <w:fldChar w:fldCharType="separate"/>
           </w:r>
           <w:r>
-            <w:t>35</w:t>
+            <w:t>37</w:t>
           </w:r>
           <w:r>
             <w:fldChar w:fldCharType="end"/>
@@ -3462,7 +3674,7 @@
             <w:fldChar w:fldCharType="begin"/>
           </w:r>
           <w:r>
-            <w:instrText xml:space="preserve"> HYPERLINK \l _Toc18611 </w:instrText>
+            <w:instrText xml:space="preserve"> HYPERLINK \l _Toc14624 </w:instrText>
           </w:r>
           <w:r>
             <w:fldChar w:fldCharType="separate"/>
@@ -3480,13 +3692,13 @@
             <w:fldChar w:fldCharType="begin"/>
           </w:r>
           <w:r>
-            <w:instrText xml:space="preserve"> PAGEREF _Toc18611 \h </w:instrText>
+            <w:instrText xml:space="preserve"> PAGEREF _Toc14624 \h </w:instrText>
           </w:r>
           <w:r>
             <w:fldChar w:fldCharType="separate"/>
           </w:r>
           <w:r>
-            <w:t>36</w:t>
+            <w:t>38</w:t>
           </w:r>
           <w:r>
             <w:fldChar w:fldCharType="end"/>
@@ -3506,7 +3718,7 @@
             <w:fldChar w:fldCharType="begin"/>
           </w:r>
           <w:r>
-            <w:instrText xml:space="preserve"> HYPERLINK \l _Toc15700 </w:instrText>
+            <w:instrText xml:space="preserve"> HYPERLINK \l _Toc1246 </w:instrText>
           </w:r>
           <w:r>
             <w:fldChar w:fldCharType="separate"/>
@@ -3524,13 +3736,13 @@
             <w:fldChar w:fldCharType="begin"/>
           </w:r>
           <w:r>
-            <w:instrText xml:space="preserve"> PAGEREF _Toc15700 \h </w:instrText>
+            <w:instrText xml:space="preserve"> PAGEREF _Toc1246 \h </w:instrText>
           </w:r>
           <w:r>
             <w:fldChar w:fldCharType="separate"/>
           </w:r>
           <w:r>
-            <w:t>36</w:t>
+            <w:t>38</w:t>
           </w:r>
           <w:r>
             <w:fldChar w:fldCharType="end"/>
@@ -3550,7 +3762,7 @@
             <w:fldChar w:fldCharType="begin"/>
           </w:r>
           <w:r>
-            <w:instrText xml:space="preserve"> HYPERLINK \l _Toc32631 </w:instrText>
+            <w:instrText xml:space="preserve"> HYPERLINK \l _Toc1808 </w:instrText>
           </w:r>
           <w:r>
             <w:fldChar w:fldCharType="separate"/>
@@ -3568,13 +3780,13 @@
             <w:fldChar w:fldCharType="begin"/>
           </w:r>
           <w:r>
-            <w:instrText xml:space="preserve"> PAGEREF _Toc32631 \h </w:instrText>
+            <w:instrText xml:space="preserve"> PAGEREF _Toc1808 \h </w:instrText>
           </w:r>
           <w:r>
             <w:fldChar w:fldCharType="separate"/>
           </w:r>
           <w:r>
-            <w:t>37</w:t>
+            <w:t>39</w:t>
           </w:r>
           <w:r>
             <w:fldChar w:fldCharType="end"/>
@@ -3594,7 +3806,7 @@
             <w:fldChar w:fldCharType="begin"/>
           </w:r>
           <w:r>
-            <w:instrText xml:space="preserve"> HYPERLINK \l _Toc2158 </w:instrText>
+            <w:instrText xml:space="preserve"> HYPERLINK \l _Toc7399 </w:instrText>
           </w:r>
           <w:r>
             <w:fldChar w:fldCharType="separate"/>
@@ -3615,13 +3827,13 @@
             <w:fldChar w:fldCharType="begin"/>
           </w:r>
           <w:r>
-            <w:instrText xml:space="preserve"> PAGEREF _Toc2158 \h </w:instrText>
+            <w:instrText xml:space="preserve"> PAGEREF _Toc7399 \h </w:instrText>
           </w:r>
           <w:r>
             <w:fldChar w:fldCharType="separate"/>
           </w:r>
           <w:r>
-            <w:t>37</w:t>
+            <w:t>39</w:t>
           </w:r>
           <w:r>
             <w:fldChar w:fldCharType="end"/>
@@ -3641,7 +3853,7 @@
             <w:fldChar w:fldCharType="begin"/>
           </w:r>
           <w:r>
-            <w:instrText xml:space="preserve"> HYPERLINK \l _Toc12566 </w:instrText>
+            <w:instrText xml:space="preserve"> HYPERLINK \l _Toc24586 </w:instrText>
           </w:r>
           <w:r>
             <w:fldChar w:fldCharType="separate"/>
@@ -3665,13 +3877,13 @@
             <w:fldChar w:fldCharType="begin"/>
           </w:r>
           <w:r>
-            <w:instrText xml:space="preserve"> PAGEREF _Toc12566 \h </w:instrText>
+            <w:instrText xml:space="preserve"> PAGEREF _Toc24586 \h </w:instrText>
           </w:r>
           <w:r>
             <w:fldChar w:fldCharType="separate"/>
           </w:r>
           <w:r>
-            <w:t>37</w:t>
+            <w:t>39</w:t>
           </w:r>
           <w:r>
             <w:fldChar w:fldCharType="end"/>
@@ -3691,7 +3903,7 @@
             <w:fldChar w:fldCharType="begin"/>
           </w:r>
           <w:r>
-            <w:instrText xml:space="preserve"> HYPERLINK \l _Toc5987 </w:instrText>
+            <w:instrText xml:space="preserve"> HYPERLINK \l _Toc15068 </w:instrText>
           </w:r>
           <w:r>
             <w:fldChar w:fldCharType="separate"/>
@@ -3709,13 +3921,13 @@
             <w:fldChar w:fldCharType="begin"/>
           </w:r>
           <w:r>
-            <w:instrText xml:space="preserve"> PAGEREF _Toc5987 \h </w:instrText>
+            <w:instrText xml:space="preserve"> PAGEREF _Toc15068 \h </w:instrText>
           </w:r>
           <w:r>
             <w:fldChar w:fldCharType="separate"/>
           </w:r>
           <w:r>
-            <w:t>38</w:t>
+            <w:t>40</w:t>
           </w:r>
           <w:r>
             <w:fldChar w:fldCharType="end"/>
@@ -3735,7 +3947,7 @@
             <w:fldChar w:fldCharType="begin"/>
           </w:r>
           <w:r>
-            <w:instrText xml:space="preserve"> HYPERLINK \l _Toc730 </w:instrText>
+            <w:instrText xml:space="preserve"> HYPERLINK \l _Toc26404 </w:instrText>
           </w:r>
           <w:r>
             <w:fldChar w:fldCharType="separate"/>
@@ -3753,13 +3965,13 @@
             <w:fldChar w:fldCharType="begin"/>
           </w:r>
           <w:r>
-            <w:instrText xml:space="preserve"> PAGEREF _Toc730 \h </w:instrText>
+            <w:instrText xml:space="preserve"> PAGEREF _Toc26404 \h </w:instrText>
           </w:r>
           <w:r>
             <w:fldChar w:fldCharType="separate"/>
           </w:r>
           <w:r>
-            <w:t>39</w:t>
+            <w:t>41</w:t>
           </w:r>
           <w:r>
             <w:fldChar w:fldCharType="end"/>
@@ -3779,7 +3991,7 @@
             <w:fldChar w:fldCharType="begin"/>
           </w:r>
           <w:r>
-            <w:instrText xml:space="preserve"> HYPERLINK \l _Toc26571 </w:instrText>
+            <w:instrText xml:space="preserve"> HYPERLINK \l _Toc28613 </w:instrText>
           </w:r>
           <w:r>
             <w:fldChar w:fldCharType="separate"/>
@@ -3797,13 +4009,13 @@
             <w:fldChar w:fldCharType="begin"/>
           </w:r>
           <w:r>
-            <w:instrText xml:space="preserve"> PAGEREF _Toc26571 \h </w:instrText>
+            <w:instrText xml:space="preserve"> PAGEREF _Toc28613 \h </w:instrText>
           </w:r>
           <w:r>
             <w:fldChar w:fldCharType="separate"/>
           </w:r>
           <w:r>
-            <w:t>39</w:t>
+            <w:t>41</w:t>
           </w:r>
           <w:r>
             <w:fldChar w:fldCharType="end"/>
@@ -3823,7 +4035,7 @@
             <w:fldChar w:fldCharType="begin"/>
           </w:r>
           <w:r>
-            <w:instrText xml:space="preserve"> HYPERLINK \l _Toc31653 </w:instrText>
+            <w:instrText xml:space="preserve"> HYPERLINK \l _Toc8807 </w:instrText>
           </w:r>
           <w:r>
             <w:fldChar w:fldCharType="separate"/>
@@ -3841,13 +4053,13 @@
             <w:fldChar w:fldCharType="begin"/>
           </w:r>
           <w:r>
-            <w:instrText xml:space="preserve"> PAGEREF _Toc31653 \h </w:instrText>
+            <w:instrText xml:space="preserve"> PAGEREF _Toc8807 \h </w:instrText>
           </w:r>
           <w:r>
             <w:fldChar w:fldCharType="separate"/>
           </w:r>
           <w:r>
-            <w:t>39</w:t>
+            <w:t>41</w:t>
           </w:r>
           <w:r>
             <w:fldChar w:fldCharType="end"/>
@@ -3867,7 +4079,7 @@
             <w:fldChar w:fldCharType="begin"/>
           </w:r>
           <w:r>
-            <w:instrText xml:space="preserve"> HYPERLINK \l _Toc3585 </w:instrText>
+            <w:instrText xml:space="preserve"> HYPERLINK \l _Toc1565 </w:instrText>
           </w:r>
           <w:r>
             <w:fldChar w:fldCharType="separate"/>
@@ -3885,13 +4097,13 @@
             <w:fldChar w:fldCharType="begin"/>
           </w:r>
           <w:r>
-            <w:instrText xml:space="preserve"> PAGEREF _Toc3585 \h </w:instrText>
+            <w:instrText xml:space="preserve"> PAGEREF _Toc1565 \h </w:instrText>
           </w:r>
           <w:r>
             <w:fldChar w:fldCharType="separate"/>
           </w:r>
           <w:r>
-            <w:t>39</w:t>
+            <w:t>41</w:t>
           </w:r>
           <w:r>
             <w:fldChar w:fldCharType="end"/>
@@ -3911,7 +4123,7 @@
             <w:fldChar w:fldCharType="begin"/>
           </w:r>
           <w:r>
-            <w:instrText xml:space="preserve"> HYPERLINK \l _Toc27488 </w:instrText>
+            <w:instrText xml:space="preserve"> HYPERLINK \l _Toc1174 </w:instrText>
           </w:r>
           <w:r>
             <w:fldChar w:fldCharType="separate"/>
@@ -3929,13 +4141,13 @@
             <w:fldChar w:fldCharType="begin"/>
           </w:r>
           <w:r>
-            <w:instrText xml:space="preserve"> PAGEREF _Toc27488 \h </w:instrText>
+            <w:instrText xml:space="preserve"> PAGEREF _Toc1174 \h </w:instrText>
           </w:r>
           <w:r>
             <w:fldChar w:fldCharType="separate"/>
           </w:r>
           <w:r>
-            <w:t>40</w:t>
+            <w:t>42</w:t>
           </w:r>
           <w:r>
             <w:fldChar w:fldCharType="end"/>
@@ -3955,7 +4167,7 @@
             <w:fldChar w:fldCharType="begin"/>
           </w:r>
           <w:r>
-            <w:instrText xml:space="preserve"> HYPERLINK \l _Toc23388 </w:instrText>
+            <w:instrText xml:space="preserve"> HYPERLINK \l _Toc30474 </w:instrText>
           </w:r>
           <w:r>
             <w:fldChar w:fldCharType="separate"/>
@@ -3973,13 +4185,13 @@
             <w:fldChar w:fldCharType="begin"/>
           </w:r>
           <w:r>
-            <w:instrText xml:space="preserve"> PAGEREF _Toc23388 \h </w:instrText>
+            <w:instrText xml:space="preserve"> PAGEREF _Toc30474 \h </w:instrText>
           </w:r>
           <w:r>
             <w:fldChar w:fldCharType="separate"/>
           </w:r>
           <w:r>
-            <w:t>41</w:t>
+            <w:t>43</w:t>
           </w:r>
           <w:r>
             <w:fldChar w:fldCharType="end"/>
@@ -3999,7 +4211,7 @@
             <w:fldChar w:fldCharType="begin"/>
           </w:r>
           <w:r>
-            <w:instrText xml:space="preserve"> HYPERLINK \l _Toc25297 </w:instrText>
+            <w:instrText xml:space="preserve"> HYPERLINK \l _Toc22017 </w:instrText>
           </w:r>
           <w:r>
             <w:fldChar w:fldCharType="separate"/>
@@ -4017,13 +4229,13 @@
             <w:fldChar w:fldCharType="begin"/>
           </w:r>
           <w:r>
-            <w:instrText xml:space="preserve"> PAGEREF _Toc25297 \h </w:instrText>
+            <w:instrText xml:space="preserve"> PAGEREF _Toc22017 \h </w:instrText>
           </w:r>
           <w:r>
             <w:fldChar w:fldCharType="separate"/>
           </w:r>
           <w:r>
-            <w:t>41</w:t>
+            <w:t>43</w:t>
           </w:r>
           <w:r>
             <w:fldChar w:fldCharType="end"/>
@@ -4043,7 +4255,7 @@
             <w:fldChar w:fldCharType="begin"/>
           </w:r>
           <w:r>
-            <w:instrText xml:space="preserve"> HYPERLINK \l _Toc14122 </w:instrText>
+            <w:instrText xml:space="preserve"> HYPERLINK \l _Toc22103 </w:instrText>
           </w:r>
           <w:r>
             <w:fldChar w:fldCharType="separate"/>
@@ -4061,13 +4273,13 @@
             <w:fldChar w:fldCharType="begin"/>
           </w:r>
           <w:r>
-            <w:instrText xml:space="preserve"> PAGEREF _Toc14122 \h </w:instrText>
+            <w:instrText xml:space="preserve"> PAGEREF _Toc22103 \h </w:instrText>
           </w:r>
           <w:r>
             <w:fldChar w:fldCharType="separate"/>
           </w:r>
           <w:r>
-            <w:t>41</w:t>
+            <w:t>43</w:t>
           </w:r>
           <w:r>
             <w:fldChar w:fldCharType="end"/>
@@ -4087,7 +4299,7 @@
             <w:fldChar w:fldCharType="begin"/>
           </w:r>
           <w:r>
-            <w:instrText xml:space="preserve"> HYPERLINK \l _Toc26402 </w:instrText>
+            <w:instrText xml:space="preserve"> HYPERLINK \l _Toc32025 </w:instrText>
           </w:r>
           <w:r>
             <w:fldChar w:fldCharType="separate"/>
@@ -4105,13 +4317,13 @@
             <w:fldChar w:fldCharType="begin"/>
           </w:r>
           <w:r>
-            <w:instrText xml:space="preserve"> PAGEREF _Toc26402 \h </w:instrText>
+            <w:instrText xml:space="preserve"> PAGEREF _Toc32025 \h </w:instrText>
           </w:r>
           <w:r>
             <w:fldChar w:fldCharType="separate"/>
           </w:r>
           <w:r>
-            <w:t>41</w:t>
+            <w:t>43</w:t>
           </w:r>
           <w:r>
             <w:fldChar w:fldCharType="end"/>
@@ -4131,7 +4343,7 @@
             <w:fldChar w:fldCharType="begin"/>
           </w:r>
           <w:r>
-            <w:instrText xml:space="preserve"> HYPERLINK \l _Toc18593 </w:instrText>
+            <w:instrText xml:space="preserve"> HYPERLINK \l _Toc21299 </w:instrText>
           </w:r>
           <w:r>
             <w:fldChar w:fldCharType="separate"/>
@@ -4149,13 +4361,13 @@
             <w:fldChar w:fldCharType="begin"/>
           </w:r>
           <w:r>
-            <w:instrText xml:space="preserve"> PAGEREF _Toc18593 \h </w:instrText>
+            <w:instrText xml:space="preserve"> PAGEREF _Toc21299 \h </w:instrText>
           </w:r>
           <w:r>
             <w:fldChar w:fldCharType="separate"/>
           </w:r>
           <w:r>
-            <w:t>42</w:t>
+            <w:t>44</w:t>
           </w:r>
           <w:r>
             <w:fldChar w:fldCharType="end"/>
@@ -4175,7 +4387,7 @@
             <w:fldChar w:fldCharType="begin"/>
           </w:r>
           <w:r>
-            <w:instrText xml:space="preserve"> HYPERLINK \l _Toc9888 </w:instrText>
+            <w:instrText xml:space="preserve"> HYPERLINK \l _Toc27825 </w:instrText>
           </w:r>
           <w:r>
             <w:fldChar w:fldCharType="separate"/>
@@ -4193,13 +4405,13 @@
             <w:fldChar w:fldCharType="begin"/>
           </w:r>
           <w:r>
-            <w:instrText xml:space="preserve"> PAGEREF _Toc9888 \h </w:instrText>
+            <w:instrText xml:space="preserve"> PAGEREF _Toc27825 \h </w:instrText>
           </w:r>
           <w:r>
             <w:fldChar w:fldCharType="separate"/>
           </w:r>
           <w:r>
-            <w:t>43</w:t>
+            <w:t>45</w:t>
           </w:r>
           <w:r>
             <w:fldChar w:fldCharType="end"/>
@@ -4219,7 +4431,7 @@
             <w:fldChar w:fldCharType="begin"/>
           </w:r>
           <w:r>
-            <w:instrText xml:space="preserve"> HYPERLINK \l _Toc16664 </w:instrText>
+            <w:instrText xml:space="preserve"> HYPERLINK \l _Toc7177 </w:instrText>
           </w:r>
           <w:r>
             <w:fldChar w:fldCharType="separate"/>
@@ -4237,13 +4449,13 @@
             <w:fldChar w:fldCharType="begin"/>
           </w:r>
           <w:r>
-            <w:instrText xml:space="preserve"> PAGEREF _Toc16664 \h </w:instrText>
+            <w:instrText xml:space="preserve"> PAGEREF _Toc7177 \h </w:instrText>
           </w:r>
           <w:r>
             <w:fldChar w:fldCharType="separate"/>
           </w:r>
           <w:r>
-            <w:t>43</w:t>
+            <w:t>45</w:t>
           </w:r>
           <w:r>
             <w:fldChar w:fldCharType="end"/>
@@ -4263,7 +4475,7 @@
             <w:fldChar w:fldCharType="begin"/>
           </w:r>
           <w:r>
-            <w:instrText xml:space="preserve"> HYPERLINK \l _Toc24705 </w:instrText>
+            <w:instrText xml:space="preserve"> HYPERLINK \l _Toc27898 </w:instrText>
           </w:r>
           <w:r>
             <w:fldChar w:fldCharType="separate"/>
@@ -4281,13 +4493,13 @@
             <w:fldChar w:fldCharType="begin"/>
           </w:r>
           <w:r>
-            <w:instrText xml:space="preserve"> PAGEREF _Toc24705 \h </w:instrText>
+            <w:instrText xml:space="preserve"> PAGEREF _Toc27898 \h </w:instrText>
           </w:r>
           <w:r>
             <w:fldChar w:fldCharType="separate"/>
           </w:r>
           <w:r>
-            <w:t>43</w:t>
+            <w:t>45</w:t>
           </w:r>
           <w:r>
             <w:fldChar w:fldCharType="end"/>
@@ -4307,7 +4519,7 @@
             <w:fldChar w:fldCharType="begin"/>
           </w:r>
           <w:r>
-            <w:instrText xml:space="preserve"> HYPERLINK \l _Toc20807 </w:instrText>
+            <w:instrText xml:space="preserve"> HYPERLINK \l _Toc9706 </w:instrText>
           </w:r>
           <w:r>
             <w:fldChar w:fldCharType="separate"/>
@@ -4325,13 +4537,13 @@
             <w:fldChar w:fldCharType="begin"/>
           </w:r>
           <w:r>
-            <w:instrText xml:space="preserve"> PAGEREF _Toc20807 \h </w:instrText>
+            <w:instrText xml:space="preserve"> PAGEREF _Toc9706 \h </w:instrText>
           </w:r>
           <w:r>
             <w:fldChar w:fldCharType="separate"/>
           </w:r>
           <w:r>
-            <w:t>43</w:t>
+            <w:t>45</w:t>
           </w:r>
           <w:r>
             <w:fldChar w:fldCharType="end"/>
@@ -4351,7 +4563,7 @@
             <w:fldChar w:fldCharType="begin"/>
           </w:r>
           <w:r>
-            <w:instrText xml:space="preserve"> HYPERLINK \l _Toc32678 </w:instrText>
+            <w:instrText xml:space="preserve"> HYPERLINK \l _Toc24007 </w:instrText>
           </w:r>
           <w:r>
             <w:fldChar w:fldCharType="separate"/>
@@ -4369,13 +4581,13 @@
             <w:fldChar w:fldCharType="begin"/>
           </w:r>
           <w:r>
-            <w:instrText xml:space="preserve"> PAGEREF _Toc32678 \h </w:instrText>
+            <w:instrText xml:space="preserve"> PAGEREF _Toc24007 \h </w:instrText>
           </w:r>
           <w:r>
             <w:fldChar w:fldCharType="separate"/>
           </w:r>
           <w:r>
-            <w:t>44</w:t>
+            <w:t>46</w:t>
           </w:r>
           <w:r>
             <w:fldChar w:fldCharType="end"/>
@@ -4395,7 +4607,7 @@
             <w:fldChar w:fldCharType="begin"/>
           </w:r>
           <w:r>
-            <w:instrText xml:space="preserve"> HYPERLINK \l _Toc26983 </w:instrText>
+            <w:instrText xml:space="preserve"> HYPERLINK \l _Toc7255 </w:instrText>
           </w:r>
           <w:r>
             <w:fldChar w:fldCharType="separate"/>
@@ -4413,13 +4625,13 @@
             <w:fldChar w:fldCharType="begin"/>
           </w:r>
           <w:r>
-            <w:instrText xml:space="preserve"> PAGEREF _Toc26983 \h </w:instrText>
+            <w:instrText xml:space="preserve"> PAGEREF _Toc7255 \h </w:instrText>
           </w:r>
           <w:r>
             <w:fldChar w:fldCharType="separate"/>
           </w:r>
           <w:r>
-            <w:t>45</w:t>
+            <w:t>47</w:t>
           </w:r>
           <w:r>
             <w:fldChar w:fldCharType="end"/>
@@ -4439,7 +4651,7 @@
             <w:fldChar w:fldCharType="begin"/>
           </w:r>
           <w:r>
-            <w:instrText xml:space="preserve"> HYPERLINK \l _Toc10428 </w:instrText>
+            <w:instrText xml:space="preserve"> HYPERLINK \l _Toc17314 </w:instrText>
           </w:r>
           <w:r>
             <w:fldChar w:fldCharType="separate"/>
@@ -4457,13 +4669,13 @@
             <w:fldChar w:fldCharType="begin"/>
           </w:r>
           <w:r>
-            <w:instrText xml:space="preserve"> PAGEREF _Toc10428 \h </w:instrText>
+            <w:instrText xml:space="preserve"> PAGEREF _Toc17314 \h </w:instrText>
           </w:r>
           <w:r>
             <w:fldChar w:fldCharType="separate"/>
           </w:r>
           <w:r>
-            <w:t>46</w:t>
+            <w:t>48</w:t>
           </w:r>
           <w:r>
             <w:fldChar w:fldCharType="end"/>
@@ -4483,7 +4695,7 @@
             <w:fldChar w:fldCharType="begin"/>
           </w:r>
           <w:r>
-            <w:instrText xml:space="preserve"> HYPERLINK \l _Toc9058 </w:instrText>
+            <w:instrText xml:space="preserve"> HYPERLINK \l _Toc9340 </w:instrText>
           </w:r>
           <w:r>
             <w:fldChar w:fldCharType="separate"/>
@@ -4501,13 +4713,13 @@
             <w:fldChar w:fldCharType="begin"/>
           </w:r>
           <w:r>
-            <w:instrText xml:space="preserve"> PAGEREF _Toc9058 \h </w:instrText>
+            <w:instrText xml:space="preserve"> PAGEREF _Toc9340 \h </w:instrText>
           </w:r>
           <w:r>
             <w:fldChar w:fldCharType="separate"/>
           </w:r>
           <w:r>
-            <w:t>46</w:t>
+            <w:t>48</w:t>
           </w:r>
           <w:r>
             <w:fldChar w:fldCharType="end"/>
@@ -4527,7 +4739,7 @@
             <w:fldChar w:fldCharType="begin"/>
           </w:r>
           <w:r>
-            <w:instrText xml:space="preserve"> HYPERLINK \l _Toc15920 </w:instrText>
+            <w:instrText xml:space="preserve"> HYPERLINK \l _Toc16043 </w:instrText>
           </w:r>
           <w:r>
             <w:fldChar w:fldCharType="separate"/>
@@ -4545,13 +4757,13 @@
             <w:fldChar w:fldCharType="begin"/>
           </w:r>
           <w:r>
-            <w:instrText xml:space="preserve"> PAGEREF _Toc15920 \h </w:instrText>
+            <w:instrText xml:space="preserve"> PAGEREF _Toc16043 \h </w:instrText>
           </w:r>
           <w:r>
             <w:fldChar w:fldCharType="separate"/>
           </w:r>
           <w:r>
-            <w:t>46</w:t>
+            <w:t>48</w:t>
           </w:r>
           <w:r>
             <w:fldChar w:fldCharType="end"/>
@@ -4571,7 +4783,7 @@
             <w:fldChar w:fldCharType="begin"/>
           </w:r>
           <w:r>
-            <w:instrText xml:space="preserve"> HYPERLINK \l _Toc28534 </w:instrText>
+            <w:instrText xml:space="preserve"> HYPERLINK \l _Toc14101 </w:instrText>
           </w:r>
           <w:r>
             <w:fldChar w:fldCharType="separate"/>
@@ -4589,13 +4801,13 @@
             <w:fldChar w:fldCharType="begin"/>
           </w:r>
           <w:r>
-            <w:instrText xml:space="preserve"> PAGEREF _Toc28534 \h </w:instrText>
+            <w:instrText xml:space="preserve"> PAGEREF _Toc14101 \h </w:instrText>
           </w:r>
           <w:r>
             <w:fldChar w:fldCharType="separate"/>
           </w:r>
           <w:r>
-            <w:t>47</w:t>
+            <w:t>49</w:t>
           </w:r>
           <w:r>
             <w:fldChar w:fldCharType="end"/>
@@ -4615,7 +4827,7 @@
             <w:fldChar w:fldCharType="begin"/>
           </w:r>
           <w:r>
-            <w:instrText xml:space="preserve"> HYPERLINK \l _Toc12482 </w:instrText>
+            <w:instrText xml:space="preserve"> HYPERLINK \l _Toc16738 </w:instrText>
           </w:r>
           <w:r>
             <w:fldChar w:fldCharType="separate"/>
@@ -4633,13 +4845,13 @@
             <w:fldChar w:fldCharType="begin"/>
           </w:r>
           <w:r>
-            <w:instrText xml:space="preserve"> PAGEREF _Toc12482 \h </w:instrText>
+            <w:instrText xml:space="preserve"> PAGEREF _Toc16738 \h </w:instrText>
           </w:r>
           <w:r>
             <w:fldChar w:fldCharType="separate"/>
           </w:r>
           <w:r>
-            <w:t>47</w:t>
+            <w:t>49</w:t>
           </w:r>
           <w:r>
             <w:fldChar w:fldCharType="end"/>
@@ -4659,7 +4871,7 @@
             <w:fldChar w:fldCharType="begin"/>
           </w:r>
           <w:r>
-            <w:instrText xml:space="preserve"> HYPERLINK \l _Toc7927 </w:instrText>
+            <w:instrText xml:space="preserve"> HYPERLINK \l _Toc11917 </w:instrText>
           </w:r>
           <w:r>
             <w:fldChar w:fldCharType="separate"/>
@@ -4677,13 +4889,13 @@
             <w:fldChar w:fldCharType="begin"/>
           </w:r>
           <w:r>
-            <w:instrText xml:space="preserve"> PAGEREF _Toc7927 \h </w:instrText>
+            <w:instrText xml:space="preserve"> PAGEREF _Toc11917 \h </w:instrText>
           </w:r>
           <w:r>
             <w:fldChar w:fldCharType="separate"/>
           </w:r>
           <w:r>
-            <w:t>48</w:t>
+            <w:t>50</w:t>
           </w:r>
           <w:r>
             <w:fldChar w:fldCharType="end"/>
@@ -4703,7 +4915,7 @@
             <w:fldChar w:fldCharType="begin"/>
           </w:r>
           <w:r>
-            <w:instrText xml:space="preserve"> HYPERLINK \l _Toc27074 </w:instrText>
+            <w:instrText xml:space="preserve"> HYPERLINK \l _Toc20165 </w:instrText>
           </w:r>
           <w:r>
             <w:fldChar w:fldCharType="separate"/>
@@ -4721,13 +4933,13 @@
             <w:fldChar w:fldCharType="begin"/>
           </w:r>
           <w:r>
-            <w:instrText xml:space="preserve"> PAGEREF _Toc27074 \h </w:instrText>
+            <w:instrText xml:space="preserve"> PAGEREF _Toc20165 \h </w:instrText>
           </w:r>
           <w:r>
             <w:fldChar w:fldCharType="separate"/>
           </w:r>
           <w:r>
-            <w:t>48</w:t>
+            <w:t>50</w:t>
           </w:r>
           <w:r>
             <w:fldChar w:fldCharType="end"/>
@@ -4747,7 +4959,7 @@
             <w:fldChar w:fldCharType="begin"/>
           </w:r>
           <w:r>
-            <w:instrText xml:space="preserve"> HYPERLINK \l _Toc1552 </w:instrText>
+            <w:instrText xml:space="preserve"> HYPERLINK \l _Toc21282 </w:instrText>
           </w:r>
           <w:r>
             <w:fldChar w:fldCharType="separate"/>
@@ -4765,13 +4977,13 @@
             <w:fldChar w:fldCharType="begin"/>
           </w:r>
           <w:r>
-            <w:instrText xml:space="preserve"> PAGEREF _Toc1552 \h </w:instrText>
+            <w:instrText xml:space="preserve"> PAGEREF _Toc21282 \h </w:instrText>
           </w:r>
           <w:r>
             <w:fldChar w:fldCharType="separate"/>
           </w:r>
           <w:r>
-            <w:t>48</w:t>
+            <w:t>50</w:t>
           </w:r>
           <w:r>
             <w:fldChar w:fldCharType="end"/>
@@ -4791,7 +5003,7 @@
             <w:fldChar w:fldCharType="begin"/>
           </w:r>
           <w:r>
-            <w:instrText xml:space="preserve"> HYPERLINK \l _Toc17476 </w:instrText>
+            <w:instrText xml:space="preserve"> HYPERLINK \l _Toc624 </w:instrText>
           </w:r>
           <w:r>
             <w:fldChar w:fldCharType="separate"/>
@@ -4809,13 +5021,13 @@
             <w:fldChar w:fldCharType="begin"/>
           </w:r>
           <w:r>
-            <w:instrText xml:space="preserve"> PAGEREF _Toc17476 \h </w:instrText>
+            <w:instrText xml:space="preserve"> PAGEREF _Toc624 \h </w:instrText>
           </w:r>
           <w:r>
             <w:fldChar w:fldCharType="separate"/>
           </w:r>
           <w:r>
-            <w:t>49</w:t>
+            <w:t>51</w:t>
           </w:r>
           <w:r>
             <w:fldChar w:fldCharType="end"/>
@@ -4835,7 +5047,7 @@
             <w:fldChar w:fldCharType="begin"/>
           </w:r>
           <w:r>
-            <w:instrText xml:space="preserve"> HYPERLINK \l _Toc29885 </w:instrText>
+            <w:instrText xml:space="preserve"> HYPERLINK \l _Toc15627 </w:instrText>
           </w:r>
           <w:r>
             <w:fldChar w:fldCharType="separate"/>
@@ -4853,13 +5065,13 @@
             <w:fldChar w:fldCharType="begin"/>
           </w:r>
           <w:r>
-            <w:instrText xml:space="preserve"> PAGEREF _Toc29885 \h </w:instrText>
+            <w:instrText xml:space="preserve"> PAGEREF _Toc15627 \h </w:instrText>
           </w:r>
           <w:r>
             <w:fldChar w:fldCharType="separate"/>
           </w:r>
           <w:r>
-            <w:t>49</w:t>
+            <w:t>51</w:t>
           </w:r>
           <w:r>
             <w:fldChar w:fldCharType="end"/>
@@ -4879,7 +5091,7 @@
             <w:fldChar w:fldCharType="begin"/>
           </w:r>
           <w:r>
-            <w:instrText xml:space="preserve"> HYPERLINK \l _Toc29892 </w:instrText>
+            <w:instrText xml:space="preserve"> HYPERLINK \l _Toc31387 </w:instrText>
           </w:r>
           <w:r>
             <w:fldChar w:fldCharType="separate"/>
@@ -4897,13 +5109,13 @@
             <w:fldChar w:fldCharType="begin"/>
           </w:r>
           <w:r>
-            <w:instrText xml:space="preserve"> PAGEREF _Toc29892 \h </w:instrText>
+            <w:instrText xml:space="preserve"> PAGEREF _Toc31387 \h </w:instrText>
           </w:r>
           <w:r>
             <w:fldChar w:fldCharType="separate"/>
           </w:r>
           <w:r>
-            <w:t>49</w:t>
+            <w:t>51</w:t>
           </w:r>
           <w:r>
             <w:fldChar w:fldCharType="end"/>
@@ -4923,7 +5135,7 @@
             <w:fldChar w:fldCharType="begin"/>
           </w:r>
           <w:r>
-            <w:instrText xml:space="preserve"> HYPERLINK \l _Toc2124 </w:instrText>
+            <w:instrText xml:space="preserve"> HYPERLINK \l _Toc25847 </w:instrText>
           </w:r>
           <w:r>
             <w:fldChar w:fldCharType="separate"/>
@@ -4941,13 +5153,13 @@
             <w:fldChar w:fldCharType="begin"/>
           </w:r>
           <w:r>
-            <w:instrText xml:space="preserve"> PAGEREF _Toc2124 \h </w:instrText>
+            <w:instrText xml:space="preserve"> PAGEREF _Toc25847 \h </w:instrText>
           </w:r>
           <w:r>
             <w:fldChar w:fldCharType="separate"/>
           </w:r>
           <w:r>
-            <w:t>49</w:t>
+            <w:t>51</w:t>
           </w:r>
           <w:r>
             <w:fldChar w:fldCharType="end"/>
@@ -4967,7 +5179,7 @@
             <w:fldChar w:fldCharType="begin"/>
           </w:r>
           <w:r>
-            <w:instrText xml:space="preserve"> HYPERLINK \l _Toc31503 </w:instrText>
+            <w:instrText xml:space="preserve"> HYPERLINK \l _Toc15148 </w:instrText>
           </w:r>
           <w:r>
             <w:fldChar w:fldCharType="separate"/>
@@ -4985,13 +5197,13 @@
             <w:fldChar w:fldCharType="begin"/>
           </w:r>
           <w:r>
-            <w:instrText xml:space="preserve"> PAGEREF _Toc31503 \h </w:instrText>
+            <w:instrText xml:space="preserve"> PAGEREF _Toc15148 \h </w:instrText>
           </w:r>
           <w:r>
             <w:fldChar w:fldCharType="separate"/>
           </w:r>
           <w:r>
-            <w:t>49</w:t>
+            <w:t>51</w:t>
           </w:r>
           <w:r>
             <w:fldChar w:fldCharType="end"/>
@@ -5011,7 +5223,7 @@
             <w:fldChar w:fldCharType="begin"/>
           </w:r>
           <w:r>
-            <w:instrText xml:space="preserve"> HYPERLINK \l _Toc8740 </w:instrText>
+            <w:instrText xml:space="preserve"> HYPERLINK \l _Toc15712 </w:instrText>
           </w:r>
           <w:r>
             <w:fldChar w:fldCharType="separate"/>
@@ -5029,13 +5241,13 @@
             <w:fldChar w:fldCharType="begin"/>
           </w:r>
           <w:r>
-            <w:instrText xml:space="preserve"> PAGEREF _Toc8740 \h </w:instrText>
+            <w:instrText xml:space="preserve"> PAGEREF _Toc15712 \h </w:instrText>
           </w:r>
           <w:r>
             <w:fldChar w:fldCharType="separate"/>
           </w:r>
           <w:r>
-            <w:t>50</w:t>
+            <w:t>52</w:t>
           </w:r>
           <w:r>
             <w:fldChar w:fldCharType="end"/>
@@ -5055,7 +5267,7 @@
             <w:fldChar w:fldCharType="begin"/>
           </w:r>
           <w:r>
-            <w:instrText xml:space="preserve"> HYPERLINK \l _Toc22648 </w:instrText>
+            <w:instrText xml:space="preserve"> HYPERLINK \l _Toc6713 </w:instrText>
           </w:r>
           <w:r>
             <w:fldChar w:fldCharType="separate"/>
@@ -5073,13 +5285,13 @@
             <w:fldChar w:fldCharType="begin"/>
           </w:r>
           <w:r>
-            <w:instrText xml:space="preserve"> PAGEREF _Toc22648 \h </w:instrText>
+            <w:instrText xml:space="preserve"> PAGEREF _Toc6713 \h </w:instrText>
           </w:r>
           <w:r>
             <w:fldChar w:fldCharType="separate"/>
           </w:r>
           <w:r>
-            <w:t>50</w:t>
+            <w:t>52</w:t>
           </w:r>
           <w:r>
             <w:fldChar w:fldCharType="end"/>
@@ -5099,7 +5311,7 @@
             <w:fldChar w:fldCharType="begin"/>
           </w:r>
           <w:r>
-            <w:instrText xml:space="preserve"> HYPERLINK \l _Toc30129 </w:instrText>
+            <w:instrText xml:space="preserve"> HYPERLINK \l _Toc17279 </w:instrText>
           </w:r>
           <w:r>
             <w:fldChar w:fldCharType="separate"/>
@@ -5117,13 +5329,13 @@
             <w:fldChar w:fldCharType="begin"/>
           </w:r>
           <w:r>
-            <w:instrText xml:space="preserve"> PAGEREF _Toc30129 \h </w:instrText>
+            <w:instrText xml:space="preserve"> PAGEREF _Toc17279 \h </w:instrText>
           </w:r>
           <w:r>
             <w:fldChar w:fldCharType="separate"/>
           </w:r>
           <w:r>
-            <w:t>51</w:t>
+            <w:t>53</w:t>
           </w:r>
           <w:r>
             <w:fldChar w:fldCharType="end"/>
@@ -5143,7 +5355,7 @@
             <w:fldChar w:fldCharType="begin"/>
           </w:r>
           <w:r>
-            <w:instrText xml:space="preserve"> HYPERLINK \l _Toc21657 </w:instrText>
+            <w:instrText xml:space="preserve"> HYPERLINK \l _Toc2472 </w:instrText>
           </w:r>
           <w:r>
             <w:fldChar w:fldCharType="separate"/>
@@ -5164,13 +5376,13 @@
             <w:fldChar w:fldCharType="begin"/>
           </w:r>
           <w:r>
-            <w:instrText xml:space="preserve"> PAGEREF _Toc21657 \h </w:instrText>
+            <w:instrText xml:space="preserve"> PAGEREF _Toc2472 \h </w:instrText>
           </w:r>
           <w:r>
             <w:fldChar w:fldCharType="separate"/>
           </w:r>
           <w:r>
-            <w:t>51</w:t>
+            <w:t>53</w:t>
           </w:r>
           <w:r>
             <w:fldChar w:fldCharType="end"/>
@@ -5190,7 +5402,7 @@
             <w:fldChar w:fldCharType="begin"/>
           </w:r>
           <w:r>
-            <w:instrText xml:space="preserve"> HYPERLINK \l _Toc28311 </w:instrText>
+            <w:instrText xml:space="preserve"> HYPERLINK \l _Toc11500 </w:instrText>
           </w:r>
           <w:r>
             <w:fldChar w:fldCharType="separate"/>
@@ -5211,13 +5423,13 @@
             <w:fldChar w:fldCharType="begin"/>
           </w:r>
           <w:r>
-            <w:instrText xml:space="preserve"> PAGEREF _Toc28311 \h </w:instrText>
+            <w:instrText xml:space="preserve"> PAGEREF _Toc11500 \h </w:instrText>
           </w:r>
           <w:r>
             <w:fldChar w:fldCharType="separate"/>
           </w:r>
           <w:r>
-            <w:t>51</w:t>
+            <w:t>53</w:t>
           </w:r>
           <w:r>
             <w:fldChar w:fldCharType="end"/>
@@ -5237,7 +5449,7 @@
             <w:fldChar w:fldCharType="begin"/>
           </w:r>
           <w:r>
-            <w:instrText xml:space="preserve"> HYPERLINK \l _Toc11567 </w:instrText>
+            <w:instrText xml:space="preserve"> HYPERLINK \l _Toc28374 </w:instrText>
           </w:r>
           <w:r>
             <w:fldChar w:fldCharType="separate"/>
@@ -5258,13 +5470,13 @@
             <w:fldChar w:fldCharType="begin"/>
           </w:r>
           <w:r>
-            <w:instrText xml:space="preserve"> PAGEREF _Toc11567 \h </w:instrText>
+            <w:instrText xml:space="preserve"> PAGEREF _Toc28374 \h </w:instrText>
           </w:r>
           <w:r>
             <w:fldChar w:fldCharType="separate"/>
           </w:r>
           <w:r>
-            <w:t>52</w:t>
+            <w:t>54</w:t>
           </w:r>
           <w:r>
             <w:fldChar w:fldCharType="end"/>
@@ -5284,7 +5496,7 @@
             <w:fldChar w:fldCharType="begin"/>
           </w:r>
           <w:r>
-            <w:instrText xml:space="preserve"> HYPERLINK \l _Toc31134 </w:instrText>
+            <w:instrText xml:space="preserve"> HYPERLINK \l _Toc16170 </w:instrText>
           </w:r>
           <w:r>
             <w:fldChar w:fldCharType="separate"/>
@@ -5305,13 +5517,13 @@
             <w:fldChar w:fldCharType="begin"/>
           </w:r>
           <w:r>
-            <w:instrText xml:space="preserve"> PAGEREF _Toc31134 \h </w:instrText>
+            <w:instrText xml:space="preserve"> PAGEREF _Toc16170 \h </w:instrText>
           </w:r>
           <w:r>
             <w:fldChar w:fldCharType="separate"/>
           </w:r>
           <w:r>
-            <w:t>52</w:t>
+            <w:t>54</w:t>
           </w:r>
           <w:r>
             <w:fldChar w:fldCharType="end"/>
@@ -5331,7 +5543,7 @@
             <w:fldChar w:fldCharType="begin"/>
           </w:r>
           <w:r>
-            <w:instrText xml:space="preserve"> HYPERLINK \l _Toc12761 </w:instrText>
+            <w:instrText xml:space="preserve"> HYPERLINK \l _Toc104 </w:instrText>
           </w:r>
           <w:r>
             <w:fldChar w:fldCharType="separate"/>
@@ -5349,13 +5561,13 @@
             <w:fldChar w:fldCharType="begin"/>
           </w:r>
           <w:r>
-            <w:instrText xml:space="preserve"> PAGEREF _Toc12761 \h </w:instrText>
+            <w:instrText xml:space="preserve"> PAGEREF _Toc104 \h </w:instrText>
           </w:r>
           <w:r>
             <w:fldChar w:fldCharType="separate"/>
           </w:r>
           <w:r>
-            <w:t>52</w:t>
+            <w:t>54</w:t>
           </w:r>
           <w:r>
             <w:fldChar w:fldCharType="end"/>
@@ -5375,7 +5587,7 @@
             <w:fldChar w:fldCharType="begin"/>
           </w:r>
           <w:r>
-            <w:instrText xml:space="preserve"> HYPERLINK \l _Toc19966 </w:instrText>
+            <w:instrText xml:space="preserve"> HYPERLINK \l _Toc2226 </w:instrText>
           </w:r>
           <w:r>
             <w:fldChar w:fldCharType="separate"/>
@@ -5396,13 +5608,13 @@
             <w:fldChar w:fldCharType="begin"/>
           </w:r>
           <w:r>
-            <w:instrText xml:space="preserve"> PAGEREF _Toc19966 \h </w:instrText>
+            <w:instrText xml:space="preserve"> PAGEREF _Toc2226 \h </w:instrText>
           </w:r>
           <w:r>
             <w:fldChar w:fldCharType="separate"/>
           </w:r>
           <w:r>
-            <w:t>52</w:t>
+            <w:t>54</w:t>
           </w:r>
           <w:r>
             <w:fldChar w:fldCharType="end"/>
@@ -5422,7 +5634,7 @@
             <w:fldChar w:fldCharType="begin"/>
           </w:r>
           <w:r>
-            <w:instrText xml:space="preserve"> HYPERLINK \l _Toc4797 </w:instrText>
+            <w:instrText xml:space="preserve"> HYPERLINK \l _Toc9140 </w:instrText>
           </w:r>
           <w:r>
             <w:fldChar w:fldCharType="separate"/>
@@ -5443,13 +5655,13 @@
             <w:fldChar w:fldCharType="begin"/>
           </w:r>
           <w:r>
-            <w:instrText xml:space="preserve"> PAGEREF _Toc4797 \h </w:instrText>
+            <w:instrText xml:space="preserve"> PAGEREF _Toc9140 \h </w:instrText>
           </w:r>
           <w:r>
             <w:fldChar w:fldCharType="separate"/>
           </w:r>
           <w:r>
-            <w:t>52</w:t>
+            <w:t>54</w:t>
           </w:r>
           <w:r>
             <w:fldChar w:fldCharType="end"/>
@@ -5469,7 +5681,7 @@
             <w:fldChar w:fldCharType="begin"/>
           </w:r>
           <w:r>
-            <w:instrText xml:space="preserve"> HYPERLINK \l _Toc489 </w:instrText>
+            <w:instrText xml:space="preserve"> HYPERLINK \l _Toc12093 </w:instrText>
           </w:r>
           <w:r>
             <w:fldChar w:fldCharType="separate"/>
@@ -5490,13 +5702,13 @@
             <w:fldChar w:fldCharType="begin"/>
           </w:r>
           <w:r>
-            <w:instrText xml:space="preserve"> PAGEREF _Toc489 \h </w:instrText>
+            <w:instrText xml:space="preserve"> PAGEREF _Toc12093 \h </w:instrText>
           </w:r>
           <w:r>
             <w:fldChar w:fldCharType="separate"/>
           </w:r>
           <w:r>
-            <w:t>53</w:t>
+            <w:t>55</w:t>
           </w:r>
           <w:r>
             <w:fldChar w:fldCharType="end"/>
@@ -5516,7 +5728,7 @@
             <w:fldChar w:fldCharType="begin"/>
           </w:r>
           <w:r>
-            <w:instrText xml:space="preserve"> HYPERLINK \l _Toc8540 </w:instrText>
+            <w:instrText xml:space="preserve"> HYPERLINK \l _Toc20070 </w:instrText>
           </w:r>
           <w:r>
             <w:fldChar w:fldCharType="separate"/>
@@ -5534,13 +5746,13 @@
             <w:fldChar w:fldCharType="begin"/>
           </w:r>
           <w:r>
-            <w:instrText xml:space="preserve"> PAGEREF _Toc8540 \h </w:instrText>
+            <w:instrText xml:space="preserve"> PAGEREF _Toc20070 \h </w:instrText>
           </w:r>
           <w:r>
             <w:fldChar w:fldCharType="separate"/>
           </w:r>
           <w:r>
-            <w:t>54</w:t>
+            <w:t>56</w:t>
           </w:r>
           <w:r>
             <w:fldChar w:fldCharType="end"/>
@@ -5560,7 +5772,7 @@
             <w:fldChar w:fldCharType="begin"/>
           </w:r>
           <w:r>
-            <w:instrText xml:space="preserve"> HYPERLINK \l _Toc19592 </w:instrText>
+            <w:instrText xml:space="preserve"> HYPERLINK \l _Toc25937 </w:instrText>
           </w:r>
           <w:r>
             <w:fldChar w:fldCharType="separate"/>
@@ -5578,13 +5790,13 @@
             <w:fldChar w:fldCharType="begin"/>
           </w:r>
           <w:r>
-            <w:instrText xml:space="preserve"> PAGEREF _Toc19592 \h </w:instrText>
+            <w:instrText xml:space="preserve"> PAGEREF _Toc25937 \h </w:instrText>
           </w:r>
           <w:r>
             <w:fldChar w:fldCharType="separate"/>
           </w:r>
           <w:r>
-            <w:t>54</w:t>
+            <w:t>56</w:t>
           </w:r>
           <w:r>
             <w:fldChar w:fldCharType="end"/>
@@ -5604,7 +5816,7 @@
             <w:fldChar w:fldCharType="begin"/>
           </w:r>
           <w:r>
-            <w:instrText xml:space="preserve"> HYPERLINK \l _Toc32042 </w:instrText>
+            <w:instrText xml:space="preserve"> HYPERLINK \l _Toc22088 </w:instrText>
           </w:r>
           <w:r>
             <w:fldChar w:fldCharType="separate"/>
@@ -5625,13 +5837,13 @@
             <w:fldChar w:fldCharType="begin"/>
           </w:r>
           <w:r>
-            <w:instrText xml:space="preserve"> PAGEREF _Toc32042 \h </w:instrText>
+            <w:instrText xml:space="preserve"> PAGEREF _Toc22088 \h </w:instrText>
           </w:r>
           <w:r>
             <w:fldChar w:fldCharType="separate"/>
           </w:r>
           <w:r>
-            <w:t>54</w:t>
+            <w:t>56</w:t>
           </w:r>
           <w:r>
             <w:fldChar w:fldCharType="end"/>
@@ -5651,7 +5863,7 @@
             <w:fldChar w:fldCharType="begin"/>
           </w:r>
           <w:r>
-            <w:instrText xml:space="preserve"> HYPERLINK \l _Toc10439 </w:instrText>
+            <w:instrText xml:space="preserve"> HYPERLINK \l _Toc26988 </w:instrText>
           </w:r>
           <w:r>
             <w:fldChar w:fldCharType="separate"/>
@@ -5672,13 +5884,13 @@
             <w:fldChar w:fldCharType="begin"/>
           </w:r>
           <w:r>
-            <w:instrText xml:space="preserve"> PAGEREF _Toc10439 \h </w:instrText>
+            <w:instrText xml:space="preserve"> PAGEREF _Toc26988 \h </w:instrText>
           </w:r>
           <w:r>
             <w:fldChar w:fldCharType="separate"/>
           </w:r>
           <w:r>
-            <w:t>55</w:t>
+            <w:t>57</w:t>
           </w:r>
           <w:r>
             <w:fldChar w:fldCharType="end"/>
@@ -5698,7 +5910,7 @@
             <w:fldChar w:fldCharType="begin"/>
           </w:r>
           <w:r>
-            <w:instrText xml:space="preserve"> HYPERLINK \l _Toc12694 </w:instrText>
+            <w:instrText xml:space="preserve"> HYPERLINK \l _Toc10329 </w:instrText>
           </w:r>
           <w:r>
             <w:fldChar w:fldCharType="separate"/>
@@ -5719,13 +5931,13 @@
             <w:fldChar w:fldCharType="begin"/>
           </w:r>
           <w:r>
-            <w:instrText xml:space="preserve"> PAGEREF _Toc12694 \h </w:instrText>
+            <w:instrText xml:space="preserve"> PAGEREF _Toc10329 \h </w:instrText>
           </w:r>
           <w:r>
             <w:fldChar w:fldCharType="separate"/>
           </w:r>
           <w:r>
-            <w:t>55</w:t>
+            <w:t>57</w:t>
           </w:r>
           <w:r>
             <w:fldChar w:fldCharType="end"/>
@@ -5745,7 +5957,7 @@
             <w:fldChar w:fldCharType="begin"/>
           </w:r>
           <w:r>
-            <w:instrText xml:space="preserve"> HYPERLINK \l _Toc26535 </w:instrText>
+            <w:instrText xml:space="preserve"> HYPERLINK \l _Toc17207 </w:instrText>
           </w:r>
           <w:r>
             <w:fldChar w:fldCharType="separate"/>
@@ -5766,13 +5978,13 @@
             <w:fldChar w:fldCharType="begin"/>
           </w:r>
           <w:r>
-            <w:instrText xml:space="preserve"> PAGEREF _Toc26535 \h </w:instrText>
+            <w:instrText xml:space="preserve"> PAGEREF _Toc17207 \h </w:instrText>
           </w:r>
           <w:r>
             <w:fldChar w:fldCharType="separate"/>
           </w:r>
           <w:r>
-            <w:t>55</w:t>
+            <w:t>57</w:t>
           </w:r>
           <w:r>
             <w:fldChar w:fldCharType="end"/>
@@ -5792,7 +6004,7 @@
             <w:fldChar w:fldCharType="begin"/>
           </w:r>
           <w:r>
-            <w:instrText xml:space="preserve"> HYPERLINK \l _Toc14762 </w:instrText>
+            <w:instrText xml:space="preserve"> HYPERLINK \l _Toc27035 </w:instrText>
           </w:r>
           <w:r>
             <w:fldChar w:fldCharType="separate"/>
@@ -5810,13 +6022,13 @@
             <w:fldChar w:fldCharType="begin"/>
           </w:r>
           <w:r>
-            <w:instrText xml:space="preserve"> PAGEREF _Toc14762 \h </w:instrText>
+            <w:instrText xml:space="preserve"> PAGEREF _Toc27035 \h </w:instrText>
           </w:r>
           <w:r>
             <w:fldChar w:fldCharType="separate"/>
           </w:r>
           <w:r>
-            <w:t>55</w:t>
+            <w:t>57</w:t>
           </w:r>
           <w:r>
             <w:fldChar w:fldCharType="end"/>
@@ -5836,7 +6048,7 @@
             <w:fldChar w:fldCharType="begin"/>
           </w:r>
           <w:r>
-            <w:instrText xml:space="preserve"> HYPERLINK \l _Toc30188 </w:instrText>
+            <w:instrText xml:space="preserve"> HYPERLINK \l _Toc22442 </w:instrText>
           </w:r>
           <w:r>
             <w:fldChar w:fldCharType="separate"/>
@@ -5854,13 +6066,13 @@
             <w:fldChar w:fldCharType="begin"/>
           </w:r>
           <w:r>
-            <w:instrText xml:space="preserve"> PAGEREF _Toc30188 \h </w:instrText>
+            <w:instrText xml:space="preserve"> PAGEREF _Toc22442 \h </w:instrText>
           </w:r>
           <w:r>
             <w:fldChar w:fldCharType="separate"/>
           </w:r>
           <w:r>
-            <w:t>55</w:t>
+            <w:t>57</w:t>
           </w:r>
           <w:r>
             <w:fldChar w:fldCharType="end"/>
@@ -5880,7 +6092,7 @@
             <w:fldChar w:fldCharType="begin"/>
           </w:r>
           <w:r>
-            <w:instrText xml:space="preserve"> HYPERLINK \l _Toc15734 </w:instrText>
+            <w:instrText xml:space="preserve"> HYPERLINK \l _Toc22327 </w:instrText>
           </w:r>
           <w:r>
             <w:fldChar w:fldCharType="separate"/>
@@ -5898,13 +6110,13 @@
             <w:fldChar w:fldCharType="begin"/>
           </w:r>
           <w:r>
-            <w:instrText xml:space="preserve"> PAGEREF _Toc15734 \h </w:instrText>
+            <w:instrText xml:space="preserve"> PAGEREF _Toc22327 \h </w:instrText>
           </w:r>
           <w:r>
             <w:fldChar w:fldCharType="separate"/>
           </w:r>
           <w:r>
-            <w:t>55</w:t>
+            <w:t>57</w:t>
           </w:r>
           <w:r>
             <w:fldChar w:fldCharType="end"/>
@@ -5924,7 +6136,7 @@
             <w:fldChar w:fldCharType="begin"/>
           </w:r>
           <w:r>
-            <w:instrText xml:space="preserve"> HYPERLINK \l _Toc30812 </w:instrText>
+            <w:instrText xml:space="preserve"> HYPERLINK \l _Toc29457 </w:instrText>
           </w:r>
           <w:r>
             <w:fldChar w:fldCharType="separate"/>
@@ -5942,13 +6154,13 @@
             <w:fldChar w:fldCharType="begin"/>
           </w:r>
           <w:r>
-            <w:instrText xml:space="preserve"> PAGEREF _Toc30812 \h </w:instrText>
+            <w:instrText xml:space="preserve"> PAGEREF _Toc29457 \h </w:instrText>
           </w:r>
           <w:r>
             <w:fldChar w:fldCharType="separate"/>
           </w:r>
           <w:r>
-            <w:t>56</w:t>
+            <w:t>58</w:t>
           </w:r>
           <w:r>
             <w:fldChar w:fldCharType="end"/>
@@ -5968,7 +6180,7 @@
             <w:fldChar w:fldCharType="begin"/>
           </w:r>
           <w:r>
-            <w:instrText xml:space="preserve"> HYPERLINK \l _Toc16335 </w:instrText>
+            <w:instrText xml:space="preserve"> HYPERLINK \l _Toc10480 </w:instrText>
           </w:r>
           <w:r>
             <w:fldChar w:fldCharType="separate"/>
@@ -5986,13 +6198,241 @@
             <w:fldChar w:fldCharType="begin"/>
           </w:r>
           <w:r>
-            <w:instrText xml:space="preserve"> PAGEREF _Toc16335 \h </w:instrText>
+            <w:instrText xml:space="preserve"> PAGEREF _Toc10480 \h </w:instrText>
           </w:r>
           <w:r>
             <w:fldChar w:fldCharType="separate"/>
           </w:r>
           <w:r>
-            <w:t>56</w:t>
+            <w:t>58</w:t>
+          </w:r>
+          <w:r>
+            <w:fldChar w:fldCharType="end"/>
+          </w:r>
+          <w:r>
+            <w:fldChar w:fldCharType="end"/>
+          </w:r>
+        </w:p>
+        <w:p>
+          <w:pPr>
+            <w:pStyle w:val="13"/>
+            <w:tabs>
+              <w:tab w:val="right" w:leader="dot" w:pos="9360"/>
+            </w:tabs>
+          </w:pPr>
+          <w:r>
+            <w:fldChar w:fldCharType="begin"/>
+          </w:r>
+          <w:r>
+            <w:instrText xml:space="preserve"> HYPERLINK \l _Toc8256 </w:instrText>
+          </w:r>
+          <w:r>
+            <w:fldChar w:fldCharType="separate"/>
+          </w:r>
+          <w:r>
+            <w:rPr>
+              <w:rFonts w:hint="default"/>
+              <w:rtl w:val="0"/>
+              <w:lang w:val="en-US"/>
+            </w:rPr>
+            <w:t>27</w:t>
+          </w:r>
+          <w:r>
+            <w:rPr>
+              <w:rtl w:val="0"/>
+            </w:rPr>
+            <w:t>. Delete Product From Cart</w:t>
+          </w:r>
+          <w:r>
+            <w:tab/>
+          </w:r>
+          <w:r>
+            <w:fldChar w:fldCharType="begin"/>
+          </w:r>
+          <w:r>
+            <w:instrText xml:space="preserve"> PAGEREF _Toc8256 \h </w:instrText>
+          </w:r>
+          <w:r>
+            <w:fldChar w:fldCharType="separate"/>
+          </w:r>
+          <w:r>
+            <w:t>59</w:t>
+          </w:r>
+          <w:r>
+            <w:fldChar w:fldCharType="end"/>
+          </w:r>
+          <w:r>
+            <w:fldChar w:fldCharType="end"/>
+          </w:r>
+        </w:p>
+        <w:p>
+          <w:pPr>
+            <w:pStyle w:val="14"/>
+            <w:tabs>
+              <w:tab w:val="right" w:leader="dot" w:pos="9360"/>
+            </w:tabs>
+          </w:pPr>
+          <w:r>
+            <w:fldChar w:fldCharType="begin"/>
+          </w:r>
+          <w:r>
+            <w:instrText xml:space="preserve"> HYPERLINK \l _Toc4089 </w:instrText>
+          </w:r>
+          <w:r>
+            <w:fldChar w:fldCharType="separate"/>
+          </w:r>
+          <w:r>
+            <w:rPr>
+              <w:rtl w:val="0"/>
+            </w:rPr>
+            <w:t>a. Class Diagram</w:t>
+          </w:r>
+          <w:r>
+            <w:tab/>
+          </w:r>
+          <w:r>
+            <w:fldChar w:fldCharType="begin"/>
+          </w:r>
+          <w:r>
+            <w:instrText xml:space="preserve"> PAGEREF _Toc4089 \h </w:instrText>
+          </w:r>
+          <w:r>
+            <w:fldChar w:fldCharType="separate"/>
+          </w:r>
+          <w:r>
+            <w:t>59</w:t>
+          </w:r>
+          <w:r>
+            <w:fldChar w:fldCharType="end"/>
+          </w:r>
+          <w:r>
+            <w:fldChar w:fldCharType="end"/>
+          </w:r>
+        </w:p>
+        <w:p>
+          <w:pPr>
+            <w:pStyle w:val="14"/>
+            <w:tabs>
+              <w:tab w:val="right" w:leader="dot" w:pos="9360"/>
+            </w:tabs>
+          </w:pPr>
+          <w:r>
+            <w:fldChar w:fldCharType="begin"/>
+          </w:r>
+          <w:r>
+            <w:instrText xml:space="preserve"> HYPERLINK \l _Toc7813 </w:instrText>
+          </w:r>
+          <w:r>
+            <w:fldChar w:fldCharType="separate"/>
+          </w:r>
+          <w:r>
+            <w:rPr>
+              <w:rtl w:val="0"/>
+            </w:rPr>
+            <w:t>b. Class Specifications</w:t>
+          </w:r>
+          <w:r>
+            <w:tab/>
+          </w:r>
+          <w:r>
+            <w:fldChar w:fldCharType="begin"/>
+          </w:r>
+          <w:r>
+            <w:instrText xml:space="preserve"> PAGEREF _Toc7813 \h </w:instrText>
+          </w:r>
+          <w:r>
+            <w:fldChar w:fldCharType="separate"/>
+          </w:r>
+          <w:r>
+            <w:t>59</w:t>
+          </w:r>
+          <w:r>
+            <w:fldChar w:fldCharType="end"/>
+          </w:r>
+          <w:r>
+            <w:fldChar w:fldCharType="end"/>
+          </w:r>
+        </w:p>
+        <w:p>
+          <w:pPr>
+            <w:pStyle w:val="14"/>
+            <w:tabs>
+              <w:tab w:val="right" w:leader="dot" w:pos="9360"/>
+            </w:tabs>
+          </w:pPr>
+          <w:r>
+            <w:fldChar w:fldCharType="begin"/>
+          </w:r>
+          <w:r>
+            <w:instrText xml:space="preserve"> HYPERLINK \l _Toc32167 </w:instrText>
+          </w:r>
+          <w:r>
+            <w:fldChar w:fldCharType="separate"/>
+          </w:r>
+          <w:r>
+            <w:rPr>
+              <w:rtl w:val="0"/>
+            </w:rPr>
+            <w:t>c. Sequence Diagram(s)</w:t>
+          </w:r>
+          <w:r>
+            <w:tab/>
+          </w:r>
+          <w:r>
+            <w:fldChar w:fldCharType="begin"/>
+          </w:r>
+          <w:r>
+            <w:instrText xml:space="preserve"> PAGEREF _Toc32167 \h </w:instrText>
+          </w:r>
+          <w:r>
+            <w:fldChar w:fldCharType="separate"/>
+          </w:r>
+          <w:r>
+            <w:t>60</w:t>
+          </w:r>
+          <w:r>
+            <w:fldChar w:fldCharType="end"/>
+          </w:r>
+          <w:r>
+            <w:fldChar w:fldCharType="end"/>
+          </w:r>
+        </w:p>
+        <w:p>
+          <w:pPr>
+            <w:pStyle w:val="14"/>
+            <w:tabs>
+              <w:tab w:val="right" w:leader="dot" w:pos="9360"/>
+            </w:tabs>
+          </w:pPr>
+          <w:r>
+            <w:fldChar w:fldCharType="begin"/>
+          </w:r>
+          <w:r>
+            <w:instrText xml:space="preserve"> HYPERLINK \l _Toc5148 </w:instrText>
+          </w:r>
+          <w:r>
+            <w:fldChar w:fldCharType="separate"/>
+          </w:r>
+          <w:r>
+            <w:rPr>
+              <w:rtl w:val="0"/>
+            </w:rPr>
+            <w:t>d. Database queries</w:t>
+          </w:r>
+          <w:r>
+            <w:tab/>
+          </w:r>
+          <w:r>
+            <w:fldChar w:fldCharType="begin"/>
+          </w:r>
+          <w:r>
+            <w:instrText xml:space="preserve"> PAGEREF _Toc5148 \h </w:instrText>
+          </w:r>
+          <w:r>
+            <w:fldChar w:fldCharType="separate"/>
+          </w:r>
+          <w:r>
+            <w:t>60</w:t>
           </w:r>
           <w:r>
             <w:fldChar w:fldCharType="end"/>
@@ -6012,7 +6452,7 @@
             <w:fldChar w:fldCharType="begin"/>
           </w:r>
           <w:r>
-            <w:instrText xml:space="preserve"> HYPERLINK \l _Toc15091 </w:instrText>
+            <w:instrText xml:space="preserve"> HYPERLINK \l _Toc30878 </w:instrText>
           </w:r>
           <w:r>
             <w:fldChar w:fldCharType="separate"/>
@@ -6030,13 +6470,13 @@
             <w:fldChar w:fldCharType="begin"/>
           </w:r>
           <w:r>
-            <w:instrText xml:space="preserve"> PAGEREF _Toc15091 \h </w:instrText>
+            <w:instrText xml:space="preserve"> PAGEREF _Toc30878 \h </w:instrText>
           </w:r>
           <w:r>
             <w:fldChar w:fldCharType="separate"/>
           </w:r>
           <w:r>
-            <w:t>57</w:t>
+            <w:t>61</w:t>
           </w:r>
           <w:r>
             <w:fldChar w:fldCharType="end"/>
@@ -6056,7 +6496,7 @@
             <w:fldChar w:fldCharType="begin"/>
           </w:r>
           <w:r>
-            <w:instrText xml:space="preserve"> HYPERLINK \l _Toc26429 </w:instrText>
+            <w:instrText xml:space="preserve"> HYPERLINK \l _Toc18724 </w:instrText>
           </w:r>
           <w:r>
             <w:fldChar w:fldCharType="separate"/>
@@ -6074,13 +6514,13 @@
             <w:fldChar w:fldCharType="begin"/>
           </w:r>
           <w:r>
-            <w:instrText xml:space="preserve"> PAGEREF _Toc26429 \h </w:instrText>
+            <w:instrText xml:space="preserve"> PAGEREF _Toc18724 \h </w:instrText>
           </w:r>
           <w:r>
             <w:fldChar w:fldCharType="separate"/>
           </w:r>
           <w:r>
-            <w:t>57</w:t>
+            <w:t>61</w:t>
           </w:r>
           <w:r>
             <w:fldChar w:fldCharType="end"/>
@@ -6100,7 +6540,7 @@
             <w:fldChar w:fldCharType="begin"/>
           </w:r>
           <w:r>
-            <w:instrText xml:space="preserve"> HYPERLINK \l _Toc4788 </w:instrText>
+            <w:instrText xml:space="preserve"> HYPERLINK \l _Toc15457 </w:instrText>
           </w:r>
           <w:r>
             <w:fldChar w:fldCharType="separate"/>
@@ -6118,13 +6558,13 @@
             <w:fldChar w:fldCharType="begin"/>
           </w:r>
           <w:r>
-            <w:instrText xml:space="preserve"> PAGEREF _Toc4788 \h </w:instrText>
+            <w:instrText xml:space="preserve"> PAGEREF _Toc15457 \h </w:instrText>
           </w:r>
           <w:r>
             <w:fldChar w:fldCharType="separate"/>
           </w:r>
           <w:r>
-            <w:t>58</w:t>
+            <w:t>61</w:t>
           </w:r>
           <w:r>
             <w:fldChar w:fldCharType="end"/>
@@ -6138,8 +6578,8 @@
             <w:tabs>
               <w:tab w:val="right" w:pos="9360"/>
             </w:tabs>
-            <w:spacing w:before="60" w:after="80" w:line="240" w:lineRule="auto"/>
-            <w:ind w:left="360" w:firstLine="0"/>
+            <w:spacing w:before="80" w:after="80" w:line="240" w:lineRule="auto"/>
+            <w:ind w:left="0" w:firstLine="0"/>
             <w:rPr>
               <w:rFonts w:ascii="Calibri" w:hAnsi="Calibri" w:eastAsia="Calibri" w:cs="Calibri"/>
               <w:b w:val="0"/>
@@ -6178,7 +6618,7 @@
       <w:pPr>
         <w:pStyle w:val="2"/>
       </w:pPr>
-      <w:bookmarkStart w:id="0" w:name="_Toc28206"/>
+      <w:bookmarkStart w:id="0" w:name="_Toc5054"/>
       <w:r>
         <w:rPr>
           <w:rtl w:val="0"/>
@@ -6191,7 +6631,7 @@
       <w:pPr>
         <w:pStyle w:val="3"/>
       </w:pPr>
-      <w:bookmarkStart w:id="1" w:name="_Toc30026"/>
+      <w:bookmarkStart w:id="1" w:name="_Toc2431"/>
       <w:r>
         <w:rPr>
           <w:rtl w:val="0"/>
@@ -7134,7 +7574,7 @@
       <w:pPr>
         <w:pStyle w:val="3"/>
       </w:pPr>
-      <w:bookmarkStart w:id="2" w:name="_Toc26962"/>
+      <w:bookmarkStart w:id="2" w:name="_Toc10494"/>
       <w:r>
         <w:rPr>
           <w:rtl w:val="0"/>
@@ -7147,7 +7587,7 @@
       <w:pPr>
         <w:pStyle w:val="2"/>
       </w:pPr>
-      <w:bookmarkStart w:id="3" w:name="_Toc13523"/>
+      <w:bookmarkStart w:id="3" w:name="_Toc24555"/>
       <w:r>
         <w:rPr>
           <w:rtl w:val="0"/>
@@ -7163,6 +7603,7 @@
         <w:bidi w:val="0"/>
       </w:pPr>
       <w:bookmarkStart w:id="4" w:name="_Toc3583"/>
+      <w:bookmarkStart w:id="5" w:name="_Toc29656"/>
       <w:r>
         <w:rPr>
           <w:rtl w:val="0"/>
@@ -7170,38 +7611,44 @@
         <w:t>1. Feature Product</w:t>
       </w:r>
       <w:bookmarkEnd w:id="4"/>
+      <w:bookmarkEnd w:id="5"/>
     </w:p>
     <w:p>
       <w:pPr>
         <w:pStyle w:val="4"/>
       </w:pPr>
-      <w:bookmarkStart w:id="5" w:name="_Toc14155"/>
+      <w:bookmarkStart w:id="6" w:name="_Toc14155"/>
+      <w:bookmarkStart w:id="7" w:name="_Toc25381"/>
       <w:r>
         <w:rPr>
           <w:rtl w:val="0"/>
         </w:rPr>
         <w:t>a. Class Diagram</w:t>
       </w:r>
-      <w:bookmarkEnd w:id="5"/>
+      <w:bookmarkEnd w:id="6"/>
+      <w:bookmarkEnd w:id="7"/>
     </w:p>
     <w:p>
       <w:r>
         <w:drawing>
-          <wp:inline distT="114300" distB="114300" distL="114300" distR="114300">
-            <wp:extent cx="5505450" cy="5162550"/>
-            <wp:effectExtent l="0" t="0" r="11430" b="3810"/>
-            <wp:docPr id="50" name="image47.png"/>
-            <wp:cNvGraphicFramePr/>
+          <wp:inline distT="0" distB="0" distL="114300" distR="114300">
+            <wp:extent cx="5940425" cy="4879975"/>
+            <wp:effectExtent l="0" t="0" r="3175" b="12065"/>
+            <wp:docPr id="41" name="Picture 1"/>
+            <wp:cNvGraphicFramePr>
+              <a:graphicFrameLocks xmlns:a="http://schemas.openxmlformats.org/drawingml/2006/main" noChangeAspect="1"/>
+            </wp:cNvGraphicFramePr>
             <a:graphic xmlns:a="http://schemas.openxmlformats.org/drawingml/2006/main">
               <a:graphicData uri="http://schemas.openxmlformats.org/drawingml/2006/picture">
                 <pic:pic xmlns:pic="http://schemas.openxmlformats.org/drawingml/2006/picture">
                   <pic:nvPicPr>
-                    <pic:cNvPr id="50" name="image47.png"/>
-                    <pic:cNvPicPr preferRelativeResize="0"/>
+                    <pic:cNvPr id="41" name="Picture 1"/>
+                    <pic:cNvPicPr>
+                      <a:picLocks noChangeAspect="1"/>
+                    </pic:cNvPicPr>
                   </pic:nvPicPr>
                   <pic:blipFill>
                     <a:blip r:embed="rId8"/>
-                    <a:srcRect/>
                     <a:stretch>
                       <a:fillRect/>
                     </a:stretch>
@@ -7209,11 +7656,15 @@
                   <pic:spPr>
                     <a:xfrm>
                       <a:off x="0" y="0"/>
-                      <a:ext cx="5505450" cy="5162550"/>
+                      <a:ext cx="5940425" cy="4879975"/>
                     </a:xfrm>
                     <a:prstGeom prst="rect">
                       <a:avLst/>
                     </a:prstGeom>
+                    <a:noFill/>
+                    <a:ln>
+                      <a:noFill/>
+                    </a:ln>
                   </pic:spPr>
                 </pic:pic>
               </a:graphicData>
@@ -7226,14 +7677,16 @@
       <w:pPr>
         <w:pStyle w:val="4"/>
       </w:pPr>
-      <w:bookmarkStart w:id="6" w:name="_Toc16559"/>
+      <w:bookmarkStart w:id="8" w:name="_Toc16559"/>
+      <w:bookmarkStart w:id="9" w:name="_Toc21616"/>
       <w:r>
         <w:rPr>
           <w:rtl w:val="0"/>
         </w:rPr>
         <w:t>b. Class Specifications</w:t>
       </w:r>
-      <w:bookmarkEnd w:id="6"/>
+      <w:bookmarkEnd w:id="8"/>
+      <w:bookmarkEnd w:id="9"/>
     </w:p>
     <w:p/>
     <w:p>
@@ -7278,6 +7731,12 @@
             <w:insideH w:val="none" w:color="000000" w:sz="0" w:space="0"/>
             <w:insideV w:val="none" w:color="000000" w:sz="0" w:space="0"/>
           </w:tblBorders>
+          <w:tblCellMar>
+            <w:top w:w="100" w:type="dxa"/>
+            <w:left w:w="100" w:type="dxa"/>
+            <w:bottom w:w="100" w:type="dxa"/>
+            <w:right w:w="100" w:type="dxa"/>
+          </w:tblCellMar>
         </w:tblPrEx>
         <w:trPr>
           <w:trHeight w:val="485" w:hRule="atLeast"/>
@@ -7519,14 +7978,16 @@
       <w:pPr>
         <w:pStyle w:val="4"/>
       </w:pPr>
-      <w:bookmarkStart w:id="7" w:name="_Toc20830"/>
+      <w:bookmarkStart w:id="10" w:name="_Toc20830"/>
+      <w:bookmarkStart w:id="11" w:name="_Toc16815"/>
       <w:r>
         <w:rPr>
           <w:rtl w:val="0"/>
         </w:rPr>
         <w:t>c. Sequence Diagram(s)</w:t>
       </w:r>
-      <w:bookmarkEnd w:id="7"/>
+      <w:bookmarkEnd w:id="10"/>
+      <w:bookmarkEnd w:id="11"/>
     </w:p>
     <w:p>
       <w:pPr>
@@ -7578,33 +8039,16 @@
       <w:pPr>
         <w:pStyle w:val="4"/>
       </w:pPr>
-      <w:bookmarkStart w:id="8" w:name="_Toc8883"/>
+      <w:bookmarkStart w:id="12" w:name="_Toc8883"/>
+      <w:bookmarkStart w:id="13" w:name="_Toc31360"/>
       <w:r>
         <w:rPr>
           <w:rtl w:val="0"/>
         </w:rPr>
         <w:t>d. Database queries</w:t>
       </w:r>
-      <w:bookmarkEnd w:id="8"/>
-    </w:p>
-    <w:p>
-      <w:pPr>
-        <w:numPr>
-          <w:numId w:val="0"/>
-        </w:numPr>
-        <w:ind w:left="360" w:leftChars="0"/>
-      </w:pPr>
-      <w:r>
-        <w:rPr>
-          <w:rtl w:val="0"/>
-        </w:rPr>
-        <w:t>select p.ProductID , ProductName , Description , OriginalPrice , SellPrice  , SalePercent ,SubCategoryID , SellerID , Amount , StatusID , StatusID ,BrandID , height  , width ,weight , s.ProductImgURL from  Product p join ProductImg s  on p.ProductID = s.ProductID</w:t>
-      </w:r>
-    </w:p>
-    <w:p>
-      <w:pPr>
-        <w:ind w:left="720" w:firstLine="0"/>
-      </w:pPr>
+      <w:bookmarkEnd w:id="12"/>
+      <w:bookmarkEnd w:id="13"/>
     </w:p>
     <w:p>
       <w:pPr>
@@ -7612,6 +8056,26 @@
           <w:ilvl w:val="0"/>
           <w:numId w:val="0"/>
         </w:numPr>
+        <w:ind w:left="360" w:leftChars="0"/>
+      </w:pPr>
+      <w:r>
+        <w:rPr>
+          <w:rtl w:val="0"/>
+        </w:rPr>
+        <w:t>select p.ProductID , ProductName , Description , OriginalPrice , SellPrice  , SalePercent ,SubCategoryID , SellerID , Amount , StatusID , StatusID ,BrandID , height  , width ,weight , s.ProductImgURL from  Product p join ProductImg s  on p.ProductID = s.ProductID</w:t>
+      </w:r>
+    </w:p>
+    <w:p>
+      <w:pPr>
+        <w:ind w:left="720" w:firstLine="0"/>
+      </w:pPr>
+    </w:p>
+    <w:p>
+      <w:pPr>
+        <w:numPr>
+          <w:ilvl w:val="0"/>
+          <w:numId w:val="0"/>
+        </w:numPr>
         <w:rPr>
           <w:rFonts w:hint="default"/>
           <w:lang w:val="en-US"/>
@@ -7622,14 +8086,14 @@
       <w:pPr>
         <w:pStyle w:val="3"/>
       </w:pPr>
-      <w:bookmarkStart w:id="9" w:name="_Toc25675"/>
+      <w:bookmarkStart w:id="14" w:name="_Toc17039"/>
       <w:r>
         <w:rPr>
           <w:rtl w:val="0"/>
         </w:rPr>
         <w:t>2. Login</w:t>
       </w:r>
-      <w:bookmarkEnd w:id="9"/>
+      <w:bookmarkEnd w:id="14"/>
     </w:p>
     <w:p>
       <w:pPr>
@@ -7640,14 +8104,14 @@
         </w:numPr>
         <w:ind w:left="720" w:hanging="360"/>
       </w:pPr>
-      <w:bookmarkStart w:id="10" w:name="_Toc4358"/>
+      <w:bookmarkStart w:id="15" w:name="_Toc30284"/>
       <w:r>
         <w:rPr>
           <w:rtl w:val="0"/>
         </w:rPr>
         <w:t>Class Diagram</w:t>
       </w:r>
-      <w:bookmarkEnd w:id="10"/>
+      <w:bookmarkEnd w:id="15"/>
     </w:p>
     <w:p>
       <w:pPr>
@@ -7702,14 +8166,14 @@
         <w:spacing w:before="280" w:after="80"/>
         <w:ind w:left="720" w:hanging="360"/>
       </w:pPr>
-      <w:bookmarkStart w:id="11" w:name="_Toc15571"/>
+      <w:bookmarkStart w:id="16" w:name="_Toc19719"/>
       <w:r>
         <w:rPr>
           <w:rtl w:val="0"/>
         </w:rPr>
         <w:t>Class Specifications</w:t>
       </w:r>
-      <w:bookmarkEnd w:id="11"/>
+      <w:bookmarkEnd w:id="16"/>
     </w:p>
     <w:p>
       <w:pPr>
@@ -8370,14 +8834,14 @@
         <w:spacing w:before="280" w:after="80"/>
         <w:ind w:left="720" w:hanging="360"/>
       </w:pPr>
-      <w:bookmarkStart w:id="12" w:name="_Toc9056"/>
+      <w:bookmarkStart w:id="17" w:name="_Toc29167"/>
       <w:r>
         <w:rPr>
           <w:rtl w:val="0"/>
         </w:rPr>
         <w:t>Sequence Diagram(s)</w:t>
       </w:r>
-      <w:bookmarkEnd w:id="12"/>
+      <w:bookmarkEnd w:id="17"/>
     </w:p>
     <w:p/>
     <w:p>
@@ -8439,14 +8903,14 @@
         </w:rPr>
         <w:t xml:space="preserve"> </w:t>
       </w:r>
-      <w:bookmarkStart w:id="13" w:name="_Toc29201"/>
+      <w:bookmarkStart w:id="18" w:name="_Toc19234"/>
       <w:r>
         <w:rPr>
           <w:rtl w:val="0"/>
         </w:rPr>
         <w:t>Database queries</w:t>
       </w:r>
-      <w:bookmarkEnd w:id="13"/>
+      <w:bookmarkEnd w:id="18"/>
     </w:p>
     <w:p>
       <w:pPr>
@@ -8539,26 +9003,26 @@
       </w:r>
     </w:p>
     <w:p>
-      <w:pPr>
-        <w:ind w:left="845" w:firstLine="0"/>
-      </w:pPr>
       <w:r>
         <w:drawing>
-          <wp:inline distT="114300" distB="114300" distL="114300" distR="114300">
-            <wp:extent cx="5943600" cy="4216400"/>
-            <wp:effectExtent l="0" t="0" r="0" b="0"/>
-            <wp:docPr id="27" name="image27.png"/>
-            <wp:cNvGraphicFramePr/>
+          <wp:inline distT="0" distB="0" distL="114300" distR="114300">
+            <wp:extent cx="5938520" cy="3432175"/>
+            <wp:effectExtent l="0" t="0" r="5080" b="12065"/>
+            <wp:docPr id="44" name="Picture 2"/>
+            <wp:cNvGraphicFramePr>
+              <a:graphicFrameLocks xmlns:a="http://schemas.openxmlformats.org/drawingml/2006/main" noChangeAspect="1"/>
+            </wp:cNvGraphicFramePr>
             <a:graphic xmlns:a="http://schemas.openxmlformats.org/drawingml/2006/main">
               <a:graphicData uri="http://schemas.openxmlformats.org/drawingml/2006/picture">
                 <pic:pic xmlns:pic="http://schemas.openxmlformats.org/drawingml/2006/picture">
                   <pic:nvPicPr>
-                    <pic:cNvPr id="27" name="image27.png"/>
-                    <pic:cNvPicPr preferRelativeResize="0"/>
+                    <pic:cNvPr id="44" name="Picture 2"/>
+                    <pic:cNvPicPr>
+                      <a:picLocks noChangeAspect="1"/>
+                    </pic:cNvPicPr>
                   </pic:nvPicPr>
                   <pic:blipFill>
                     <a:blip r:embed="rId12"/>
-                    <a:srcRect/>
                     <a:stretch>
                       <a:fillRect/>
                     </a:stretch>
@@ -8566,11 +9030,15 @@
                   <pic:spPr>
                     <a:xfrm>
                       <a:off x="0" y="0"/>
-                      <a:ext cx="5943600" cy="4216400"/>
+                      <a:ext cx="5938520" cy="3432175"/>
                     </a:xfrm>
                     <a:prstGeom prst="rect">
                       <a:avLst/>
                     </a:prstGeom>
+                    <a:noFill/>
+                    <a:ln>
+                      <a:noFill/>
+                    </a:ln>
                   </pic:spPr>
                 </pic:pic>
               </a:graphicData>
@@ -8578,45 +9046,23 @@
           </wp:inline>
         </w:drawing>
       </w:r>
-    </w:p>
-    <w:p>
-      <w:pPr>
-        <w:pStyle w:val="4"/>
-        <w:ind w:left="0" w:firstLine="0"/>
-      </w:pPr>
-      <w:bookmarkStart w:id="14" w:name="_17dp8vu" w:colFirst="0" w:colLast="0"/>
-      <w:bookmarkEnd w:id="14"/>
-    </w:p>
-    <w:p>
-      <w:pPr>
-        <w:spacing w:before="240" w:after="240"/>
-        <w:ind w:left="720" w:firstLine="0"/>
-        <w:rPr>
-          <w:rFonts w:ascii="Arial" w:hAnsi="Arial" w:eastAsia="Arial" w:cs="Arial"/>
-          <w:b/>
-          <w:color w:val="050505"/>
-          <w:sz w:val="23"/>
-          <w:szCs w:val="23"/>
-          <w:highlight w:val="white"/>
-        </w:rPr>
-      </w:pPr>
-    </w:p>
-    <w:p>
-      <w:bookmarkStart w:id="15" w:name="_3rdcrjn" w:colFirst="0" w:colLast="0"/>
-      <w:bookmarkEnd w:id="15"/>
+      <w:bookmarkStart w:id="19" w:name="_17dp8vu" w:colFirst="0" w:colLast="0"/>
+      <w:bookmarkEnd w:id="19"/>
+      <w:bookmarkStart w:id="20" w:name="_3rdcrjn" w:colFirst="0" w:colLast="0"/>
+      <w:bookmarkEnd w:id="20"/>
     </w:p>
     <w:p>
       <w:pPr>
         <w:pStyle w:val="3"/>
       </w:pPr>
-      <w:bookmarkStart w:id="16" w:name="_Toc32353"/>
+      <w:bookmarkStart w:id="21" w:name="_Toc24120"/>
       <w:r>
         <w:rPr>
           <w:rtl w:val="0"/>
         </w:rPr>
         <w:t>4. Product detail</w:t>
       </w:r>
-      <w:bookmarkEnd w:id="16"/>
+      <w:bookmarkEnd w:id="21"/>
     </w:p>
     <w:p>
       <w:pPr>
@@ -8627,34 +9073,37 @@
         </w:numPr>
         <w:ind w:left="2160" w:hanging="360"/>
       </w:pPr>
-      <w:bookmarkStart w:id="17" w:name="_Toc12788"/>
+      <w:bookmarkStart w:id="22" w:name="_Toc9624"/>
       <w:r>
         <w:rPr>
           <w:rtl w:val="0"/>
         </w:rPr>
         <w:t>Class Diagram</w:t>
       </w:r>
-      <w:bookmarkEnd w:id="17"/>
+      <w:bookmarkEnd w:id="22"/>
     </w:p>
     <w:p/>
     <w:p>
       <w:r>
         <w:drawing>
-          <wp:inline distT="114300" distB="114300" distL="114300" distR="114300">
-            <wp:extent cx="5791200" cy="5991225"/>
-            <wp:effectExtent l="0" t="0" r="0" b="0"/>
-            <wp:docPr id="30" name="image28.png"/>
-            <wp:cNvGraphicFramePr/>
+          <wp:inline distT="0" distB="0" distL="114300" distR="114300">
+            <wp:extent cx="5941060" cy="4947285"/>
+            <wp:effectExtent l="0" t="0" r="2540" b="5715"/>
+            <wp:docPr id="45" name="Picture 3"/>
+            <wp:cNvGraphicFramePr>
+              <a:graphicFrameLocks xmlns:a="http://schemas.openxmlformats.org/drawingml/2006/main" noChangeAspect="1"/>
+            </wp:cNvGraphicFramePr>
             <a:graphic xmlns:a="http://schemas.openxmlformats.org/drawingml/2006/main">
               <a:graphicData uri="http://schemas.openxmlformats.org/drawingml/2006/picture">
                 <pic:pic xmlns:pic="http://schemas.openxmlformats.org/drawingml/2006/picture">
                   <pic:nvPicPr>
-                    <pic:cNvPr id="30" name="image28.png"/>
-                    <pic:cNvPicPr preferRelativeResize="0"/>
+                    <pic:cNvPr id="45" name="Picture 3"/>
+                    <pic:cNvPicPr>
+                      <a:picLocks noChangeAspect="1"/>
+                    </pic:cNvPicPr>
                   </pic:nvPicPr>
                   <pic:blipFill>
                     <a:blip r:embed="rId13"/>
-                    <a:srcRect/>
                     <a:stretch>
                       <a:fillRect/>
                     </a:stretch>
@@ -8662,11 +9111,15 @@
                   <pic:spPr>
                     <a:xfrm>
                       <a:off x="0" y="0"/>
-                      <a:ext cx="5791200" cy="5991225"/>
+                      <a:ext cx="5941060" cy="4947285"/>
                     </a:xfrm>
                     <a:prstGeom prst="rect">
                       <a:avLst/>
                     </a:prstGeom>
+                    <a:noFill/>
+                    <a:ln>
+                      <a:noFill/>
+                    </a:ln>
                   </pic:spPr>
                 </pic:pic>
               </a:graphicData>
@@ -8687,14 +9140,14 @@
         <w:spacing w:before="280" w:after="80"/>
         <w:ind w:left="2160" w:hanging="360"/>
       </w:pPr>
-      <w:bookmarkStart w:id="18" w:name="_Toc2215"/>
+      <w:bookmarkStart w:id="23" w:name="_Toc30594"/>
       <w:r>
         <w:rPr>
           <w:rtl w:val="0"/>
         </w:rPr>
         <w:t>Class Specifications</w:t>
       </w:r>
-      <w:bookmarkEnd w:id="18"/>
+      <w:bookmarkEnd w:id="23"/>
     </w:p>
     <w:p/>
     <w:p>
@@ -9207,8 +9660,8 @@
         <w:spacing w:before="280" w:after="80"/>
         <w:ind w:left="0" w:firstLine="0"/>
       </w:pPr>
-      <w:bookmarkStart w:id="19" w:name="_1ksv4uv" w:colFirst="0" w:colLast="0"/>
-      <w:bookmarkEnd w:id="19"/>
+      <w:bookmarkStart w:id="24" w:name="_1ksv4uv" w:colFirst="0" w:colLast="0"/>
+      <w:bookmarkEnd w:id="24"/>
     </w:p>
     <w:p>
       <w:pPr>
@@ -9218,21 +9671,21 @@
         <w:spacing w:before="280" w:after="80"/>
         <w:ind w:left="720" w:firstLine="0"/>
       </w:pPr>
-      <w:bookmarkStart w:id="20" w:name="_Toc32639"/>
+      <w:bookmarkStart w:id="25" w:name="_Toc19410"/>
       <w:r>
         <w:rPr>
           <w:rtl w:val="0"/>
         </w:rPr>
         <w:t>c.  Sequence Diagram(s)</w:t>
       </w:r>
-      <w:bookmarkEnd w:id="20"/>
+      <w:bookmarkEnd w:id="25"/>
     </w:p>
     <w:p>
       <w:pPr>
         <w:bidi w:val="0"/>
       </w:pPr>
-      <w:bookmarkStart w:id="21" w:name="_2jxsxqh" w:colFirst="0" w:colLast="0"/>
-      <w:bookmarkEnd w:id="21"/>
+      <w:bookmarkStart w:id="26" w:name="_2jxsxqh" w:colFirst="0" w:colLast="0"/>
+      <w:bookmarkEnd w:id="26"/>
       <w:r>
         <w:drawing>
           <wp:inline distT="114300" distB="114300" distL="114300" distR="114300">
@@ -9278,14 +9731,14 @@
         <w:spacing w:before="280" w:after="80"/>
         <w:ind w:left="720" w:firstLine="0"/>
       </w:pPr>
-      <w:bookmarkStart w:id="22" w:name="_Toc31887"/>
+      <w:bookmarkStart w:id="27" w:name="_Toc27172"/>
       <w:r>
         <w:rPr>
           <w:rtl w:val="0"/>
         </w:rPr>
         <w:t>d. Database queries</w:t>
       </w:r>
-      <w:bookmarkEnd w:id="22"/>
+      <w:bookmarkEnd w:id="27"/>
     </w:p>
     <w:p>
       <w:pPr>
@@ -9363,14 +9816,14 @@
       <w:pPr>
         <w:pStyle w:val="3"/>
       </w:pPr>
-      <w:bookmarkStart w:id="23" w:name="_Toc10561"/>
+      <w:bookmarkStart w:id="28" w:name="_Toc4378"/>
       <w:r>
         <w:rPr>
           <w:rtl w:val="0"/>
         </w:rPr>
         <w:t>5. Register</w:t>
       </w:r>
-      <w:bookmarkEnd w:id="23"/>
+      <w:bookmarkEnd w:id="28"/>
     </w:p>
     <w:p>
       <w:pPr>
@@ -9396,7 +9849,7 @@
         </w:rPr>
         <w:t xml:space="preserve"> </w:t>
       </w:r>
-      <w:bookmarkStart w:id="24" w:name="_Toc7545"/>
+      <w:bookmarkStart w:id="29" w:name="_Toc23395"/>
       <w:r>
         <w:rPr>
           <w:b/>
@@ -9406,7 +9859,7 @@
         </w:rPr>
         <w:t>a. Class Diagram</w:t>
       </w:r>
-      <w:bookmarkEnd w:id="24"/>
+      <w:bookmarkEnd w:id="29"/>
     </w:p>
     <w:p>
       <w:r>
@@ -9455,14 +9908,14 @@
         <w:spacing w:before="280" w:after="80"/>
         <w:ind w:left="0" w:firstLine="0"/>
       </w:pPr>
-      <w:bookmarkStart w:id="25" w:name="_Toc24598"/>
+      <w:bookmarkStart w:id="30" w:name="_Toc12344"/>
       <w:r>
         <w:rPr>
           <w:rtl w:val="0"/>
         </w:rPr>
         <w:t>b.  Class Specifications</w:t>
       </w:r>
-      <w:bookmarkEnd w:id="25"/>
+      <w:bookmarkEnd w:id="30"/>
     </w:p>
     <w:p/>
     <w:p/>
@@ -10115,8 +10568,8 @@
         <w:spacing w:before="280" w:after="80"/>
         <w:ind w:left="720" w:firstLine="0"/>
       </w:pPr>
-      <w:bookmarkStart w:id="26" w:name="_2xcytpi" w:colFirst="0" w:colLast="0"/>
-      <w:bookmarkEnd w:id="26"/>
+      <w:bookmarkStart w:id="31" w:name="_2xcytpi" w:colFirst="0" w:colLast="0"/>
+      <w:bookmarkEnd w:id="31"/>
     </w:p>
     <w:p>
       <w:pPr>
@@ -10126,22 +10579,22 @@
         <w:spacing w:before="280" w:after="80"/>
         <w:ind w:left="720" w:firstLine="0"/>
       </w:pPr>
-      <w:bookmarkStart w:id="27" w:name="_Toc20444"/>
+      <w:bookmarkStart w:id="32" w:name="_Toc792"/>
       <w:r>
         <w:rPr>
           <w:rtl w:val="0"/>
         </w:rPr>
         <w:t>c.  Sequence Diagram(s)</w:t>
       </w:r>
-      <w:bookmarkEnd w:id="27"/>
+      <w:bookmarkEnd w:id="32"/>
     </w:p>
     <w:p/>
     <w:p>
       <w:pPr>
         <w:bidi w:val="0"/>
       </w:pPr>
-      <w:bookmarkStart w:id="28" w:name="_3whwml4" w:colFirst="0" w:colLast="0"/>
-      <w:bookmarkEnd w:id="28"/>
+      <w:bookmarkStart w:id="33" w:name="_3whwml4" w:colFirst="0" w:colLast="0"/>
+      <w:bookmarkEnd w:id="33"/>
       <w:r>
         <w:drawing>
           <wp:inline distT="114300" distB="114300" distL="114300" distR="114300">
@@ -10187,14 +10640,14 @@
         <w:spacing w:before="280" w:after="80"/>
         <w:ind w:left="720" w:firstLine="0"/>
       </w:pPr>
-      <w:bookmarkStart w:id="29" w:name="_Toc22888"/>
+      <w:bookmarkStart w:id="34" w:name="_Toc4364"/>
       <w:r>
         <w:rPr>
           <w:rtl w:val="0"/>
         </w:rPr>
         <w:t>d. Database queries</w:t>
       </w:r>
-      <w:bookmarkEnd w:id="29"/>
+      <w:bookmarkEnd w:id="34"/>
     </w:p>
     <w:p>
       <w:pPr>
@@ -10332,14 +10785,14 @@
       <w:pPr>
         <w:pStyle w:val="3"/>
       </w:pPr>
-      <w:bookmarkStart w:id="30" w:name="_Toc29473"/>
+      <w:bookmarkStart w:id="35" w:name="_Toc9062"/>
       <w:r>
         <w:rPr>
           <w:rtl w:val="0"/>
         </w:rPr>
         <w:t>6. Add to cart</w:t>
       </w:r>
-      <w:bookmarkEnd w:id="30"/>
+      <w:bookmarkEnd w:id="35"/>
     </w:p>
     <w:p>
       <w:pPr>
@@ -10350,14 +10803,14 @@
         </w:numPr>
         <w:ind w:left="845" w:hanging="425"/>
       </w:pPr>
-      <w:bookmarkStart w:id="31" w:name="_Toc12"/>
+      <w:bookmarkStart w:id="36" w:name="_Toc2021"/>
       <w:r>
         <w:rPr>
           <w:rtl w:val="0"/>
         </w:rPr>
         <w:t>Class Diagram</w:t>
       </w:r>
-      <w:bookmarkEnd w:id="31"/>
+      <w:bookmarkEnd w:id="36"/>
     </w:p>
     <w:p>
       <w:pPr>
@@ -10365,21 +10818,24 @@
       </w:pPr>
       <w:r>
         <w:drawing>
-          <wp:inline distT="114300" distB="114300" distL="114300" distR="114300">
-            <wp:extent cx="5943600" cy="4216400"/>
-            <wp:effectExtent l="0" t="0" r="0" b="0"/>
-            <wp:docPr id="34" name="image27.png"/>
-            <wp:cNvGraphicFramePr/>
+          <wp:inline distT="0" distB="0" distL="114300" distR="114300">
+            <wp:extent cx="5940425" cy="3318510"/>
+            <wp:effectExtent l="0" t="0" r="3175" b="3810"/>
+            <wp:docPr id="46" name="Picture 4"/>
+            <wp:cNvGraphicFramePr>
+              <a:graphicFrameLocks xmlns:a="http://schemas.openxmlformats.org/drawingml/2006/main" noChangeAspect="1"/>
+            </wp:cNvGraphicFramePr>
             <a:graphic xmlns:a="http://schemas.openxmlformats.org/drawingml/2006/main">
               <a:graphicData uri="http://schemas.openxmlformats.org/drawingml/2006/picture">
                 <pic:pic xmlns:pic="http://schemas.openxmlformats.org/drawingml/2006/picture">
                   <pic:nvPicPr>
-                    <pic:cNvPr id="34" name="image27.png"/>
-                    <pic:cNvPicPr preferRelativeResize="0"/>
+                    <pic:cNvPr id="46" name="Picture 4"/>
+                    <pic:cNvPicPr>
+                      <a:picLocks noChangeAspect="1"/>
+                    </pic:cNvPicPr>
                   </pic:nvPicPr>
                   <pic:blipFill>
-                    <a:blip r:embed="rId12"/>
-                    <a:srcRect/>
+                    <a:blip r:embed="rId17"/>
                     <a:stretch>
                       <a:fillRect/>
                     </a:stretch>
@@ -10387,11 +10843,15 @@
                   <pic:spPr>
                     <a:xfrm>
                       <a:off x="0" y="0"/>
-                      <a:ext cx="5943600" cy="4216400"/>
+                      <a:ext cx="5940425" cy="3318510"/>
                     </a:xfrm>
                     <a:prstGeom prst="rect">
                       <a:avLst/>
                     </a:prstGeom>
+                    <a:noFill/>
+                    <a:ln>
+                      <a:noFill/>
+                    </a:ln>
                   </pic:spPr>
                 </pic:pic>
               </a:graphicData>
@@ -10409,14 +10869,14 @@
         </w:numPr>
         <w:ind w:left="845" w:hanging="425"/>
       </w:pPr>
-      <w:bookmarkStart w:id="32" w:name="_Toc4981"/>
+      <w:bookmarkStart w:id="37" w:name="_Toc22320"/>
       <w:r>
         <w:rPr>
           <w:rtl w:val="0"/>
         </w:rPr>
         <w:t>Class Specifications</w:t>
       </w:r>
-      <w:bookmarkEnd w:id="32"/>
+      <w:bookmarkEnd w:id="37"/>
     </w:p>
     <w:p>
       <w:pPr>
@@ -10428,8 +10888,8 @@
       </w:pPr>
     </w:p>
     <w:p>
-      <w:bookmarkStart w:id="33" w:name="_49x2ik5" w:colFirst="0" w:colLast="0"/>
-      <w:bookmarkEnd w:id="33"/>
+      <w:bookmarkStart w:id="38" w:name="_49x2ik5" w:colFirst="0" w:colLast="0"/>
+      <w:bookmarkEnd w:id="38"/>
     </w:p>
     <w:p/>
     <w:p>
@@ -10985,8 +11445,8 @@
         <w:spacing w:before="280" w:after="80"/>
         <w:ind w:left="720" w:firstLine="0"/>
       </w:pPr>
-      <w:bookmarkStart w:id="34" w:name="_2p2csry" w:colFirst="0" w:colLast="0"/>
-      <w:bookmarkEnd w:id="34"/>
+      <w:bookmarkStart w:id="39" w:name="_2p2csry" w:colFirst="0" w:colLast="0"/>
+      <w:bookmarkEnd w:id="39"/>
     </w:p>
     <w:p>
       <w:pPr>
@@ -10996,18 +11456,18 @@
         <w:spacing w:before="280" w:after="80"/>
         <w:ind w:left="720" w:firstLine="0"/>
       </w:pPr>
-      <w:bookmarkStart w:id="35" w:name="_Toc4459"/>
+      <w:bookmarkStart w:id="40" w:name="_Toc17574"/>
       <w:r>
         <w:rPr>
           <w:rtl w:val="0"/>
         </w:rPr>
         <w:t>c.  Sequence Diagram(s)</w:t>
       </w:r>
-      <w:bookmarkEnd w:id="35"/>
-    </w:p>
-    <w:p>
-      <w:bookmarkStart w:id="36" w:name="_3o7alnk" w:colFirst="0" w:colLast="0"/>
-      <w:bookmarkEnd w:id="36"/>
+      <w:bookmarkEnd w:id="40"/>
+    </w:p>
+    <w:p>
+      <w:bookmarkStart w:id="41" w:name="_3o7alnk" w:colFirst="0" w:colLast="0"/>
+      <w:bookmarkEnd w:id="41"/>
       <w:r>
         <w:drawing>
           <wp:inline distT="114300" distB="114300" distL="114300" distR="114300">
@@ -11023,7 +11483,7 @@
                     <pic:cNvPicPr preferRelativeResize="0"/>
                   </pic:nvPicPr>
                   <pic:blipFill>
-                    <a:blip r:embed="rId17"/>
+                    <a:blip r:embed="rId18"/>
                     <a:srcRect/>
                     <a:stretch>
                       <a:fillRect/>
@@ -11053,14 +11513,14 @@
         <w:spacing w:before="280" w:after="80"/>
         <w:ind w:left="720" w:firstLine="0"/>
       </w:pPr>
-      <w:bookmarkStart w:id="37" w:name="_Toc31460"/>
+      <w:bookmarkStart w:id="42" w:name="_Toc13617"/>
       <w:r>
         <w:rPr>
           <w:rtl w:val="0"/>
         </w:rPr>
         <w:t>d. Database queries</w:t>
       </w:r>
-      <w:bookmarkEnd w:id="37"/>
+      <w:bookmarkEnd w:id="42"/>
     </w:p>
     <w:p>
       <w:pPr>
@@ -11080,14 +11540,14 @@
         </w:numPr>
         <w:ind w:left="0" w:firstLine="0"/>
       </w:pPr>
-      <w:bookmarkStart w:id="38" w:name="_Toc12446"/>
+      <w:bookmarkStart w:id="43" w:name="_Toc6135"/>
       <w:r>
         <w:rPr>
           <w:rtl w:val="0"/>
         </w:rPr>
         <w:t>Blog List</w:t>
       </w:r>
-      <w:bookmarkEnd w:id="38"/>
+      <w:bookmarkEnd w:id="43"/>
     </w:p>
     <w:p>
       <w:pPr>
@@ -11098,14 +11558,14 @@
         </w:numPr>
         <w:ind w:left="845" w:hanging="425"/>
       </w:pPr>
-      <w:bookmarkStart w:id="39" w:name="_Toc9331"/>
+      <w:bookmarkStart w:id="44" w:name="_Toc29925"/>
       <w:r>
         <w:rPr>
           <w:rtl w:val="0"/>
         </w:rPr>
         <w:t>Class Diagram</w:t>
       </w:r>
-      <w:bookmarkEnd w:id="39"/>
+      <w:bookmarkEnd w:id="44"/>
     </w:p>
     <w:p>
       <w:r>
@@ -11123,7 +11583,7 @@
                     <pic:cNvPicPr preferRelativeResize="0"/>
                   </pic:nvPicPr>
                   <pic:blipFill>
-                    <a:blip r:embed="rId18"/>
+                    <a:blip r:embed="rId19"/>
                     <a:srcRect/>
                     <a:stretch>
                       <a:fillRect/>
@@ -11154,14 +11614,14 @@
         </w:numPr>
         <w:ind w:left="845" w:hanging="425"/>
       </w:pPr>
-      <w:bookmarkStart w:id="40" w:name="_Toc1945"/>
+      <w:bookmarkStart w:id="45" w:name="_Toc10000"/>
       <w:r>
         <w:rPr>
           <w:rtl w:val="0"/>
         </w:rPr>
         <w:t>Class Specifications</w:t>
       </w:r>
-      <w:bookmarkEnd w:id="40"/>
+      <w:bookmarkEnd w:id="45"/>
     </w:p>
     <w:p>
       <w:pPr>
@@ -12360,8 +12820,8 @@
         <w:spacing w:before="280" w:after="80"/>
         <w:ind w:left="720" w:firstLine="0"/>
       </w:pPr>
-      <w:bookmarkStart w:id="41" w:name="_1hmsyys" w:colFirst="0" w:colLast="0"/>
-      <w:bookmarkEnd w:id="41"/>
+      <w:bookmarkStart w:id="46" w:name="_1hmsyys" w:colFirst="0" w:colLast="0"/>
+      <w:bookmarkEnd w:id="46"/>
     </w:p>
     <w:p>
       <w:pPr>
@@ -12371,14 +12831,14 @@
         <w:spacing w:before="280" w:after="80"/>
         <w:ind w:left="720" w:firstLine="0"/>
       </w:pPr>
-      <w:bookmarkStart w:id="42" w:name="_Toc26920"/>
+      <w:bookmarkStart w:id="47" w:name="_Toc27552"/>
       <w:r>
         <w:rPr>
           <w:rtl w:val="0"/>
         </w:rPr>
         <w:t>c.  Sequence Diagram(s)</w:t>
       </w:r>
-      <w:bookmarkEnd w:id="42"/>
+      <w:bookmarkEnd w:id="47"/>
     </w:p>
     <w:p>
       <w:r>
@@ -12396,7 +12856,7 @@
                     <pic:cNvPicPr preferRelativeResize="0"/>
                   </pic:nvPicPr>
                   <pic:blipFill>
-                    <a:blip r:embed="rId19"/>
+                    <a:blip r:embed="rId20"/>
                     <a:srcRect/>
                     <a:stretch>
                       <a:fillRect/>
@@ -12426,8 +12886,8 @@
         <w:spacing w:before="280" w:after="80"/>
         <w:ind w:left="720" w:firstLine="0"/>
       </w:pPr>
-      <w:bookmarkStart w:id="43" w:name="_2grqrue" w:colFirst="0" w:colLast="0"/>
-      <w:bookmarkEnd w:id="43"/>
+      <w:bookmarkStart w:id="48" w:name="_2grqrue" w:colFirst="0" w:colLast="0"/>
+      <w:bookmarkEnd w:id="48"/>
     </w:p>
     <w:p>
       <w:pPr>
@@ -12437,14 +12897,14 @@
         <w:spacing w:before="280" w:after="80"/>
         <w:ind w:left="720" w:firstLine="0"/>
       </w:pPr>
-      <w:bookmarkStart w:id="44" w:name="_Toc3751"/>
+      <w:bookmarkStart w:id="49" w:name="_Toc10986"/>
       <w:r>
         <w:rPr>
           <w:rtl w:val="0"/>
         </w:rPr>
         <w:t>d. Database queries</w:t>
       </w:r>
-      <w:bookmarkEnd w:id="44"/>
+      <w:bookmarkEnd w:id="49"/>
     </w:p>
     <w:p>
       <w:pPr>
@@ -12480,14 +12940,14 @@
       <w:pPr>
         <w:pStyle w:val="3"/>
       </w:pPr>
-      <w:bookmarkStart w:id="45" w:name="_Toc15893"/>
+      <w:bookmarkStart w:id="50" w:name="_Toc11149"/>
       <w:r>
         <w:rPr>
           <w:rtl w:val="0"/>
         </w:rPr>
         <w:t>8. Blog Detail</w:t>
       </w:r>
-      <w:bookmarkEnd w:id="45"/>
+      <w:bookmarkEnd w:id="50"/>
     </w:p>
     <w:p>
       <w:pPr>
@@ -12498,14 +12958,14 @@
         </w:numPr>
         <w:ind w:left="845" w:hanging="425"/>
       </w:pPr>
-      <w:bookmarkStart w:id="46" w:name="_Toc5309"/>
+      <w:bookmarkStart w:id="51" w:name="_Toc32209"/>
       <w:r>
         <w:rPr>
           <w:rtl w:val="0"/>
         </w:rPr>
         <w:t>Class Diagram</w:t>
       </w:r>
-      <w:bookmarkEnd w:id="46"/>
+      <w:bookmarkEnd w:id="51"/>
     </w:p>
     <w:p>
       <w:pPr>
@@ -12526,7 +12986,7 @@
                     <pic:cNvPicPr preferRelativeResize="0"/>
                   </pic:nvPicPr>
                   <pic:blipFill>
-                    <a:blip r:embed="rId20"/>
+                    <a:blip r:embed="rId21"/>
                     <a:srcRect/>
                     <a:stretch>
                       <a:fillRect/>
@@ -12557,14 +13017,14 @@
         </w:numPr>
         <w:ind w:left="845" w:hanging="425"/>
       </w:pPr>
-      <w:bookmarkStart w:id="47" w:name="_Toc21468"/>
+      <w:bookmarkStart w:id="52" w:name="_Toc7016"/>
       <w:r>
         <w:rPr>
           <w:rtl w:val="0"/>
         </w:rPr>
         <w:t>Class Specifications</w:t>
       </w:r>
-      <w:bookmarkEnd w:id="47"/>
+      <w:bookmarkEnd w:id="52"/>
     </w:p>
     <w:p/>
     <w:p>
@@ -13764,8 +14224,8 @@
         <w:spacing w:before="280" w:after="80"/>
         <w:ind w:left="720" w:firstLine="0"/>
       </w:pPr>
-      <w:bookmarkStart w:id="48" w:name="_2u6wntf" w:colFirst="0" w:colLast="0"/>
-      <w:bookmarkEnd w:id="48"/>
+      <w:bookmarkStart w:id="53" w:name="_2u6wntf" w:colFirst="0" w:colLast="0"/>
+      <w:bookmarkEnd w:id="53"/>
     </w:p>
     <w:p>
       <w:pPr>
@@ -13775,14 +14235,14 @@
         <w:spacing w:before="280" w:after="80"/>
         <w:ind w:left="720" w:firstLine="0"/>
       </w:pPr>
-      <w:bookmarkStart w:id="49" w:name="_Toc14192"/>
+      <w:bookmarkStart w:id="54" w:name="_Toc4784"/>
       <w:r>
         <w:rPr>
           <w:rtl w:val="0"/>
         </w:rPr>
         <w:t>c.  Sequence Diagram(s)</w:t>
       </w:r>
-      <w:bookmarkEnd w:id="49"/>
+      <w:bookmarkEnd w:id="54"/>
     </w:p>
     <w:p>
       <w:r>
@@ -13800,7 +14260,7 @@
                     <pic:cNvPicPr preferRelativeResize="0"/>
                   </pic:nvPicPr>
                   <pic:blipFill>
-                    <a:blip r:embed="rId21"/>
+                    <a:blip r:embed="rId22"/>
                     <a:srcRect/>
                     <a:stretch>
                       <a:fillRect/>
@@ -13830,8 +14290,8 @@
         <w:spacing w:before="280" w:after="80"/>
         <w:ind w:left="720" w:firstLine="0"/>
       </w:pPr>
-      <w:bookmarkStart w:id="50" w:name="_3tbugp1" w:colFirst="0" w:colLast="0"/>
-      <w:bookmarkEnd w:id="50"/>
+      <w:bookmarkStart w:id="55" w:name="_3tbugp1" w:colFirst="0" w:colLast="0"/>
+      <w:bookmarkEnd w:id="55"/>
     </w:p>
     <w:p>
       <w:pPr>
@@ -13841,14 +14301,14 @@
         <w:spacing w:before="280" w:after="80"/>
         <w:ind w:left="720" w:firstLine="0"/>
       </w:pPr>
-      <w:bookmarkStart w:id="51" w:name="_Toc11085"/>
+      <w:bookmarkStart w:id="56" w:name="_Toc21797"/>
       <w:r>
         <w:rPr>
           <w:rtl w:val="0"/>
         </w:rPr>
         <w:t>d. Database queries</w:t>
       </w:r>
-      <w:bookmarkEnd w:id="51"/>
+      <w:bookmarkEnd w:id="56"/>
     </w:p>
     <w:p>
       <w:pPr>
@@ -13867,14 +14327,14 @@
       <w:pPr>
         <w:pStyle w:val="3"/>
       </w:pPr>
-      <w:bookmarkStart w:id="52" w:name="_Toc12181"/>
+      <w:bookmarkStart w:id="57" w:name="_Toc2954"/>
       <w:r>
         <w:rPr>
           <w:rtl w:val="0"/>
         </w:rPr>
         <w:t>9. Logout</w:t>
       </w:r>
-      <w:bookmarkEnd w:id="52"/>
+      <w:bookmarkEnd w:id="57"/>
     </w:p>
     <w:p>
       <w:pPr>
@@ -13886,14 +14346,14 @@
         </w:rPr>
         <w:t xml:space="preserve">    </w:t>
       </w:r>
-      <w:bookmarkStart w:id="53" w:name="_Toc4115"/>
+      <w:bookmarkStart w:id="58" w:name="_Toc19194"/>
       <w:r>
         <w:rPr>
           <w:rtl w:val="0"/>
         </w:rPr>
         <w:t>a. Class Diagram</w:t>
       </w:r>
-      <w:bookmarkEnd w:id="53"/>
+      <w:bookmarkEnd w:id="58"/>
     </w:p>
     <w:p/>
     <w:p/>
@@ -13911,14 +14371,14 @@
         </w:rPr>
         <w:t xml:space="preserve">    </w:t>
       </w:r>
-      <w:bookmarkStart w:id="54" w:name="_Toc16330"/>
+      <w:bookmarkStart w:id="59" w:name="_Toc4355"/>
       <w:r>
         <w:rPr>
           <w:rtl w:val="0"/>
         </w:rPr>
         <w:t>b.Class Specifications</w:t>
       </w:r>
-      <w:bookmarkEnd w:id="54"/>
+      <w:bookmarkEnd w:id="59"/>
     </w:p>
     <w:p/>
     <w:p/>
@@ -14197,8 +14657,8 @@
         <w:spacing w:before="280" w:after="80"/>
         <w:ind w:left="720" w:firstLine="0"/>
       </w:pPr>
-      <w:bookmarkStart w:id="55" w:name="_46r0co2" w:colFirst="0" w:colLast="0"/>
-      <w:bookmarkEnd w:id="55"/>
+      <w:bookmarkStart w:id="60" w:name="_46r0co2" w:colFirst="0" w:colLast="0"/>
+      <w:bookmarkEnd w:id="60"/>
     </w:p>
     <w:p>
       <w:pPr>
@@ -14208,14 +14668,14 @@
         <w:spacing w:before="280" w:after="80"/>
         <w:ind w:left="720" w:firstLine="0"/>
       </w:pPr>
-      <w:bookmarkStart w:id="56" w:name="_Toc12671"/>
+      <w:bookmarkStart w:id="61" w:name="_Toc27983"/>
       <w:r>
         <w:rPr>
           <w:rtl w:val="0"/>
         </w:rPr>
         <w:t>c.  Sequence Diagram(s)</w:t>
       </w:r>
-      <w:bookmarkEnd w:id="56"/>
+      <w:bookmarkEnd w:id="61"/>
     </w:p>
     <w:p>
       <w:r>
@@ -14233,7 +14693,7 @@
                     <pic:cNvPicPr preferRelativeResize="0"/>
                   </pic:nvPicPr>
                   <pic:blipFill>
-                    <a:blip r:embed="rId22"/>
+                    <a:blip r:embed="rId23"/>
                     <a:srcRect/>
                     <a:stretch>
                       <a:fillRect/>
@@ -14263,8 +14723,8 @@
         <w:spacing w:before="280" w:after="80"/>
         <w:ind w:left="720" w:firstLine="0"/>
       </w:pPr>
-      <w:bookmarkStart w:id="57" w:name="_111kx3o" w:colFirst="0" w:colLast="0"/>
-      <w:bookmarkEnd w:id="57"/>
+      <w:bookmarkStart w:id="62" w:name="_111kx3o" w:colFirst="0" w:colLast="0"/>
+      <w:bookmarkEnd w:id="62"/>
     </w:p>
     <w:p>
       <w:pPr>
@@ -14274,14 +14734,14 @@
         <w:spacing w:before="280" w:after="80"/>
         <w:ind w:left="720" w:firstLine="0"/>
       </w:pPr>
-      <w:bookmarkStart w:id="58" w:name="_Toc15493"/>
+      <w:bookmarkStart w:id="63" w:name="_Toc23268"/>
       <w:r>
         <w:rPr>
           <w:rtl w:val="0"/>
         </w:rPr>
         <w:t>d. Database queries</w:t>
       </w:r>
-      <w:bookmarkEnd w:id="58"/>
+      <w:bookmarkEnd w:id="63"/>
     </w:p>
     <w:p/>
     <w:p>
@@ -14289,28 +14749,28 @@
         <w:pStyle w:val="3"/>
         <w:ind w:firstLine="280"/>
       </w:pPr>
-      <w:bookmarkStart w:id="59" w:name="_Toc4850"/>
+      <w:bookmarkStart w:id="64" w:name="_Toc8618"/>
       <w:r>
         <w:rPr>
           <w:rtl w:val="0"/>
         </w:rPr>
         <w:t>10. Add Product</w:t>
       </w:r>
-      <w:bookmarkEnd w:id="59"/>
+      <w:bookmarkEnd w:id="64"/>
     </w:p>
     <w:p>
       <w:pPr>
         <w:pStyle w:val="4"/>
         <w:ind w:firstLine="720"/>
       </w:pPr>
-      <w:bookmarkStart w:id="60" w:name="_Toc8538"/>
+      <w:bookmarkStart w:id="65" w:name="_Toc6650"/>
       <w:r>
         <w:rPr>
           <w:rtl w:val="0"/>
         </w:rPr>
         <w:t>a. Class Diagram</w:t>
       </w:r>
-      <w:bookmarkEnd w:id="60"/>
+      <w:bookmarkEnd w:id="65"/>
     </w:p>
     <w:p>
       <w:r>
@@ -14334,7 +14794,7 @@
                     <pic:cNvPicPr preferRelativeResize="0"/>
                   </pic:nvPicPr>
                   <pic:blipFill>
-                    <a:blip r:embed="rId23"/>
+                    <a:blip r:embed="rId24"/>
                     <a:srcRect/>
                     <a:stretch>
                       <a:fillRect/>
@@ -14361,14 +14821,14 @@
         <w:pStyle w:val="4"/>
         <w:ind w:firstLine="720"/>
       </w:pPr>
-      <w:bookmarkStart w:id="61" w:name="_Toc6277"/>
+      <w:bookmarkStart w:id="66" w:name="_Toc6551"/>
       <w:r>
         <w:rPr>
           <w:rtl w:val="0"/>
         </w:rPr>
         <w:t>b.  Class Specifications</w:t>
       </w:r>
-      <w:bookmarkEnd w:id="61"/>
+      <w:bookmarkEnd w:id="66"/>
     </w:p>
     <w:p>
       <w:pPr>
@@ -14381,8 +14841,8 @@
       </w:pPr>
     </w:p>
     <w:p>
-      <w:bookmarkStart w:id="62" w:name="_1egqt2p" w:colFirst="0" w:colLast="0"/>
-      <w:bookmarkEnd w:id="62"/>
+      <w:bookmarkStart w:id="67" w:name="_1egqt2p" w:colFirst="0" w:colLast="0"/>
+      <w:bookmarkEnd w:id="67"/>
     </w:p>
     <w:p>
       <w:pPr>
@@ -14644,8 +15104,8 @@
         <w:spacing w:before="280" w:after="80"/>
         <w:ind w:left="720" w:firstLine="0"/>
       </w:pPr>
-      <w:bookmarkStart w:id="63" w:name="_3ygebqi" w:colFirst="0" w:colLast="0"/>
-      <w:bookmarkEnd w:id="63"/>
+      <w:bookmarkStart w:id="68" w:name="_3ygebqi" w:colFirst="0" w:colLast="0"/>
+      <w:bookmarkEnd w:id="68"/>
     </w:p>
     <w:p>
       <w:pPr>
@@ -14655,14 +15115,14 @@
         <w:spacing w:before="280" w:after="80"/>
         <w:ind w:left="720" w:firstLine="0"/>
       </w:pPr>
-      <w:bookmarkStart w:id="64" w:name="_Toc1421"/>
+      <w:bookmarkStart w:id="69" w:name="_Toc13767"/>
       <w:r>
         <w:rPr>
           <w:rtl w:val="0"/>
         </w:rPr>
         <w:t>c.  Sequence Diagram(s)</w:t>
       </w:r>
-      <w:bookmarkEnd w:id="64"/>
+      <w:bookmarkEnd w:id="69"/>
     </w:p>
     <w:p>
       <w:pPr>
@@ -14683,7 +15143,7 @@
                     <pic:cNvPicPr preferRelativeResize="0"/>
                   </pic:nvPicPr>
                   <pic:blipFill>
-                    <a:blip r:embed="rId24"/>
+                    <a:blip r:embed="rId25"/>
                     <a:srcRect/>
                     <a:stretch>
                       <a:fillRect/>
@@ -14704,8 +15164,8 @@
           </wp:inline>
         </w:drawing>
       </w:r>
-      <w:bookmarkStart w:id="65" w:name="_sqyw64" w:colFirst="0" w:colLast="0"/>
-      <w:bookmarkEnd w:id="65"/>
+      <w:bookmarkStart w:id="70" w:name="_sqyw64" w:colFirst="0" w:colLast="0"/>
+      <w:bookmarkEnd w:id="70"/>
       <w:r>
         <w:rPr>
           <w:rFonts w:hint="default"/>
@@ -14738,47 +15198,51 @@
       <w:pPr>
         <w:pStyle w:val="3"/>
       </w:pPr>
-      <w:bookmarkStart w:id="66" w:name="_Toc22989"/>
+      <w:bookmarkStart w:id="71" w:name="_Toc21008"/>
       <w:r>
         <w:rPr>
           <w:rtl w:val="0"/>
         </w:rPr>
         <w:t>11. Change amount</w:t>
       </w:r>
-      <w:bookmarkEnd w:id="66"/>
+      <w:bookmarkEnd w:id="71"/>
     </w:p>
     <w:p>
       <w:pPr>
         <w:pStyle w:val="4"/>
       </w:pPr>
-      <w:bookmarkStart w:id="67" w:name="_Toc11959"/>
-      <w:bookmarkStart w:id="68" w:name="_Toc7565"/>
+      <w:bookmarkStart w:id="72" w:name="_Toc11959"/>
+      <w:bookmarkStart w:id="73" w:name="_Toc9434"/>
       <w:r>
         <w:rPr>
           <w:rtl w:val="0"/>
         </w:rPr>
         <w:t>a. Class Diagram</w:t>
       </w:r>
-      <w:bookmarkEnd w:id="67"/>
+      <w:bookmarkEnd w:id="72"/>
+      <w:bookmarkEnd w:id="73"/>
     </w:p>
     <w:p>
       <w:r>
         <w:drawing>
-          <wp:inline distT="114300" distB="114300" distL="114300" distR="114300">
-            <wp:extent cx="5943600" cy="4584700"/>
-            <wp:effectExtent l="0" t="0" r="0" b="2540"/>
-            <wp:docPr id="76" name="image72.png"/>
-            <wp:cNvGraphicFramePr/>
+          <wp:inline distT="0" distB="0" distL="114300" distR="114300">
+            <wp:extent cx="5940425" cy="3318510"/>
+            <wp:effectExtent l="0" t="0" r="3175" b="3810"/>
+            <wp:docPr id="47" name="Picture 5"/>
+            <wp:cNvGraphicFramePr>
+              <a:graphicFrameLocks xmlns:a="http://schemas.openxmlformats.org/drawingml/2006/main" noChangeAspect="1"/>
+            </wp:cNvGraphicFramePr>
             <a:graphic xmlns:a="http://schemas.openxmlformats.org/drawingml/2006/main">
               <a:graphicData uri="http://schemas.openxmlformats.org/drawingml/2006/picture">
                 <pic:pic xmlns:pic="http://schemas.openxmlformats.org/drawingml/2006/picture">
                   <pic:nvPicPr>
-                    <pic:cNvPr id="76" name="image72.png"/>
-                    <pic:cNvPicPr preferRelativeResize="0"/>
+                    <pic:cNvPr id="47" name="Picture 5"/>
+                    <pic:cNvPicPr>
+                      <a:picLocks noChangeAspect="1"/>
+                    </pic:cNvPicPr>
                   </pic:nvPicPr>
                   <pic:blipFill>
-                    <a:blip r:embed="rId25"/>
-                    <a:srcRect/>
+                    <a:blip r:embed="rId17"/>
                     <a:stretch>
                       <a:fillRect/>
                     </a:stretch>
@@ -14786,11 +15250,15 @@
                   <pic:spPr>
                     <a:xfrm>
                       <a:off x="0" y="0"/>
-                      <a:ext cx="5943600" cy="4584700"/>
+                      <a:ext cx="5940425" cy="3318510"/>
                     </a:xfrm>
                     <a:prstGeom prst="rect">
                       <a:avLst/>
                     </a:prstGeom>
+                    <a:noFill/>
+                    <a:ln>
+                      <a:noFill/>
+                    </a:ln>
                   </pic:spPr>
                 </pic:pic>
               </a:graphicData>
@@ -14803,14 +15271,16 @@
       <w:pPr>
         <w:pStyle w:val="4"/>
       </w:pPr>
-      <w:bookmarkStart w:id="69" w:name="_Toc21859"/>
+      <w:bookmarkStart w:id="74" w:name="_Toc21859"/>
+      <w:bookmarkStart w:id="75" w:name="_Toc1786"/>
       <w:r>
         <w:rPr>
           <w:rtl w:val="0"/>
         </w:rPr>
         <w:t>b. Class Specifications</w:t>
       </w:r>
-      <w:bookmarkEnd w:id="69"/>
+      <w:bookmarkEnd w:id="74"/>
+      <w:bookmarkEnd w:id="75"/>
     </w:p>
     <w:p>
       <w:pPr>
@@ -15107,14 +15577,16 @@
       <w:pPr>
         <w:pStyle w:val="4"/>
       </w:pPr>
-      <w:bookmarkStart w:id="70" w:name="_Toc9276"/>
+      <w:bookmarkStart w:id="76" w:name="_Toc9276"/>
+      <w:bookmarkStart w:id="77" w:name="_Toc7373"/>
       <w:r>
         <w:rPr>
           <w:rtl w:val="0"/>
         </w:rPr>
         <w:t>c. Sequence Diagram(s)</w:t>
       </w:r>
-      <w:bookmarkEnd w:id="70"/>
+      <w:bookmarkEnd w:id="76"/>
+      <w:bookmarkEnd w:id="77"/>
     </w:p>
     <w:p>
       <w:r>
@@ -15158,14 +15630,16 @@
       <w:pPr>
         <w:pStyle w:val="4"/>
       </w:pPr>
-      <w:bookmarkStart w:id="71" w:name="_Toc29061"/>
+      <w:bookmarkStart w:id="78" w:name="_Toc29061"/>
+      <w:bookmarkStart w:id="79" w:name="_Toc942"/>
       <w:r>
         <w:rPr>
           <w:rtl w:val="0"/>
         </w:rPr>
         <w:t>d. Database queries</w:t>
       </w:r>
-      <w:bookmarkEnd w:id="71"/>
+      <w:bookmarkEnd w:id="78"/>
+      <w:bookmarkEnd w:id="79"/>
     </w:p>
     <w:p>
       <w:pPr>
@@ -15268,41 +15742,42 @@
       <w:pPr>
         <w:pStyle w:val="3"/>
       </w:pPr>
+      <w:bookmarkStart w:id="80" w:name="_Toc32559"/>
       <w:r>
         <w:rPr>
           <w:rtl w:val="0"/>
         </w:rPr>
         <w:t>12. Delete cart</w:t>
       </w:r>
-      <w:bookmarkEnd w:id="68"/>
+      <w:bookmarkEnd w:id="80"/>
     </w:p>
     <w:p>
       <w:pPr>
         <w:pStyle w:val="4"/>
         <w:ind w:firstLine="720"/>
       </w:pPr>
-      <w:bookmarkStart w:id="72" w:name="_Toc31405"/>
+      <w:bookmarkStart w:id="81" w:name="_Toc16553"/>
       <w:r>
         <w:rPr>
           <w:rtl w:val="0"/>
         </w:rPr>
         <w:t>a. Class Diagram</w:t>
       </w:r>
-      <w:bookmarkEnd w:id="72"/>
+      <w:bookmarkEnd w:id="81"/>
     </w:p>
     <w:p>
       <w:pPr>
         <w:pStyle w:val="4"/>
         <w:ind w:firstLine="720"/>
       </w:pPr>
-      <w:bookmarkStart w:id="73" w:name="_Toc4520"/>
+      <w:bookmarkStart w:id="82" w:name="_Toc21238"/>
       <w:r>
         <w:rPr>
           <w:rtl w:val="0"/>
         </w:rPr>
         <w:t>b.  Class Specifications</w:t>
       </w:r>
-      <w:bookmarkEnd w:id="73"/>
+      <w:bookmarkEnd w:id="82"/>
     </w:p>
     <w:p>
       <w:pPr>
@@ -15589,8 +16064,8 @@
         <w:spacing w:before="280" w:after="80"/>
         <w:ind w:left="720" w:firstLine="0"/>
       </w:pPr>
-      <w:bookmarkStart w:id="74" w:name="_43ky6rz" w:colFirst="0" w:colLast="0"/>
-      <w:bookmarkEnd w:id="74"/>
+      <w:bookmarkStart w:id="83" w:name="_43ky6rz" w:colFirst="0" w:colLast="0"/>
+      <w:bookmarkEnd w:id="83"/>
     </w:p>
     <w:p>
       <w:pPr>
@@ -15600,14 +16075,14 @@
         <w:spacing w:before="280" w:after="80"/>
         <w:ind w:left="720" w:firstLine="0"/>
       </w:pPr>
-      <w:bookmarkStart w:id="75" w:name="_Toc14679"/>
+      <w:bookmarkStart w:id="84" w:name="_Toc32724"/>
       <w:r>
         <w:rPr>
           <w:rtl w:val="0"/>
         </w:rPr>
         <w:t>c.  Sequence Diagram(s)</w:t>
       </w:r>
-      <w:bookmarkEnd w:id="75"/>
+      <w:bookmarkEnd w:id="84"/>
     </w:p>
     <w:p>
       <w:r>
@@ -15655,9 +16130,9 @@
         <w:spacing w:before="280" w:after="80"/>
         <w:ind w:left="720" w:firstLine="0"/>
       </w:pPr>
-      <w:bookmarkStart w:id="76" w:name="_xvir7l" w:colFirst="0" w:colLast="0"/>
-      <w:bookmarkEnd w:id="76"/>
-      <w:bookmarkStart w:id="77" w:name="_Toc21845"/>
+      <w:bookmarkStart w:id="85" w:name="_xvir7l" w:colFirst="0" w:colLast="0"/>
+      <w:bookmarkEnd w:id="85"/>
+      <w:bookmarkStart w:id="86" w:name="_Toc22044"/>
       <w:r>
         <w:rPr>
           <w:rStyle w:val="60"/>
@@ -15666,7 +16141,7 @@
         </w:rPr>
         <w:t>d. Database queries</w:t>
       </w:r>
-      <w:bookmarkEnd w:id="77"/>
+      <w:bookmarkEnd w:id="86"/>
     </w:p>
     <w:p>
       <w:pPr>
@@ -15684,28 +16159,28 @@
       <w:pPr>
         <w:pStyle w:val="3"/>
       </w:pPr>
-      <w:bookmarkStart w:id="78" w:name="_Toc32106"/>
+      <w:bookmarkStart w:id="87" w:name="_Toc25610"/>
       <w:r>
         <w:rPr>
           <w:rtl w:val="0"/>
         </w:rPr>
         <w:t>13. View List User</w:t>
       </w:r>
-      <w:bookmarkEnd w:id="78"/>
+      <w:bookmarkEnd w:id="87"/>
     </w:p>
     <w:p>
       <w:pPr>
         <w:pStyle w:val="4"/>
         <w:ind w:firstLine="720"/>
       </w:pPr>
-      <w:bookmarkStart w:id="79" w:name="_Toc12659"/>
+      <w:bookmarkStart w:id="88" w:name="_Toc20893"/>
       <w:r>
         <w:rPr>
           <w:rtl w:val="0"/>
         </w:rPr>
         <w:t>a. Class Diagram</w:t>
       </w:r>
-      <w:bookmarkEnd w:id="79"/>
+      <w:bookmarkEnd w:id="88"/>
     </w:p>
     <w:p>
       <w:r>
@@ -15751,14 +16226,14 @@
         <w:pStyle w:val="4"/>
         <w:ind w:firstLine="720"/>
       </w:pPr>
-      <w:bookmarkStart w:id="80" w:name="_Toc28462"/>
+      <w:bookmarkStart w:id="89" w:name="_Toc9665"/>
       <w:r>
         <w:rPr>
           <w:rtl w:val="0"/>
         </w:rPr>
         <w:t>b.  Class Specifications</w:t>
       </w:r>
-      <w:bookmarkEnd w:id="80"/>
+      <w:bookmarkEnd w:id="89"/>
     </w:p>
     <w:p/>
     <w:p/>
@@ -16047,8 +16522,8 @@
         <w:spacing w:before="280" w:after="80"/>
         <w:ind w:left="720" w:firstLine="0"/>
       </w:pPr>
-      <w:bookmarkStart w:id="81" w:name="_2w5ecyt" w:colFirst="0" w:colLast="0"/>
-      <w:bookmarkEnd w:id="81"/>
+      <w:bookmarkStart w:id="90" w:name="_2w5ecyt" w:colFirst="0" w:colLast="0"/>
+      <w:bookmarkEnd w:id="90"/>
     </w:p>
     <w:p>
       <w:pPr>
@@ -16058,14 +16533,14 @@
         <w:spacing w:before="280" w:after="80"/>
         <w:ind w:left="720" w:firstLine="0"/>
       </w:pPr>
-      <w:bookmarkStart w:id="82" w:name="_Toc19557"/>
+      <w:bookmarkStart w:id="91" w:name="_Toc27120"/>
       <w:r>
         <w:rPr>
           <w:rtl w:val="0"/>
         </w:rPr>
         <w:t>c.  Sequence Diagram(s)</w:t>
       </w:r>
-      <w:bookmarkEnd w:id="82"/>
+      <w:bookmarkEnd w:id="91"/>
     </w:p>
     <w:p>
       <w:r>
@@ -16113,8 +16588,8 @@
         <w:spacing w:before="280" w:after="80"/>
         <w:ind w:left="720" w:firstLine="0"/>
       </w:pPr>
-      <w:bookmarkStart w:id="83" w:name="_3vac5uf" w:colFirst="0" w:colLast="0"/>
-      <w:bookmarkEnd w:id="83"/>
+      <w:bookmarkStart w:id="92" w:name="_3vac5uf" w:colFirst="0" w:colLast="0"/>
+      <w:bookmarkEnd w:id="92"/>
     </w:p>
     <w:p>
       <w:pPr>
@@ -16124,14 +16599,14 @@
         <w:spacing w:before="280" w:after="80"/>
         <w:ind w:left="720" w:firstLine="0"/>
       </w:pPr>
-      <w:bookmarkStart w:id="84" w:name="_Toc17852"/>
+      <w:bookmarkStart w:id="93" w:name="_Toc22016"/>
       <w:r>
         <w:rPr>
           <w:rtl w:val="0"/>
         </w:rPr>
         <w:t>d. Database queries</w:t>
       </w:r>
-      <w:bookmarkEnd w:id="84"/>
+      <w:bookmarkEnd w:id="93"/>
     </w:p>
     <w:p>
       <w:pPr>
@@ -16169,42 +16644,83 @@
       <w:pPr>
         <w:pStyle w:val="3"/>
       </w:pPr>
-      <w:bookmarkStart w:id="85" w:name="_Toc27192"/>
+      <w:bookmarkStart w:id="94" w:name="_Toc14506"/>
       <w:r>
         <w:rPr>
           <w:rtl w:val="0"/>
         </w:rPr>
         <w:t>14. Edit  Information User</w:t>
       </w:r>
-      <w:bookmarkEnd w:id="85"/>
+      <w:bookmarkEnd w:id="94"/>
     </w:p>
     <w:p>
       <w:pPr>
         <w:pStyle w:val="4"/>
         <w:ind w:firstLine="720"/>
-      </w:pPr>
-      <w:bookmarkStart w:id="86" w:name="_Toc16621"/>
-      <w:r>
         <w:rPr>
           <w:rtl w:val="0"/>
         </w:rPr>
+      </w:pPr>
+      <w:bookmarkStart w:id="95" w:name="_Toc27147"/>
+      <w:r>
+        <w:rPr>
+          <w:rtl w:val="0"/>
+        </w:rPr>
         <w:t>a.  Class Diagram</w:t>
       </w:r>
-      <w:bookmarkEnd w:id="86"/>
+      <w:bookmarkEnd w:id="95"/>
+    </w:p>
+    <w:p>
+      <w:r>
+        <w:drawing>
+          <wp:inline distT="114300" distB="114300" distL="114300" distR="114300">
+            <wp:extent cx="5943600" cy="4305300"/>
+            <wp:effectExtent l="0" t="0" r="0" b="7620"/>
+            <wp:docPr id="48" name="image26.png"/>
+            <wp:cNvGraphicFramePr/>
+            <a:graphic xmlns:a="http://schemas.openxmlformats.org/drawingml/2006/main">
+              <a:graphicData uri="http://schemas.openxmlformats.org/drawingml/2006/picture">
+                <pic:pic xmlns:pic="http://schemas.openxmlformats.org/drawingml/2006/picture">
+                  <pic:nvPicPr>
+                    <pic:cNvPr id="48" name="image26.png"/>
+                    <pic:cNvPicPr preferRelativeResize="0"/>
+                  </pic:nvPicPr>
+                  <pic:blipFill>
+                    <a:blip r:embed="rId15"/>
+                    <a:srcRect/>
+                    <a:stretch>
+                      <a:fillRect/>
+                    </a:stretch>
+                  </pic:blipFill>
+                  <pic:spPr>
+                    <a:xfrm>
+                      <a:off x="0" y="0"/>
+                      <a:ext cx="5943600" cy="4305300"/>
+                    </a:xfrm>
+                    <a:prstGeom prst="rect">
+                      <a:avLst/>
+                    </a:prstGeom>
+                  </pic:spPr>
+                </pic:pic>
+              </a:graphicData>
+            </a:graphic>
+          </wp:inline>
+        </w:drawing>
+      </w:r>
     </w:p>
     <w:p>
       <w:pPr>
         <w:pStyle w:val="4"/>
         <w:ind w:firstLine="720"/>
       </w:pPr>
-      <w:bookmarkStart w:id="87" w:name="_Toc20286"/>
+      <w:bookmarkStart w:id="96" w:name="_Toc8185"/>
       <w:r>
         <w:rPr>
           <w:rtl w:val="0"/>
         </w:rPr>
         <w:t>b.  Class Specifications</w:t>
       </w:r>
-      <w:bookmarkEnd w:id="87"/>
+      <w:bookmarkEnd w:id="96"/>
     </w:p>
     <w:p>
       <w:pPr>
@@ -16598,8 +17114,8 @@
         <w:spacing w:before="280" w:after="80"/>
         <w:ind w:left="720" w:firstLine="0"/>
       </w:pPr>
-      <w:bookmarkStart w:id="88" w:name="_48pi1tg" w:colFirst="0" w:colLast="0"/>
-      <w:bookmarkEnd w:id="88"/>
+      <w:bookmarkStart w:id="97" w:name="_48pi1tg" w:colFirst="0" w:colLast="0"/>
+      <w:bookmarkEnd w:id="97"/>
     </w:p>
     <w:p>
       <w:pPr>
@@ -16609,18 +17125,18 @@
         <w:spacing w:before="280" w:after="80"/>
         <w:ind w:left="720" w:firstLine="0"/>
       </w:pPr>
-      <w:bookmarkStart w:id="89" w:name="_Toc4143"/>
+      <w:bookmarkStart w:id="98" w:name="_Toc23916"/>
       <w:r>
         <w:rPr>
           <w:rtl w:val="0"/>
         </w:rPr>
         <w:t>c.  Sequence Diagram(s)</w:t>
       </w:r>
-      <w:bookmarkEnd w:id="89"/>
-    </w:p>
-    <w:p>
-      <w:bookmarkStart w:id="90" w:name="_1302m92" w:colFirst="0" w:colLast="0"/>
-      <w:bookmarkEnd w:id="90"/>
+      <w:bookmarkEnd w:id="98"/>
+    </w:p>
+    <w:p>
+      <w:bookmarkStart w:id="99" w:name="_1302m92" w:colFirst="0" w:colLast="0"/>
+      <w:bookmarkEnd w:id="99"/>
       <w:r>
         <w:drawing>
           <wp:inline distT="0" distB="0" distL="114300" distR="114300">
@@ -16666,14 +17182,14 @@
         <w:spacing w:before="280" w:after="80"/>
         <w:ind w:left="720" w:firstLine="0"/>
       </w:pPr>
-      <w:bookmarkStart w:id="91" w:name="_Toc24610"/>
+      <w:bookmarkStart w:id="100" w:name="_Toc3850"/>
       <w:r>
         <w:rPr>
           <w:rtl w:val="0"/>
         </w:rPr>
         <w:t>d. Database queries</w:t>
       </w:r>
-      <w:bookmarkEnd w:id="91"/>
+      <w:bookmarkEnd w:id="100"/>
     </w:p>
     <w:p>
       <w:pPr>
@@ -16699,42 +17215,83 @@
       <w:pPr>
         <w:pStyle w:val="3"/>
       </w:pPr>
-      <w:bookmarkStart w:id="92" w:name="_Toc29858"/>
+      <w:bookmarkStart w:id="101" w:name="_Toc25921"/>
       <w:r>
         <w:rPr>
           <w:rtl w:val="0"/>
         </w:rPr>
         <w:t>15.Set Role User</w:t>
       </w:r>
-      <w:bookmarkEnd w:id="92"/>
+      <w:bookmarkEnd w:id="101"/>
     </w:p>
     <w:p>
       <w:pPr>
         <w:pStyle w:val="4"/>
         <w:ind w:firstLine="720"/>
-      </w:pPr>
-      <w:bookmarkStart w:id="93" w:name="_Toc13318"/>
-      <w:r>
         <w:rPr>
           <w:rtl w:val="0"/>
         </w:rPr>
+      </w:pPr>
+      <w:bookmarkStart w:id="102" w:name="_Toc26269"/>
+      <w:r>
+        <w:rPr>
+          <w:rtl w:val="0"/>
+        </w:rPr>
         <w:t>a.  Class Diagram</w:t>
       </w:r>
-      <w:bookmarkEnd w:id="93"/>
+      <w:bookmarkEnd w:id="102"/>
+    </w:p>
+    <w:p>
+      <w:r>
+        <w:drawing>
+          <wp:inline distT="114300" distB="114300" distL="114300" distR="114300">
+            <wp:extent cx="5943600" cy="4305300"/>
+            <wp:effectExtent l="0" t="0" r="0" b="7620"/>
+            <wp:docPr id="49" name="image26.png"/>
+            <wp:cNvGraphicFramePr/>
+            <a:graphic xmlns:a="http://schemas.openxmlformats.org/drawingml/2006/main">
+              <a:graphicData uri="http://schemas.openxmlformats.org/drawingml/2006/picture">
+                <pic:pic xmlns:pic="http://schemas.openxmlformats.org/drawingml/2006/picture">
+                  <pic:nvPicPr>
+                    <pic:cNvPr id="49" name="image26.png"/>
+                    <pic:cNvPicPr preferRelativeResize="0"/>
+                  </pic:nvPicPr>
+                  <pic:blipFill>
+                    <a:blip r:embed="rId15"/>
+                    <a:srcRect/>
+                    <a:stretch>
+                      <a:fillRect/>
+                    </a:stretch>
+                  </pic:blipFill>
+                  <pic:spPr>
+                    <a:xfrm>
+                      <a:off x="0" y="0"/>
+                      <a:ext cx="5943600" cy="4305300"/>
+                    </a:xfrm>
+                    <a:prstGeom prst="rect">
+                      <a:avLst/>
+                    </a:prstGeom>
+                  </pic:spPr>
+                </pic:pic>
+              </a:graphicData>
+            </a:graphic>
+          </wp:inline>
+        </w:drawing>
+      </w:r>
     </w:p>
     <w:p>
       <w:pPr>
         <w:pStyle w:val="4"/>
         <w:ind w:firstLine="720"/>
       </w:pPr>
-      <w:bookmarkStart w:id="94" w:name="_Toc8544"/>
+      <w:bookmarkStart w:id="103" w:name="_Toc18164"/>
       <w:r>
         <w:rPr>
           <w:rtl w:val="0"/>
         </w:rPr>
         <w:t>b.  Class Specifications</w:t>
       </w:r>
-      <w:bookmarkEnd w:id="94"/>
+      <w:bookmarkEnd w:id="103"/>
     </w:p>
     <w:p/>
     <w:p>
@@ -17386,8 +17943,8 @@
         <w:spacing w:before="280" w:after="80"/>
         <w:ind w:left="720" w:firstLine="0"/>
       </w:pPr>
-      <w:bookmarkStart w:id="95" w:name="_1gf8i83" w:colFirst="0" w:colLast="0"/>
-      <w:bookmarkEnd w:id="95"/>
+      <w:bookmarkStart w:id="104" w:name="_1gf8i83" w:colFirst="0" w:colLast="0"/>
+      <w:bookmarkEnd w:id="104"/>
     </w:p>
     <w:p>
       <w:pPr>
@@ -17397,14 +17954,14 @@
         <w:spacing w:before="280" w:after="80"/>
         <w:ind w:left="720" w:firstLine="0"/>
       </w:pPr>
-      <w:bookmarkStart w:id="96" w:name="_Toc12332"/>
+      <w:bookmarkStart w:id="105" w:name="_Toc26460"/>
       <w:r>
         <w:rPr>
           <w:rtl w:val="0"/>
         </w:rPr>
         <w:t>c.  Sequence Diagram(s)</w:t>
       </w:r>
-      <w:bookmarkEnd w:id="96"/>
+      <w:bookmarkEnd w:id="105"/>
     </w:p>
     <w:p>
       <w:r>
@@ -17452,8 +18009,8 @@
         <w:spacing w:before="280" w:after="80"/>
         <w:ind w:left="720" w:firstLine="0"/>
       </w:pPr>
-      <w:bookmarkStart w:id="97" w:name="_2fk6b3p" w:colFirst="0" w:colLast="0"/>
-      <w:bookmarkEnd w:id="97"/>
+      <w:bookmarkStart w:id="106" w:name="_2fk6b3p" w:colFirst="0" w:colLast="0"/>
+      <w:bookmarkEnd w:id="106"/>
     </w:p>
     <w:p>
       <w:pPr>
@@ -17463,14 +18020,14 @@
         <w:spacing w:before="280" w:after="80"/>
         <w:ind w:left="720" w:firstLine="0"/>
       </w:pPr>
-      <w:bookmarkStart w:id="98" w:name="_Toc13036"/>
+      <w:bookmarkStart w:id="107" w:name="_Toc13774"/>
       <w:r>
         <w:rPr>
           <w:rtl w:val="0"/>
         </w:rPr>
         <w:t>d. Database queries</w:t>
       </w:r>
-      <w:bookmarkEnd w:id="98"/>
+      <w:bookmarkEnd w:id="107"/>
     </w:p>
     <w:p>
       <w:pPr>
@@ -17496,28 +18053,28 @@
       <w:pPr>
         <w:pStyle w:val="3"/>
       </w:pPr>
-      <w:bookmarkStart w:id="99" w:name="_Toc16943"/>
+      <w:bookmarkStart w:id="108" w:name="_Toc8102"/>
       <w:r>
         <w:rPr>
           <w:rtl w:val="0"/>
         </w:rPr>
         <w:t>16. Block User</w:t>
       </w:r>
-      <w:bookmarkEnd w:id="99"/>
+      <w:bookmarkEnd w:id="108"/>
     </w:p>
     <w:p>
       <w:pPr>
         <w:pStyle w:val="4"/>
         <w:ind w:firstLine="720"/>
       </w:pPr>
-      <w:bookmarkStart w:id="100" w:name="_Toc7952"/>
+      <w:bookmarkStart w:id="109" w:name="_Toc30211"/>
       <w:r>
         <w:rPr>
           <w:rtl w:val="0"/>
         </w:rPr>
         <w:t>a.  Class Diagram</w:t>
       </w:r>
-      <w:bookmarkEnd w:id="100"/>
+      <w:bookmarkEnd w:id="109"/>
     </w:p>
     <w:p>
       <w:r>
@@ -17562,14 +18119,14 @@
         <w:pStyle w:val="4"/>
         <w:ind w:firstLine="720"/>
       </w:pPr>
-      <w:bookmarkStart w:id="101" w:name="_Toc13540"/>
+      <w:bookmarkStart w:id="110" w:name="_Toc15597"/>
       <w:r>
         <w:rPr>
           <w:rtl w:val="0"/>
         </w:rPr>
         <w:t>b.  Class Specifications</w:t>
       </w:r>
-      <w:bookmarkEnd w:id="101"/>
+      <w:bookmarkEnd w:id="110"/>
     </w:p>
     <w:p/>
     <w:p/>
@@ -18003,6 +18560,12 @@
             <w:insideH w:val="none" w:color="000000" w:sz="0" w:space="0"/>
             <w:insideV w:val="none" w:color="000000" w:sz="0" w:space="0"/>
           </w:tblBorders>
+          <w:tblCellMar>
+            <w:top w:w="100" w:type="dxa"/>
+            <w:left w:w="100" w:type="dxa"/>
+            <w:bottom w:w="100" w:type="dxa"/>
+            <w:right w:w="100" w:type="dxa"/>
+          </w:tblCellMar>
         </w:tblPrEx>
         <w:trPr>
           <w:trHeight w:val="1230" w:hRule="atLeast"/>
@@ -18106,8 +18669,8 @@
         <w:spacing w:before="280" w:after="80"/>
         <w:ind w:left="720" w:firstLine="0"/>
       </w:pPr>
-      <w:bookmarkStart w:id="102" w:name="_2szc72q" w:colFirst="0" w:colLast="0"/>
-      <w:bookmarkEnd w:id="102"/>
+      <w:bookmarkStart w:id="111" w:name="_2szc72q" w:colFirst="0" w:colLast="0"/>
+      <w:bookmarkEnd w:id="111"/>
     </w:p>
     <w:p>
       <w:pPr>
@@ -18117,14 +18680,14 @@
         <w:spacing w:before="280" w:after="80"/>
         <w:ind w:left="720" w:firstLine="0"/>
       </w:pPr>
-      <w:bookmarkStart w:id="103" w:name="_Toc18611"/>
+      <w:bookmarkStart w:id="112" w:name="_Toc14624"/>
       <w:r>
         <w:rPr>
           <w:rtl w:val="0"/>
         </w:rPr>
         <w:t>c.  Sequence Diagram(s)</w:t>
       </w:r>
-      <w:bookmarkEnd w:id="103"/>
+      <w:bookmarkEnd w:id="112"/>
     </w:p>
     <w:p>
       <w:r>
@@ -18172,8 +18735,8 @@
         <w:spacing w:before="280" w:after="80"/>
         <w:ind w:left="720" w:firstLine="0"/>
       </w:pPr>
-      <w:bookmarkStart w:id="104" w:name="_3s49zyc" w:colFirst="0" w:colLast="0"/>
-      <w:bookmarkEnd w:id="104"/>
+      <w:bookmarkStart w:id="113" w:name="_3s49zyc" w:colFirst="0" w:colLast="0"/>
+      <w:bookmarkEnd w:id="113"/>
     </w:p>
     <w:p>
       <w:pPr>
@@ -18183,14 +18746,14 @@
         <w:spacing w:before="280" w:after="80"/>
         <w:ind w:left="720" w:firstLine="0"/>
       </w:pPr>
-      <w:bookmarkStart w:id="105" w:name="_Toc15700"/>
+      <w:bookmarkStart w:id="114" w:name="_Toc1246"/>
       <w:r>
         <w:rPr>
           <w:rtl w:val="0"/>
         </w:rPr>
         <w:t>d. Database queries</w:t>
       </w:r>
-      <w:bookmarkEnd w:id="105"/>
+      <w:bookmarkEnd w:id="114"/>
     </w:p>
     <w:p>
       <w:pPr>
@@ -18240,14 +18803,14 @@
       <w:pPr>
         <w:pStyle w:val="3"/>
       </w:pPr>
-      <w:bookmarkStart w:id="106" w:name="_Toc32631"/>
+      <w:bookmarkStart w:id="115" w:name="_Toc1808"/>
       <w:r>
         <w:rPr>
           <w:rtl w:val="0"/>
         </w:rPr>
         <w:t>17. Reset Password</w:t>
       </w:r>
-      <w:bookmarkEnd w:id="106"/>
+      <w:bookmarkEnd w:id="115"/>
     </w:p>
     <w:p>
       <w:pPr>
@@ -18264,14 +18827,14 @@
         </w:rPr>
         <w:t xml:space="preserve"> </w:t>
       </w:r>
-      <w:bookmarkStart w:id="107" w:name="_Toc2158"/>
+      <w:bookmarkStart w:id="116" w:name="_Toc7399"/>
       <w:r>
         <w:rPr>
           <w:rtl w:val="0"/>
         </w:rPr>
         <w:t>Class Diagram</w:t>
       </w:r>
-      <w:bookmarkEnd w:id="107"/>
+      <w:bookmarkEnd w:id="116"/>
     </w:p>
     <w:p>
       <w:pPr>
@@ -18331,14 +18894,14 @@
           <w:szCs w:val="26"/>
         </w:rPr>
       </w:pPr>
-      <w:bookmarkStart w:id="108" w:name="_Toc12566"/>
+      <w:bookmarkStart w:id="117" w:name="_Toc24586"/>
       <w:r>
         <w:rPr>
           <w:rtl w:val="0"/>
         </w:rPr>
         <w:t>Class Specifications</w:t>
       </w:r>
-      <w:bookmarkEnd w:id="108"/>
+      <w:bookmarkEnd w:id="117"/>
     </w:p>
     <w:p/>
     <w:p/>
@@ -18350,8 +18913,8 @@
         <w:spacing w:before="280" w:after="80"/>
         <w:ind w:left="0" w:firstLine="0"/>
       </w:pPr>
-      <w:bookmarkStart w:id="109" w:name="_45jfvxd" w:colFirst="0" w:colLast="0"/>
-      <w:bookmarkEnd w:id="109"/>
+      <w:bookmarkStart w:id="118" w:name="_45jfvxd" w:colFirst="0" w:colLast="0"/>
+      <w:bookmarkEnd w:id="118"/>
     </w:p>
     <w:p/>
     <w:p/>
@@ -19004,8 +19567,8 @@
         <w:spacing w:before="280" w:after="80"/>
         <w:ind w:left="720" w:firstLine="0"/>
       </w:pPr>
-      <w:bookmarkStart w:id="110" w:name="_2koq656" w:colFirst="0" w:colLast="0"/>
-      <w:bookmarkEnd w:id="110"/>
+      <w:bookmarkStart w:id="119" w:name="_2koq656" w:colFirst="0" w:colLast="0"/>
+      <w:bookmarkEnd w:id="119"/>
     </w:p>
     <w:p>
       <w:pPr>
@@ -19015,14 +19578,14 @@
         <w:spacing w:before="280" w:after="80"/>
         <w:ind w:left="720" w:firstLine="0"/>
       </w:pPr>
-      <w:bookmarkStart w:id="111" w:name="_Toc5987"/>
+      <w:bookmarkStart w:id="120" w:name="_Toc15068"/>
       <w:r>
         <w:rPr>
           <w:rtl w:val="0"/>
         </w:rPr>
         <w:t>c.  Sequence Diagram(s)</w:t>
       </w:r>
-      <w:bookmarkEnd w:id="111"/>
+      <w:bookmarkEnd w:id="120"/>
     </w:p>
     <w:p>
       <w:r>
@@ -19070,8 +19633,8 @@
         <w:spacing w:before="280" w:after="80"/>
         <w:ind w:left="720" w:firstLine="0"/>
       </w:pPr>
-      <w:bookmarkStart w:id="112" w:name="_3jtnz0s" w:colFirst="0" w:colLast="0"/>
-      <w:bookmarkEnd w:id="112"/>
+      <w:bookmarkStart w:id="121" w:name="_3jtnz0s" w:colFirst="0" w:colLast="0"/>
+      <w:bookmarkEnd w:id="121"/>
     </w:p>
     <w:p>
       <w:pPr>
@@ -19081,14 +19644,14 @@
         <w:spacing w:before="280" w:after="80"/>
         <w:ind w:left="720" w:firstLine="0"/>
       </w:pPr>
-      <w:bookmarkStart w:id="113" w:name="_Toc730"/>
+      <w:bookmarkStart w:id="122" w:name="_Toc26404"/>
       <w:r>
         <w:rPr>
           <w:rtl w:val="0"/>
         </w:rPr>
         <w:t>d. Database queries</w:t>
       </w:r>
-      <w:bookmarkEnd w:id="113"/>
+      <w:bookmarkEnd w:id="122"/>
     </w:p>
     <w:p>
       <w:pPr>
@@ -19138,28 +19701,28 @@
       <w:pPr>
         <w:pStyle w:val="3"/>
       </w:pPr>
-      <w:bookmarkStart w:id="114" w:name="_Toc26571"/>
+      <w:bookmarkStart w:id="123" w:name="_Toc28613"/>
       <w:r>
         <w:rPr>
           <w:rtl w:val="0"/>
         </w:rPr>
         <w:t>18. Change Password</w:t>
       </w:r>
-      <w:bookmarkEnd w:id="114"/>
+      <w:bookmarkEnd w:id="123"/>
     </w:p>
     <w:p>
       <w:pPr>
         <w:pStyle w:val="4"/>
         <w:ind w:firstLine="720"/>
       </w:pPr>
-      <w:bookmarkStart w:id="115" w:name="_Toc31653"/>
+      <w:bookmarkStart w:id="124" w:name="_Toc8807"/>
       <w:r>
         <w:rPr>
           <w:rtl w:val="0"/>
         </w:rPr>
         <w:t>a.  Class Diagram</w:t>
       </w:r>
-      <w:bookmarkEnd w:id="115"/>
+      <w:bookmarkEnd w:id="124"/>
     </w:p>
     <w:p/>
     <w:p>
@@ -19167,14 +19730,14 @@
         <w:pStyle w:val="4"/>
         <w:ind w:firstLine="720"/>
       </w:pPr>
-      <w:bookmarkStart w:id="116" w:name="_Toc3585"/>
+      <w:bookmarkStart w:id="125" w:name="_Toc1565"/>
       <w:r>
         <w:rPr>
           <w:rtl w:val="0"/>
         </w:rPr>
         <w:t>b.  Class Specifications</w:t>
       </w:r>
-      <w:bookmarkEnd w:id="116"/>
+      <w:bookmarkEnd w:id="125"/>
     </w:p>
     <w:p/>
     <w:p/>
@@ -19703,12 +20266,6 @@
             <w:insideH w:val="none" w:color="000000" w:sz="0" w:space="0"/>
             <w:insideV w:val="none" w:color="000000" w:sz="0" w:space="0"/>
           </w:tblBorders>
-          <w:tblCellMar>
-            <w:top w:w="100" w:type="dxa"/>
-            <w:left w:w="100" w:type="dxa"/>
-            <w:bottom w:w="100" w:type="dxa"/>
-            <w:right w:w="100" w:type="dxa"/>
-          </w:tblCellMar>
         </w:tblPrEx>
         <w:trPr>
           <w:trHeight w:val="735" w:hRule="atLeast"/>
@@ -19812,8 +20369,8 @@
         <w:spacing w:before="280" w:after="80"/>
         <w:ind w:left="720" w:firstLine="0"/>
       </w:pPr>
-      <w:bookmarkStart w:id="117" w:name="_3x8tuzt" w:colFirst="0" w:colLast="0"/>
-      <w:bookmarkEnd w:id="117"/>
+      <w:bookmarkStart w:id="126" w:name="_3x8tuzt" w:colFirst="0" w:colLast="0"/>
+      <w:bookmarkEnd w:id="126"/>
     </w:p>
     <w:p>
       <w:pPr>
@@ -19823,14 +20380,14 @@
         <w:spacing w:before="280" w:after="80"/>
         <w:ind w:left="720" w:firstLine="0"/>
       </w:pPr>
-      <w:bookmarkStart w:id="118" w:name="_Toc27488"/>
+      <w:bookmarkStart w:id="127" w:name="_Toc1174"/>
       <w:r>
         <w:rPr>
           <w:rtl w:val="0"/>
         </w:rPr>
         <w:t>c.  Sequence Diagram(s)</w:t>
       </w:r>
-      <w:bookmarkEnd w:id="118"/>
+      <w:bookmarkEnd w:id="127"/>
     </w:p>
     <w:p>
       <w:r>
@@ -19878,8 +20435,8 @@
         <w:spacing w:before="280" w:after="80"/>
         <w:ind w:left="720" w:firstLine="0"/>
       </w:pPr>
-      <w:bookmarkStart w:id="119" w:name="_rjefff" w:colFirst="0" w:colLast="0"/>
-      <w:bookmarkEnd w:id="119"/>
+      <w:bookmarkStart w:id="128" w:name="_rjefff" w:colFirst="0" w:colLast="0"/>
+      <w:bookmarkEnd w:id="128"/>
     </w:p>
     <w:p>
       <w:pPr>
@@ -19889,14 +20446,14 @@
         <w:spacing w:before="280" w:after="80"/>
         <w:ind w:left="720" w:firstLine="0"/>
       </w:pPr>
-      <w:bookmarkStart w:id="120" w:name="_Toc23388"/>
+      <w:bookmarkStart w:id="129" w:name="_Toc30474"/>
       <w:r>
         <w:rPr>
           <w:rtl w:val="0"/>
         </w:rPr>
         <w:t>d. Database queries</w:t>
       </w:r>
-      <w:bookmarkEnd w:id="120"/>
+      <w:bookmarkEnd w:id="129"/>
     </w:p>
     <w:p>
       <w:pPr>
@@ -19946,42 +20503,83 @@
       <w:pPr>
         <w:pStyle w:val="3"/>
       </w:pPr>
-      <w:bookmarkStart w:id="121" w:name="_Toc25297"/>
+      <w:bookmarkStart w:id="130" w:name="_Toc22017"/>
       <w:r>
         <w:rPr>
           <w:rtl w:val="0"/>
         </w:rPr>
         <w:t>19. User profile</w:t>
       </w:r>
-      <w:bookmarkEnd w:id="121"/>
+      <w:bookmarkEnd w:id="130"/>
     </w:p>
     <w:p>
       <w:pPr>
         <w:pStyle w:val="4"/>
         <w:ind w:firstLine="720"/>
-      </w:pPr>
-      <w:bookmarkStart w:id="122" w:name="_Toc14122"/>
-      <w:r>
         <w:rPr>
           <w:rtl w:val="0"/>
         </w:rPr>
+      </w:pPr>
+      <w:bookmarkStart w:id="131" w:name="_Toc22103"/>
+      <w:r>
+        <w:rPr>
+          <w:rtl w:val="0"/>
+        </w:rPr>
         <w:t>a.  Class Diagram</w:t>
       </w:r>
-      <w:bookmarkEnd w:id="122"/>
+      <w:bookmarkEnd w:id="131"/>
+    </w:p>
+    <w:p>
+      <w:r>
+        <w:drawing>
+          <wp:inline distT="114300" distB="114300" distL="114300" distR="114300">
+            <wp:extent cx="5943600" cy="2794000"/>
+            <wp:effectExtent l="0" t="0" r="0" b="10160"/>
+            <wp:docPr id="50" name="image1.png"/>
+            <wp:cNvGraphicFramePr/>
+            <a:graphic xmlns:a="http://schemas.openxmlformats.org/drawingml/2006/main">
+              <a:graphicData uri="http://schemas.openxmlformats.org/drawingml/2006/picture">
+                <pic:pic xmlns:pic="http://schemas.openxmlformats.org/drawingml/2006/picture">
+                  <pic:nvPicPr>
+                    <pic:cNvPr id="50" name="image1.png"/>
+                    <pic:cNvPicPr preferRelativeResize="0"/>
+                  </pic:nvPicPr>
+                  <pic:blipFill>
+                    <a:blip r:embed="rId37"/>
+                    <a:srcRect/>
+                    <a:stretch>
+                      <a:fillRect/>
+                    </a:stretch>
+                  </pic:blipFill>
+                  <pic:spPr>
+                    <a:xfrm>
+                      <a:off x="0" y="0"/>
+                      <a:ext cx="5943600" cy="2794000"/>
+                    </a:xfrm>
+                    <a:prstGeom prst="rect">
+                      <a:avLst/>
+                    </a:prstGeom>
+                  </pic:spPr>
+                </pic:pic>
+              </a:graphicData>
+            </a:graphic>
+          </wp:inline>
+        </w:drawing>
+      </w:r>
     </w:p>
     <w:p>
       <w:pPr>
         <w:pStyle w:val="4"/>
         <w:ind w:firstLine="720"/>
       </w:pPr>
-      <w:bookmarkStart w:id="123" w:name="_Toc26402"/>
+      <w:bookmarkStart w:id="132" w:name="_Toc32025"/>
       <w:r>
         <w:rPr>
           <w:rtl w:val="0"/>
         </w:rPr>
         <w:t>b.  Class Specifications</w:t>
       </w:r>
-      <w:bookmarkEnd w:id="123"/>
+      <w:bookmarkEnd w:id="132"/>
     </w:p>
     <w:p/>
     <w:p/>
@@ -20617,8 +21215,8 @@
         <w:spacing w:before="280" w:after="80"/>
         <w:ind w:left="720" w:firstLine="0"/>
       </w:pPr>
-      <w:bookmarkStart w:id="124" w:name="_14ykbeg" w:colFirst="0" w:colLast="0"/>
-      <w:bookmarkEnd w:id="124"/>
+      <w:bookmarkStart w:id="133" w:name="_14ykbeg" w:colFirst="0" w:colLast="0"/>
+      <w:bookmarkEnd w:id="133"/>
     </w:p>
     <w:p>
       <w:pPr>
@@ -20628,14 +21226,14 @@
         <w:spacing w:before="280" w:after="80"/>
         <w:ind w:left="720" w:firstLine="0"/>
       </w:pPr>
-      <w:bookmarkStart w:id="125" w:name="_Toc18593"/>
+      <w:bookmarkStart w:id="134" w:name="_Toc21299"/>
       <w:r>
         <w:rPr>
           <w:rtl w:val="0"/>
         </w:rPr>
         <w:t>c.  Sequence Diagram(s)</w:t>
       </w:r>
-      <w:bookmarkEnd w:id="125"/>
+      <w:bookmarkEnd w:id="134"/>
     </w:p>
     <w:p>
       <w:r>
@@ -20653,7 +21251,7 @@
                     <pic:cNvPicPr preferRelativeResize="0"/>
                   </pic:nvPicPr>
                   <pic:blipFill>
-                    <a:blip r:embed="rId37"/>
+                    <a:blip r:embed="rId38"/>
                     <a:srcRect/>
                     <a:stretch>
                       <a:fillRect/>
@@ -20683,8 +21281,8 @@
         <w:spacing w:before="280" w:after="80"/>
         <w:ind w:left="720" w:firstLine="0"/>
       </w:pPr>
-      <w:bookmarkStart w:id="126" w:name="_243i4a2" w:colFirst="0" w:colLast="0"/>
-      <w:bookmarkEnd w:id="126"/>
+      <w:bookmarkStart w:id="135" w:name="_243i4a2" w:colFirst="0" w:colLast="0"/>
+      <w:bookmarkEnd w:id="135"/>
     </w:p>
     <w:p>
       <w:pPr>
@@ -20694,14 +21292,14 @@
         <w:spacing w:before="280" w:after="80"/>
         <w:ind w:left="720" w:firstLine="0"/>
       </w:pPr>
-      <w:bookmarkStart w:id="127" w:name="_Toc9888"/>
+      <w:bookmarkStart w:id="136" w:name="_Toc27825"/>
       <w:r>
         <w:rPr>
           <w:rtl w:val="0"/>
         </w:rPr>
         <w:t>d. Database queries</w:t>
       </w:r>
-      <w:bookmarkEnd w:id="127"/>
+      <w:bookmarkEnd w:id="136"/>
     </w:p>
     <w:p>
       <w:pPr>
@@ -20738,43 +21336,80 @@
       <w:pPr>
         <w:pStyle w:val="3"/>
       </w:pPr>
-      <w:bookmarkStart w:id="128" w:name="_Toc16664"/>
+      <w:bookmarkStart w:id="137" w:name="_Toc7177"/>
       <w:r>
         <w:rPr>
           <w:rtl w:val="0"/>
         </w:rPr>
         <w:t>20. Order History</w:t>
       </w:r>
-      <w:bookmarkEnd w:id="128"/>
+      <w:bookmarkEnd w:id="137"/>
     </w:p>
     <w:p>
       <w:pPr>
         <w:pStyle w:val="4"/>
         <w:ind w:firstLine="720"/>
       </w:pPr>
-      <w:bookmarkStart w:id="129" w:name="_Toc24705"/>
+      <w:bookmarkStart w:id="138" w:name="_Toc27898"/>
       <w:r>
         <w:rPr>
           <w:rtl w:val="0"/>
         </w:rPr>
         <w:t>a.  Class Diagram</w:t>
       </w:r>
-      <w:bookmarkEnd w:id="129"/>
-    </w:p>
-    <w:p/>
+      <w:bookmarkEnd w:id="138"/>
+    </w:p>
+    <w:p>
+      <w:r>
+        <w:drawing>
+          <wp:inline distT="114300" distB="114300" distL="114300" distR="114300">
+            <wp:extent cx="5943600" cy="2946400"/>
+            <wp:effectExtent l="0" t="0" r="0" b="10160"/>
+            <wp:docPr id="27" name="image18.png"/>
+            <wp:cNvGraphicFramePr/>
+            <a:graphic xmlns:a="http://schemas.openxmlformats.org/drawingml/2006/main">
+              <a:graphicData uri="http://schemas.openxmlformats.org/drawingml/2006/picture">
+                <pic:pic xmlns:pic="http://schemas.openxmlformats.org/drawingml/2006/picture">
+                  <pic:nvPicPr>
+                    <pic:cNvPr id="27" name="image18.png"/>
+                    <pic:cNvPicPr preferRelativeResize="0"/>
+                  </pic:nvPicPr>
+                  <pic:blipFill>
+                    <a:blip r:embed="rId39"/>
+                    <a:srcRect/>
+                    <a:stretch>
+                      <a:fillRect/>
+                    </a:stretch>
+                  </pic:blipFill>
+                  <pic:spPr>
+                    <a:xfrm>
+                      <a:off x="0" y="0"/>
+                      <a:ext cx="5943600" cy="2946400"/>
+                    </a:xfrm>
+                    <a:prstGeom prst="rect">
+                      <a:avLst/>
+                    </a:prstGeom>
+                  </pic:spPr>
+                </pic:pic>
+              </a:graphicData>
+            </a:graphic>
+          </wp:inline>
+        </w:drawing>
+      </w:r>
+    </w:p>
     <w:p>
       <w:pPr>
         <w:pStyle w:val="4"/>
         <w:ind w:firstLine="720"/>
       </w:pPr>
-      <w:bookmarkStart w:id="130" w:name="_Toc20807"/>
+      <w:bookmarkStart w:id="139" w:name="_Toc9706"/>
       <w:r>
         <w:rPr>
           <w:rtl w:val="0"/>
         </w:rPr>
         <w:t>b.  Class Specifications</w:t>
       </w:r>
-      <w:bookmarkEnd w:id="130"/>
+      <w:bookmarkEnd w:id="139"/>
     </w:p>
     <w:p/>
     <w:p/>
@@ -21503,8 +22138,8 @@
         <w:spacing w:before="280" w:after="80"/>
         <w:ind w:left="720" w:firstLine="0"/>
       </w:pPr>
-      <w:bookmarkStart w:id="131" w:name="_2hio093" w:colFirst="0" w:colLast="0"/>
-      <w:bookmarkEnd w:id="131"/>
+      <w:bookmarkStart w:id="140" w:name="_2hio093" w:colFirst="0" w:colLast="0"/>
+      <w:bookmarkEnd w:id="140"/>
     </w:p>
     <w:p>
       <w:pPr>
@@ -21514,14 +22149,14 @@
         <w:spacing w:before="280" w:after="80"/>
         <w:ind w:left="720" w:firstLine="0"/>
       </w:pPr>
-      <w:bookmarkStart w:id="132" w:name="_Toc32678"/>
+      <w:bookmarkStart w:id="141" w:name="_Toc24007"/>
       <w:r>
         <w:rPr>
           <w:rtl w:val="0"/>
         </w:rPr>
         <w:t>c.  Sequence Diagram(s)</w:t>
       </w:r>
-      <w:bookmarkEnd w:id="132"/>
+      <w:bookmarkEnd w:id="141"/>
     </w:p>
     <w:p>
       <w:r>
@@ -21539,7 +22174,7 @@
                     <pic:cNvPicPr preferRelativeResize="0"/>
                   </pic:nvPicPr>
                   <pic:blipFill>
-                    <a:blip r:embed="rId38"/>
+                    <a:blip r:embed="rId40"/>
                     <a:srcRect/>
                     <a:stretch>
                       <a:fillRect/>
@@ -21569,8 +22204,8 @@
         <w:spacing w:before="280" w:after="80"/>
         <w:ind w:left="720" w:firstLine="0"/>
       </w:pPr>
-      <w:bookmarkStart w:id="133" w:name="_3gnlt4p" w:colFirst="0" w:colLast="0"/>
-      <w:bookmarkEnd w:id="133"/>
+      <w:bookmarkStart w:id="142" w:name="_3gnlt4p" w:colFirst="0" w:colLast="0"/>
+      <w:bookmarkEnd w:id="142"/>
     </w:p>
     <w:p>
       <w:pPr>
@@ -21580,14 +22215,14 @@
         <w:spacing w:before="280" w:after="80"/>
         <w:ind w:left="720" w:firstLine="0"/>
       </w:pPr>
-      <w:bookmarkStart w:id="134" w:name="_Toc26983"/>
+      <w:bookmarkStart w:id="143" w:name="_Toc7255"/>
       <w:r>
         <w:rPr>
           <w:rtl w:val="0"/>
         </w:rPr>
         <w:t>d. Database queries</w:t>
       </w:r>
-      <w:bookmarkEnd w:id="134"/>
+      <w:bookmarkEnd w:id="143"/>
     </w:p>
     <w:p>
       <w:pPr>
@@ -21638,28 +22273,28 @@
       <w:pPr>
         <w:pStyle w:val="3"/>
       </w:pPr>
-      <w:bookmarkStart w:id="135" w:name="_Toc10428"/>
+      <w:bookmarkStart w:id="144" w:name="_Toc17314"/>
       <w:r>
         <w:rPr>
           <w:rtl w:val="0"/>
         </w:rPr>
         <w:t>21. Delete Product</w:t>
       </w:r>
-      <w:bookmarkEnd w:id="135"/>
+      <w:bookmarkEnd w:id="144"/>
     </w:p>
     <w:p>
       <w:pPr>
         <w:pStyle w:val="4"/>
         <w:ind w:firstLine="720"/>
       </w:pPr>
-      <w:bookmarkStart w:id="136" w:name="_Toc9058"/>
+      <w:bookmarkStart w:id="145" w:name="_Toc9340"/>
       <w:r>
         <w:rPr>
           <w:rtl w:val="0"/>
         </w:rPr>
         <w:t>a.  Class Diagram</w:t>
       </w:r>
-      <w:bookmarkEnd w:id="136"/>
+      <w:bookmarkEnd w:id="145"/>
     </w:p>
     <w:p>
       <w:r>
@@ -21677,7 +22312,7 @@
                     <pic:cNvPicPr preferRelativeResize="0"/>
                   </pic:nvPicPr>
                   <pic:blipFill>
-                    <a:blip r:embed="rId23"/>
+                    <a:blip r:embed="rId24"/>
                     <a:srcRect/>
                     <a:stretch>
                       <a:fillRect/>
@@ -21704,14 +22339,14 @@
         <w:pStyle w:val="4"/>
         <w:ind w:firstLine="720"/>
       </w:pPr>
-      <w:bookmarkStart w:id="137" w:name="_Toc15920"/>
+      <w:bookmarkStart w:id="146" w:name="_Toc16043"/>
       <w:r>
         <w:rPr>
           <w:rtl w:val="0"/>
         </w:rPr>
         <w:t>b.  Class Specifications</w:t>
       </w:r>
-      <w:bookmarkEnd w:id="137"/>
+      <w:bookmarkEnd w:id="146"/>
     </w:p>
     <w:p>
       <w:pPr>
@@ -21996,8 +22631,8 @@
         <w:spacing w:before="280" w:after="80"/>
         <w:ind w:left="720" w:firstLine="0"/>
       </w:pPr>
-      <w:bookmarkStart w:id="138" w:name="_3u2rp3q" w:colFirst="0" w:colLast="0"/>
-      <w:bookmarkEnd w:id="138"/>
+      <w:bookmarkStart w:id="147" w:name="_3u2rp3q" w:colFirst="0" w:colLast="0"/>
+      <w:bookmarkEnd w:id="147"/>
     </w:p>
     <w:p>
       <w:pPr>
@@ -22007,22 +22642,22 @@
         <w:spacing w:before="280" w:after="80"/>
         <w:ind w:left="720" w:firstLine="0"/>
       </w:pPr>
-      <w:bookmarkStart w:id="139" w:name="_Toc28534"/>
+      <w:bookmarkStart w:id="148" w:name="_Toc14101"/>
       <w:r>
         <w:rPr>
           <w:rtl w:val="0"/>
         </w:rPr>
         <w:t>c.  Sequence Diagram(s)</w:t>
       </w:r>
-      <w:bookmarkEnd w:id="139"/>
+      <w:bookmarkEnd w:id="148"/>
     </w:p>
     <w:p/>
     <w:p>
       <w:pPr>
         <w:bidi w:val="0"/>
       </w:pPr>
-      <w:bookmarkStart w:id="140" w:name="_odc9jc" w:colFirst="0" w:colLast="0"/>
-      <w:bookmarkEnd w:id="140"/>
+      <w:bookmarkStart w:id="149" w:name="_odc9jc" w:colFirst="0" w:colLast="0"/>
+      <w:bookmarkEnd w:id="149"/>
       <w:r>
         <w:drawing>
           <wp:inline distT="114300" distB="114300" distL="114300" distR="114300">
@@ -22038,7 +22673,7 @@
                     <pic:cNvPicPr preferRelativeResize="0"/>
                   </pic:nvPicPr>
                   <pic:blipFill>
-                    <a:blip r:embed="rId39"/>
+                    <a:blip r:embed="rId41"/>
                     <a:srcRect/>
                     <a:stretch>
                       <a:fillRect/>
@@ -22068,14 +22703,14 @@
         <w:spacing w:before="280" w:after="80"/>
         <w:ind w:left="720" w:firstLine="0"/>
       </w:pPr>
-      <w:bookmarkStart w:id="141" w:name="_Toc12482"/>
+      <w:bookmarkStart w:id="150" w:name="_Toc16738"/>
       <w:r>
         <w:rPr>
           <w:rtl w:val="0"/>
         </w:rPr>
         <w:t>d. Database queries</w:t>
       </w:r>
-      <w:bookmarkEnd w:id="141"/>
+      <w:bookmarkEnd w:id="150"/>
     </w:p>
     <w:p>
       <w:pPr>
@@ -22110,28 +22745,28 @@
       <w:pPr>
         <w:pStyle w:val="3"/>
       </w:pPr>
-      <w:bookmarkStart w:id="142" w:name="_Toc7927"/>
+      <w:bookmarkStart w:id="151" w:name="_Toc11917"/>
       <w:r>
         <w:rPr>
           <w:rtl w:val="0"/>
         </w:rPr>
         <w:t>22. Edit Product</w:t>
       </w:r>
-      <w:bookmarkEnd w:id="142"/>
+      <w:bookmarkEnd w:id="151"/>
     </w:p>
     <w:p>
       <w:pPr>
         <w:pStyle w:val="4"/>
         <w:ind w:firstLine="720"/>
       </w:pPr>
-      <w:bookmarkStart w:id="143" w:name="_Toc27074"/>
+      <w:bookmarkStart w:id="152" w:name="_Toc20165"/>
       <w:r>
         <w:rPr>
           <w:rtl w:val="0"/>
         </w:rPr>
         <w:t>a.  Class Diagram</w:t>
       </w:r>
-      <w:bookmarkEnd w:id="143"/>
+      <w:bookmarkEnd w:id="152"/>
     </w:p>
     <w:p>
       <w:r>
@@ -22149,7 +22784,7 @@
                     <pic:cNvPicPr preferRelativeResize="0"/>
                   </pic:nvPicPr>
                   <pic:blipFill>
-                    <a:blip r:embed="rId23"/>
+                    <a:blip r:embed="rId24"/>
                     <a:srcRect/>
                     <a:stretch>
                       <a:fillRect/>
@@ -22176,14 +22811,14 @@
         <w:pStyle w:val="4"/>
         <w:ind w:firstLine="720"/>
       </w:pPr>
-      <w:bookmarkStart w:id="144" w:name="_Toc1552"/>
+      <w:bookmarkStart w:id="153" w:name="_Toc21282"/>
       <w:r>
         <w:rPr>
           <w:rtl w:val="0"/>
         </w:rPr>
         <w:t>b.  Class Specifications</w:t>
       </w:r>
-      <w:bookmarkEnd w:id="144"/>
+      <w:bookmarkEnd w:id="153"/>
     </w:p>
     <w:p>
       <w:pPr>
@@ -22238,6 +22873,12 @@
             <w:insideH w:val="none" w:color="000000" w:sz="0" w:space="0"/>
             <w:insideV w:val="none" w:color="000000" w:sz="0" w:space="0"/>
           </w:tblBorders>
+          <w:tblCellMar>
+            <w:top w:w="100" w:type="dxa"/>
+            <w:left w:w="100" w:type="dxa"/>
+            <w:bottom w:w="100" w:type="dxa"/>
+            <w:right w:w="100" w:type="dxa"/>
+          </w:tblCellMar>
         </w:tblPrEx>
         <w:trPr>
           <w:trHeight w:val="735" w:hRule="atLeast"/>
@@ -22341,12 +22982,6 @@
             <w:insideH w:val="none" w:color="000000" w:sz="0" w:space="0"/>
             <w:insideV w:val="none" w:color="000000" w:sz="0" w:space="0"/>
           </w:tblBorders>
-          <w:tblCellMar>
-            <w:top w:w="100" w:type="dxa"/>
-            <w:left w:w="100" w:type="dxa"/>
-            <w:bottom w:w="100" w:type="dxa"/>
-            <w:right w:w="100" w:type="dxa"/>
-          </w:tblCellMar>
         </w:tblPrEx>
         <w:trPr>
           <w:trHeight w:val="1230" w:hRule="atLeast"/>
@@ -22451,8 +23086,8 @@
         <w:spacing w:before="280" w:after="80"/>
         <w:ind w:left="720" w:firstLine="0"/>
       </w:pPr>
-      <w:bookmarkStart w:id="145" w:name="_11si5id" w:colFirst="0" w:colLast="0"/>
-      <w:bookmarkEnd w:id="145"/>
+      <w:bookmarkStart w:id="154" w:name="_11si5id" w:colFirst="0" w:colLast="0"/>
+      <w:bookmarkEnd w:id="154"/>
     </w:p>
     <w:p>
       <w:pPr>
@@ -22462,14 +23097,14 @@
         <w:spacing w:before="280" w:after="80"/>
         <w:ind w:left="720" w:firstLine="0"/>
       </w:pPr>
-      <w:bookmarkStart w:id="146" w:name="_Toc17476"/>
+      <w:bookmarkStart w:id="155" w:name="_Toc624"/>
       <w:r>
         <w:rPr>
           <w:rtl w:val="0"/>
         </w:rPr>
         <w:t>c.  Sequence Diagram(s)</w:t>
       </w:r>
-      <w:bookmarkEnd w:id="146"/>
+      <w:bookmarkEnd w:id="155"/>
     </w:p>
     <w:p>
       <w:r>
@@ -22487,7 +23122,7 @@
                     <pic:cNvPicPr preferRelativeResize="0"/>
                   </pic:nvPicPr>
                   <pic:blipFill>
-                    <a:blip r:embed="rId40"/>
+                    <a:blip r:embed="rId42"/>
                     <a:srcRect/>
                     <a:stretch>
                       <a:fillRect/>
@@ -22517,8 +23152,8 @@
         <w:spacing w:before="280" w:after="80"/>
         <w:ind w:left="720" w:firstLine="0"/>
       </w:pPr>
-      <w:bookmarkStart w:id="147" w:name="_20xfydz" w:colFirst="0" w:colLast="0"/>
-      <w:bookmarkEnd w:id="147"/>
+      <w:bookmarkStart w:id="156" w:name="_20xfydz" w:colFirst="0" w:colLast="0"/>
+      <w:bookmarkEnd w:id="156"/>
     </w:p>
     <w:p>
       <w:pPr>
@@ -22528,14 +23163,14 @@
         <w:spacing w:before="280" w:after="80"/>
         <w:ind w:left="720" w:firstLine="0"/>
       </w:pPr>
-      <w:bookmarkStart w:id="148" w:name="_Toc29885"/>
+      <w:bookmarkStart w:id="157" w:name="_Toc15627"/>
       <w:r>
         <w:rPr>
           <w:rtl w:val="0"/>
         </w:rPr>
         <w:t>d. Database queries</w:t>
       </w:r>
-      <w:bookmarkEnd w:id="148"/>
+      <w:bookmarkEnd w:id="157"/>
     </w:p>
     <w:p>
       <w:pPr>
@@ -22625,43 +23260,80 @@
       <w:pPr>
         <w:pStyle w:val="3"/>
       </w:pPr>
-      <w:bookmarkStart w:id="149" w:name="_Toc29892"/>
+      <w:bookmarkStart w:id="158" w:name="_Toc31387"/>
       <w:r>
         <w:rPr>
           <w:rtl w:val="0"/>
         </w:rPr>
         <w:t>23. Checkout</w:t>
       </w:r>
-      <w:bookmarkEnd w:id="149"/>
+      <w:bookmarkEnd w:id="158"/>
     </w:p>
     <w:p>
       <w:pPr>
         <w:pStyle w:val="4"/>
         <w:ind w:firstLine="720"/>
       </w:pPr>
-      <w:bookmarkStart w:id="150" w:name="_Toc2124"/>
+      <w:bookmarkStart w:id="159" w:name="_Toc25847"/>
       <w:r>
         <w:rPr>
           <w:rtl w:val="0"/>
         </w:rPr>
         <w:t>a.  Class Diagram</w:t>
       </w:r>
-      <w:bookmarkEnd w:id="150"/>
-    </w:p>
-    <w:p/>
+      <w:bookmarkEnd w:id="159"/>
+    </w:p>
+    <w:p>
+      <w:r>
+        <w:drawing>
+          <wp:inline distT="114300" distB="114300" distL="114300" distR="114300">
+            <wp:extent cx="5943600" cy="3911600"/>
+            <wp:effectExtent l="0" t="0" r="0" b="5080"/>
+            <wp:docPr id="8" name="image8.png"/>
+            <wp:cNvGraphicFramePr/>
+            <a:graphic xmlns:a="http://schemas.openxmlformats.org/drawingml/2006/main">
+              <a:graphicData uri="http://schemas.openxmlformats.org/drawingml/2006/picture">
+                <pic:pic xmlns:pic="http://schemas.openxmlformats.org/drawingml/2006/picture">
+                  <pic:nvPicPr>
+                    <pic:cNvPr id="8" name="image8.png"/>
+                    <pic:cNvPicPr preferRelativeResize="0"/>
+                  </pic:nvPicPr>
+                  <pic:blipFill>
+                    <a:blip r:embed="rId43"/>
+                    <a:srcRect/>
+                    <a:stretch>
+                      <a:fillRect/>
+                    </a:stretch>
+                  </pic:blipFill>
+                  <pic:spPr>
+                    <a:xfrm>
+                      <a:off x="0" y="0"/>
+                      <a:ext cx="5943600" cy="3911600"/>
+                    </a:xfrm>
+                    <a:prstGeom prst="rect">
+                      <a:avLst/>
+                    </a:prstGeom>
+                  </pic:spPr>
+                </pic:pic>
+              </a:graphicData>
+            </a:graphic>
+          </wp:inline>
+        </w:drawing>
+      </w:r>
+    </w:p>
     <w:p>
       <w:pPr>
         <w:pStyle w:val="4"/>
         <w:ind w:firstLine="720"/>
       </w:pPr>
-      <w:bookmarkStart w:id="151" w:name="_Toc31503"/>
+      <w:bookmarkStart w:id="160" w:name="_Toc15148"/>
       <w:r>
         <w:rPr>
           <w:rtl w:val="0"/>
         </w:rPr>
         <w:t>b.  Class Specifications</w:t>
       </w:r>
-      <w:bookmarkEnd w:id="151"/>
+      <w:bookmarkEnd w:id="160"/>
     </w:p>
     <w:p/>
     <w:tbl>
@@ -22926,12 +23598,6 @@
             <w:insideH w:val="none" w:color="000000" w:sz="0" w:space="0"/>
             <w:insideV w:val="none" w:color="000000" w:sz="0" w:space="0"/>
           </w:tblBorders>
-          <w:tblCellMar>
-            <w:top w:w="100" w:type="dxa"/>
-            <w:left w:w="100" w:type="dxa"/>
-            <w:bottom w:w="100" w:type="dxa"/>
-            <w:right w:w="100" w:type="dxa"/>
-          </w:tblCellMar>
         </w:tblPrEx>
         <w:trPr>
           <w:trHeight w:val="1230" w:hRule="atLeast"/>
@@ -23257,8 +23923,8 @@
         <w:spacing w:before="280" w:after="80"/>
         <w:ind w:left="720" w:firstLine="0"/>
       </w:pPr>
-      <w:bookmarkStart w:id="152" w:name="_2eclud0" w:colFirst="0" w:colLast="0"/>
-      <w:bookmarkEnd w:id="152"/>
+      <w:bookmarkStart w:id="161" w:name="_2eclud0" w:colFirst="0" w:colLast="0"/>
+      <w:bookmarkEnd w:id="161"/>
     </w:p>
     <w:p>
       <w:pPr>
@@ -23268,22 +23934,22 @@
         <w:spacing w:before="280" w:after="80"/>
         <w:ind w:left="720" w:firstLine="0"/>
       </w:pPr>
-      <w:bookmarkStart w:id="153" w:name="_Toc8740"/>
+      <w:bookmarkStart w:id="162" w:name="_Toc15712"/>
       <w:r>
         <w:rPr>
           <w:rtl w:val="0"/>
         </w:rPr>
         <w:t>c.  Sequence Diagram(s)</w:t>
       </w:r>
-      <w:bookmarkEnd w:id="153"/>
+      <w:bookmarkEnd w:id="162"/>
     </w:p>
     <w:p/>
     <w:p>
       <w:pPr>
         <w:bidi w:val="0"/>
       </w:pPr>
-      <w:bookmarkStart w:id="154" w:name="_3dhjn8m" w:colFirst="0" w:colLast="0"/>
-      <w:bookmarkEnd w:id="154"/>
+      <w:bookmarkStart w:id="163" w:name="_3dhjn8m" w:colFirst="0" w:colLast="0"/>
+      <w:bookmarkEnd w:id="163"/>
       <w:r>
         <w:drawing>
           <wp:inline distT="114300" distB="114300" distL="114300" distR="114300">
@@ -23299,7 +23965,7 @@
                     <pic:cNvPicPr preferRelativeResize="0"/>
                   </pic:nvPicPr>
                   <pic:blipFill>
-                    <a:blip r:embed="rId41"/>
+                    <a:blip r:embed="rId44"/>
                     <a:srcRect/>
                     <a:stretch>
                       <a:fillRect/>
@@ -23329,14 +23995,14 @@
         <w:spacing w:before="280" w:after="80"/>
         <w:ind w:left="720" w:firstLine="0"/>
       </w:pPr>
-      <w:bookmarkStart w:id="155" w:name="_Toc22648"/>
+      <w:bookmarkStart w:id="164" w:name="_Toc6713"/>
       <w:r>
         <w:rPr>
           <w:rtl w:val="0"/>
         </w:rPr>
         <w:t>d. Database queries</w:t>
       </w:r>
-      <w:bookmarkEnd w:id="155"/>
+      <w:bookmarkEnd w:id="164"/>
     </w:p>
     <w:p>
       <w:pPr>
@@ -23425,24 +24091,137 @@
           <w:szCs w:val="28"/>
           <w:rtl w:val="0"/>
         </w:rPr>
-        <w:t xml:space="preserve"> </w:t>
-      </w:r>
+        <w:t xml:space="preserve">                          ,[Status]</w:t>
+      </w:r>
+    </w:p>
+    <w:p>
+      <w:pPr>
+        <w:spacing w:before="240" w:after="240"/>
+        <w:ind w:left="1080" w:hanging="360"/>
+        <w:rPr>
+          <w:sz w:val="28"/>
+          <w:szCs w:val="28"/>
+        </w:rPr>
+      </w:pPr>
+      <w:r>
+        <w:rPr>
+          <w:sz w:val="28"/>
+          <w:szCs w:val="28"/>
+          <w:rtl w:val="0"/>
+        </w:rPr>
+        <w:t xml:space="preserve">                          ,[Date]</w:t>
+      </w:r>
+    </w:p>
+    <w:p>
+      <w:pPr>
+        <w:spacing w:before="240" w:after="240"/>
+        <w:ind w:left="1080" w:hanging="360"/>
+        <w:rPr>
+          <w:sz w:val="28"/>
+          <w:szCs w:val="28"/>
+        </w:rPr>
+      </w:pPr>
+      <w:r>
+        <w:rPr>
+          <w:sz w:val="28"/>
+          <w:szCs w:val="28"/>
+          <w:rtl w:val="0"/>
+        </w:rPr>
+        <w:t xml:space="preserve">                          ,[ShippingID])</w:t>
+      </w:r>
+    </w:p>
+    <w:p>
+      <w:pPr>
+        <w:spacing w:before="240" w:after="240"/>
+        <w:ind w:left="1080" w:hanging="360"/>
+        <w:rPr>
+          <w:sz w:val="28"/>
+          <w:szCs w:val="28"/>
+        </w:rPr>
+      </w:pPr>
+      <w:r>
+        <w:rPr>
+          <w:sz w:val="28"/>
+          <w:szCs w:val="28"/>
+          <w:rtl w:val="0"/>
+        </w:rPr>
+        <w:t xml:space="preserve">                     VALUES</w:t>
+      </w:r>
+    </w:p>
+    <w:p>
+      <w:pPr>
+        <w:spacing w:before="240" w:after="240"/>
+        <w:ind w:left="1080" w:hanging="360"/>
+        <w:rPr>
+          <w:sz w:val="28"/>
+          <w:szCs w:val="28"/>
+        </w:rPr>
+      </w:pPr>
+      <w:r>
+        <w:rPr>
+          <w:sz w:val="28"/>
+          <w:szCs w:val="28"/>
+          <w:rtl w:val="0"/>
+        </w:rPr>
+        <w:t xml:space="preserve">                          (?,?,?,?,GETDATE(),?)</w:t>
+      </w:r>
+    </w:p>
+    <w:p>
+      <w:pPr>
+        <w:pStyle w:val="3"/>
+      </w:pPr>
+      <w:bookmarkStart w:id="165" w:name="_Toc17279"/>
+      <w:r>
+        <w:rPr>
+          <w:rtl w:val="0"/>
+        </w:rPr>
+        <w:t>24.Manager Product</w:t>
+      </w:r>
+      <w:bookmarkEnd w:id="165"/>
+    </w:p>
+    <w:p>
+      <w:pPr>
+        <w:pStyle w:val="4"/>
+        <w:numPr>
+          <w:ilvl w:val="0"/>
+          <w:numId w:val="9"/>
+        </w:numPr>
+        <w:spacing w:after="0"/>
+        <w:ind w:left="720" w:hanging="360"/>
+      </w:pPr>
+      <w:bookmarkStart w:id="166" w:name="_Toc2472"/>
+      <w:r>
+        <w:rPr>
+          <w:rtl w:val="0"/>
+        </w:rPr>
+        <w:t>Class diagram</w:t>
+      </w:r>
+      <w:bookmarkEnd w:id="166"/>
+    </w:p>
+    <w:p>
+      <w:pPr>
+        <w:pStyle w:val="4"/>
+        <w:spacing w:after="0"/>
+        <w:ind w:left="720" w:firstLine="0"/>
+      </w:pPr>
+      <w:bookmarkStart w:id="167" w:name="_4eob8zqybwnl" w:colFirst="0" w:colLast="0"/>
+      <w:bookmarkEnd w:id="167"/>
       <w:r>
         <w:drawing>
           <wp:inline distT="114300" distB="114300" distL="114300" distR="114300">
-            <wp:extent cx="5943600" cy="3911600"/>
-            <wp:effectExtent l="0" t="0" r="0" b="0"/>
-            <wp:docPr id="8" name="image8.png"/>
+            <wp:extent cx="5943600" cy="5219700"/>
+            <wp:effectExtent l="0" t="0" r="0" b="7620"/>
+            <wp:docPr id="51" name="image4.png"/>
             <wp:cNvGraphicFramePr/>
             <a:graphic xmlns:a="http://schemas.openxmlformats.org/drawingml/2006/main">
               <a:graphicData uri="http://schemas.openxmlformats.org/drawingml/2006/picture">
                 <pic:pic xmlns:pic="http://schemas.openxmlformats.org/drawingml/2006/picture">
                   <pic:nvPicPr>
-                    <pic:cNvPr id="8" name="image8.png"/>
+                    <pic:cNvPr id="51" name="image4.png"/>
                     <pic:cNvPicPr preferRelativeResize="0"/>
                   </pic:nvPicPr>
                   <pic:blipFill>
-                    <a:blip r:embed="rId42"/>
+                    <a:blip r:embed="rId24"/>
                     <a:srcRect/>
                     <a:stretch>
                       <a:fillRect/>
@@ -23451,7 +24230,7 @@
                   <pic:spPr>
                     <a:xfrm>
                       <a:off x="0" y="0"/>
-                      <a:ext cx="5943600" cy="3911600"/>
+                      <a:ext cx="5943600" cy="5219700"/>
                     </a:xfrm>
                     <a:prstGeom prst="rect">
                       <a:avLst/>
@@ -23463,99 +24242,6 @@
           </wp:inline>
         </w:drawing>
       </w:r>
-      <w:r>
-        <w:rPr>
-          <w:sz w:val="28"/>
-          <w:szCs w:val="28"/>
-          <w:rtl w:val="0"/>
-        </w:rPr>
-        <w:t xml:space="preserve">                         ,[Status]</w:t>
-      </w:r>
-    </w:p>
-    <w:p>
-      <w:pPr>
-        <w:spacing w:before="240" w:after="240"/>
-        <w:ind w:left="1080" w:hanging="360"/>
-        <w:rPr>
-          <w:sz w:val="28"/>
-          <w:szCs w:val="28"/>
-        </w:rPr>
-      </w:pPr>
-      <w:r>
-        <w:rPr>
-          <w:sz w:val="28"/>
-          <w:szCs w:val="28"/>
-          <w:rtl w:val="0"/>
-        </w:rPr>
-        <w:t xml:space="preserve">                          ,[Date]</w:t>
-      </w:r>
-    </w:p>
-    <w:p>
-      <w:pPr>
-        <w:spacing w:before="240" w:after="240"/>
-        <w:ind w:left="1080" w:hanging="360"/>
-        <w:rPr>
-          <w:sz w:val="28"/>
-          <w:szCs w:val="28"/>
-        </w:rPr>
-      </w:pPr>
-      <w:r>
-        <w:rPr>
-          <w:sz w:val="28"/>
-          <w:szCs w:val="28"/>
-          <w:rtl w:val="0"/>
-        </w:rPr>
-        <w:t xml:space="preserve">                          ,[ShippingID])</w:t>
-      </w:r>
-    </w:p>
-    <w:p>
-      <w:pPr>
-        <w:spacing w:before="240" w:after="240"/>
-        <w:ind w:left="1080" w:hanging="360"/>
-        <w:rPr>
-          <w:sz w:val="28"/>
-          <w:szCs w:val="28"/>
-        </w:rPr>
-      </w:pPr>
-      <w:r>
-        <w:rPr>
-          <w:sz w:val="28"/>
-          <w:szCs w:val="28"/>
-          <w:rtl w:val="0"/>
-        </w:rPr>
-        <w:t xml:space="preserve">                     VALUES</w:t>
-      </w:r>
-    </w:p>
-    <w:p>
-      <w:pPr>
-        <w:spacing w:before="240" w:after="240"/>
-        <w:ind w:left="1080" w:hanging="360"/>
-        <w:rPr>
-          <w:sz w:val="28"/>
-          <w:szCs w:val="28"/>
-        </w:rPr>
-      </w:pPr>
-      <w:r>
-        <w:rPr>
-          <w:sz w:val="28"/>
-          <w:szCs w:val="28"/>
-          <w:rtl w:val="0"/>
-        </w:rPr>
-        <w:t xml:space="preserve">                          (?,?,?,?,GETDATE(),?)</w:t>
-      </w:r>
-    </w:p>
-    <w:p>
-      <w:pPr>
-        <w:pStyle w:val="3"/>
-      </w:pPr>
-      <w:bookmarkStart w:id="156" w:name="_Toc30129"/>
-      <w:r>
-        <w:rPr>
-          <w:rtl w:val="0"/>
-        </w:rPr>
-        <w:t>24.Manager Product</w:t>
-      </w:r>
-      <w:bookmarkEnd w:id="156"/>
     </w:p>
     <w:p>
       <w:pPr>
@@ -23567,42 +24253,14 @@
         <w:spacing w:after="0"/>
         <w:ind w:left="720" w:hanging="360"/>
       </w:pPr>
-      <w:bookmarkStart w:id="157" w:name="_Toc21657"/>
+      <w:bookmarkStart w:id="168" w:name="_Toc11500"/>
       <w:r>
         <w:rPr>
           <w:rtl w:val="0"/>
         </w:rPr>
-        <w:t>Class diagram</w:t>
-      </w:r>
-      <w:bookmarkEnd w:id="157"/>
-    </w:p>
-    <w:p>
-      <w:pPr>
-        <w:pStyle w:val="4"/>
-        <w:spacing w:after="0"/>
-        <w:ind w:left="720" w:firstLine="0"/>
-      </w:pPr>
-      <w:bookmarkStart w:id="158" w:name="_4eob8zqybwnl" w:colFirst="0" w:colLast="0"/>
-      <w:bookmarkEnd w:id="158"/>
-    </w:p>
-    <w:p>
-      <w:pPr>
-        <w:pStyle w:val="4"/>
-        <w:numPr>
-          <w:ilvl w:val="0"/>
-          <w:numId w:val="9"/>
-        </w:numPr>
-        <w:spacing w:after="0"/>
-        <w:ind w:left="720" w:hanging="360"/>
-      </w:pPr>
-      <w:bookmarkStart w:id="159" w:name="_Toc28311"/>
-      <w:r>
-        <w:rPr>
-          <w:rtl w:val="0"/>
-        </w:rPr>
         <w:t>Class specifications</w:t>
       </w:r>
-      <w:bookmarkEnd w:id="159"/>
+      <w:bookmarkEnd w:id="168"/>
     </w:p>
     <w:p>
       <w:pPr>
@@ -23879,14 +24537,14 @@
         </w:numPr>
         <w:ind w:left="720" w:hanging="360"/>
       </w:pPr>
-      <w:bookmarkStart w:id="160" w:name="_Toc11567"/>
+      <w:bookmarkStart w:id="169" w:name="_Toc28374"/>
       <w:r>
         <w:rPr>
           <w:rtl w:val="0"/>
         </w:rPr>
         <w:t>Sequence Diagram(s)</w:t>
       </w:r>
-      <w:bookmarkEnd w:id="160"/>
+      <w:bookmarkEnd w:id="169"/>
     </w:p>
     <w:p>
       <w:pPr>
@@ -23907,7 +24565,7 @@
                     <pic:cNvPicPr preferRelativeResize="0"/>
                   </pic:nvPicPr>
                   <pic:blipFill>
-                    <a:blip r:embed="rId43"/>
+                    <a:blip r:embed="rId45"/>
                     <a:srcRect/>
                     <a:stretch>
                       <a:fillRect/>
@@ -23938,14 +24596,14 @@
         </w:numPr>
         <w:ind w:left="720" w:hanging="360"/>
       </w:pPr>
-      <w:bookmarkStart w:id="161" w:name="_Toc31134"/>
+      <w:bookmarkStart w:id="170" w:name="_Toc16170"/>
       <w:r>
         <w:rPr>
           <w:rtl w:val="0"/>
         </w:rPr>
         <w:t>Database queries</w:t>
       </w:r>
-      <w:bookmarkEnd w:id="161"/>
+      <w:bookmarkEnd w:id="170"/>
     </w:p>
     <w:p>
       <w:pPr>
@@ -23973,14 +24631,28 @@
       <w:pPr>
         <w:pStyle w:val="3"/>
       </w:pPr>
-      <w:bookmarkStart w:id="162" w:name="_Toc12761"/>
+      <w:bookmarkStart w:id="171" w:name="_Toc104"/>
       <w:r>
         <w:rPr>
           <w:rtl w:val="0"/>
         </w:rPr>
-        <w:t>25.HomePage</w:t>
-      </w:r>
-      <w:bookmarkEnd w:id="162"/>
+        <w:t>25.Home</w:t>
+      </w:r>
+      <w:r>
+        <w:rPr>
+          <w:rFonts w:hint="default"/>
+          <w:rtl w:val="0"/>
+          <w:lang w:val="en-US"/>
+        </w:rPr>
+        <w:t xml:space="preserve"> </w:t>
+      </w:r>
+      <w:r>
+        <w:rPr>
+          <w:rtl w:val="0"/>
+        </w:rPr>
+        <w:t>Page</w:t>
+      </w:r>
+      <w:bookmarkEnd w:id="171"/>
       <w:r>
         <w:rPr>
           <w:rtl w:val="0"/>
@@ -23997,30 +24669,30 @@
         </w:numPr>
         <w:ind w:left="1440" w:hanging="360"/>
       </w:pPr>
-      <w:bookmarkStart w:id="163" w:name="_Toc19966"/>
+      <w:bookmarkStart w:id="172" w:name="_Toc2226"/>
       <w:r>
         <w:rPr>
           <w:rtl w:val="0"/>
         </w:rPr>
         <w:t>Class Diagram</w:t>
       </w:r>
-      <w:bookmarkEnd w:id="163"/>
+      <w:bookmarkEnd w:id="172"/>
     </w:p>
     <w:p>
       <w:pPr>
         <w:pStyle w:val="4"/>
         <w:ind w:left="1440" w:firstLine="0"/>
       </w:pPr>
-      <w:bookmarkStart w:id="164" w:name="_tz9nxcgqjqtn" w:colFirst="0" w:colLast="0"/>
-      <w:bookmarkEnd w:id="164"/>
+      <w:bookmarkStart w:id="173" w:name="_tz9nxcgqjqtn" w:colFirst="0" w:colLast="0"/>
+      <w:bookmarkEnd w:id="173"/>
     </w:p>
     <w:p>
       <w:pPr>
         <w:pStyle w:val="4"/>
         <w:ind w:left="1440" w:firstLine="0"/>
       </w:pPr>
-      <w:bookmarkStart w:id="165" w:name="_8l9en0wr8d5o" w:colFirst="0" w:colLast="0"/>
-      <w:bookmarkEnd w:id="165"/>
+      <w:bookmarkStart w:id="174" w:name="_8l9en0wr8d5o" w:colFirst="0" w:colLast="0"/>
+      <w:bookmarkEnd w:id="174"/>
     </w:p>
     <w:p>
       <w:pPr>
@@ -24031,14 +24703,14 @@
         </w:numPr>
         <w:ind w:left="1440" w:hanging="360"/>
       </w:pPr>
-      <w:bookmarkStart w:id="166" w:name="_Toc4797"/>
+      <w:bookmarkStart w:id="175" w:name="_Toc9140"/>
       <w:r>
         <w:rPr>
           <w:rtl w:val="0"/>
         </w:rPr>
         <w:t>Class Specifications</w:t>
       </w:r>
-      <w:bookmarkEnd w:id="166"/>
+      <w:bookmarkEnd w:id="175"/>
     </w:p>
     <w:p>
       <w:r>
@@ -24084,6 +24756,12 @@
             <w:insideH w:val="none" w:color="000000" w:sz="0" w:space="0"/>
             <w:insideV w:val="none" w:color="000000" w:sz="0" w:space="0"/>
           </w:tblBorders>
+          <w:tblCellMar>
+            <w:top w:w="100" w:type="dxa"/>
+            <w:left w:w="100" w:type="dxa"/>
+            <w:bottom w:w="100" w:type="dxa"/>
+            <w:right w:w="100" w:type="dxa"/>
+          </w:tblCellMar>
         </w:tblPrEx>
         <w:trPr>
           <w:trHeight w:val="735" w:hRule="atLeast"/>
@@ -25125,14 +25803,14 @@
         </w:numPr>
         <w:ind w:left="1440" w:hanging="360"/>
       </w:pPr>
-      <w:bookmarkStart w:id="167" w:name="_Toc489"/>
+      <w:bookmarkStart w:id="176" w:name="_Toc12093"/>
       <w:r>
         <w:rPr>
           <w:rtl w:val="0"/>
         </w:rPr>
         <w:t>Sequence Diagram</w:t>
       </w:r>
-      <w:bookmarkEnd w:id="167"/>
+      <w:bookmarkEnd w:id="176"/>
     </w:p>
     <w:p>
       <w:pPr>
@@ -25143,8 +25821,8 @@
       <w:pPr>
         <w:ind w:left="0" w:firstLine="0"/>
       </w:pPr>
-      <w:bookmarkStart w:id="168" w:name="_16x20ju" w:colFirst="0" w:colLast="0"/>
-      <w:bookmarkEnd w:id="168"/>
+      <w:bookmarkStart w:id="177" w:name="_16x20ju" w:colFirst="0" w:colLast="0"/>
+      <w:bookmarkEnd w:id="177"/>
       <w:r>
         <w:drawing>
           <wp:inline distT="114300" distB="114300" distL="114300" distR="114300">
@@ -25160,7 +25838,7 @@
                     <pic:cNvPicPr preferRelativeResize="0"/>
                   </pic:nvPicPr>
                   <pic:blipFill>
-                    <a:blip r:embed="rId43"/>
+                    <a:blip r:embed="rId45"/>
                     <a:srcRect/>
                     <a:stretch>
                       <a:fillRect/>
@@ -25209,16 +25887,16 @@
           <w:szCs w:val="28"/>
         </w:rPr>
       </w:pPr>
-      <w:bookmarkStart w:id="169" w:name="_Toc21710"/>
-      <w:bookmarkStart w:id="170" w:name="_Toc8540"/>
+      <w:bookmarkStart w:id="178" w:name="_Toc21710"/>
+      <w:bookmarkStart w:id="179" w:name="_Toc20070"/>
       <w:r>
         <w:rPr>
           <w:rtl w:val="0"/>
         </w:rPr>
         <w:t>d. Database queries</w:t>
       </w:r>
-      <w:bookmarkEnd w:id="169"/>
-      <w:bookmarkEnd w:id="170"/>
+      <w:bookmarkEnd w:id="178"/>
+      <w:bookmarkEnd w:id="179"/>
     </w:p>
     <w:p>
       <w:pPr>
@@ -25272,14 +25950,14 @@
         <w:spacing w:before="240" w:after="240"/>
         <w:ind w:left="1080" w:hanging="360"/>
       </w:pPr>
-      <w:bookmarkStart w:id="171" w:name="_Toc19592"/>
+      <w:bookmarkStart w:id="180" w:name="_Toc25937"/>
       <w:r>
         <w:rPr>
           <w:rtl w:val="0"/>
         </w:rPr>
         <w:t>26. List Customer</w:t>
       </w:r>
-      <w:bookmarkEnd w:id="171"/>
+      <w:bookmarkEnd w:id="180"/>
       <w:r>
         <w:rPr>
           <w:rtl w:val="0"/>
@@ -25297,14 +25975,14 @@
         <w:spacing w:before="240" w:after="240"/>
         <w:ind w:left="1440" w:hanging="360"/>
       </w:pPr>
-      <w:bookmarkStart w:id="172" w:name="_Toc32042"/>
+      <w:bookmarkStart w:id="181" w:name="_Toc22088"/>
       <w:r>
         <w:rPr>
           <w:rtl w:val="0"/>
         </w:rPr>
         <w:t>Class Diagram</w:t>
       </w:r>
-      <w:bookmarkEnd w:id="172"/>
+      <w:bookmarkEnd w:id="181"/>
     </w:p>
     <w:p>
       <w:pPr>
@@ -25334,7 +26012,7 @@
                     <pic:cNvPicPr preferRelativeResize="0"/>
                   </pic:nvPicPr>
                   <pic:blipFill>
-                    <a:blip r:embed="rId44"/>
+                    <a:blip r:embed="rId46"/>
                     <a:srcRect/>
                     <a:stretch>
                       <a:fillRect/>
@@ -25366,14 +26044,14 @@
         <w:spacing w:before="240" w:after="240"/>
         <w:ind w:left="1440" w:hanging="360"/>
       </w:pPr>
-      <w:bookmarkStart w:id="173" w:name="_Toc10439"/>
+      <w:bookmarkStart w:id="182" w:name="_Toc26988"/>
       <w:r>
         <w:rPr>
           <w:rtl w:val="0"/>
         </w:rPr>
         <w:t>Class Specification</w:t>
       </w:r>
-      <w:bookmarkEnd w:id="173"/>
+      <w:bookmarkEnd w:id="182"/>
     </w:p>
     <w:p>
       <w:pPr>
@@ -25651,14 +26329,14 @@
         <w:spacing w:before="240" w:after="240"/>
         <w:ind w:left="1440" w:hanging="360"/>
       </w:pPr>
-      <w:bookmarkStart w:id="174" w:name="_Toc12694"/>
+      <w:bookmarkStart w:id="183" w:name="_Toc10329"/>
       <w:r>
         <w:rPr>
           <w:rtl w:val="0"/>
         </w:rPr>
         <w:t>Sequence Diagram(s)</w:t>
       </w:r>
-      <w:bookmarkEnd w:id="174"/>
+      <w:bookmarkEnd w:id="183"/>
     </w:p>
     <w:p>
       <w:pPr>
@@ -25666,8 +26344,8 @@
         <w:spacing w:before="240" w:after="240"/>
         <w:ind w:left="1440" w:firstLine="0"/>
       </w:pPr>
-      <w:bookmarkStart w:id="175" w:name="_sdekpbs6zwit" w:colFirst="0" w:colLast="0"/>
-      <w:bookmarkEnd w:id="175"/>
+      <w:bookmarkStart w:id="184" w:name="_sdekpbs6zwit" w:colFirst="0" w:colLast="0"/>
+      <w:bookmarkEnd w:id="184"/>
     </w:p>
     <w:p>
       <w:pPr>
@@ -25679,14 +26357,14 @@
         <w:spacing w:before="240" w:after="240"/>
         <w:ind w:left="1440" w:hanging="360"/>
       </w:pPr>
-      <w:bookmarkStart w:id="176" w:name="_Toc26535"/>
+      <w:bookmarkStart w:id="185" w:name="_Toc17207"/>
       <w:r>
         <w:rPr>
           <w:rtl w:val="0"/>
         </w:rPr>
         <w:t>Database queries</w:t>
       </w:r>
-      <w:bookmarkEnd w:id="176"/>
+      <w:bookmarkEnd w:id="185"/>
     </w:p>
     <w:p>
       <w:pPr>
@@ -25773,14 +26451,14 @@
       <w:pPr>
         <w:pStyle w:val="3"/>
       </w:pPr>
-      <w:bookmarkStart w:id="177" w:name="_Toc14762"/>
+      <w:bookmarkStart w:id="186" w:name="_Toc27035"/>
       <w:r>
         <w:rPr>
           <w:rtl w:val="0"/>
         </w:rPr>
         <w:t>26. Product list</w:t>
       </w:r>
-      <w:bookmarkEnd w:id="177"/>
+      <w:bookmarkEnd w:id="186"/>
     </w:p>
     <w:p>
       <w:pPr>
@@ -25794,14 +26472,14 @@
         </w:rPr>
         <w:t xml:space="preserve">      </w:t>
       </w:r>
-      <w:bookmarkStart w:id="178" w:name="_Toc30188"/>
+      <w:bookmarkStart w:id="187" w:name="_Toc22442"/>
       <w:r>
         <w:rPr>
           <w:rtl w:val="0"/>
         </w:rPr>
         <w:t>a.Class diagram</w:t>
       </w:r>
-      <w:bookmarkEnd w:id="178"/>
+      <w:bookmarkEnd w:id="187"/>
     </w:p>
     <w:p>
       <w:pPr>
@@ -25809,8 +26487,8 @@
         <w:spacing w:after="0"/>
         <w:ind w:left="720" w:firstLine="0"/>
       </w:pPr>
-      <w:bookmarkStart w:id="179" w:name="_45acamtzs33p" w:colFirst="0" w:colLast="0"/>
-      <w:bookmarkEnd w:id="179"/>
+      <w:bookmarkStart w:id="188" w:name="_45acamtzs33p" w:colFirst="0" w:colLast="0"/>
+      <w:bookmarkEnd w:id="188"/>
     </w:p>
     <w:p>
       <w:pPr>
@@ -25818,8 +26496,8 @@
         <w:spacing w:after="0"/>
         <w:ind w:left="720" w:firstLine="0"/>
       </w:pPr>
-      <w:bookmarkStart w:id="180" w:name="_nbvm3wwj2jtk" w:colFirst="0" w:colLast="0"/>
-      <w:bookmarkEnd w:id="180"/>
+      <w:bookmarkStart w:id="189" w:name="_nbvm3wwj2jtk" w:colFirst="0" w:colLast="0"/>
+      <w:bookmarkEnd w:id="189"/>
     </w:p>
     <w:p>
       <w:pPr>
@@ -25827,8 +26505,44 @@
         <w:spacing w:after="0"/>
         <w:ind w:left="720" w:firstLine="0"/>
       </w:pPr>
-      <w:bookmarkStart w:id="181" w:name="_d3vrvh4sfdg4" w:colFirst="0" w:colLast="0"/>
-      <w:bookmarkEnd w:id="181"/>
+      <w:bookmarkStart w:id="190" w:name="_d3vrvh4sfdg4" w:colFirst="0" w:colLast="0"/>
+      <w:bookmarkEnd w:id="190"/>
+      <w:r>
+        <w:drawing>
+          <wp:inline distT="114300" distB="114300" distL="114300" distR="114300">
+            <wp:extent cx="5943600" cy="5219700"/>
+            <wp:effectExtent l="0" t="0" r="0" b="7620"/>
+            <wp:docPr id="52" name="image4.png"/>
+            <wp:cNvGraphicFramePr/>
+            <a:graphic xmlns:a="http://schemas.openxmlformats.org/drawingml/2006/main">
+              <a:graphicData uri="http://schemas.openxmlformats.org/drawingml/2006/picture">
+                <pic:pic xmlns:pic="http://schemas.openxmlformats.org/drawingml/2006/picture">
+                  <pic:nvPicPr>
+                    <pic:cNvPr id="52" name="image4.png"/>
+                    <pic:cNvPicPr preferRelativeResize="0"/>
+                  </pic:nvPicPr>
+                  <pic:blipFill>
+                    <a:blip r:embed="rId24"/>
+                    <a:srcRect/>
+                    <a:stretch>
+                      <a:fillRect/>
+                    </a:stretch>
+                  </pic:blipFill>
+                  <pic:spPr>
+                    <a:xfrm>
+                      <a:off x="0" y="0"/>
+                      <a:ext cx="5943600" cy="5219700"/>
+                    </a:xfrm>
+                    <a:prstGeom prst="rect">
+                      <a:avLst/>
+                    </a:prstGeom>
+                  </pic:spPr>
+                </pic:pic>
+              </a:graphicData>
+            </a:graphic>
+          </wp:inline>
+        </w:drawing>
+      </w:r>
     </w:p>
     <w:p>
       <w:pPr>
@@ -25841,22 +26555,22 @@
         </w:rPr>
         <w:t xml:space="preserve">      </w:t>
       </w:r>
-      <w:bookmarkStart w:id="182" w:name="_Toc15734"/>
+      <w:bookmarkStart w:id="191" w:name="_Toc22327"/>
       <w:r>
         <w:rPr>
           <w:rtl w:val="0"/>
         </w:rPr>
         <w:t>b.Class specifications</w:t>
       </w:r>
-      <w:bookmarkEnd w:id="182"/>
+      <w:bookmarkEnd w:id="191"/>
     </w:p>
     <w:p>
       <w:pPr>
         <w:pStyle w:val="4"/>
         <w:spacing w:after="0"/>
       </w:pPr>
-      <w:bookmarkStart w:id="183" w:name="_r50ky6x6w0tu" w:colFirst="0" w:colLast="0"/>
-      <w:bookmarkEnd w:id="183"/>
+      <w:bookmarkStart w:id="192" w:name="_r50ky6x6w0tu" w:colFirst="0" w:colLast="0"/>
+      <w:bookmarkEnd w:id="192"/>
     </w:p>
     <w:p>
       <w:pPr>
@@ -26743,14 +27457,14 @@
         </w:rPr>
         <w:tab/>
       </w:r>
-      <w:bookmarkStart w:id="184" w:name="_Toc30812"/>
+      <w:bookmarkStart w:id="193" w:name="_Toc29457"/>
       <w:r>
         <w:rPr>
           <w:rtl w:val="0"/>
         </w:rPr>
         <w:t>c.  Sequence Diagram(s)</w:t>
       </w:r>
-      <w:bookmarkEnd w:id="184"/>
+      <w:bookmarkEnd w:id="193"/>
     </w:p>
     <w:p>
       <w:r>
@@ -26768,7 +27482,7 @@
                     <pic:cNvPicPr preferRelativeResize="0"/>
                   </pic:nvPicPr>
                   <pic:blipFill>
-                    <a:blip r:embed="rId45"/>
+                    <a:blip r:embed="rId47"/>
                     <a:srcRect/>
                     <a:stretch>
                       <a:fillRect/>
@@ -26795,14 +27509,14 @@
         <w:pStyle w:val="4"/>
         <w:ind w:left="720" w:firstLine="0"/>
       </w:pPr>
-      <w:bookmarkStart w:id="185" w:name="_Toc16335"/>
+      <w:bookmarkStart w:id="194" w:name="_Toc10480"/>
       <w:r>
         <w:rPr>
           <w:rtl w:val="0"/>
         </w:rPr>
         <w:t>d. Database queries</w:t>
       </w:r>
-      <w:bookmarkEnd w:id="185"/>
+      <w:bookmarkEnd w:id="194"/>
     </w:p>
     <w:p>
       <w:pPr>
@@ -26814,7 +27528,8 @@
         <w:pStyle w:val="3"/>
         <w:bidi w:val="0"/>
       </w:pPr>
-      <w:bookmarkStart w:id="186" w:name="_Toc5335"/>
+      <w:bookmarkStart w:id="195" w:name="_Toc5335"/>
+      <w:bookmarkStart w:id="196" w:name="_Toc8256"/>
       <w:r>
         <w:rPr>
           <w:rFonts w:hint="default"/>
@@ -26829,47 +27544,51 @@
         </w:rPr>
         <w:t>. Delete Product From Cart</w:t>
       </w:r>
-      <w:bookmarkEnd w:id="186"/>
+      <w:bookmarkEnd w:id="195"/>
+      <w:bookmarkEnd w:id="196"/>
       <w:r>
         <w:rPr>
           <w:rtl w:val="0"/>
         </w:rPr>
         <w:t xml:space="preserve"> </w:t>
       </w:r>
-      <w:bookmarkStart w:id="194" w:name="_GoBack"/>
-      <w:bookmarkEnd w:id="194"/>
     </w:p>
     <w:p>
       <w:pPr>
         <w:pStyle w:val="4"/>
       </w:pPr>
-      <w:bookmarkStart w:id="187" w:name="_Toc8012"/>
+      <w:bookmarkStart w:id="197" w:name="_Toc8012"/>
+      <w:bookmarkStart w:id="198" w:name="_Toc4089"/>
       <w:r>
         <w:rPr>
           <w:rtl w:val="0"/>
         </w:rPr>
         <w:t>a. Class Diagram</w:t>
       </w:r>
-      <w:bookmarkEnd w:id="187"/>
+      <w:bookmarkEnd w:id="197"/>
+      <w:bookmarkEnd w:id="198"/>
     </w:p>
     <w:p>
       <w:r>
         <w:drawing>
-          <wp:inline distT="114300" distB="114300" distL="114300" distR="114300">
-            <wp:extent cx="5943600" cy="4216400"/>
-            <wp:effectExtent l="0" t="0" r="0" b="5080"/>
-            <wp:docPr id="62" name="image58.png"/>
-            <wp:cNvGraphicFramePr/>
+          <wp:inline distT="0" distB="0" distL="114300" distR="114300">
+            <wp:extent cx="5941695" cy="3481705"/>
+            <wp:effectExtent l="0" t="0" r="1905" b="8255"/>
+            <wp:docPr id="54" name="Picture 6"/>
+            <wp:cNvGraphicFramePr>
+              <a:graphicFrameLocks xmlns:a="http://schemas.openxmlformats.org/drawingml/2006/main" noChangeAspect="1"/>
+            </wp:cNvGraphicFramePr>
             <a:graphic xmlns:a="http://schemas.openxmlformats.org/drawingml/2006/main">
               <a:graphicData uri="http://schemas.openxmlformats.org/drawingml/2006/picture">
                 <pic:pic xmlns:pic="http://schemas.openxmlformats.org/drawingml/2006/picture">
                   <pic:nvPicPr>
-                    <pic:cNvPr id="62" name="image58.png"/>
-                    <pic:cNvPicPr preferRelativeResize="0"/>
+                    <pic:cNvPr id="54" name="Picture 6"/>
+                    <pic:cNvPicPr>
+                      <a:picLocks noChangeAspect="1"/>
+                    </pic:cNvPicPr>
                   </pic:nvPicPr>
                   <pic:blipFill>
-                    <a:blip r:embed="rId46"/>
-                    <a:srcRect/>
+                    <a:blip r:embed="rId48"/>
                     <a:stretch>
                       <a:fillRect/>
                     </a:stretch>
@@ -26877,11 +27596,15 @@
                   <pic:spPr>
                     <a:xfrm>
                       <a:off x="0" y="0"/>
-                      <a:ext cx="5943600" cy="4216400"/>
+                      <a:ext cx="5941695" cy="3481705"/>
                     </a:xfrm>
                     <a:prstGeom prst="rect">
                       <a:avLst/>
                     </a:prstGeom>
+                    <a:noFill/>
+                    <a:ln>
+                      <a:noFill/>
+                    </a:ln>
                   </pic:spPr>
                 </pic:pic>
               </a:graphicData>
@@ -26889,19 +27612,23 @@
           </wp:inline>
         </w:drawing>
       </w:r>
+      <w:bookmarkStart w:id="216" w:name="_GoBack"/>
+      <w:bookmarkEnd w:id="216"/>
     </w:p>
     <w:p>
       <w:pPr>
         <w:pStyle w:val="4"/>
       </w:pPr>
-      <w:bookmarkStart w:id="188" w:name="_Toc8416"/>
+      <w:bookmarkStart w:id="199" w:name="_Toc8416"/>
+      <w:bookmarkStart w:id="200" w:name="_Toc7813"/>
       <w:r>
         <w:rPr>
           <w:rtl w:val="0"/>
         </w:rPr>
         <w:t>b. Class Specifications</w:t>
       </w:r>
-      <w:bookmarkEnd w:id="188"/>
+      <w:bookmarkEnd w:id="199"/>
+      <w:bookmarkEnd w:id="200"/>
     </w:p>
     <w:p>
       <w:pPr>
@@ -27198,14 +27925,16 @@
       <w:pPr>
         <w:pStyle w:val="4"/>
       </w:pPr>
-      <w:bookmarkStart w:id="189" w:name="_Toc32445"/>
+      <w:bookmarkStart w:id="201" w:name="_Toc32445"/>
+      <w:bookmarkStart w:id="202" w:name="_Toc32167"/>
       <w:r>
         <w:rPr>
           <w:rtl w:val="0"/>
         </w:rPr>
         <w:t>c. Sequence Diagram(s)</w:t>
       </w:r>
-      <w:bookmarkEnd w:id="189"/>
+      <w:bookmarkEnd w:id="201"/>
+      <w:bookmarkEnd w:id="202"/>
     </w:p>
     <w:p>
       <w:r>
@@ -27223,7 +27952,7 @@
                     <pic:cNvPicPr preferRelativeResize="0"/>
                   </pic:nvPicPr>
                   <pic:blipFill>
-                    <a:blip r:embed="rId47"/>
+                    <a:blip r:embed="rId49"/>
                     <a:srcRect/>
                     <a:stretch>
                       <a:fillRect/>
@@ -27249,14 +27978,16 @@
       <w:pPr>
         <w:pStyle w:val="4"/>
       </w:pPr>
-      <w:bookmarkStart w:id="190" w:name="_Toc11532"/>
+      <w:bookmarkStart w:id="203" w:name="_Toc11532"/>
+      <w:bookmarkStart w:id="204" w:name="_Toc5148"/>
       <w:r>
         <w:rPr>
           <w:rtl w:val="0"/>
         </w:rPr>
         <w:t>d. Database queries</w:t>
       </w:r>
-      <w:bookmarkEnd w:id="190"/>
+      <w:bookmarkEnd w:id="203"/>
+      <w:bookmarkEnd w:id="204"/>
     </w:p>
     <w:p>
       <w:r>
@@ -27387,6 +28118,479 @@
     </w:p>
     <w:p>
       <w:pPr>
+        <w:pStyle w:val="3"/>
+        <w:bidi w:val="0"/>
+        <w:rPr>
+          <w:rFonts w:hint="default" w:ascii="Calibri" w:hAnsi="Calibri" w:cs="Calibri"/>
+        </w:rPr>
+      </w:pPr>
+      <w:bookmarkStart w:id="205" w:name="_Toc13174"/>
+      <w:bookmarkStart w:id="206" w:name="_Toc29267"/>
+      <w:r>
+        <w:rPr>
+          <w:rFonts w:hint="default" w:ascii="Calibri" w:hAnsi="Calibri" w:cs="Calibri"/>
+          <w:rtl w:val="0"/>
+          <w:lang w:val="en-US"/>
+        </w:rPr>
+        <w:t>28</w:t>
+      </w:r>
+      <w:r>
+        <w:rPr>
+          <w:rFonts w:hint="default" w:ascii="Calibri" w:hAnsi="Calibri" w:cs="Calibri"/>
+          <w:rtl w:val="0"/>
+        </w:rPr>
+        <w:t>. Add Ship Information</w:t>
+      </w:r>
+      <w:bookmarkEnd w:id="205"/>
+      <w:bookmarkEnd w:id="206"/>
+    </w:p>
+    <w:p>
+      <w:pPr>
+        <w:pStyle w:val="4"/>
+      </w:pPr>
+      <w:bookmarkStart w:id="207" w:name="_Toc7256"/>
+      <w:bookmarkStart w:id="208" w:name="_Toc16941"/>
+      <w:r>
+        <w:rPr>
+          <w:rtl w:val="0"/>
+        </w:rPr>
+        <w:t>a. Class Diagram</w:t>
+      </w:r>
+      <w:bookmarkEnd w:id="207"/>
+      <w:bookmarkEnd w:id="208"/>
+    </w:p>
+    <w:p>
+      <w:r>
+        <w:drawing>
+          <wp:inline distT="114300" distB="114300" distL="114300" distR="114300">
+            <wp:extent cx="5943600" cy="3530600"/>
+            <wp:effectExtent l="0" t="0" r="0" b="5080"/>
+            <wp:docPr id="53" name="image49.png"/>
+            <wp:cNvGraphicFramePr/>
+            <a:graphic xmlns:a="http://schemas.openxmlformats.org/drawingml/2006/main">
+              <a:graphicData uri="http://schemas.openxmlformats.org/drawingml/2006/picture">
+                <pic:pic xmlns:pic="http://schemas.openxmlformats.org/drawingml/2006/picture">
+                  <pic:nvPicPr>
+                    <pic:cNvPr id="53" name="image49.png"/>
+                    <pic:cNvPicPr preferRelativeResize="0"/>
+                  </pic:nvPicPr>
+                  <pic:blipFill>
+                    <a:blip r:embed="rId50"/>
+                    <a:srcRect/>
+                    <a:stretch>
+                      <a:fillRect/>
+                    </a:stretch>
+                  </pic:blipFill>
+                  <pic:spPr>
+                    <a:xfrm>
+                      <a:off x="0" y="0"/>
+                      <a:ext cx="5943600" cy="3530600"/>
+                    </a:xfrm>
+                    <a:prstGeom prst="rect">
+                      <a:avLst/>
+                    </a:prstGeom>
+                  </pic:spPr>
+                </pic:pic>
+              </a:graphicData>
+            </a:graphic>
+          </wp:inline>
+        </w:drawing>
+      </w:r>
+    </w:p>
+    <w:p>
+      <w:pPr>
+        <w:pStyle w:val="4"/>
+      </w:pPr>
+      <w:bookmarkStart w:id="209" w:name="_Toc26863"/>
+      <w:bookmarkStart w:id="210" w:name="_Toc31428"/>
+      <w:r>
+        <w:rPr>
+          <w:rtl w:val="0"/>
+        </w:rPr>
+        <w:t>b. Class Specifications</w:t>
+      </w:r>
+      <w:bookmarkEnd w:id="209"/>
+      <w:bookmarkEnd w:id="210"/>
+    </w:p>
+    <w:p>
+      <w:pPr>
+        <w:spacing w:before="240" w:after="240"/>
+        <w:jc w:val="both"/>
+      </w:pPr>
+      <w:r>
+        <w:rPr>
+          <w:rtl w:val="0"/>
+        </w:rPr>
+        <w:t>Ship Information Class</w:t>
+      </w:r>
+    </w:p>
+    <w:tbl>
+      <w:tblPr>
+        <w:tblStyle w:val="34"/>
+        <w:tblW w:w="8595" w:type="dxa"/>
+        <w:tblInd w:w="0" w:type="dxa"/>
+        <w:tblBorders>
+          <w:top w:val="none" w:color="000000" w:sz="0" w:space="0"/>
+          <w:left w:val="none" w:color="000000" w:sz="0" w:space="0"/>
+          <w:bottom w:val="none" w:color="000000" w:sz="0" w:space="0"/>
+          <w:right w:val="none" w:color="000000" w:sz="0" w:space="0"/>
+          <w:insideH w:val="none" w:color="000000" w:sz="0" w:space="0"/>
+          <w:insideV w:val="none" w:color="000000" w:sz="0" w:space="0"/>
+        </w:tblBorders>
+        <w:tblLayout w:type="fixed"/>
+        <w:tblCellMar>
+          <w:top w:w="100" w:type="dxa"/>
+          <w:left w:w="100" w:type="dxa"/>
+          <w:bottom w:w="100" w:type="dxa"/>
+          <w:right w:w="100" w:type="dxa"/>
+        </w:tblCellMar>
+      </w:tblPr>
+      <w:tblGrid>
+        <w:gridCol w:w="750"/>
+        <w:gridCol w:w="2130"/>
+        <w:gridCol w:w="5715"/>
+      </w:tblGrid>
+      <w:tr>
+        <w:tblPrEx>
+          <w:tblBorders>
+            <w:top w:val="none" w:color="000000" w:sz="0" w:space="0"/>
+            <w:left w:val="none" w:color="000000" w:sz="0" w:space="0"/>
+            <w:bottom w:val="none" w:color="000000" w:sz="0" w:space="0"/>
+            <w:right w:val="none" w:color="000000" w:sz="0" w:space="0"/>
+            <w:insideH w:val="none" w:color="000000" w:sz="0" w:space="0"/>
+            <w:insideV w:val="none" w:color="000000" w:sz="0" w:space="0"/>
+          </w:tblBorders>
+        </w:tblPrEx>
+        <w:trPr>
+          <w:trHeight w:val="485" w:hRule="atLeast"/>
+        </w:trPr>
+        <w:tc>
+          <w:tcPr>
+            <w:tcBorders>
+              <w:top w:val="single" w:color="000000" w:sz="8" w:space="0"/>
+              <w:left w:val="single" w:color="000000" w:sz="8" w:space="0"/>
+              <w:bottom w:val="single" w:color="000000" w:sz="8" w:space="0"/>
+              <w:right w:val="single" w:color="000000" w:sz="8" w:space="0"/>
+            </w:tcBorders>
+            <w:shd w:val="clear" w:color="auto" w:fill="FFE8E1"/>
+            <w:tcMar>
+              <w:top w:w="100" w:type="dxa"/>
+              <w:left w:w="100" w:type="dxa"/>
+              <w:bottom w:w="100" w:type="dxa"/>
+              <w:right w:w="100" w:type="dxa"/>
+            </w:tcMar>
+            <w:vAlign w:val="top"/>
+          </w:tcPr>
+          <w:p>
+            <w:pPr>
+              <w:spacing w:before="240" w:after="0" w:line="276" w:lineRule="auto"/>
+              <w:jc w:val="center"/>
+              <w:rPr>
+                <w:b/>
+              </w:rPr>
+            </w:pPr>
+            <w:r>
+              <w:rPr>
+                <w:b/>
+                <w:rtl w:val="0"/>
+              </w:rPr>
+              <w:t>No</w:t>
+            </w:r>
+          </w:p>
+        </w:tc>
+        <w:tc>
+          <w:tcPr>
+            <w:tcBorders>
+              <w:top w:val="single" w:color="000000" w:sz="8" w:space="0"/>
+              <w:left w:val="nil"/>
+              <w:bottom w:val="single" w:color="000000" w:sz="8" w:space="0"/>
+              <w:right w:val="single" w:color="000000" w:sz="8" w:space="0"/>
+            </w:tcBorders>
+            <w:shd w:val="clear" w:color="auto" w:fill="FFE8E1"/>
+            <w:tcMar>
+              <w:top w:w="100" w:type="dxa"/>
+              <w:left w:w="100" w:type="dxa"/>
+              <w:bottom w:w="100" w:type="dxa"/>
+              <w:right w:w="100" w:type="dxa"/>
+            </w:tcMar>
+            <w:vAlign w:val="top"/>
+          </w:tcPr>
+          <w:p>
+            <w:pPr>
+              <w:spacing w:before="240" w:after="0" w:line="276" w:lineRule="auto"/>
+              <w:rPr>
+                <w:b/>
+              </w:rPr>
+            </w:pPr>
+            <w:r>
+              <w:rPr>
+                <w:b/>
+                <w:rtl w:val="0"/>
+              </w:rPr>
+              <w:t>Method</w:t>
+            </w:r>
+          </w:p>
+        </w:tc>
+        <w:tc>
+          <w:tcPr>
+            <w:tcBorders>
+              <w:top w:val="single" w:color="000000" w:sz="8" w:space="0"/>
+              <w:left w:val="nil"/>
+              <w:bottom w:val="single" w:color="000000" w:sz="8" w:space="0"/>
+              <w:right w:val="single" w:color="000000" w:sz="8" w:space="0"/>
+            </w:tcBorders>
+            <w:shd w:val="clear" w:color="auto" w:fill="FFE8E1"/>
+            <w:tcMar>
+              <w:top w:w="100" w:type="dxa"/>
+              <w:left w:w="100" w:type="dxa"/>
+              <w:bottom w:w="100" w:type="dxa"/>
+              <w:right w:w="100" w:type="dxa"/>
+            </w:tcMar>
+            <w:vAlign w:val="top"/>
+          </w:tcPr>
+          <w:p>
+            <w:pPr>
+              <w:spacing w:before="240" w:after="0" w:line="276" w:lineRule="auto"/>
+              <w:rPr>
+                <w:b/>
+              </w:rPr>
+            </w:pPr>
+            <w:r>
+              <w:rPr>
+                <w:b/>
+                <w:rtl w:val="0"/>
+              </w:rPr>
+              <w:t>Description</w:t>
+            </w:r>
+          </w:p>
+        </w:tc>
+      </w:tr>
+      <w:tr>
+        <w:tblPrEx>
+          <w:tblBorders>
+            <w:top w:val="none" w:color="000000" w:sz="0" w:space="0"/>
+            <w:left w:val="none" w:color="000000" w:sz="0" w:space="0"/>
+            <w:bottom w:val="none" w:color="000000" w:sz="0" w:space="0"/>
+            <w:right w:val="none" w:color="000000" w:sz="0" w:space="0"/>
+            <w:insideH w:val="none" w:color="000000" w:sz="0" w:space="0"/>
+            <w:insideV w:val="none" w:color="000000" w:sz="0" w:space="0"/>
+          </w:tblBorders>
+          <w:tblCellMar>
+            <w:top w:w="100" w:type="dxa"/>
+            <w:left w:w="100" w:type="dxa"/>
+            <w:bottom w:w="100" w:type="dxa"/>
+            <w:right w:w="100" w:type="dxa"/>
+          </w:tblCellMar>
+        </w:tblPrEx>
+        <w:trPr>
+          <w:trHeight w:val="755" w:hRule="atLeast"/>
+        </w:trPr>
+        <w:tc>
+          <w:tcPr>
+            <w:tcBorders>
+              <w:top w:val="nil"/>
+              <w:left w:val="single" w:color="000000" w:sz="8" w:space="0"/>
+              <w:bottom w:val="single" w:color="000000" w:sz="8" w:space="0"/>
+              <w:right w:val="single" w:color="000000" w:sz="8" w:space="0"/>
+            </w:tcBorders>
+            <w:tcMar>
+              <w:top w:w="100" w:type="dxa"/>
+              <w:left w:w="100" w:type="dxa"/>
+              <w:bottom w:w="100" w:type="dxa"/>
+              <w:right w:w="100" w:type="dxa"/>
+            </w:tcMar>
+            <w:vAlign w:val="top"/>
+          </w:tcPr>
+          <w:p>
+            <w:pPr>
+              <w:spacing w:before="240" w:after="0" w:line="276" w:lineRule="auto"/>
+              <w:rPr>
+                <w:i/>
+                <w:color w:val="0432FF"/>
+              </w:rPr>
+            </w:pPr>
+            <w:r>
+              <w:rPr>
+                <w:i/>
+                <w:color w:val="0432FF"/>
+                <w:rtl w:val="0"/>
+              </w:rPr>
+              <w:t>01</w:t>
+            </w:r>
+          </w:p>
+        </w:tc>
+        <w:tc>
+          <w:tcPr>
+            <w:tcBorders>
+              <w:top w:val="nil"/>
+              <w:left w:val="nil"/>
+              <w:bottom w:val="single" w:color="000000" w:sz="8" w:space="0"/>
+              <w:right w:val="single" w:color="000000" w:sz="8" w:space="0"/>
+            </w:tcBorders>
+            <w:tcMar>
+              <w:top w:w="100" w:type="dxa"/>
+              <w:left w:w="100" w:type="dxa"/>
+              <w:bottom w:w="100" w:type="dxa"/>
+              <w:right w:w="100" w:type="dxa"/>
+            </w:tcMar>
+            <w:vAlign w:val="top"/>
+          </w:tcPr>
+          <w:p>
+            <w:pPr>
+              <w:spacing w:before="240" w:after="0" w:line="276" w:lineRule="auto"/>
+              <w:rPr>
+                <w:i/>
+                <w:color w:val="0432FF"/>
+                <w:sz w:val="26"/>
+                <w:szCs w:val="26"/>
+              </w:rPr>
+            </w:pPr>
+            <w:r>
+              <w:rPr>
+                <w:i/>
+                <w:color w:val="0432FF"/>
+                <w:shd w:val="clear" w:fill="F8F9FA"/>
+                <w:rtl w:val="0"/>
+              </w:rPr>
+              <w:t>addShipping information()</w:t>
+            </w:r>
+          </w:p>
+        </w:tc>
+        <w:tc>
+          <w:tcPr>
+            <w:tcBorders>
+              <w:top w:val="nil"/>
+              <w:left w:val="nil"/>
+              <w:bottom w:val="single" w:color="000000" w:sz="8" w:space="0"/>
+              <w:right w:val="single" w:color="000000" w:sz="8" w:space="0"/>
+            </w:tcBorders>
+            <w:tcMar>
+              <w:top w:w="100" w:type="dxa"/>
+              <w:left w:w="100" w:type="dxa"/>
+              <w:bottom w:w="100" w:type="dxa"/>
+              <w:right w:w="100" w:type="dxa"/>
+            </w:tcMar>
+            <w:vAlign w:val="top"/>
+          </w:tcPr>
+          <w:p>
+            <w:pPr>
+              <w:spacing w:before="240" w:after="0" w:line="276" w:lineRule="auto"/>
+              <w:rPr>
+                <w:i/>
+                <w:color w:val="0432FF"/>
+              </w:rPr>
+            </w:pPr>
+            <w:r>
+              <w:rPr>
+                <w:i/>
+                <w:color w:val="0432FF"/>
+                <w:rtl w:val="0"/>
+              </w:rPr>
+              <w:t>Add New Shipping information for account</w:t>
+            </w:r>
+          </w:p>
+        </w:tc>
+      </w:tr>
+    </w:tbl>
+    <w:p>
+      <w:pPr>
+        <w:spacing w:before="240" w:after="240"/>
+      </w:pPr>
+    </w:p>
+    <w:p>
+      <w:pPr>
+        <w:pStyle w:val="4"/>
+      </w:pPr>
+      <w:bookmarkStart w:id="211" w:name="_Toc19238"/>
+      <w:bookmarkStart w:id="212" w:name="_Toc19452"/>
+      <w:r>
+        <w:rPr>
+          <w:rtl w:val="0"/>
+        </w:rPr>
+        <w:t>c. Sequence Diagram(s)</w:t>
+      </w:r>
+      <w:bookmarkEnd w:id="211"/>
+      <w:bookmarkEnd w:id="212"/>
+    </w:p>
+    <w:p>
+      <w:r>
+        <w:drawing>
+          <wp:inline distT="114300" distB="114300" distL="114300" distR="114300">
+            <wp:extent cx="5905500" cy="3276600"/>
+            <wp:effectExtent l="0" t="0" r="7620" b="0"/>
+            <wp:docPr id="60" name="image57.png"/>
+            <wp:cNvGraphicFramePr/>
+            <a:graphic xmlns:a="http://schemas.openxmlformats.org/drawingml/2006/main">
+              <a:graphicData uri="http://schemas.openxmlformats.org/drawingml/2006/picture">
+                <pic:pic xmlns:pic="http://schemas.openxmlformats.org/drawingml/2006/picture">
+                  <pic:nvPicPr>
+                    <pic:cNvPr id="60" name="image57.png"/>
+                    <pic:cNvPicPr preferRelativeResize="0"/>
+                  </pic:nvPicPr>
+                  <pic:blipFill>
+                    <a:blip r:embed="rId51"/>
+                    <a:srcRect/>
+                    <a:stretch>
+                      <a:fillRect/>
+                    </a:stretch>
+                  </pic:blipFill>
+                  <pic:spPr>
+                    <a:xfrm>
+                      <a:off x="0" y="0"/>
+                      <a:ext cx="5905500" cy="3276600"/>
+                    </a:xfrm>
+                    <a:prstGeom prst="rect">
+                      <a:avLst/>
+                    </a:prstGeom>
+                  </pic:spPr>
+                </pic:pic>
+              </a:graphicData>
+            </a:graphic>
+          </wp:inline>
+        </w:drawing>
+      </w:r>
+      <w:r>
+        <w:rPr>
+          <w:rtl w:val="0"/>
+        </w:rPr>
+        <w:t>Prod. Database queries</w:t>
+      </w:r>
+    </w:p>
+    <w:p>
+      <w:pPr>
+        <w:rPr>
+          <w:rFonts w:ascii="Courier New" w:hAnsi="Courier New" w:eastAsia="Courier New" w:cs="Courier New"/>
+          <w:sz w:val="18"/>
+          <w:szCs w:val="18"/>
+        </w:rPr>
+      </w:pPr>
+      <w:r>
+        <w:rPr>
+          <w:rFonts w:ascii="Courier New" w:hAnsi="Courier New" w:eastAsia="Courier New" w:cs="Courier New"/>
+          <w:sz w:val="18"/>
+          <w:szCs w:val="18"/>
+          <w:rtl w:val="0"/>
+        </w:rPr>
+        <w:t>INSERT INTO dbo.ShipInfo(order_id,customerName,shippingAddress,ShipCity,PhoneNum,Note) VALUES(?,?,?,?,?,?)</w:t>
+      </w:r>
+    </w:p>
+    <w:p>
+      <w:pPr>
+        <w:numPr>
+          <w:ilvl w:val="0"/>
+          <w:numId w:val="0"/>
+        </w:numPr>
+        <w:ind w:leftChars="0"/>
+        <w:rPr>
+          <w:rFonts w:hint="default" w:ascii="SimSun" w:hAnsi="SimSun" w:eastAsia="SimSun" w:cs="SimSun"/>
+          <w:sz w:val="24"/>
+          <w:szCs w:val="24"/>
+          <w:lang w:val="en-US"/>
+        </w:rPr>
+      </w:pPr>
+    </w:p>
+    <w:p>
+      <w:pPr>
         <w:spacing w:before="240" w:after="240"/>
         <w:ind w:left="1080" w:hanging="360"/>
         <w:rPr>
@@ -27431,27 +28635,27 @@
       <w:pPr>
         <w:pStyle w:val="2"/>
       </w:pPr>
-      <w:bookmarkStart w:id="191" w:name="_Toc15091"/>
+      <w:bookmarkStart w:id="213" w:name="_Toc30878"/>
       <w:r>
         <w:rPr>
           <w:rtl w:val="0"/>
         </w:rPr>
         <w:t>III. Database Design</w:t>
       </w:r>
-      <w:bookmarkEnd w:id="191"/>
+      <w:bookmarkEnd w:id="213"/>
     </w:p>
     <w:p>
       <w:pPr>
         <w:pStyle w:val="3"/>
       </w:pPr>
-      <w:bookmarkStart w:id="192" w:name="_Toc26429"/>
+      <w:bookmarkStart w:id="214" w:name="_Toc18724"/>
       <w:r>
         <w:rPr>
           <w:rtl w:val="0"/>
         </w:rPr>
         <w:t>1. Database Schema</w:t>
       </w:r>
-      <w:bookmarkEnd w:id="192"/>
+      <w:bookmarkEnd w:id="214"/>
     </w:p>
     <w:p>
       <w:pPr>
@@ -27481,7 +28685,7 @@
                     <pic:cNvPicPr preferRelativeResize="0"/>
                   </pic:nvPicPr>
                   <pic:blipFill>
-                    <a:blip r:embed="rId48"/>
+                    <a:blip r:embed="rId52"/>
                     <a:srcRect/>
                     <a:stretch>
                       <a:fillRect/>
@@ -27512,14 +28716,14 @@
       <w:pPr>
         <w:pStyle w:val="3"/>
       </w:pPr>
-      <w:bookmarkStart w:id="193" w:name="_Toc4788"/>
+      <w:bookmarkStart w:id="215" w:name="_Toc15457"/>
       <w:r>
         <w:rPr>
           <w:rtl w:val="0"/>
         </w:rPr>
         <w:t>2. Table Description</w:t>
       </w:r>
-      <w:bookmarkEnd w:id="193"/>
+      <w:bookmarkEnd w:id="215"/>
     </w:p>
     <w:p/>
     <w:tbl>
@@ -32575,7 +33779,7 @@
     <w:lsdException w:qFormat="1" w:unhideWhenUsed="0" w:uiPriority="0" w:semiHidden="0" w:name="heading 3"/>
     <w:lsdException w:qFormat="1" w:unhideWhenUsed="0" w:uiPriority="0" w:semiHidden="0" w:name="heading 4"/>
     <w:lsdException w:qFormat="1" w:unhideWhenUsed="0" w:uiPriority="0" w:semiHidden="0" w:name="heading 5"/>
-    <w:lsdException w:unhideWhenUsed="0" w:uiPriority="0" w:semiHidden="0" w:name="heading 6"/>
+    <w:lsdException w:qFormat="1" w:unhideWhenUsed="0" w:uiPriority="0" w:semiHidden="0" w:name="heading 6"/>
     <w:lsdException w:qFormat="1" w:uiPriority="0" w:name="heading 7"/>
     <w:lsdException w:qFormat="1" w:uiPriority="0" w:name="heading 8"/>
     <w:lsdException w:qFormat="1" w:uiPriority="0" w:name="heading 9"/>
@@ -32634,7 +33838,7 @@
     <w:lsdException w:qFormat="1" w:unhideWhenUsed="0" w:uiPriority="0" w:semiHidden="0" w:name="Title"/>
     <w:lsdException w:unhideWhenUsed="0" w:uiPriority="0" w:semiHidden="0" w:name="Closing"/>
     <w:lsdException w:unhideWhenUsed="0" w:uiPriority="0" w:semiHidden="0" w:name="Signature"/>
-    <w:lsdException w:unhideWhenUsed="0" w:uiPriority="0" w:name="Default Paragraph Font"/>
+    <w:lsdException w:qFormat="1" w:unhideWhenUsed="0" w:uiPriority="0" w:name="Default Paragraph Font"/>
     <w:lsdException w:unhideWhenUsed="0" w:uiPriority="0" w:semiHidden="0" w:name="Body Text"/>
     <w:lsdException w:unhideWhenUsed="0" w:uiPriority="0" w:semiHidden="0" w:name="Body Text Indent"/>
     <w:lsdException w:unhideWhenUsed="0" w:uiPriority="0" w:semiHidden="0" w:name="List Continue"/>
@@ -32926,6 +34130,7 @@
     <w:name w:val="heading 6"/>
     <w:basedOn w:val="1"/>
     <w:next w:val="1"/>
+    <w:qFormat/>
     <w:uiPriority w:val="0"/>
     <w:pPr>
       <w:keepNext/>
@@ -32942,6 +34147,7 @@
   <w:style w:type="character" w:default="1" w:styleId="8">
     <w:name w:val="Default Paragraph Font"/>
     <w:semiHidden/>
+    <w:qFormat/>
     <w:uiPriority w:val="0"/>
   </w:style>
   <w:style w:type="table" w:default="1" w:styleId="9">
